--- a/Report.docx
+++ b/Report.docx
@@ -24,67 +24,7 @@
         <w:pStyle w:val="Title"/>
       </w:pPr>
       <w:r>
-        <w:t>Meaningful</w:t>
-      </w:r>
-      <w:r>
-        <w:rPr>
-          <w:spacing w:val="-1"/>
-        </w:rPr>
-        <w:t xml:space="preserve"> </w:t>
-      </w:r>
-      <w:r>
-        <w:t>Title</w:t>
-      </w:r>
-      <w:r>
-        <w:rPr>
-          <w:spacing w:val="-1"/>
-        </w:rPr>
-        <w:t xml:space="preserve"> </w:t>
-      </w:r>
-      <w:r>
-        <w:t>for</w:t>
-      </w:r>
-      <w:r>
-        <w:rPr>
-          <w:spacing w:val="-1"/>
-        </w:rPr>
-        <w:t xml:space="preserve"> </w:t>
-      </w:r>
-      <w:r>
-        <w:t>This</w:t>
-      </w:r>
-      <w:r>
-        <w:rPr>
-          <w:spacing w:val="-1"/>
-        </w:rPr>
-        <w:t xml:space="preserve"> </w:t>
-      </w:r>
-      <w:r>
-        <w:t>Paper</w:t>
-      </w:r>
-      <w:r>
-        <w:rPr>
-          <w:spacing w:val="-1"/>
-        </w:rPr>
-        <w:t xml:space="preserve"> </w:t>
-      </w:r>
-      <w:r>
-        <w:t>(not</w:t>
-      </w:r>
-      <w:r>
-        <w:rPr>
-          <w:spacing w:val="-1"/>
-        </w:rPr>
-        <w:t xml:space="preserve"> </w:t>
-      </w:r>
-      <w:r>
-        <w:t xml:space="preserve">using </w:t>
-      </w:r>
-      <w:r>
-        <w:rPr>
-          <w:spacing w:val="-2"/>
-        </w:rPr>
-        <w:t>maketitle)</w:t>
+        <w:t>Analysis of Restoring and Non-Restoring Division Algorithm</w:t>
       </w:r>
     </w:p>
     <w:p>
@@ -112,47 +52,7 @@
         <w:rPr>
           <w:sz w:val="34"/>
         </w:rPr>
-        <w:t>John</w:t>
-      </w:r>
-      <w:r>
-        <w:rPr>
-          <w:spacing w:val="6"/>
-          <w:sz w:val="34"/>
-        </w:rPr>
-        <w:t xml:space="preserve"> </w:t>
-      </w:r>
-      <w:r>
-        <w:rPr>
-          <w:sz w:val="34"/>
-        </w:rPr>
-        <w:t>and</w:t>
-      </w:r>
-      <w:r>
-        <w:rPr>
-          <w:spacing w:val="7"/>
-          <w:sz w:val="34"/>
-        </w:rPr>
-        <w:t xml:space="preserve"> </w:t>
-      </w:r>
-      <w:r>
-        <w:rPr>
-          <w:sz w:val="34"/>
-        </w:rPr>
-        <w:t>Jane</w:t>
-      </w:r>
-      <w:r>
-        <w:rPr>
-          <w:spacing w:val="6"/>
-          <w:sz w:val="34"/>
-        </w:rPr>
-        <w:t xml:space="preserve"> </w:t>
-      </w:r>
-      <w:r>
-        <w:rPr>
-          <w:spacing w:val="-5"/>
-          <w:sz w:val="34"/>
-        </w:rPr>
-        <w:t>Doe</w:t>
+        <w:t>Tim Kellermann, Sudeep Potluri</w:t>
       </w:r>
     </w:p>
     <w:p>
@@ -181,20 +81,7 @@
         <w:rPr>
           <w:sz w:val="24"/>
         </w:rPr>
-        <w:t>12</w:t>
-      </w:r>
-      <w:r>
-        <w:rPr>
-          <w:spacing w:val="-12"/>
-          <w:sz w:val="24"/>
-        </w:rPr>
-        <w:t xml:space="preserve"> </w:t>
-      </w:r>
-      <w:r>
-        <w:rPr>
-          <w:sz w:val="24"/>
-        </w:rPr>
-        <w:t>Never,</w:t>
+        <w:t>29 November</w:t>
       </w:r>
       <w:r>
         <w:rPr>
@@ -208,7 +95,14 @@
           <w:spacing w:val="-4"/>
           <w:sz w:val="24"/>
         </w:rPr>
-        <w:t>2016</w:t>
+        <w:t>20</w:t>
+      </w:r>
+      <w:r>
+        <w:rPr>
+          <w:spacing w:val="-4"/>
+          <w:sz w:val="24"/>
+        </w:rPr>
+        <w:t>22</w:t>
       </w:r>
     </w:p>
     <w:p>
@@ -267,251 +161,19 @@
         <w:jc w:val="both"/>
       </w:pPr>
       <w:r>
-        <w:t>The</w:t>
-      </w:r>
-      <w:r>
-        <w:rPr>
-          <w:spacing w:val="-6"/>
-        </w:rPr>
-        <w:t xml:space="preserve"> </w:t>
-      </w:r>
-      <w:r>
-        <w:t>abstract</w:t>
-      </w:r>
-      <w:r>
-        <w:rPr>
-          <w:spacing w:val="-5"/>
-        </w:rPr>
-        <w:t xml:space="preserve"> </w:t>
-      </w:r>
-      <w:r>
-        <w:t>is</w:t>
-      </w:r>
-      <w:r>
-        <w:rPr>
-          <w:spacing w:val="-6"/>
-        </w:rPr>
-        <w:t xml:space="preserve"> </w:t>
-      </w:r>
-      <w:r>
-        <w:t>written</w:t>
-      </w:r>
-      <w:r>
-        <w:rPr>
-          <w:spacing w:val="-6"/>
-        </w:rPr>
-        <w:t xml:space="preserve"> </w:t>
-      </w:r>
-      <w:r>
-        <w:rPr>
-          <w:i/>
-        </w:rPr>
-        <w:t>after</w:t>
-      </w:r>
-      <w:r>
-        <w:rPr>
-          <w:i/>
-          <w:spacing w:val="-2"/>
-        </w:rPr>
-        <w:t xml:space="preserve"> </w:t>
-      </w:r>
-      <w:r>
-        <w:t>the</w:t>
-      </w:r>
-      <w:r>
-        <w:rPr>
-          <w:spacing w:val="-6"/>
-        </w:rPr>
-        <w:t xml:space="preserve"> </w:t>
-      </w:r>
-      <w:r>
-        <w:t>report</w:t>
-      </w:r>
-      <w:r>
-        <w:rPr>
-          <w:spacing w:val="-5"/>
-        </w:rPr>
-        <w:t xml:space="preserve"> </w:t>
-      </w:r>
-      <w:r>
-        <w:t>and</w:t>
-      </w:r>
-      <w:r>
-        <w:rPr>
-          <w:spacing w:val="-6"/>
-        </w:rPr>
-        <w:t xml:space="preserve"> </w:t>
-      </w:r>
-      <w:r>
-        <w:t>gives</w:t>
-      </w:r>
-      <w:r>
-        <w:rPr>
-          <w:spacing w:val="-6"/>
-        </w:rPr>
-        <w:t xml:space="preserve"> </w:t>
+        <w:t>Th</w:t>
+      </w:r>
+      <w:r>
+        <w:t xml:space="preserve">roughout this article we will verify the complexity of both the Restoring and Non-Restoring division </w:t>
       </w:r>
       <w:r>
         <w:t>a</w:t>
       </w:r>
       <w:r>
-        <w:rPr>
-          <w:spacing w:val="-5"/>
-        </w:rPr>
-        <w:t xml:space="preserve"> </w:t>
-      </w:r>
-      <w:r>
-        <w:t>high–level</w:t>
-      </w:r>
-      <w:r>
-        <w:rPr>
-          <w:spacing w:val="-6"/>
-        </w:rPr>
-        <w:t xml:space="preserve"> </w:t>
-      </w:r>
-      <w:r>
-        <w:t>overview. An abstract is optional for these reports, but it is good practice.</w:t>
-      </w:r>
-      <w:r>
-        <w:rPr>
-          <w:spacing w:val="40"/>
-        </w:rPr>
-        <w:t xml:space="preserve"> </w:t>
-      </w:r>
-      <w:r>
-        <w:t>Look up some</w:t>
-      </w:r>
-      <w:r>
-        <w:rPr>
-          <w:spacing w:val="-3"/>
-        </w:rPr>
-        <w:t xml:space="preserve"> </w:t>
-      </w:r>
-      <w:r>
-        <w:t>published</w:t>
-      </w:r>
-      <w:r>
-        <w:rPr>
-          <w:spacing w:val="-3"/>
-        </w:rPr>
-        <w:t xml:space="preserve"> </w:t>
-      </w:r>
-      <w:r>
-        <w:t>papers</w:t>
-      </w:r>
-      <w:r>
-        <w:rPr>
-          <w:spacing w:val="-3"/>
-        </w:rPr>
-        <w:t xml:space="preserve"> </w:t>
-      </w:r>
-      <w:r>
-        <w:t>and</w:t>
-      </w:r>
-      <w:r>
-        <w:rPr>
-          <w:spacing w:val="-2"/>
-        </w:rPr>
-        <w:t xml:space="preserve"> </w:t>
-      </w:r>
-      <w:r>
-        <w:t>read</w:t>
-      </w:r>
-      <w:r>
-        <w:rPr>
-          <w:spacing w:val="-3"/>
-        </w:rPr>
-        <w:t xml:space="preserve"> </w:t>
-      </w:r>
-      <w:r>
-        <w:t>the</w:t>
-      </w:r>
-      <w:r>
-        <w:rPr>
-          <w:spacing w:val="-3"/>
-        </w:rPr>
-        <w:t xml:space="preserve"> </w:t>
-      </w:r>
-      <w:r>
-        <w:t>abstracts</w:t>
-      </w:r>
-      <w:r>
-        <w:rPr>
-          <w:spacing w:val="-3"/>
-        </w:rPr>
-        <w:t xml:space="preserve"> </w:t>
-      </w:r>
-      <w:r>
-        <w:t>to</w:t>
-      </w:r>
-      <w:r>
-        <w:rPr>
-          <w:spacing w:val="-3"/>
-        </w:rPr>
-        <w:t xml:space="preserve"> </w:t>
-      </w:r>
-      <w:r>
-        <w:t>get</w:t>
-      </w:r>
-      <w:r>
-        <w:rPr>
-          <w:spacing w:val="-3"/>
-        </w:rPr>
-        <w:t xml:space="preserve"> </w:t>
-      </w:r>
-      <w:r>
-        <w:t>an</w:t>
-      </w:r>
-      <w:r>
-        <w:rPr>
-          <w:spacing w:val="-2"/>
-        </w:rPr>
-        <w:t xml:space="preserve"> </w:t>
-      </w:r>
-      <w:r>
-        <w:t>idea</w:t>
-      </w:r>
-      <w:r>
-        <w:rPr>
-          <w:spacing w:val="-3"/>
-        </w:rPr>
-        <w:t xml:space="preserve"> </w:t>
-      </w:r>
-      <w:r>
-        <w:t>of</w:t>
-      </w:r>
-      <w:r>
-        <w:rPr>
-          <w:spacing w:val="-3"/>
-        </w:rPr>
-        <w:t xml:space="preserve"> </w:t>
-      </w:r>
-      <w:r>
-        <w:t>how</w:t>
-      </w:r>
-      <w:r>
-        <w:rPr>
-          <w:spacing w:val="-3"/>
-        </w:rPr>
-        <w:t xml:space="preserve"> </w:t>
-      </w:r>
-      <w:r>
-        <w:t>to</w:t>
-      </w:r>
-      <w:r>
-        <w:rPr>
-          <w:spacing w:val="-3"/>
-        </w:rPr>
-        <w:t xml:space="preserve"> </w:t>
-      </w:r>
-      <w:r>
-        <w:t xml:space="preserve">write </w:t>
-      </w:r>
-      <w:r>
-        <w:rPr>
-          <w:spacing w:val="-4"/>
-        </w:rPr>
-        <w:t>one.</w:t>
+        <w:t xml:space="preserve">lgorithms. Within this analysis we will include useful metrics such as number of additions/subtractions that will quantify the </w:t>
+      </w:r>
+      <w:r>
+        <w:t xml:space="preserve">execution time of both algorithms. </w:t>
       </w:r>
     </w:p>
     <w:p>
@@ -555,386 +217,49 @@
         <w:rPr>
           <w:sz w:val="24"/>
         </w:rPr>
-        <w:t>There has to be some good reasons to do this work and publish it.</w:t>
-      </w:r>
-      <w:r>
-        <w:rPr>
-          <w:spacing w:val="40"/>
-          <w:sz w:val="24"/>
-        </w:rPr>
-        <w:t xml:space="preserve"> </w:t>
-      </w:r>
-      <w:r>
-        <w:rPr>
-          <w:sz w:val="24"/>
-        </w:rPr>
-        <w:t>Why?</w:t>
-      </w:r>
-      <w:r>
-        <w:rPr>
-          <w:spacing w:val="40"/>
-          <w:sz w:val="24"/>
-        </w:rPr>
-        <w:t xml:space="preserve"> </w:t>
-      </w:r>
-      <w:r>
-        <w:rPr>
-          <w:sz w:val="24"/>
-        </w:rPr>
-        <w:t xml:space="preserve">Never </w:t>
-      </w:r>
-      <w:r>
-        <w:rPr>
-          <w:sz w:val="24"/>
-        </w:rPr>
-        <w:t>refer</w:t>
-      </w:r>
-      <w:r>
-        <w:rPr>
-          <w:spacing w:val="-4"/>
-          <w:sz w:val="24"/>
-        </w:rPr>
-        <w:t xml:space="preserve"> </w:t>
-      </w:r>
-      <w:r>
-        <w:rPr>
-          <w:sz w:val="24"/>
-        </w:rPr>
-        <w:t>to</w:t>
-      </w:r>
-      <w:r>
-        <w:rPr>
-          <w:spacing w:val="-4"/>
-          <w:sz w:val="24"/>
-        </w:rPr>
-        <w:t xml:space="preserve"> </w:t>
-      </w:r>
-      <w:r>
-        <w:rPr>
-          <w:sz w:val="24"/>
-        </w:rPr>
-        <w:t>any</w:t>
-      </w:r>
-      <w:r>
-        <w:rPr>
-          <w:spacing w:val="-4"/>
-          <w:sz w:val="24"/>
-        </w:rPr>
-        <w:t xml:space="preserve"> </w:t>
-      </w:r>
-      <w:r>
-        <w:rPr>
-          <w:sz w:val="24"/>
-        </w:rPr>
-        <w:t>report</w:t>
-      </w:r>
-      <w:r>
-        <w:rPr>
-          <w:spacing w:val="-4"/>
-          <w:sz w:val="24"/>
-        </w:rPr>
-        <w:t xml:space="preserve"> </w:t>
-      </w:r>
-      <w:r>
-        <w:rPr>
-          <w:sz w:val="24"/>
-        </w:rPr>
-        <w:t>for</w:t>
-      </w:r>
-      <w:r>
-        <w:rPr>
-          <w:spacing w:val="-4"/>
-          <w:sz w:val="24"/>
-        </w:rPr>
-        <w:t xml:space="preserve"> </w:t>
-      </w:r>
-      <w:r>
-        <w:rPr>
-          <w:sz w:val="24"/>
-        </w:rPr>
-        <w:t>this</w:t>
-      </w:r>
-      <w:r>
-        <w:rPr>
-          <w:spacing w:val="-4"/>
-          <w:sz w:val="24"/>
-        </w:rPr>
-        <w:t xml:space="preserve"> </w:t>
-      </w:r>
-      <w:r>
-        <w:rPr>
-          <w:sz w:val="24"/>
-        </w:rPr>
-        <w:t>class</w:t>
-      </w:r>
-      <w:r>
-        <w:rPr>
-          <w:spacing w:val="-4"/>
-          <w:sz w:val="24"/>
-        </w:rPr>
-        <w:t xml:space="preserve"> </w:t>
-      </w:r>
-      <w:r>
-        <w:rPr>
-          <w:sz w:val="24"/>
-        </w:rPr>
-        <w:t>as</w:t>
-      </w:r>
-      <w:r>
-        <w:rPr>
-          <w:spacing w:val="-4"/>
-          <w:sz w:val="24"/>
-        </w:rPr>
-        <w:t xml:space="preserve"> </w:t>
-      </w:r>
-      <w:r>
-        <w:rPr>
-          <w:sz w:val="24"/>
-        </w:rPr>
-        <w:t>a</w:t>
-      </w:r>
-      <w:r>
-        <w:rPr>
-          <w:spacing w:val="-4"/>
-          <w:sz w:val="24"/>
-        </w:rPr>
-        <w:t xml:space="preserve"> </w:t>
-      </w:r>
-      <w:r>
-        <w:rPr>
-          <w:sz w:val="24"/>
-        </w:rPr>
-        <w:t>class</w:t>
-      </w:r>
-      <w:r>
-        <w:rPr>
-          <w:spacing w:val="-4"/>
-          <w:sz w:val="24"/>
-        </w:rPr>
-        <w:t xml:space="preserve"> </w:t>
-      </w:r>
-      <w:r>
-        <w:rPr>
-          <w:sz w:val="24"/>
-        </w:rPr>
-        <w:t>project,</w:t>
-      </w:r>
-      <w:r>
-        <w:rPr>
-          <w:spacing w:val="-4"/>
-          <w:sz w:val="24"/>
-        </w:rPr>
-        <w:t xml:space="preserve"> </w:t>
-      </w:r>
-      <w:r>
-        <w:rPr>
-          <w:sz w:val="24"/>
-        </w:rPr>
-        <w:t>lab</w:t>
-      </w:r>
-      <w:r>
-        <w:rPr>
-          <w:spacing w:val="-4"/>
-          <w:sz w:val="24"/>
-        </w:rPr>
-        <w:t xml:space="preserve"> </w:t>
-      </w:r>
-      <w:r>
-        <w:rPr>
-          <w:sz w:val="24"/>
-        </w:rPr>
-        <w:t>project,</w:t>
-      </w:r>
-      <w:r>
-        <w:rPr>
-          <w:spacing w:val="-4"/>
-          <w:sz w:val="24"/>
-        </w:rPr>
-        <w:t xml:space="preserve"> </w:t>
-      </w:r>
-      <w:r>
-        <w:rPr>
-          <w:sz w:val="24"/>
-        </w:rPr>
-        <w:t>or</w:t>
-      </w:r>
-      <w:r>
-        <w:rPr>
-          <w:spacing w:val="-4"/>
-          <w:sz w:val="24"/>
-        </w:rPr>
-        <w:t xml:space="preserve"> </w:t>
-      </w:r>
-      <w:r>
-        <w:rPr>
-          <w:sz w:val="24"/>
-        </w:rPr>
-        <w:t>assignment. It</w:t>
-      </w:r>
-      <w:r>
-        <w:rPr>
-          <w:spacing w:val="-4"/>
-          <w:sz w:val="24"/>
-        </w:rPr>
-        <w:t xml:space="preserve"> </w:t>
-      </w:r>
-      <w:r>
-        <w:rPr>
-          <w:sz w:val="24"/>
-        </w:rPr>
-        <w:t>is a report, a work, or an article. Try to be professional.</w:t>
-      </w:r>
-    </w:p>
-    <w:p>
-      <w:pPr>
-        <w:spacing w:line="252" w:lineRule="auto"/>
-        <w:ind w:left="497" w:right="910" w:firstLine="351"/>
-        <w:jc w:val="both"/>
-        <w:rPr>
-          <w:sz w:val="24"/>
-        </w:rPr>
-      </w:pPr>
-      <w:r>
-        <w:rPr>
-          <w:sz w:val="24"/>
-        </w:rPr>
-        <w:t>“This</w:t>
-      </w:r>
-      <w:r>
-        <w:rPr>
-          <w:spacing w:val="-5"/>
-          <w:sz w:val="24"/>
-        </w:rPr>
-        <w:t xml:space="preserve"> </w:t>
-      </w:r>
-      <w:r>
-        <w:rPr>
-          <w:sz w:val="24"/>
-        </w:rPr>
-        <w:t>problem</w:t>
-      </w:r>
-      <w:r>
-        <w:rPr>
-          <w:spacing w:val="-5"/>
-          <w:sz w:val="24"/>
-        </w:rPr>
-        <w:t xml:space="preserve"> </w:t>
-      </w:r>
-      <w:r>
-        <w:rPr>
-          <w:sz w:val="24"/>
-        </w:rPr>
-        <w:t>occurs</w:t>
-      </w:r>
-      <w:r>
-        <w:rPr>
-          <w:spacing w:val="-5"/>
-          <w:sz w:val="24"/>
-        </w:rPr>
-        <w:t xml:space="preserve"> </w:t>
-      </w:r>
-      <w:r>
-        <w:rPr>
-          <w:sz w:val="24"/>
-        </w:rPr>
-        <w:t>frequently</w:t>
-      </w:r>
-      <w:r>
-        <w:rPr>
-          <w:spacing w:val="-5"/>
-          <w:sz w:val="24"/>
-        </w:rPr>
-        <w:t xml:space="preserve"> </w:t>
-      </w:r>
-      <w:r>
-        <w:rPr>
-          <w:sz w:val="24"/>
-        </w:rPr>
-        <w:t>in</w:t>
-      </w:r>
-      <w:r>
-        <w:rPr>
-          <w:spacing w:val="-5"/>
-          <w:sz w:val="24"/>
-        </w:rPr>
-        <w:t xml:space="preserve"> </w:t>
-      </w:r>
-      <w:r>
-        <w:rPr>
-          <w:sz w:val="24"/>
-        </w:rPr>
-        <w:t>computer</w:t>
-      </w:r>
-      <w:r>
-        <w:rPr>
-          <w:spacing w:val="-5"/>
-          <w:sz w:val="24"/>
-        </w:rPr>
-        <w:t xml:space="preserve"> </w:t>
-      </w:r>
-      <w:r>
-        <w:rPr>
-          <w:sz w:val="24"/>
-        </w:rPr>
-        <w:t>science</w:t>
-      </w:r>
-      <w:r>
-        <w:rPr>
-          <w:spacing w:val="-5"/>
-          <w:sz w:val="24"/>
-        </w:rPr>
-        <w:t xml:space="preserve"> </w:t>
-      </w:r>
-      <w:r>
-        <w:rPr>
-          <w:sz w:val="24"/>
-        </w:rPr>
-        <w:t>and</w:t>
-      </w:r>
-      <w:r>
-        <w:rPr>
-          <w:spacing w:val="-5"/>
-          <w:sz w:val="24"/>
-        </w:rPr>
-        <w:t xml:space="preserve"> </w:t>
-      </w:r>
-      <w:r>
-        <w:rPr>
-          <w:sz w:val="24"/>
-        </w:rPr>
-        <w:t>string</w:t>
-      </w:r>
-      <w:r>
-        <w:rPr>
-          <w:spacing w:val="-5"/>
-          <w:sz w:val="24"/>
-        </w:rPr>
-        <w:t xml:space="preserve"> </w:t>
-      </w:r>
-      <w:r>
-        <w:rPr>
-          <w:sz w:val="24"/>
-        </w:rPr>
-        <w:t xml:space="preserve">theory. </w:t>
-      </w:r>
-      <w:r>
-        <w:rPr>
-          <w:sz w:val="24"/>
-        </w:rPr>
-        <w:t>Most of the important results and advancements in algorithms require the input to be changed to this format otherwise the algorithm will give bad results.</w:t>
-      </w:r>
-      <w:r>
-        <w:rPr>
-          <w:spacing w:val="40"/>
-          <w:sz w:val="24"/>
-        </w:rPr>
-        <w:t xml:space="preserve"> </w:t>
-      </w:r>
-      <w:r>
-        <w:rPr>
-          <w:sz w:val="24"/>
-        </w:rPr>
-        <w:t>This work presents a new way to look at reformatting input data quickly.”</w:t>
+        <w:t xml:space="preserve">Our goal is to create a software routine which performs a sequence of subtractions. </w:t>
+      </w:r>
+      <w:r>
+        <w:rPr>
+          <w:sz w:val="24"/>
+        </w:rPr>
+        <w:t xml:space="preserve">An algorithm is a well-defined procedure that takes an input and produces some output. This definition is rather broad, many things in everyday life can be written as an algorithm. Brushing your teeth, making your bed, tying your shoes, etc. However, there are many ways to achieve the same solution. For example, I could brush my teeth with a toothpick. This procedure would lead to great inefficiencies. Recognizing these </w:t>
+      </w:r>
+      <w:r>
+        <w:rPr>
+          <w:sz w:val="24"/>
+        </w:rPr>
+        <w:t>inefficiencies,</w:t>
+      </w:r>
+      <w:r>
+        <w:rPr>
+          <w:sz w:val="24"/>
+        </w:rPr>
+        <w:t xml:space="preserve"> we have the option to </w:t>
+      </w:r>
+      <w:r>
+        <w:rPr>
+          <w:sz w:val="24"/>
+        </w:rPr>
+        <w:t>choose</w:t>
+      </w:r>
+      <w:r>
+        <w:rPr>
+          <w:sz w:val="24"/>
+        </w:rPr>
+        <w:t xml:space="preserve"> what algorithm best fits our needs and minimizes the</w:t>
+      </w:r>
+      <w:r>
+        <w:rPr>
+          <w:sz w:val="24"/>
+        </w:rPr>
+        <w:t xml:space="preserve"> execution time which then leads to a faster machine</w:t>
+      </w:r>
+      <w:r>
+        <w:rPr>
+          <w:sz w:val="24"/>
+        </w:rPr>
+        <w:t>.</w:t>
       </w:r>
     </w:p>
     <w:p>
@@ -962,622 +287,13 @@
         <w:rPr>
           <w:spacing w:val="-2"/>
         </w:rPr>
-        <w:t>Background</w:t>
+        <w:t>Introduction</w:t>
       </w:r>
     </w:p>
     <w:p>
       <w:pPr>
         <w:spacing w:before="239" w:line="252" w:lineRule="auto"/>
         <w:ind w:left="497" w:right="910"/>
-        <w:jc w:val="both"/>
-        <w:rPr>
-          <w:sz w:val="24"/>
-        </w:rPr>
-      </w:pPr>
-      <w:r>
-        <w:rPr>
-          <w:sz w:val="24"/>
-        </w:rPr>
-        <w:t>What</w:t>
-      </w:r>
-      <w:r>
-        <w:rPr>
-          <w:spacing w:val="-4"/>
-          <w:sz w:val="24"/>
-        </w:rPr>
-        <w:t xml:space="preserve"> </w:t>
-      </w:r>
-      <w:r>
-        <w:rPr>
-          <w:sz w:val="24"/>
-        </w:rPr>
-        <w:t>exactly</w:t>
-      </w:r>
-      <w:r>
-        <w:rPr>
-          <w:spacing w:val="-4"/>
-          <w:sz w:val="24"/>
-        </w:rPr>
-        <w:t xml:space="preserve"> </w:t>
-      </w:r>
-      <w:r>
-        <w:rPr>
-          <w:sz w:val="24"/>
-        </w:rPr>
-        <w:t>is</w:t>
-      </w:r>
-      <w:r>
-        <w:rPr>
-          <w:spacing w:val="-4"/>
-          <w:sz w:val="24"/>
-        </w:rPr>
-        <w:t xml:space="preserve"> </w:t>
-      </w:r>
-      <w:r>
-        <w:rPr>
-          <w:sz w:val="24"/>
-        </w:rPr>
-        <w:t>a</w:t>
-      </w:r>
-      <w:r>
-        <w:rPr>
-          <w:spacing w:val="-4"/>
-          <w:sz w:val="24"/>
-        </w:rPr>
-        <w:t xml:space="preserve"> </w:t>
-      </w:r>
-      <w:r>
-        <w:rPr>
-          <w:sz w:val="24"/>
-        </w:rPr>
-        <w:t>good</w:t>
-      </w:r>
-      <w:r>
-        <w:rPr>
-          <w:spacing w:val="-4"/>
-          <w:sz w:val="24"/>
-        </w:rPr>
-        <w:t xml:space="preserve"> </w:t>
-      </w:r>
-      <w:r>
-        <w:rPr>
-          <w:sz w:val="24"/>
-        </w:rPr>
-        <w:t>description</w:t>
-      </w:r>
-      <w:r>
-        <w:rPr>
-          <w:spacing w:val="-4"/>
-          <w:sz w:val="24"/>
-        </w:rPr>
-        <w:t xml:space="preserve"> </w:t>
-      </w:r>
-      <w:r>
-        <w:rPr>
-          <w:sz w:val="24"/>
-        </w:rPr>
-        <w:t>of</w:t>
-      </w:r>
-      <w:r>
-        <w:rPr>
-          <w:spacing w:val="-4"/>
-          <w:sz w:val="24"/>
-        </w:rPr>
-        <w:t xml:space="preserve"> </w:t>
-      </w:r>
-      <w:r>
-        <w:rPr>
-          <w:sz w:val="24"/>
-        </w:rPr>
-        <w:t>the</w:t>
-      </w:r>
-      <w:r>
-        <w:rPr>
-          <w:spacing w:val="-4"/>
-          <w:sz w:val="24"/>
-        </w:rPr>
-        <w:t xml:space="preserve"> </w:t>
-      </w:r>
-      <w:r>
-        <w:rPr>
-          <w:sz w:val="24"/>
-        </w:rPr>
-        <w:t>problem? What</w:t>
-      </w:r>
-      <w:r>
-        <w:rPr>
-          <w:spacing w:val="-4"/>
-          <w:sz w:val="24"/>
-        </w:rPr>
-        <w:t xml:space="preserve"> </w:t>
-      </w:r>
-      <w:r>
-        <w:rPr>
-          <w:sz w:val="24"/>
-        </w:rPr>
-        <w:t>work</w:t>
-      </w:r>
-      <w:r>
-        <w:rPr>
-          <w:spacing w:val="-4"/>
-          <w:sz w:val="24"/>
-        </w:rPr>
-        <w:t xml:space="preserve"> </w:t>
-      </w:r>
-      <w:r>
-        <w:rPr>
-          <w:sz w:val="24"/>
-        </w:rPr>
-        <w:t>has</w:t>
-      </w:r>
-      <w:r>
-        <w:rPr>
-          <w:spacing w:val="-4"/>
-          <w:sz w:val="24"/>
-        </w:rPr>
-        <w:t xml:space="preserve"> </w:t>
-      </w:r>
-      <w:r>
-        <w:rPr>
-          <w:sz w:val="24"/>
-        </w:rPr>
-        <w:t>been</w:t>
-      </w:r>
-      <w:r>
-        <w:rPr>
-          <w:spacing w:val="-4"/>
-          <w:sz w:val="24"/>
-        </w:rPr>
-        <w:t xml:space="preserve"> </w:t>
-      </w:r>
-      <w:r>
-        <w:rPr>
-          <w:sz w:val="24"/>
-        </w:rPr>
-        <w:t>done</w:t>
-      </w:r>
-      <w:r>
-        <w:rPr>
-          <w:spacing w:val="-4"/>
-          <w:sz w:val="24"/>
-        </w:rPr>
-        <w:t xml:space="preserve"> </w:t>
-      </w:r>
-      <w:r>
-        <w:rPr>
-          <w:sz w:val="24"/>
-        </w:rPr>
-        <w:t>on it?</w:t>
-      </w:r>
-      <w:r>
-        <w:rPr>
-          <w:spacing w:val="40"/>
-          <w:sz w:val="24"/>
-        </w:rPr>
-        <w:t xml:space="preserve"> </w:t>
-      </w:r>
-      <w:r>
-        <w:rPr>
-          <w:sz w:val="24"/>
-        </w:rPr>
-        <w:t>In the past, others have reported algorithms to perform an Insertion Sort [1]. Remember: If you copy it, it’s plagiarism until you cite it.</w:t>
-      </w:r>
-    </w:p>
-    <w:p>
-      <w:pPr>
-        <w:spacing w:line="252" w:lineRule="auto"/>
-        <w:ind w:left="497" w:right="910" w:firstLine="351"/>
-        <w:jc w:val="both"/>
-        <w:rPr>
-          <w:sz w:val="24"/>
-        </w:rPr>
-      </w:pPr>
-      <w:r>
-        <w:rPr>
-          <w:sz w:val="24"/>
-        </w:rPr>
-        <w:t>“In the early thirties, various early r</w:t>
-      </w:r>
-      <w:r>
-        <w:rPr>
-          <w:sz w:val="24"/>
-        </w:rPr>
-        <w:t>esearchers described algorithms to refor- mat a problem as input to ballistic calculators.</w:t>
-      </w:r>
-      <w:r>
-        <w:rPr>
-          <w:spacing w:val="40"/>
-          <w:sz w:val="24"/>
-        </w:rPr>
-        <w:t xml:space="preserve"> </w:t>
-      </w:r>
-      <w:r>
-        <w:rPr>
-          <w:sz w:val="24"/>
-        </w:rPr>
-        <w:t>This problem still occurs with modern</w:t>
-      </w:r>
-      <w:r>
-        <w:rPr>
-          <w:spacing w:val="-13"/>
-          <w:sz w:val="24"/>
-        </w:rPr>
-        <w:t xml:space="preserve"> </w:t>
-      </w:r>
-      <w:r>
-        <w:rPr>
-          <w:sz w:val="24"/>
-        </w:rPr>
-        <w:t>computers</w:t>
-      </w:r>
-      <w:r>
-        <w:rPr>
-          <w:spacing w:val="-13"/>
-          <w:sz w:val="24"/>
-        </w:rPr>
-        <w:t xml:space="preserve"> </w:t>
-      </w:r>
-      <w:r>
-        <w:rPr>
-          <w:sz w:val="24"/>
-        </w:rPr>
-        <w:t>that</w:t>
-      </w:r>
-      <w:r>
-        <w:rPr>
-          <w:spacing w:val="-13"/>
-          <w:sz w:val="24"/>
-        </w:rPr>
-        <w:t xml:space="preserve"> </w:t>
-      </w:r>
-      <w:r>
-        <w:rPr>
-          <w:sz w:val="24"/>
-        </w:rPr>
-        <w:t>must</w:t>
-      </w:r>
-      <w:r>
-        <w:rPr>
-          <w:spacing w:val="-13"/>
-          <w:sz w:val="24"/>
-        </w:rPr>
-        <w:t xml:space="preserve"> </w:t>
-      </w:r>
-      <w:r>
-        <w:rPr>
-          <w:sz w:val="24"/>
-        </w:rPr>
-        <w:t>have</w:t>
-      </w:r>
-      <w:r>
-        <w:rPr>
-          <w:spacing w:val="-13"/>
-          <w:sz w:val="24"/>
-        </w:rPr>
-        <w:t xml:space="preserve"> </w:t>
-      </w:r>
-      <w:r>
-        <w:rPr>
-          <w:sz w:val="24"/>
-        </w:rPr>
-        <w:t>the</w:t>
-      </w:r>
-      <w:r>
-        <w:rPr>
-          <w:spacing w:val="-13"/>
-          <w:sz w:val="24"/>
-        </w:rPr>
-        <w:t xml:space="preserve"> </w:t>
-      </w:r>
-      <w:r>
-        <w:rPr>
-          <w:sz w:val="24"/>
-        </w:rPr>
-        <w:t>input</w:t>
-      </w:r>
-      <w:r>
-        <w:rPr>
-          <w:spacing w:val="-13"/>
-          <w:sz w:val="24"/>
-        </w:rPr>
-        <w:t xml:space="preserve"> </w:t>
-      </w:r>
-      <w:r>
-        <w:rPr>
-          <w:sz w:val="24"/>
-        </w:rPr>
-        <w:t>encoded</w:t>
-      </w:r>
-      <w:r>
-        <w:rPr>
-          <w:spacing w:val="-13"/>
-          <w:sz w:val="24"/>
-        </w:rPr>
-        <w:t xml:space="preserve"> </w:t>
-      </w:r>
-      <w:r>
-        <w:rPr>
-          <w:sz w:val="24"/>
-        </w:rPr>
-        <w:t>into</w:t>
-      </w:r>
-      <w:r>
-        <w:rPr>
-          <w:spacing w:val="-13"/>
-          <w:sz w:val="24"/>
-        </w:rPr>
-        <w:t xml:space="preserve"> </w:t>
-      </w:r>
-      <w:r>
-        <w:rPr>
-          <w:sz w:val="24"/>
-        </w:rPr>
-        <w:t>a</w:t>
-      </w:r>
-      <w:r>
-        <w:rPr>
-          <w:spacing w:val="-13"/>
-          <w:sz w:val="24"/>
-        </w:rPr>
-        <w:t xml:space="preserve"> </w:t>
-      </w:r>
-      <w:r>
-        <w:rPr>
-          <w:sz w:val="24"/>
-        </w:rPr>
-        <w:t>specific</w:t>
-      </w:r>
-      <w:r>
-        <w:rPr>
-          <w:spacing w:val="-13"/>
-          <w:sz w:val="24"/>
-        </w:rPr>
-        <w:t xml:space="preserve"> </w:t>
-      </w:r>
-      <w:r>
-        <w:rPr>
-          <w:sz w:val="24"/>
-        </w:rPr>
-        <w:t>binary</w:t>
-      </w:r>
-      <w:r>
-        <w:rPr>
-          <w:spacing w:val="-13"/>
-          <w:sz w:val="24"/>
-        </w:rPr>
-        <w:t xml:space="preserve"> </w:t>
-      </w:r>
-      <w:r>
-        <w:rPr>
-          <w:sz w:val="24"/>
-        </w:rPr>
-        <w:t>file</w:t>
-      </w:r>
-      <w:r>
-        <w:rPr>
-          <w:spacing w:val="-13"/>
-          <w:sz w:val="24"/>
-        </w:rPr>
-        <w:t xml:space="preserve"> </w:t>
-      </w:r>
-      <w:r>
-        <w:rPr>
-          <w:sz w:val="24"/>
-        </w:rPr>
-        <w:t>for- mat</w:t>
-      </w:r>
-      <w:r>
-        <w:rPr>
-          <w:spacing w:val="-15"/>
-          <w:sz w:val="24"/>
-        </w:rPr>
-        <w:t xml:space="preserve"> </w:t>
-      </w:r>
-      <w:r>
-        <w:rPr>
-          <w:sz w:val="24"/>
-        </w:rPr>
-        <w:t>in</w:t>
-      </w:r>
-      <w:r>
-        <w:rPr>
-          <w:spacing w:val="-15"/>
-          <w:sz w:val="24"/>
-        </w:rPr>
-        <w:t xml:space="preserve"> </w:t>
-      </w:r>
-      <w:r>
-        <w:rPr>
-          <w:sz w:val="24"/>
-        </w:rPr>
-        <w:t>order</w:t>
-      </w:r>
-      <w:r>
-        <w:rPr>
-          <w:spacing w:val="-15"/>
-          <w:sz w:val="24"/>
-        </w:rPr>
-        <w:t xml:space="preserve"> </w:t>
-      </w:r>
-      <w:r>
-        <w:rPr>
-          <w:sz w:val="24"/>
-        </w:rPr>
-        <w:t>to</w:t>
-      </w:r>
-      <w:r>
-        <w:rPr>
-          <w:spacing w:val="-15"/>
-          <w:sz w:val="24"/>
-        </w:rPr>
-        <w:t xml:space="preserve"> </w:t>
-      </w:r>
-      <w:r>
-        <w:rPr>
-          <w:sz w:val="24"/>
-        </w:rPr>
-        <w:t>properly</w:t>
-      </w:r>
-      <w:r>
-        <w:rPr>
-          <w:spacing w:val="-15"/>
-          <w:sz w:val="24"/>
-        </w:rPr>
-        <w:t xml:space="preserve"> </w:t>
-      </w:r>
-      <w:r>
-        <w:rPr>
-          <w:sz w:val="24"/>
-        </w:rPr>
-        <w:t>read</w:t>
-      </w:r>
-      <w:r>
-        <w:rPr>
-          <w:spacing w:val="-15"/>
-          <w:sz w:val="24"/>
-        </w:rPr>
-        <w:t xml:space="preserve"> </w:t>
-      </w:r>
-      <w:r>
-        <w:rPr>
-          <w:sz w:val="24"/>
-        </w:rPr>
-        <w:t>the</w:t>
-      </w:r>
-      <w:r>
-        <w:rPr>
-          <w:spacing w:val="-15"/>
-          <w:sz w:val="24"/>
-        </w:rPr>
-        <w:t xml:space="preserve"> </w:t>
-      </w:r>
-      <w:r>
-        <w:rPr>
-          <w:sz w:val="24"/>
-        </w:rPr>
-        <w:t>list</w:t>
-      </w:r>
-      <w:r>
-        <w:rPr>
-          <w:spacing w:val="-15"/>
-          <w:sz w:val="24"/>
-        </w:rPr>
-        <w:t xml:space="preserve"> </w:t>
-      </w:r>
-      <w:r>
-        <w:rPr>
-          <w:sz w:val="24"/>
-        </w:rPr>
-        <w:t>of</w:t>
-      </w:r>
-      <w:r>
-        <w:rPr>
-          <w:spacing w:val="-15"/>
-          <w:sz w:val="24"/>
-        </w:rPr>
-        <w:t xml:space="preserve"> </w:t>
-      </w:r>
-      <w:r>
-        <w:rPr>
-          <w:sz w:val="24"/>
-        </w:rPr>
-        <w:t>objects</w:t>
-      </w:r>
-      <w:r>
-        <w:rPr>
-          <w:spacing w:val="-15"/>
-          <w:sz w:val="24"/>
-        </w:rPr>
-        <w:t xml:space="preserve"> </w:t>
-      </w:r>
-      <w:r>
-        <w:rPr>
-          <w:sz w:val="24"/>
-        </w:rPr>
-        <w:t>that</w:t>
-      </w:r>
-      <w:r>
-        <w:rPr>
-          <w:spacing w:val="-15"/>
-          <w:sz w:val="24"/>
-        </w:rPr>
-        <w:t xml:space="preserve"> </w:t>
-      </w:r>
-      <w:r>
-        <w:rPr>
-          <w:sz w:val="24"/>
-        </w:rPr>
-        <w:t>compose</w:t>
-      </w:r>
-      <w:r>
-        <w:rPr>
-          <w:spacing w:val="-15"/>
-          <w:sz w:val="24"/>
-        </w:rPr>
-        <w:t xml:space="preserve"> </w:t>
-      </w:r>
-      <w:r>
-        <w:rPr>
-          <w:sz w:val="24"/>
-        </w:rPr>
-        <w:t>the</w:t>
-      </w:r>
-      <w:r>
-        <w:rPr>
-          <w:spacing w:val="-15"/>
-          <w:sz w:val="24"/>
-        </w:rPr>
-        <w:t xml:space="preserve"> </w:t>
-      </w:r>
-      <w:r>
-        <w:rPr>
-          <w:sz w:val="24"/>
-        </w:rPr>
-        <w:t>input.</w:t>
-      </w:r>
-      <w:r>
-        <w:rPr>
-          <w:spacing w:val="-2"/>
-          <w:sz w:val="24"/>
-        </w:rPr>
-        <w:t xml:space="preserve"> </w:t>
-      </w:r>
-      <w:r>
-        <w:rPr>
-          <w:sz w:val="24"/>
-        </w:rPr>
-        <w:t>Cormen</w:t>
-      </w:r>
-      <w:r>
-        <w:rPr>
-          <w:spacing w:val="-15"/>
-          <w:sz w:val="24"/>
-        </w:rPr>
-        <w:t xml:space="preserve"> </w:t>
-      </w:r>
-      <w:r>
-        <w:rPr>
-          <w:sz w:val="24"/>
-        </w:rPr>
-        <w:t>[1] addressed this problem as early as 1990 in his classic work.</w:t>
-      </w:r>
-      <w:r>
-        <w:rPr>
-          <w:spacing w:val="34"/>
-          <w:sz w:val="24"/>
-        </w:rPr>
-        <w:t xml:space="preserve"> </w:t>
-      </w:r>
-      <w:r>
-        <w:rPr>
-          <w:sz w:val="24"/>
-        </w:rPr>
-        <w:t>What is needed is a more effective way to reformat input for the modern laptop.”</w:t>
-      </w:r>
-    </w:p>
-    <w:p>
-      <w:pPr>
-        <w:spacing w:line="252" w:lineRule="auto"/>
         <w:jc w:val="both"/>
         <w:rPr>
           <w:sz w:val="24"/>
@@ -1589,6 +305,72 @@
           <w:cols w:space="720"/>
         </w:sectPr>
       </w:pPr>
+      <w:r>
+        <w:rPr>
+          <w:sz w:val="24"/>
+        </w:rPr>
+        <w:t xml:space="preserve"> </w:t>
+      </w:r>
+      <w:r>
+        <w:rPr>
+          <w:sz w:val="24"/>
+        </w:rPr>
+        <w:t xml:space="preserve">This article we will test </w:t>
+      </w:r>
+      <w:r>
+        <w:rPr>
+          <w:sz w:val="24"/>
+        </w:rPr>
+        <w:t>both Restoring</w:t>
+      </w:r>
+      <w:r>
+        <w:rPr>
+          <w:sz w:val="24"/>
+        </w:rPr>
+        <w:t xml:space="preserve"> and Non-</w:t>
+      </w:r>
+      <w:r>
+        <w:rPr>
+          <w:sz w:val="24"/>
+        </w:rPr>
+        <w:t>Restoring algorithms</w:t>
+      </w:r>
+      <w:r>
+        <w:rPr>
+          <w:sz w:val="24"/>
+        </w:rPr>
+        <w:t xml:space="preserve"> to verify that the </w:t>
+      </w:r>
+      <w:r>
+        <w:rPr>
+          <w:sz w:val="24"/>
+        </w:rPr>
+        <w:t>non-Restoring</w:t>
+      </w:r>
+      <w:r>
+        <w:rPr>
+          <w:sz w:val="24"/>
+        </w:rPr>
+        <w:t xml:space="preserve"> method is </w:t>
+      </w:r>
+      <w:r>
+        <w:rPr>
+          <w:sz w:val="24"/>
+        </w:rPr>
+        <w:t>faster by</w:t>
+      </w:r>
+      <w:r>
+        <w:rPr>
+          <w:sz w:val="24"/>
+        </w:rPr>
+        <w:t xml:space="preserve"> using less additions and subtractions. </w:t>
+      </w:r>
+      <w:r>
+        <w:rPr>
+          <w:sz w:val="24"/>
+        </w:rPr>
+        <w:t xml:space="preserve"> </w:t>
+      </w:r>
     </w:p>
     <w:p>
       <w:pPr>
@@ -1651,7 +433,35 @@
         <w:rPr>
           <w:sz w:val="24"/>
         </w:rPr>
-        <w:t xml:space="preserve"> is where you put your pseu- docode (see Algorithm 1), pre-conditions, post conditions, and Invariants.</w:t>
+        <w:t xml:space="preserve"> is where you put your </w:t>
+      </w:r>
+      <w:proofErr w:type="spellStart"/>
+      <w:r>
+        <w:rPr>
+          <w:sz w:val="24"/>
+        </w:rPr>
+        <w:t>pseu</w:t>
+      </w:r>
+      <w:proofErr w:type="spellEnd"/>
+      <w:r>
+        <w:rPr>
+          <w:sz w:val="24"/>
+        </w:rPr>
+        <w:t xml:space="preserve">- </w:t>
+      </w:r>
+      <w:proofErr w:type="spellStart"/>
+      <w:r>
+        <w:rPr>
+          <w:sz w:val="24"/>
+        </w:rPr>
+        <w:t>docode</w:t>
+      </w:r>
+      <w:proofErr w:type="spellEnd"/>
+      <w:r>
+        <w:rPr>
+          <w:sz w:val="24"/>
+        </w:rPr>
+        <w:t xml:space="preserve"> (see Algorithm 1), pre-conditions, post conditions, and Invariants.</w:t>
       </w:r>
       <w:r>
         <w:rPr>
@@ -1943,7 +753,7 @@
           </mc:Choice>
           <mc:Fallback>
             <w:pict>
-              <v:shape w14:anchorId="26AE24AB" id="docshape3" o:spid="_x0000_s1026" style="position:absolute;margin-left:110.85pt;margin-top:13.5pt;width:388.55pt;height:.1pt;z-index:-15728640;visibility:visible;mso-wrap-style:square;mso-width-percent:0;mso-height-percent:0;mso-wrap-distance-left:0;mso-wrap-distance-top:0;mso-wrap-distance-right:0;mso-wrap-distance-bottom:0;mso-position-horizontal:absolute;mso-position-horizontal-relative:page;mso-position-vertical:absolute;mso-position-vertical-relative:text;mso-width-percent:0;mso-height-percent:0;mso-width-relative:page;mso-height-relative:page;v-text-anchor:top" coordsize="7771,1270" o:gfxdata="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" path="m,l7771,e" filled="f" strokeweight=".28117mm">
+              <v:shape w14:anchorId="46408B5D" id="docshape3" o:spid="_x0000_s1026" style="position:absolute;margin-left:110.85pt;margin-top:13.5pt;width:388.55pt;height:.1pt;z-index:-15728640;visibility:visible;mso-wrap-style:square;mso-width-percent:0;mso-height-percent:0;mso-wrap-distance-left:0;mso-wrap-distance-top:0;mso-wrap-distance-right:0;mso-wrap-distance-bottom:0;mso-position-horizontal:absolute;mso-position-horizontal-relative:page;mso-position-vertical:absolute;mso-position-vertical-relative:text;mso-width-percent:0;mso-height-percent:0;mso-width-relative:page;mso-height-relative:page;v-text-anchor:top" coordsize="7771,1270" o:gfxdata="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" path="m,l7771,e" filled="f" strokeweight=".28117mm">
                 <v:path arrowok="t" o:connecttype="custom" o:connectlocs="0,0;4934585,0" o:connectangles="0,0"/>
                 <w10:wrap type="topAndBottom" anchorx="page"/>
               </v:shape>
@@ -1997,15 +807,7 @@
           <w:spacing w:val="10"/>
           <w:sz w:val="24"/>
         </w:rPr>
-        <w:t>Build-</w:t>
-      </w:r>
-      <w:r>
-        <w:rPr>
-          <w:smallCaps/>
-          <w:spacing w:val="11"/>
-          <w:sz w:val="24"/>
-        </w:rPr>
-        <w:t>Max-</w:t>
+        <w:t>restoring</w:t>
       </w:r>
       <w:r>
         <w:rPr>
@@ -2013,7 +815,25 @@
           <w:spacing w:val="-2"/>
           <w:sz w:val="24"/>
         </w:rPr>
-        <w:t>Heap(A)</w:t>
+        <w:t>(</w:t>
+      </w:r>
+      <w:proofErr w:type="gramStart"/>
+      <w:r>
+        <w:rPr>
+          <w:smallCaps/>
+          <w:spacing w:val="-2"/>
+          <w:sz w:val="24"/>
+        </w:rPr>
+        <w:t>R,Q</w:t>
+      </w:r>
+      <w:proofErr w:type="gramEnd"/>
+      <w:r>
+        <w:rPr>
+          <w:smallCaps/>
+          <w:spacing w:val="-2"/>
+          <w:sz w:val="24"/>
+        </w:rPr>
+        <w:t>)</w:t>
       </w:r>
     </w:p>
     <w:p>
@@ -2095,7 +915,7 @@
           </mc:Choice>
           <mc:Fallback>
             <w:pict>
-              <v:group w14:anchorId="0EDE9ADC" id="docshapegroup4" o:spid="_x0000_s1026" style="width:388.55pt;height:.4pt;mso-position-horizontal-relative:char;mso-position-vertical-relative:line" coordsize="7771,8" o:gfxdata="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">
+              <v:group w14:anchorId="48455785" id="docshapegroup4" o:spid="_x0000_s1026" style="width:388.55pt;height:.4pt;mso-position-horizontal-relative:char;mso-position-vertical-relative:line" coordsize="7771,8" o:gfxdata="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">
                 <v:line id="Line 26" o:spid="_x0000_s1027" style="position:absolute;visibility:visible;mso-wrap-style:square" from="0,4" to="7771,4" o:connectortype="straight" o:gfxdata="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" strokeweight=".14042mm"/>
                 <w10:anchorlock/>
               </v:group>
@@ -2228,11 +1048,19 @@
         </w:rPr>
         <w:tab/>
       </w:r>
-      <w:r>
-        <w:rPr>
-          <w:sz w:val="24"/>
-        </w:rPr>
-        <w:t>assert(A</w:t>
+      <w:proofErr w:type="gramStart"/>
+      <w:r>
+        <w:rPr>
+          <w:sz w:val="24"/>
+        </w:rPr>
+        <w:t>assert(</w:t>
+      </w:r>
+      <w:proofErr w:type="gramEnd"/>
+      <w:r>
+        <w:rPr>
+          <w:sz w:val="24"/>
+        </w:rPr>
+        <w:t>A</w:t>
       </w:r>
       <w:r>
         <w:rPr>
@@ -2302,6 +1130,7 @@
         </w:rPr>
         <w:tab/>
       </w:r>
+      <w:proofErr w:type="spellStart"/>
       <w:r>
         <w:rPr>
           <w:rFonts w:ascii="Georgia"/>
@@ -2311,6 +1140,7 @@
         </w:rPr>
         <w:t>heapsize</w:t>
       </w:r>
+      <w:proofErr w:type="spellEnd"/>
       <w:r>
         <w:rPr>
           <w:rFonts w:ascii="Georgia"/>
@@ -2338,6 +1168,8 @@
         </w:rPr>
         <w:t xml:space="preserve"> </w:t>
       </w:r>
+      <w:proofErr w:type="spellStart"/>
+      <w:proofErr w:type="gramStart"/>
       <w:r>
         <w:rPr>
           <w:rFonts w:ascii="Georgia"/>
@@ -2348,6 +1180,8 @@
         </w:rPr>
         <w:t>A.length</w:t>
       </w:r>
+      <w:proofErr w:type="spellEnd"/>
+      <w:proofErr w:type="gramEnd"/>
     </w:p>
     <w:p>
       <w:pPr>
@@ -2392,6 +1226,7 @@
         </w:rPr>
         <w:t xml:space="preserve"> </w:t>
       </w:r>
+      <w:proofErr w:type="spellStart"/>
       <w:r>
         <w:rPr>
           <w:rFonts w:ascii="Georgia"/>
@@ -2401,6 +1236,7 @@
         </w:rPr>
         <w:t>i</w:t>
       </w:r>
+      <w:proofErr w:type="spellEnd"/>
       <w:r>
         <w:rPr>
           <w:rFonts w:ascii="Georgia"/>
@@ -2428,6 +1264,7 @@
         </w:rPr>
         <w:t xml:space="preserve"> </w:t>
       </w:r>
+      <w:proofErr w:type="spellStart"/>
       <w:r>
         <w:rPr>
           <w:rFonts w:ascii="Trebuchet MS"/>
@@ -2444,7 +1281,17 @@
           <w:w w:val="105"/>
           <w:sz w:val="24"/>
         </w:rPr>
-        <w:t>heapsize/</w:t>
+        <w:t>heapsize</w:t>
+      </w:r>
+      <w:proofErr w:type="spellEnd"/>
+      <w:r>
+        <w:rPr>
+          <w:rFonts w:ascii="Georgia"/>
+          <w:i/>
+          <w:w w:val="105"/>
+          <w:sz w:val="24"/>
+        </w:rPr>
+        <w:t>/</w:t>
       </w:r>
       <w:r>
         <w:rPr>
@@ -2473,6 +1320,7 @@
         </w:rPr>
         <w:t xml:space="preserve"> </w:t>
       </w:r>
+      <w:proofErr w:type="spellStart"/>
       <w:r>
         <w:rPr>
           <w:b/>
@@ -2481,6 +1329,7 @@
         </w:rPr>
         <w:t>downto</w:t>
       </w:r>
+      <w:proofErr w:type="spellEnd"/>
       <w:r>
         <w:rPr>
           <w:b/>
@@ -2548,13 +1397,33 @@
         </w:rPr>
         <w:t>Max-</w:t>
       </w:r>
+      <w:proofErr w:type="spellStart"/>
       <w:r>
         <w:rPr>
           <w:spacing w:val="-2"/>
           <w:w w:val="95"/>
           <w:sz w:val="24"/>
         </w:rPr>
-        <w:t>Heapify(A,</w:t>
+        <w:t>Heapify</w:t>
+      </w:r>
+      <w:proofErr w:type="spellEnd"/>
+      <w:r>
+        <w:rPr>
+          <w:spacing w:val="-2"/>
+          <w:w w:val="95"/>
+          <w:sz w:val="24"/>
+        </w:rPr>
+        <w:t>(</w:t>
+      </w:r>
+      <w:proofErr w:type="spellStart"/>
+      <w:proofErr w:type="gramStart"/>
+      <w:r>
+        <w:rPr>
+          <w:spacing w:val="-2"/>
+          <w:w w:val="95"/>
+          <w:sz w:val="24"/>
+        </w:rPr>
+        <w:t>A,</w:t>
       </w:r>
       <w:r>
         <w:rPr>
@@ -2566,6 +1435,8 @@
         </w:rPr>
         <w:t>i</w:t>
       </w:r>
+      <w:proofErr w:type="spellEnd"/>
+      <w:proofErr w:type="gramEnd"/>
       <w:r>
         <w:rPr>
           <w:spacing w:val="-2"/>
@@ -2598,12 +1469,21 @@
         </w:rPr>
         <w:tab/>
       </w:r>
+      <w:proofErr w:type="gramStart"/>
       <w:r>
         <w:rPr>
           <w:spacing w:val="-2"/>
           <w:sz w:val="24"/>
         </w:rPr>
-        <w:t>assert(Heap-Test(</w:t>
+        <w:t>assert(</w:t>
+      </w:r>
+      <w:proofErr w:type="gramEnd"/>
+      <w:r>
+        <w:rPr>
+          <w:spacing w:val="-2"/>
+          <w:sz w:val="24"/>
+        </w:rPr>
+        <w:t>Heap-Test(</w:t>
       </w:r>
       <w:r>
         <w:rPr>
@@ -2623,6 +1503,7 @@
         </w:rPr>
         <w:t xml:space="preserve"> </w:t>
       </w:r>
+      <w:proofErr w:type="spellStart"/>
       <w:r>
         <w:rPr>
           <w:rFonts w:ascii="Georgia"/>
@@ -2630,7 +1511,17 @@
           <w:spacing w:val="-2"/>
           <w:sz w:val="24"/>
         </w:rPr>
-        <w:t>i,</w:t>
+        <w:t>i</w:t>
+      </w:r>
+      <w:proofErr w:type="spellEnd"/>
+      <w:r>
+        <w:rPr>
+          <w:rFonts w:ascii="Georgia"/>
+          <w:i/>
+          <w:spacing w:val="-2"/>
+          <w:sz w:val="24"/>
+        </w:rPr>
+        <w:t>,</w:t>
       </w:r>
       <w:r>
         <w:rPr>
@@ -2641,6 +1532,7 @@
         </w:rPr>
         <w:t xml:space="preserve"> </w:t>
       </w:r>
+      <w:proofErr w:type="spellStart"/>
       <w:r>
         <w:rPr>
           <w:rFonts w:ascii="Georgia"/>
@@ -2650,6 +1542,7 @@
         </w:rPr>
         <w:t>heapsize</w:t>
       </w:r>
+      <w:proofErr w:type="spellEnd"/>
       <w:r>
         <w:rPr>
           <w:spacing w:val="-2"/>
@@ -2723,12 +1616,21 @@
         </w:rPr>
         <w:tab/>
       </w:r>
+      <w:proofErr w:type="gramStart"/>
       <w:r>
         <w:rPr>
           <w:w w:val="95"/>
           <w:sz w:val="24"/>
         </w:rPr>
-        <w:t>assert(Heap-Test(</w:t>
+        <w:t>assert(</w:t>
+      </w:r>
+      <w:proofErr w:type="gramEnd"/>
+      <w:r>
+        <w:rPr>
+          <w:w w:val="95"/>
+          <w:sz w:val="24"/>
+        </w:rPr>
+        <w:t>Heap-Test(</w:t>
       </w:r>
       <w:r>
         <w:rPr>
@@ -2774,6 +1676,7 @@
         </w:rPr>
         <w:t xml:space="preserve"> </w:t>
       </w:r>
+      <w:proofErr w:type="spellStart"/>
       <w:r>
         <w:rPr>
           <w:rFonts w:ascii="Georgia"/>
@@ -2784,6 +1687,7 @@
         </w:rPr>
         <w:t>heapsize</w:t>
       </w:r>
+      <w:proofErr w:type="spellEnd"/>
       <w:r>
         <w:rPr>
           <w:spacing w:val="-2"/>
@@ -2836,7 +1740,15 @@
           <w:spacing w:val="-2"/>
           <w:sz w:val="24"/>
         </w:rPr>
-        <w:t>procedure</w:t>
+        <w:t>procedur</w:t>
+      </w:r>
+      <w:r>
+        <w:rPr>
+          <w:b/>
+          <w:spacing w:val="-2"/>
+          <w:sz w:val="24"/>
+        </w:rPr>
+        <w:t>e</w:t>
       </w:r>
     </w:p>
     <w:p>
@@ -2947,7 +1859,7 @@
           </mc:Choice>
           <mc:Fallback>
             <w:pict>
-              <v:shape w14:anchorId="181508E5" id="docshape5" o:spid="_x0000_s1026" style="position:absolute;margin-left:110.85pt;margin-top:4.45pt;width:388.55pt;height:.1pt;z-index:-15727616;visibility:visible;mso-wrap-style:square;mso-width-percent:0;mso-height-percent:0;mso-wrap-distance-left:0;mso-wrap-distance-top:0;mso-wrap-distance-right:0;mso-wrap-distance-bottom:0;mso-position-horizontal:absolute;mso-position-horizontal-relative:page;mso-position-vertical:absolute;mso-position-vertical-relative:text;mso-width-percent:0;mso-height-percent:0;mso-width-relative:page;mso-height-relative:page;v-text-anchor:top" coordsize="7771,1270" o:gfxdata="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" path="m,l7771,e" filled="f" strokeweight=".14042mm">
+              <v:shape w14:anchorId="09CB5D0E" id="docshape5" o:spid="_x0000_s1026" style="position:absolute;margin-left:110.85pt;margin-top:4.45pt;width:388.55pt;height:.1pt;z-index:-15727616;visibility:visible;mso-wrap-style:square;mso-width-percent:0;mso-height-percent:0;mso-wrap-distance-left:0;mso-wrap-distance-top:0;mso-wrap-distance-right:0;mso-wrap-distance-bottom:0;mso-position-horizontal:absolute;mso-position-horizontal-relative:page;mso-position-vertical:absolute;mso-position-vertical-relative:text;mso-width-percent:0;mso-height-percent:0;mso-width-relative:page;mso-height-relative:page;v-text-anchor:top" coordsize="7771,1270" o:gfxdata="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" path="m,l7771,e" filled="f" strokeweight=".14042mm">
                 <v:path arrowok="t" o:connecttype="custom" o:connectlocs="0,0;4934585,0" o:connectangles="0,0"/>
                 <w10:wrap type="topAndBottom" anchorx="page"/>
               </v:shape>
@@ -2955,6 +1867,1249 @@
           </mc:Fallback>
         </mc:AlternateContent>
       </w:r>
+    </w:p>
+    <w:p>
+      <w:pPr>
+        <w:pStyle w:val="BodyText"/>
+        <w:rPr>
+          <w:b/>
+          <w:sz w:val="20"/>
+        </w:rPr>
+      </w:pPr>
+    </w:p>
+    <w:p>
+      <w:pPr>
+        <w:pStyle w:val="BodyText"/>
+        <w:rPr>
+          <w:b/>
+          <w:sz w:val="20"/>
+        </w:rPr>
+      </w:pPr>
+    </w:p>
+    <w:p>
+      <w:pPr>
+        <w:spacing w:before="239" w:line="252" w:lineRule="auto"/>
+        <w:ind w:left="497" w:right="910"/>
+        <w:jc w:val="both"/>
+        <w:rPr>
+          <w:sz w:val="24"/>
+        </w:rPr>
+      </w:pPr>
+    </w:p>
+    <w:p>
+      <w:pPr>
+        <w:pStyle w:val="BodyText"/>
+        <w:spacing w:before="5"/>
+        <w:rPr>
+          <w:sz w:val="21"/>
+        </w:rPr>
+      </w:pPr>
+      <w:r>
+        <w:rPr>
+          <w:noProof/>
+        </w:rPr>
+        <mc:AlternateContent>
+          <mc:Choice Requires="wps">
+            <w:drawing>
+              <wp:anchor distT="0" distB="0" distL="0" distR="0" simplePos="0" relativeHeight="487591424" behindDoc="1" locked="0" layoutInCell="1" allowOverlap="1" wp14:anchorId="55B6D7CC" wp14:editId="62818FF0">
+                <wp:simplePos x="0" y="0"/>
+                <wp:positionH relativeFrom="page">
+                  <wp:posOffset>1407795</wp:posOffset>
+                </wp:positionH>
+                <wp:positionV relativeFrom="paragraph">
+                  <wp:posOffset>171450</wp:posOffset>
+                </wp:positionV>
+                <wp:extent cx="4934585" cy="1270"/>
+                <wp:effectExtent l="0" t="0" r="0" b="0"/>
+                <wp:wrapTopAndBottom/>
+                <wp:docPr id="34" name="docshape3"/>
+                <wp:cNvGraphicFramePr>
+                  <a:graphicFrameLocks xmlns:a="http://schemas.openxmlformats.org/drawingml/2006/main"/>
+                </wp:cNvGraphicFramePr>
+                <a:graphic xmlns:a="http://schemas.openxmlformats.org/drawingml/2006/main">
+                  <a:graphicData uri="http://schemas.microsoft.com/office/word/2010/wordprocessingShape">
+                    <wps:wsp>
+                      <wps:cNvSpPr>
+                        <a:spLocks/>
+                      </wps:cNvSpPr>
+                      <wps:spPr bwMode="auto">
+                        <a:xfrm>
+                          <a:off x="0" y="0"/>
+                          <a:ext cx="4934585" cy="1270"/>
+                        </a:xfrm>
+                        <a:custGeom>
+                          <a:avLst/>
+                          <a:gdLst>
+                            <a:gd name="T0" fmla="+- 0 2217 2217"/>
+                            <a:gd name="T1" fmla="*/ T0 w 7771"/>
+                            <a:gd name="T2" fmla="+- 0 9988 2217"/>
+                            <a:gd name="T3" fmla="*/ T2 w 7771"/>
+                          </a:gdLst>
+                          <a:ahLst/>
+                          <a:cxnLst>
+                            <a:cxn ang="0">
+                              <a:pos x="T1" y="0"/>
+                            </a:cxn>
+                            <a:cxn ang="0">
+                              <a:pos x="T3" y="0"/>
+                            </a:cxn>
+                          </a:cxnLst>
+                          <a:rect l="0" t="0" r="r" b="b"/>
+                          <a:pathLst>
+                            <a:path w="7771">
+                              <a:moveTo>
+                                <a:pt x="0" y="0"/>
+                              </a:moveTo>
+                              <a:lnTo>
+                                <a:pt x="7771" y="0"/>
+                              </a:lnTo>
+                            </a:path>
+                          </a:pathLst>
+                        </a:custGeom>
+                        <a:noFill/>
+                        <a:ln w="10122">
+                          <a:solidFill>
+                            <a:srgbClr val="000000"/>
+                          </a:solidFill>
+                          <a:prstDash val="solid"/>
+                          <a:round/>
+                          <a:headEnd/>
+                          <a:tailEnd/>
+                        </a:ln>
+                        <a:extLst>
+                          <a:ext uri="{909E8E84-426E-40DD-AFC4-6F175D3DCCD1}">
+                            <a14:hiddenFill xmlns:a14="http://schemas.microsoft.com/office/drawing/2010/main">
+                              <a:solidFill>
+                                <a:srgbClr val="FFFFFF"/>
+                              </a:solidFill>
+                            </a14:hiddenFill>
+                          </a:ext>
+                        </a:extLst>
+                      </wps:spPr>
+                      <wps:bodyPr rot="0" vert="horz" wrap="square" lIns="91440" tIns="45720" rIns="91440" bIns="45720" anchor="t" anchorCtr="0" upright="1">
+                        <a:noAutofit/>
+                      </wps:bodyPr>
+                    </wps:wsp>
+                  </a:graphicData>
+                </a:graphic>
+                <wp14:sizeRelH relativeFrom="page">
+                  <wp14:pctWidth>0</wp14:pctWidth>
+                </wp14:sizeRelH>
+                <wp14:sizeRelV relativeFrom="page">
+                  <wp14:pctHeight>0</wp14:pctHeight>
+                </wp14:sizeRelV>
+              </wp:anchor>
+            </w:drawing>
+          </mc:Choice>
+          <mc:Fallback>
+            <w:pict>
+              <v:shape w14:anchorId="38DCAC99" id="docshape3" o:spid="_x0000_s1026" style="position:absolute;margin-left:110.85pt;margin-top:13.5pt;width:388.55pt;height:.1pt;z-index:-15725056;visibility:visible;mso-wrap-style:square;mso-width-percent:0;mso-height-percent:0;mso-wrap-distance-left:0;mso-wrap-distance-top:0;mso-wrap-distance-right:0;mso-wrap-distance-bottom:0;mso-position-horizontal:absolute;mso-position-horizontal-relative:page;mso-position-vertical:absolute;mso-position-vertical-relative:text;mso-width-percent:0;mso-height-percent:0;mso-width-relative:page;mso-height-relative:page;v-text-anchor:top" coordsize="7771,1270" o:gfxdata="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" path="m,l7771,e" filled="f" strokeweight=".28117mm">
+                <v:path arrowok="t" o:connecttype="custom" o:connectlocs="0,0;4934585,0" o:connectangles="0,0"/>
+                <w10:wrap type="topAndBottom" anchorx="page"/>
+              </v:shape>
+            </w:pict>
+          </mc:Fallback>
+        </mc:AlternateContent>
+      </w:r>
+    </w:p>
+    <w:p>
+      <w:pPr>
+        <w:spacing w:after="21"/>
+        <w:ind w:left="497"/>
+        <w:jc w:val="both"/>
+        <w:rPr>
+          <w:sz w:val="24"/>
+        </w:rPr>
+      </w:pPr>
+      <w:r>
+        <w:rPr>
+          <w:b/>
+          <w:sz w:val="24"/>
+        </w:rPr>
+        <w:t>Algorithm</w:t>
+      </w:r>
+      <w:r>
+        <w:rPr>
+          <w:b/>
+          <w:spacing w:val="-8"/>
+          <w:sz w:val="24"/>
+        </w:rPr>
+        <w:t xml:space="preserve"> </w:t>
+      </w:r>
+      <w:r>
+        <w:rPr>
+          <w:b/>
+          <w:sz w:val="24"/>
+        </w:rPr>
+        <w:t>2</w:t>
+      </w:r>
+      <w:r>
+        <w:rPr>
+          <w:b/>
+          <w:spacing w:val="-2"/>
+          <w:sz w:val="24"/>
+        </w:rPr>
+        <w:t xml:space="preserve"> </w:t>
+      </w:r>
+      <w:r>
+        <w:rPr>
+          <w:smallCaps/>
+          <w:spacing w:val="10"/>
+          <w:sz w:val="24"/>
+        </w:rPr>
+        <w:t>Non-Restoring(</w:t>
+      </w:r>
+      <w:proofErr w:type="gramStart"/>
+      <w:r>
+        <w:rPr>
+          <w:smallCaps/>
+          <w:spacing w:val="10"/>
+          <w:sz w:val="24"/>
+        </w:rPr>
+        <w:t>R,Q</w:t>
+      </w:r>
+      <w:proofErr w:type="gramEnd"/>
+      <w:r>
+        <w:rPr>
+          <w:smallCaps/>
+          <w:spacing w:val="10"/>
+          <w:sz w:val="24"/>
+        </w:rPr>
+        <w:t>)</w:t>
+      </w:r>
+    </w:p>
+    <w:p>
+      <w:pPr>
+        <w:pStyle w:val="BodyText"/>
+        <w:spacing w:line="20" w:lineRule="exact"/>
+        <w:ind w:left="497"/>
+        <w:rPr>
+          <w:sz w:val="2"/>
+        </w:rPr>
+      </w:pPr>
+      <w:r>
+        <w:rPr>
+          <w:noProof/>
+          <w:sz w:val="2"/>
+        </w:rPr>
+        <mc:AlternateContent>
+          <mc:Choice Requires="wpg">
+            <w:drawing>
+              <wp:inline distT="0" distB="0" distL="0" distR="0" wp14:anchorId="1F7BDA6F" wp14:editId="6D778B8B">
+                <wp:extent cx="4934585" cy="5080"/>
+                <wp:effectExtent l="7620" t="6985" r="1270" b="6985"/>
+                <wp:docPr id="35" name="docshapegroup4"/>
+                <wp:cNvGraphicFramePr>
+                  <a:graphicFrameLocks xmlns:a="http://schemas.openxmlformats.org/drawingml/2006/main"/>
+                </wp:cNvGraphicFramePr>
+                <a:graphic xmlns:a="http://schemas.openxmlformats.org/drawingml/2006/main">
+                  <a:graphicData uri="http://schemas.microsoft.com/office/word/2010/wordprocessingGroup">
+                    <wpg:wgp>
+                      <wpg:cNvGrpSpPr>
+                        <a:grpSpLocks/>
+                      </wpg:cNvGrpSpPr>
+                      <wpg:grpSpPr bwMode="auto">
+                        <a:xfrm>
+                          <a:off x="0" y="0"/>
+                          <a:ext cx="4934585" cy="5080"/>
+                          <a:chOff x="0" y="0"/>
+                          <a:chExt cx="7771" cy="8"/>
+                        </a:xfrm>
+                      </wpg:grpSpPr>
+                      <wps:wsp>
+                        <wps:cNvPr id="36" name="Line 26"/>
+                        <wps:cNvCnPr>
+                          <a:cxnSpLocks noChangeShapeType="1"/>
+                        </wps:cNvCnPr>
+                        <wps:spPr bwMode="auto">
+                          <a:xfrm>
+                            <a:off x="0" y="4"/>
+                            <a:ext cx="7771" cy="0"/>
+                          </a:xfrm>
+                          <a:prstGeom prst="line">
+                            <a:avLst/>
+                          </a:prstGeom>
+                          <a:noFill/>
+                          <a:ln w="5055">
+                            <a:solidFill>
+                              <a:srgbClr val="000000"/>
+                            </a:solidFill>
+                            <a:prstDash val="solid"/>
+                            <a:round/>
+                            <a:headEnd/>
+                            <a:tailEnd/>
+                          </a:ln>
+                          <a:extLst>
+                            <a:ext uri="{909E8E84-426E-40DD-AFC4-6F175D3DCCD1}">
+                              <a14:hiddenFill xmlns:a14="http://schemas.microsoft.com/office/drawing/2010/main">
+                                <a:noFill/>
+                              </a14:hiddenFill>
+                            </a:ext>
+                          </a:extLst>
+                        </wps:spPr>
+                        <wps:bodyPr/>
+                      </wps:wsp>
+                    </wpg:wgp>
+                  </a:graphicData>
+                </a:graphic>
+              </wp:inline>
+            </w:drawing>
+          </mc:Choice>
+          <mc:Fallback>
+            <w:pict>
+              <v:group w14:anchorId="7B0C6AC4" id="docshapegroup4" o:spid="_x0000_s1026" style="width:388.55pt;height:.4pt;mso-position-horizontal-relative:char;mso-position-vertical-relative:line" coordsize="7771,8" o:gfxdata="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">
+                <v:line id="Line 26" o:spid="_x0000_s1027" style="position:absolute;visibility:visible;mso-wrap-style:square" from="0,4" to="7771,4" o:connectortype="straight" o:gfxdata="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" strokeweight=".14042mm"/>
+                <w10:anchorlock/>
+              </v:group>
+            </w:pict>
+          </mc:Fallback>
+        </mc:AlternateContent>
+      </w:r>
+    </w:p>
+    <w:p>
+      <w:pPr>
+        <w:ind w:left="629"/>
+        <w:jc w:val="both"/>
+        <w:rPr>
+          <w:sz w:val="24"/>
+        </w:rPr>
+      </w:pPr>
+      <w:r>
+        <w:rPr>
+          <w:sz w:val="20"/>
+        </w:rPr>
+        <w:t>1:</w:t>
+      </w:r>
+      <w:r>
+        <w:rPr>
+          <w:spacing w:val="53"/>
+          <w:sz w:val="20"/>
+        </w:rPr>
+        <w:t xml:space="preserve"> </w:t>
+      </w:r>
+      <w:r>
+        <w:rPr>
+          <w:b/>
+          <w:sz w:val="24"/>
+        </w:rPr>
+        <w:t>procedure</w:t>
+      </w:r>
+      <w:r>
+        <w:rPr>
+          <w:b/>
+          <w:spacing w:val="-3"/>
+          <w:sz w:val="24"/>
+        </w:rPr>
+        <w:t xml:space="preserve"> </w:t>
+      </w:r>
+      <w:r>
+        <w:rPr>
+          <w:spacing w:val="10"/>
+          <w:sz w:val="24"/>
+        </w:rPr>
+        <w:t>B</w:t>
+      </w:r>
+      <w:r>
+        <w:rPr>
+          <w:spacing w:val="10"/>
+          <w:sz w:val="19"/>
+        </w:rPr>
+        <w:t>UILD</w:t>
+      </w:r>
+      <w:r>
+        <w:rPr>
+          <w:spacing w:val="10"/>
+          <w:sz w:val="24"/>
+        </w:rPr>
+        <w:t>-</w:t>
+      </w:r>
+      <w:r>
+        <w:rPr>
+          <w:spacing w:val="11"/>
+          <w:sz w:val="24"/>
+        </w:rPr>
+        <w:t>M</w:t>
+      </w:r>
+      <w:r>
+        <w:rPr>
+          <w:spacing w:val="11"/>
+          <w:sz w:val="19"/>
+        </w:rPr>
+        <w:t>AX</w:t>
+      </w:r>
+      <w:r>
+        <w:rPr>
+          <w:spacing w:val="11"/>
+          <w:sz w:val="24"/>
+        </w:rPr>
+        <w:t>-</w:t>
+      </w:r>
+      <w:r>
+        <w:rPr>
+          <w:spacing w:val="-2"/>
+          <w:sz w:val="24"/>
+        </w:rPr>
+        <w:t>H</w:t>
+      </w:r>
+      <w:r>
+        <w:rPr>
+          <w:spacing w:val="-2"/>
+          <w:sz w:val="19"/>
+        </w:rPr>
+        <w:t>EAP</w:t>
+      </w:r>
+      <w:r>
+        <w:rPr>
+          <w:spacing w:val="-2"/>
+          <w:sz w:val="24"/>
+        </w:rPr>
+        <w:t>(A)</w:t>
+      </w:r>
+    </w:p>
+    <w:p>
+      <w:pPr>
+        <w:tabs>
+          <w:tab w:val="left" w:pos="1262"/>
+        </w:tabs>
+        <w:spacing w:line="274" w:lineRule="exact"/>
+        <w:ind w:left="628"/>
+        <w:rPr>
+          <w:sz w:val="24"/>
+        </w:rPr>
+      </w:pPr>
+      <w:r>
+        <w:rPr>
+          <w:spacing w:val="-5"/>
+          <w:sz w:val="20"/>
+        </w:rPr>
+        <w:t>2:</w:t>
+      </w:r>
+      <w:r>
+        <w:rPr>
+          <w:sz w:val="20"/>
+        </w:rPr>
+        <w:tab/>
+      </w:r>
+      <w:proofErr w:type="gramStart"/>
+      <w:r>
+        <w:rPr>
+          <w:sz w:val="24"/>
+        </w:rPr>
+        <w:t>assert(</w:t>
+      </w:r>
+      <w:proofErr w:type="gramEnd"/>
+      <w:r>
+        <w:rPr>
+          <w:sz w:val="24"/>
+        </w:rPr>
+        <w:t>A</w:t>
+      </w:r>
+      <w:r>
+        <w:rPr>
+          <w:spacing w:val="-6"/>
+          <w:sz w:val="24"/>
+        </w:rPr>
+        <w:t xml:space="preserve"> </w:t>
+      </w:r>
+      <w:r>
+        <w:rPr>
+          <w:sz w:val="24"/>
+        </w:rPr>
+        <w:t>is</w:t>
+      </w:r>
+      <w:r>
+        <w:rPr>
+          <w:spacing w:val="-5"/>
+          <w:sz w:val="24"/>
+        </w:rPr>
+        <w:t xml:space="preserve"> </w:t>
+      </w:r>
+      <w:r>
+        <w:rPr>
+          <w:sz w:val="24"/>
+        </w:rPr>
+        <w:t>not</w:t>
+      </w:r>
+      <w:r>
+        <w:rPr>
+          <w:spacing w:val="-5"/>
+          <w:sz w:val="24"/>
+        </w:rPr>
+        <w:t xml:space="preserve"> </w:t>
+      </w:r>
+      <w:r>
+        <w:rPr>
+          <w:spacing w:val="-2"/>
+          <w:sz w:val="24"/>
+        </w:rPr>
+        <w:t>empty)</w:t>
+      </w:r>
+    </w:p>
+    <w:p>
+      <w:pPr>
+        <w:tabs>
+          <w:tab w:val="left" w:pos="1262"/>
+        </w:tabs>
+        <w:spacing w:line="311" w:lineRule="exact"/>
+        <w:ind w:left="628"/>
+        <w:rPr>
+          <w:rFonts w:ascii="Georgia"/>
+          <w:i/>
+          <w:sz w:val="24"/>
+        </w:rPr>
+      </w:pPr>
+      <w:r>
+        <w:rPr>
+          <w:spacing w:val="-5"/>
+          <w:w w:val="110"/>
+          <w:sz w:val="20"/>
+        </w:rPr>
+        <w:t>3:</w:t>
+      </w:r>
+      <w:r>
+        <w:rPr>
+          <w:sz w:val="20"/>
+        </w:rPr>
+        <w:tab/>
+      </w:r>
+      <w:proofErr w:type="spellStart"/>
+      <w:r>
+        <w:rPr>
+          <w:rFonts w:ascii="Georgia"/>
+          <w:i/>
+          <w:w w:val="105"/>
+          <w:sz w:val="24"/>
+        </w:rPr>
+        <w:t>heapsize</w:t>
+      </w:r>
+      <w:proofErr w:type="spellEnd"/>
+      <w:r>
+        <w:rPr>
+          <w:rFonts w:ascii="Georgia"/>
+          <w:i/>
+          <w:spacing w:val="-6"/>
+          <w:w w:val="105"/>
+          <w:sz w:val="24"/>
+        </w:rPr>
+        <w:t xml:space="preserve"> </w:t>
+      </w:r>
+      <w:r>
+        <w:rPr>
+          <w:rFonts w:ascii="PMingLiU"/>
+          <w:w w:val="105"/>
+          <w:sz w:val="24"/>
+        </w:rPr>
+        <w:t>=</w:t>
+      </w:r>
+      <w:r>
+        <w:rPr>
+          <w:rFonts w:ascii="PMingLiU"/>
+          <w:spacing w:val="-8"/>
+          <w:w w:val="105"/>
+          <w:sz w:val="24"/>
+        </w:rPr>
+        <w:t xml:space="preserve"> </w:t>
+      </w:r>
+      <w:proofErr w:type="spellStart"/>
+      <w:proofErr w:type="gramStart"/>
+      <w:r>
+        <w:rPr>
+          <w:rFonts w:ascii="Georgia"/>
+          <w:i/>
+          <w:spacing w:val="-2"/>
+          <w:w w:val="105"/>
+          <w:sz w:val="24"/>
+        </w:rPr>
+        <w:t>A.length</w:t>
+      </w:r>
+      <w:proofErr w:type="spellEnd"/>
+      <w:proofErr w:type="gramEnd"/>
+    </w:p>
+    <w:p>
+      <w:pPr>
+        <w:tabs>
+          <w:tab w:val="left" w:pos="1262"/>
+        </w:tabs>
+        <w:spacing w:line="297" w:lineRule="exact"/>
+        <w:ind w:left="628"/>
+        <w:rPr>
+          <w:b/>
+          <w:sz w:val="24"/>
+        </w:rPr>
+      </w:pPr>
+      <w:r>
+        <w:rPr>
+          <w:spacing w:val="-5"/>
+          <w:w w:val="105"/>
+          <w:sz w:val="20"/>
+        </w:rPr>
+        <w:t>4:</w:t>
+      </w:r>
+      <w:r>
+        <w:rPr>
+          <w:sz w:val="20"/>
+        </w:rPr>
+        <w:tab/>
+      </w:r>
+      <w:r>
+        <w:rPr>
+          <w:b/>
+          <w:w w:val="105"/>
+          <w:sz w:val="24"/>
+        </w:rPr>
+        <w:t>for</w:t>
+      </w:r>
+      <w:r>
+        <w:rPr>
+          <w:b/>
+          <w:spacing w:val="-16"/>
+          <w:w w:val="105"/>
+          <w:sz w:val="24"/>
+        </w:rPr>
+        <w:t xml:space="preserve"> </w:t>
+      </w:r>
+      <w:proofErr w:type="spellStart"/>
+      <w:r>
+        <w:rPr>
+          <w:rFonts w:ascii="Georgia"/>
+          <w:i/>
+          <w:w w:val="105"/>
+          <w:sz w:val="24"/>
+        </w:rPr>
+        <w:t>i</w:t>
+      </w:r>
+      <w:proofErr w:type="spellEnd"/>
+      <w:r>
+        <w:rPr>
+          <w:rFonts w:ascii="Georgia"/>
+          <w:i/>
+          <w:spacing w:val="-15"/>
+          <w:w w:val="105"/>
+          <w:sz w:val="24"/>
+        </w:rPr>
+        <w:t xml:space="preserve"> </w:t>
+      </w:r>
+      <w:r>
+        <w:rPr>
+          <w:rFonts w:ascii="PMingLiU"/>
+          <w:w w:val="115"/>
+          <w:sz w:val="24"/>
+        </w:rPr>
+        <w:t>=</w:t>
+      </w:r>
+      <w:r>
+        <w:rPr>
+          <w:rFonts w:ascii="PMingLiU"/>
+          <w:spacing w:val="-18"/>
+          <w:w w:val="115"/>
+          <w:sz w:val="24"/>
+        </w:rPr>
+        <w:t xml:space="preserve"> </w:t>
+      </w:r>
+      <w:proofErr w:type="spellStart"/>
+      <w:r>
+        <w:rPr>
+          <w:rFonts w:ascii="Trebuchet MS"/>
+          <w:i/>
+          <w:w w:val="105"/>
+          <w:sz w:val="24"/>
+        </w:rPr>
+        <w:t>l</w:t>
+      </w:r>
+      <w:r>
+        <w:rPr>
+          <w:rFonts w:ascii="Georgia"/>
+          <w:i/>
+          <w:w w:val="105"/>
+          <w:sz w:val="24"/>
+        </w:rPr>
+        <w:t>heapsize</w:t>
+      </w:r>
+      <w:proofErr w:type="spellEnd"/>
+      <w:r>
+        <w:rPr>
+          <w:rFonts w:ascii="Georgia"/>
+          <w:i/>
+          <w:w w:val="105"/>
+          <w:sz w:val="24"/>
+        </w:rPr>
+        <w:t>/</w:t>
+      </w:r>
+      <w:r>
+        <w:rPr>
+          <w:rFonts w:ascii="PMingLiU"/>
+          <w:w w:val="105"/>
+          <w:sz w:val="24"/>
+        </w:rPr>
+        <w:t>2</w:t>
+      </w:r>
+      <w:r>
+        <w:rPr>
+          <w:rFonts w:ascii="Trebuchet MS"/>
+          <w:i/>
+          <w:w w:val="105"/>
+          <w:sz w:val="24"/>
+        </w:rPr>
+        <w:t>J</w:t>
+      </w:r>
+      <w:r>
+        <w:rPr>
+          <w:rFonts w:ascii="Trebuchet MS"/>
+          <w:i/>
+          <w:spacing w:val="-8"/>
+          <w:w w:val="105"/>
+          <w:sz w:val="24"/>
+        </w:rPr>
+        <w:t xml:space="preserve"> </w:t>
+      </w:r>
+      <w:proofErr w:type="spellStart"/>
+      <w:r>
+        <w:rPr>
+          <w:b/>
+          <w:w w:val="105"/>
+          <w:sz w:val="24"/>
+        </w:rPr>
+        <w:t>downto</w:t>
+      </w:r>
+      <w:proofErr w:type="spellEnd"/>
+      <w:r>
+        <w:rPr>
+          <w:b/>
+          <w:spacing w:val="-15"/>
+          <w:w w:val="105"/>
+          <w:sz w:val="24"/>
+        </w:rPr>
+        <w:t xml:space="preserve"> </w:t>
+      </w:r>
+      <w:r>
+        <w:rPr>
+          <w:rFonts w:ascii="PMingLiU"/>
+          <w:w w:val="105"/>
+          <w:sz w:val="24"/>
+        </w:rPr>
+        <w:t>2</w:t>
+      </w:r>
+      <w:r>
+        <w:rPr>
+          <w:rFonts w:ascii="PMingLiU"/>
+          <w:spacing w:val="-17"/>
+          <w:w w:val="105"/>
+          <w:sz w:val="24"/>
+        </w:rPr>
+        <w:t xml:space="preserve"> </w:t>
+      </w:r>
+      <w:r>
+        <w:rPr>
+          <w:b/>
+          <w:spacing w:val="-5"/>
+          <w:w w:val="105"/>
+          <w:sz w:val="24"/>
+        </w:rPr>
+        <w:t>do</w:t>
+      </w:r>
+    </w:p>
+    <w:p>
+      <w:pPr>
+        <w:tabs>
+          <w:tab w:val="left" w:pos="1620"/>
+        </w:tabs>
+        <w:spacing w:line="261" w:lineRule="exact"/>
+        <w:ind w:left="628"/>
+        <w:rPr>
+          <w:sz w:val="24"/>
+        </w:rPr>
+      </w:pPr>
+      <w:r>
+        <w:rPr>
+          <w:spacing w:val="-5"/>
+          <w:sz w:val="20"/>
+        </w:rPr>
+        <w:t>5:</w:t>
+      </w:r>
+      <w:r>
+        <w:rPr>
+          <w:sz w:val="20"/>
+        </w:rPr>
+        <w:tab/>
+      </w:r>
+      <w:r>
+        <w:rPr>
+          <w:w w:val="95"/>
+          <w:sz w:val="24"/>
+        </w:rPr>
+        <w:t>Max-</w:t>
+      </w:r>
+      <w:proofErr w:type="spellStart"/>
+      <w:r>
+        <w:rPr>
+          <w:spacing w:val="-2"/>
+          <w:w w:val="95"/>
+          <w:sz w:val="24"/>
+        </w:rPr>
+        <w:t>Heapify</w:t>
+      </w:r>
+      <w:proofErr w:type="spellEnd"/>
+      <w:r>
+        <w:rPr>
+          <w:spacing w:val="-2"/>
+          <w:w w:val="95"/>
+          <w:sz w:val="24"/>
+        </w:rPr>
+        <w:t>(</w:t>
+      </w:r>
+      <w:proofErr w:type="spellStart"/>
+      <w:proofErr w:type="gramStart"/>
+      <w:r>
+        <w:rPr>
+          <w:spacing w:val="-2"/>
+          <w:w w:val="95"/>
+          <w:sz w:val="24"/>
+        </w:rPr>
+        <w:t>A,</w:t>
+      </w:r>
+      <w:r>
+        <w:rPr>
+          <w:rFonts w:ascii="Georgia"/>
+          <w:i/>
+          <w:spacing w:val="-2"/>
+          <w:w w:val="95"/>
+          <w:sz w:val="24"/>
+        </w:rPr>
+        <w:t>i</w:t>
+      </w:r>
+      <w:proofErr w:type="spellEnd"/>
+      <w:proofErr w:type="gramEnd"/>
+      <w:r>
+        <w:rPr>
+          <w:spacing w:val="-2"/>
+          <w:w w:val="95"/>
+          <w:sz w:val="24"/>
+        </w:rPr>
+        <w:t>)</w:t>
+      </w:r>
+    </w:p>
+    <w:p>
+      <w:pPr>
+        <w:tabs>
+          <w:tab w:val="left" w:pos="1620"/>
+        </w:tabs>
+        <w:ind w:left="628"/>
+        <w:rPr>
+          <w:sz w:val="24"/>
+        </w:rPr>
+      </w:pPr>
+      <w:r>
+        <w:rPr>
+          <w:spacing w:val="-5"/>
+          <w:sz w:val="20"/>
+        </w:rPr>
+        <w:t>6:</w:t>
+      </w:r>
+      <w:r>
+        <w:rPr>
+          <w:sz w:val="20"/>
+        </w:rPr>
+        <w:tab/>
+      </w:r>
+      <w:proofErr w:type="gramStart"/>
+      <w:r>
+        <w:rPr>
+          <w:spacing w:val="-2"/>
+          <w:sz w:val="24"/>
+        </w:rPr>
+        <w:t>assert(</w:t>
+      </w:r>
+      <w:proofErr w:type="gramEnd"/>
+      <w:r>
+        <w:rPr>
+          <w:spacing w:val="-2"/>
+          <w:sz w:val="24"/>
+        </w:rPr>
+        <w:t>Heap-Test(</w:t>
+      </w:r>
+      <w:r>
+        <w:rPr>
+          <w:rFonts w:ascii="Georgia"/>
+          <w:i/>
+          <w:spacing w:val="-2"/>
+          <w:sz w:val="24"/>
+        </w:rPr>
+        <w:t>A,</w:t>
+      </w:r>
+      <w:r>
+        <w:rPr>
+          <w:rFonts w:ascii="Georgia"/>
+          <w:i/>
+          <w:spacing w:val="-5"/>
+          <w:sz w:val="24"/>
+        </w:rPr>
+        <w:t xml:space="preserve"> </w:t>
+      </w:r>
+      <w:proofErr w:type="spellStart"/>
+      <w:r>
+        <w:rPr>
+          <w:rFonts w:ascii="Georgia"/>
+          <w:i/>
+          <w:spacing w:val="-2"/>
+          <w:sz w:val="24"/>
+        </w:rPr>
+        <w:t>i</w:t>
+      </w:r>
+      <w:proofErr w:type="spellEnd"/>
+      <w:r>
+        <w:rPr>
+          <w:rFonts w:ascii="Georgia"/>
+          <w:i/>
+          <w:spacing w:val="-2"/>
+          <w:sz w:val="24"/>
+        </w:rPr>
+        <w:t>,</w:t>
+      </w:r>
+      <w:r>
+        <w:rPr>
+          <w:rFonts w:ascii="Georgia"/>
+          <w:i/>
+          <w:spacing w:val="-4"/>
+          <w:sz w:val="24"/>
+        </w:rPr>
+        <w:t xml:space="preserve"> </w:t>
+      </w:r>
+      <w:proofErr w:type="spellStart"/>
+      <w:r>
+        <w:rPr>
+          <w:rFonts w:ascii="Georgia"/>
+          <w:i/>
+          <w:spacing w:val="-2"/>
+          <w:sz w:val="24"/>
+        </w:rPr>
+        <w:t>heapsize</w:t>
+      </w:r>
+      <w:proofErr w:type="spellEnd"/>
+      <w:r>
+        <w:rPr>
+          <w:spacing w:val="-2"/>
+          <w:sz w:val="24"/>
+        </w:rPr>
+        <w:t>)</w:t>
+      </w:r>
+    </w:p>
+    <w:p>
+      <w:pPr>
+        <w:tabs>
+          <w:tab w:val="left" w:pos="1262"/>
+        </w:tabs>
+        <w:spacing w:line="274" w:lineRule="exact"/>
+        <w:ind w:left="628"/>
+        <w:rPr>
+          <w:b/>
+          <w:sz w:val="24"/>
+        </w:rPr>
+      </w:pPr>
+      <w:r>
+        <w:rPr>
+          <w:spacing w:val="-5"/>
+          <w:sz w:val="20"/>
+        </w:rPr>
+        <w:t>7:</w:t>
+      </w:r>
+      <w:r>
+        <w:rPr>
+          <w:sz w:val="20"/>
+        </w:rPr>
+        <w:tab/>
+      </w:r>
+      <w:r>
+        <w:rPr>
+          <w:b/>
+          <w:sz w:val="24"/>
+        </w:rPr>
+        <w:t>end</w:t>
+      </w:r>
+      <w:r>
+        <w:rPr>
+          <w:b/>
+          <w:spacing w:val="-5"/>
+          <w:sz w:val="24"/>
+        </w:rPr>
+        <w:t xml:space="preserve"> for</w:t>
+      </w:r>
+    </w:p>
+    <w:p>
+      <w:pPr>
+        <w:tabs>
+          <w:tab w:val="left" w:pos="1262"/>
+        </w:tabs>
+        <w:spacing w:line="319" w:lineRule="exact"/>
+        <w:ind w:left="628"/>
+        <w:rPr>
+          <w:sz w:val="24"/>
+        </w:rPr>
+      </w:pPr>
+      <w:r>
+        <w:rPr>
+          <w:spacing w:val="-5"/>
+          <w:sz w:val="20"/>
+        </w:rPr>
+        <w:t>8:</w:t>
+      </w:r>
+      <w:r>
+        <w:rPr>
+          <w:sz w:val="20"/>
+        </w:rPr>
+        <w:tab/>
+      </w:r>
+      <w:proofErr w:type="gramStart"/>
+      <w:r>
+        <w:rPr>
+          <w:w w:val="95"/>
+          <w:sz w:val="24"/>
+        </w:rPr>
+        <w:t>assert(</w:t>
+      </w:r>
+      <w:proofErr w:type="gramEnd"/>
+      <w:r>
+        <w:rPr>
+          <w:w w:val="95"/>
+          <w:sz w:val="24"/>
+        </w:rPr>
+        <w:t>Heap-Test(</w:t>
+      </w:r>
+      <w:r>
+        <w:rPr>
+          <w:rFonts w:ascii="Georgia"/>
+          <w:i/>
+          <w:w w:val="95"/>
+          <w:sz w:val="24"/>
+        </w:rPr>
+        <w:t>A,</w:t>
+      </w:r>
+      <w:r>
+        <w:rPr>
+          <w:rFonts w:ascii="Georgia"/>
+          <w:i/>
+          <w:spacing w:val="25"/>
+          <w:sz w:val="24"/>
+        </w:rPr>
+        <w:t xml:space="preserve"> </w:t>
+      </w:r>
+      <w:r>
+        <w:rPr>
+          <w:rFonts w:ascii="PMingLiU"/>
+          <w:w w:val="95"/>
+          <w:sz w:val="24"/>
+        </w:rPr>
+        <w:t>1</w:t>
+      </w:r>
+      <w:r>
+        <w:rPr>
+          <w:rFonts w:ascii="Georgia"/>
+          <w:i/>
+          <w:w w:val="95"/>
+          <w:sz w:val="24"/>
+        </w:rPr>
+        <w:t>,</w:t>
+      </w:r>
+      <w:r>
+        <w:rPr>
+          <w:rFonts w:ascii="Georgia"/>
+          <w:i/>
+          <w:spacing w:val="25"/>
+          <w:sz w:val="24"/>
+        </w:rPr>
+        <w:t xml:space="preserve"> </w:t>
+      </w:r>
+      <w:proofErr w:type="spellStart"/>
+      <w:r>
+        <w:rPr>
+          <w:rFonts w:ascii="Georgia"/>
+          <w:i/>
+          <w:spacing w:val="-2"/>
+          <w:w w:val="95"/>
+          <w:sz w:val="24"/>
+        </w:rPr>
+        <w:t>heapsize</w:t>
+      </w:r>
+      <w:proofErr w:type="spellEnd"/>
+      <w:r>
+        <w:rPr>
+          <w:spacing w:val="-2"/>
+          <w:w w:val="95"/>
+          <w:sz w:val="24"/>
+        </w:rPr>
+        <w:t>)</w:t>
+      </w:r>
+    </w:p>
+    <w:p>
+      <w:pPr>
+        <w:spacing w:line="261" w:lineRule="exact"/>
+        <w:ind w:left="628"/>
+        <w:rPr>
+          <w:b/>
+          <w:sz w:val="24"/>
+        </w:rPr>
+      </w:pPr>
+      <w:r>
+        <w:rPr>
+          <w:sz w:val="20"/>
+        </w:rPr>
+        <w:t>9:</w:t>
+      </w:r>
+      <w:r>
+        <w:rPr>
+          <w:spacing w:val="65"/>
+          <w:sz w:val="20"/>
+        </w:rPr>
+        <w:t xml:space="preserve"> </w:t>
+      </w:r>
+      <w:r>
+        <w:rPr>
+          <w:b/>
+          <w:sz w:val="24"/>
+        </w:rPr>
+        <w:t>end</w:t>
+      </w:r>
+      <w:r>
+        <w:rPr>
+          <w:b/>
+          <w:spacing w:val="-3"/>
+          <w:sz w:val="24"/>
+        </w:rPr>
+        <w:t xml:space="preserve"> </w:t>
+      </w:r>
+      <w:r>
+        <w:rPr>
+          <w:b/>
+          <w:spacing w:val="-2"/>
+          <w:sz w:val="24"/>
+        </w:rPr>
+        <w:t>procedure</w:t>
+      </w:r>
+    </w:p>
+    <w:p>
+      <w:pPr>
+        <w:pStyle w:val="BodyText"/>
+        <w:spacing w:before="7"/>
+        <w:rPr>
+          <w:b/>
+          <w:sz w:val="5"/>
+        </w:rPr>
+      </w:pPr>
+      <w:r>
+        <w:rPr>
+          <w:noProof/>
+        </w:rPr>
+        <mc:AlternateContent>
+          <mc:Choice Requires="wps">
+            <w:drawing>
+              <wp:anchor distT="0" distB="0" distL="0" distR="0" simplePos="0" relativeHeight="487592448" behindDoc="1" locked="0" layoutInCell="1" allowOverlap="1" wp14:anchorId="1E314EAE" wp14:editId="64A4345D">
+                <wp:simplePos x="0" y="0"/>
+                <wp:positionH relativeFrom="page">
+                  <wp:posOffset>1407795</wp:posOffset>
+                </wp:positionH>
+                <wp:positionV relativeFrom="paragraph">
+                  <wp:posOffset>56515</wp:posOffset>
+                </wp:positionV>
+                <wp:extent cx="4934585" cy="1270"/>
+                <wp:effectExtent l="0" t="0" r="0" b="0"/>
+                <wp:wrapTopAndBottom/>
+                <wp:docPr id="37" name="docshape5"/>
+                <wp:cNvGraphicFramePr>
+                  <a:graphicFrameLocks xmlns:a="http://schemas.openxmlformats.org/drawingml/2006/main"/>
+                </wp:cNvGraphicFramePr>
+                <a:graphic xmlns:a="http://schemas.openxmlformats.org/drawingml/2006/main">
+                  <a:graphicData uri="http://schemas.microsoft.com/office/word/2010/wordprocessingShape">
+                    <wps:wsp>
+                      <wps:cNvSpPr>
+                        <a:spLocks/>
+                      </wps:cNvSpPr>
+                      <wps:spPr bwMode="auto">
+                        <a:xfrm>
+                          <a:off x="0" y="0"/>
+                          <a:ext cx="4934585" cy="1270"/>
+                        </a:xfrm>
+                        <a:custGeom>
+                          <a:avLst/>
+                          <a:gdLst>
+                            <a:gd name="T0" fmla="+- 0 2217 2217"/>
+                            <a:gd name="T1" fmla="*/ T0 w 7771"/>
+                            <a:gd name="T2" fmla="+- 0 9988 2217"/>
+                            <a:gd name="T3" fmla="*/ T2 w 7771"/>
+                          </a:gdLst>
+                          <a:ahLst/>
+                          <a:cxnLst>
+                            <a:cxn ang="0">
+                              <a:pos x="T1" y="0"/>
+                            </a:cxn>
+                            <a:cxn ang="0">
+                              <a:pos x="T3" y="0"/>
+                            </a:cxn>
+                          </a:cxnLst>
+                          <a:rect l="0" t="0" r="r" b="b"/>
+                          <a:pathLst>
+                            <a:path w="7771">
+                              <a:moveTo>
+                                <a:pt x="0" y="0"/>
+                              </a:moveTo>
+                              <a:lnTo>
+                                <a:pt x="7771" y="0"/>
+                              </a:lnTo>
+                            </a:path>
+                          </a:pathLst>
+                        </a:custGeom>
+                        <a:noFill/>
+                        <a:ln w="5055">
+                          <a:solidFill>
+                            <a:srgbClr val="000000"/>
+                          </a:solidFill>
+                          <a:prstDash val="solid"/>
+                          <a:round/>
+                          <a:headEnd/>
+                          <a:tailEnd/>
+                        </a:ln>
+                        <a:extLst>
+                          <a:ext uri="{909E8E84-426E-40DD-AFC4-6F175D3DCCD1}">
+                            <a14:hiddenFill xmlns:a14="http://schemas.microsoft.com/office/drawing/2010/main">
+                              <a:solidFill>
+                                <a:srgbClr val="FFFFFF"/>
+                              </a:solidFill>
+                            </a14:hiddenFill>
+                          </a:ext>
+                        </a:extLst>
+                      </wps:spPr>
+                      <wps:bodyPr rot="0" vert="horz" wrap="square" lIns="91440" tIns="45720" rIns="91440" bIns="45720" anchor="t" anchorCtr="0" upright="1">
+                        <a:noAutofit/>
+                      </wps:bodyPr>
+                    </wps:wsp>
+                  </a:graphicData>
+                </a:graphic>
+                <wp14:sizeRelH relativeFrom="page">
+                  <wp14:pctWidth>0</wp14:pctWidth>
+                </wp14:sizeRelH>
+                <wp14:sizeRelV relativeFrom="page">
+                  <wp14:pctHeight>0</wp14:pctHeight>
+                </wp14:sizeRelV>
+              </wp:anchor>
+            </w:drawing>
+          </mc:Choice>
+          <mc:Fallback>
+            <w:pict>
+              <v:shape w14:anchorId="77539DAB" id="docshape5" o:spid="_x0000_s1026" style="position:absolute;margin-left:110.85pt;margin-top:4.45pt;width:388.55pt;height:.1pt;z-index:-15724032;visibility:visible;mso-wrap-style:square;mso-width-percent:0;mso-height-percent:0;mso-wrap-distance-left:0;mso-wrap-distance-top:0;mso-wrap-distance-right:0;mso-wrap-distance-bottom:0;mso-position-horizontal:absolute;mso-position-horizontal-relative:page;mso-position-vertical:absolute;mso-position-vertical-relative:text;mso-width-percent:0;mso-height-percent:0;mso-width-relative:page;mso-height-relative:page;v-text-anchor:top" coordsize="7771,1270" o:gfxdata="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" path="m,l7771,e" filled="f" strokeweight=".14042mm">
+                <v:path arrowok="t" o:connecttype="custom" o:connectlocs="0,0;4934585,0" o:connectangles="0,0"/>
+                <w10:wrap type="topAndBottom" anchorx="page"/>
+              </v:shape>
+            </w:pict>
+          </mc:Fallback>
+        </mc:AlternateContent>
+      </w:r>
+    </w:p>
+    <w:p>
+      <w:pPr>
+        <w:pStyle w:val="BodyText"/>
+        <w:rPr>
+          <w:b/>
+          <w:sz w:val="20"/>
+        </w:rPr>
+      </w:pPr>
     </w:p>
     <w:p>
       <w:pPr>
@@ -3575,6 +3730,7 @@
         </w:tabs>
       </w:pPr>
       <w:r>
+        <w:lastRenderedPageBreak/>
         <w:t>Problems</w:t>
       </w:r>
       <w:r>
@@ -3807,8 +3963,13 @@
         <w:t>Syntax er</w:t>
       </w:r>
       <w:r>
-        <w:t>rors and typo’s</w:t>
-      </w:r>
+        <w:t xml:space="preserve">rors and </w:t>
+      </w:r>
+      <w:proofErr w:type="gramStart"/>
+      <w:r>
+        <w:t>typo’s</w:t>
+      </w:r>
+      <w:proofErr w:type="gramEnd"/>
       <w:r>
         <w:rPr>
           <w:spacing w:val="-3"/>
@@ -4565,9 +4726,11 @@
         </w:rPr>
         <w:t xml:space="preserve"> </w:t>
       </w:r>
+      <w:proofErr w:type="spellStart"/>
       <w:r>
         <w:t>BlueRay</w:t>
       </w:r>
+      <w:proofErr w:type="spellEnd"/>
       <w:r>
         <w:rPr>
           <w:spacing w:val="-3"/>
@@ -4966,7 +5129,15 @@
         <w:t xml:space="preserve"> </w:t>
       </w:r>
       <w:r>
-        <w:t>Notice how I used both color and dashes to differentate the two lines</w:t>
+        <w:t xml:space="preserve">Notice how I used both color and dashes to </w:t>
+      </w:r>
+      <w:proofErr w:type="spellStart"/>
+      <w:r>
+        <w:t>differentate</w:t>
+      </w:r>
+      <w:proofErr w:type="spellEnd"/>
+      <w:r>
+        <w:t xml:space="preserve"> the two lines</w:t>
       </w:r>
       <w:r>
         <w:rPr>
@@ -5613,9 +5784,11 @@
         </w:rPr>
         <w:t xml:space="preserve"> </w:t>
       </w:r>
+      <w:proofErr w:type="gramStart"/>
       <w:r>
         <w:t>referenced</w:t>
       </w:r>
+      <w:proofErr w:type="gramEnd"/>
       <w:r>
         <w:rPr>
           <w:spacing w:val="5"/>
@@ -5799,7 +5972,7 @@
           </mc:Choice>
           <mc:Fallback>
             <w:pict>
-              <v:shape w14:anchorId="094A49D6" id="docshape6" o:spid="_x0000_s1026" style="position:absolute;margin-left:110.85pt;margin-top:7.1pt;width:155.45pt;height:.1pt;z-index:-15727104;visibility:visible;mso-wrap-style:square;mso-width-percent:0;mso-height-percent:0;mso-wrap-distance-left:0;mso-wrap-distance-top:0;mso-wrap-distance-right:0;mso-wrap-distance-bottom:0;mso-position-horizontal:absolute;mso-position-horizontal-relative:page;mso-position-vertical:absolute;mso-position-vertical-relative:text;mso-width-percent:0;mso-height-percent:0;mso-width-relative:page;mso-height-relative:page;v-text-anchor:top" coordsize="3109,1270" o:gfxdata="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" path="m,l3108,e" filled="f" strokeweight=".14042mm">
+              <v:shape w14:anchorId="40DAECBF" id="docshape6" o:spid="_x0000_s1026" style="position:absolute;margin-left:110.85pt;margin-top:7.1pt;width:155.45pt;height:.1pt;z-index:-15727104;visibility:visible;mso-wrap-style:square;mso-width-percent:0;mso-height-percent:0;mso-wrap-distance-left:0;mso-wrap-distance-top:0;mso-wrap-distance-right:0;mso-wrap-distance-bottom:0;mso-position-horizontal:absolute;mso-position-horizontal-relative:page;mso-position-vertical:absolute;mso-position-vertical-relative:text;mso-width-percent:0;mso-height-percent:0;mso-width-relative:page;mso-height-relative:page;v-text-anchor:top" coordsize="3109,1270" o:gfxdata="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" path="m,l3108,e" filled="f" strokeweight=".14042mm">
                 <v:path arrowok="t" o:connecttype="custom" o:connectlocs="0,0;1973580,0" o:connectangles="0,0"/>
                 <w10:wrap type="topAndBottom" anchorx="page"/>
               </v:shape>
@@ -6128,7 +6301,15 @@
         <w:t xml:space="preserve"> </w:t>
       </w:r>
       <w:r>
-        <w:t>If you can, give a plausible explanation as to what may have cause the strange result. Do not try to hide a bad result.</w:t>
+        <w:t xml:space="preserve">If you can, give a plausible explanation as to what may have </w:t>
+      </w:r>
+      <w:proofErr w:type="gramStart"/>
+      <w:r>
+        <w:t>cause</w:t>
+      </w:r>
+      <w:proofErr w:type="gramEnd"/>
+      <w:r>
+        <w:t xml:space="preserve"> the strange result. Do not try to hide a bad result.</w:t>
       </w:r>
     </w:p>
     <w:p>
@@ -6217,7 +6398,23 @@
         <w:t xml:space="preserve"> </w:t>
       </w:r>
       <w:r>
-        <w:t xml:space="preserve">T. H. Cormen, C. E. Leiserson, R. L. Rivest, C. Stein., </w:t>
+        <w:t xml:space="preserve">T. H. </w:t>
+      </w:r>
+      <w:proofErr w:type="spellStart"/>
+      <w:r>
+        <w:t>Cormen</w:t>
+      </w:r>
+      <w:proofErr w:type="spellEnd"/>
+      <w:r>
+        <w:t xml:space="preserve">, C. E. </w:t>
+      </w:r>
+      <w:proofErr w:type="spellStart"/>
+      <w:r>
+        <w:t>Leiserson</w:t>
+      </w:r>
+      <w:proofErr w:type="spellEnd"/>
+      <w:r>
+        <w:t xml:space="preserve">, R. L. Rivest, C. Stein., </w:t>
       </w:r>
       <w:r>
         <w:rPr>
@@ -6380,9 +6577,13 @@
         </w:rPr>
         <w:t xml:space="preserve"> </w:t>
       </w:r>
+      <w:proofErr w:type="spellStart"/>
+      <w:proofErr w:type="gramStart"/>
       <w:r>
         <w:t>were</w:t>
       </w:r>
+      <w:proofErr w:type="spellEnd"/>
+      <w:proofErr w:type="gramEnd"/>
       <w:r>
         <w:rPr>
           <w:spacing w:val="-6"/>
@@ -6555,7 +6756,7 @@
           </mc:Choice>
           <mc:Fallback>
             <w:pict>
-              <v:line w14:anchorId="645BED45" id="Line 22" o:spid="_x0000_s1026" style="position:absolute;z-index:-15861760;visibility:visible;mso-wrap-style:square;mso-width-percent:0;mso-height-percent:0;mso-wrap-distance-left:9pt;mso-wrap-distance-top:0;mso-wrap-distance-right:9pt;mso-wrap-distance-bottom:0;mso-position-horizontal:absolute;mso-position-horizontal-relative:page;mso-position-vertical:absolute;mso-position-vertical-relative:text;mso-width-percent:0;mso-height-percent:0;mso-width-relative:page;mso-height-relative:page" from="178.35pt,18.05pt" to="180.15pt,18.05pt" o:gfxdata="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" strokeweight=".14042mm">
+              <v:line w14:anchorId="24C5D301" id="Line 22" o:spid="_x0000_s1026" style="position:absolute;z-index:-15861760;visibility:visible;mso-wrap-style:square;mso-width-percent:0;mso-height-percent:0;mso-wrap-distance-left:9pt;mso-wrap-distance-top:0;mso-wrap-distance-right:9pt;mso-wrap-distance-bottom:0;mso-position-horizontal:absolute;mso-position-horizontal-relative:page;mso-position-vertical:absolute;mso-position-vertical-relative:text;mso-width-percent:0;mso-height-percent:0;mso-width-relative:page;mso-height-relative:page" from="178.35pt,18.05pt" to="180.15pt,18.05pt" o:gfxdata="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" strokeweight=".14042mm">
                 <w10:wrap anchorx="page"/>
               </v:line>
             </w:pict>
@@ -6631,7 +6832,7 @@
           </mc:Choice>
           <mc:Fallback>
             <w:pict>
-              <v:line w14:anchorId="074B0F29" id="Line 21" o:spid="_x0000_s1026" style="position:absolute;z-index:-15861248;visibility:visible;mso-wrap-style:square;mso-width-percent:0;mso-height-percent:0;mso-wrap-distance-left:9pt;mso-wrap-distance-top:0;mso-wrap-distance-right:9pt;mso-wrap-distance-bottom:0;mso-position-horizontal:absolute;mso-position-horizontal-relative:page;mso-position-vertical:absolute;mso-position-vertical-relative:text;mso-width-percent:0;mso-height-percent:0;mso-width-relative:page;mso-height-relative:page" from="193.85pt,18.05pt" to="195.65pt,18.05pt" o:gfxdata="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" strokeweight=".14042mm">
+              <v:line w14:anchorId="23A3398E" id="Line 21" o:spid="_x0000_s1026" style="position:absolute;z-index:-15861248;visibility:visible;mso-wrap-style:square;mso-width-percent:0;mso-height-percent:0;mso-wrap-distance-left:9pt;mso-wrap-distance-top:0;mso-wrap-distance-right:9pt;mso-wrap-distance-bottom:0;mso-position-horizontal:absolute;mso-position-horizontal-relative:page;mso-position-vertical:absolute;mso-position-vertical-relative:text;mso-width-percent:0;mso-height-percent:0;mso-width-relative:page;mso-height-relative:page" from="193.85pt,18.05pt" to="195.65pt,18.05pt" o:gfxdata="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" strokeweight=".14042mm">
                 <w10:wrap anchorx="page"/>
               </v:line>
             </w:pict>
@@ -6701,9 +6902,11 @@
         </w:rPr>
         <w:t xml:space="preserve"> </w:t>
       </w:r>
+      <w:proofErr w:type="spellStart"/>
       <w:r>
         <w:t>i</w:t>
       </w:r>
+      <w:proofErr w:type="spellEnd"/>
       <w:r>
         <w:rPr>
           <w:spacing w:val="-10"/>
@@ -6728,9 +6931,11 @@
         </w:rPr>
         <w:t xml:space="preserve"> </w:t>
       </w:r>
+      <w:proofErr w:type="spellStart"/>
       <w:r>
         <w:t>wi</w:t>
       </w:r>
+      <w:proofErr w:type="spellEnd"/>
       <w:r>
         <w:rPr>
           <w:spacing w:val="-16"/>
@@ -6773,9 +6978,11 @@
         </w:rPr>
         <w:t xml:space="preserve"> </w:t>
       </w:r>
+      <w:proofErr w:type="spellStart"/>
       <w:r>
         <w:t>s</w:t>
       </w:r>
+      <w:proofErr w:type="spellEnd"/>
       <w:r>
         <w:rPr>
           <w:spacing w:val="-8"/>
@@ -6935,9 +7142,11 @@
         </w:rPr>
         <w:t xml:space="preserve"> </w:t>
       </w:r>
+      <w:proofErr w:type="spellStart"/>
       <w:r>
         <w:t>i</w:t>
       </w:r>
+      <w:proofErr w:type="spellEnd"/>
       <w:r>
         <w:rPr>
           <w:spacing w:val="-7"/>
@@ -6971,9 +7180,11 @@
         </w:rPr>
         <w:t xml:space="preserve"> </w:t>
       </w:r>
+      <w:proofErr w:type="spellStart"/>
       <w:r>
         <w:t>i</w:t>
       </w:r>
+      <w:proofErr w:type="spellEnd"/>
       <w:r>
         <w:rPr>
           <w:spacing w:val="-12"/>
@@ -7039,9 +7250,11 @@
         </w:rPr>
         <w:t xml:space="preserve"> </w:t>
       </w:r>
+      <w:proofErr w:type="gramStart"/>
       <w:r>
         <w:t>[ ]</w:t>
       </w:r>
+      <w:proofErr w:type="gramEnd"/>
       <w:r>
         <w:rPr>
           <w:spacing w:val="-1"/>
@@ -7099,6 +7312,7 @@
         </w:rPr>
         <w:t xml:space="preserve"> </w:t>
       </w:r>
+      <w:proofErr w:type="gramStart"/>
       <w:r>
         <w:rPr>
           <w:spacing w:val="10"/>
@@ -7117,6 +7331,7 @@
         </w:rPr>
         <w:t>:</w:t>
       </w:r>
+      <w:proofErr w:type="gramEnd"/>
       <w:r>
         <w:tab/>
         <w:t>G</w:t>
@@ -7161,6 +7376,7 @@
         </w:rPr>
         <w:t xml:space="preserve"> </w:t>
       </w:r>
+      <w:proofErr w:type="gramStart"/>
       <w:r>
         <w:rPr>
           <w:spacing w:val="12"/>
@@ -7179,6 +7395,7 @@
         </w:rPr>
         <w:t>:</w:t>
       </w:r>
+      <w:proofErr w:type="gramEnd"/>
       <w:r>
         <w:tab/>
         <w:t>B</w:t>
@@ -7198,9 +7415,11 @@
         </w:rPr>
         <w:t xml:space="preserve"> </w:t>
       </w:r>
+      <w:proofErr w:type="spellStart"/>
       <w:r>
         <w:t>i</w:t>
       </w:r>
+      <w:proofErr w:type="spellEnd"/>
       <w:r>
         <w:rPr>
           <w:spacing w:val="-14"/>
@@ -7261,9 +7480,11 @@
         </w:rPr>
         <w:t xml:space="preserve"> </w:t>
       </w:r>
+      <w:proofErr w:type="spellStart"/>
       <w:r>
         <w:t>i</w:t>
       </w:r>
+      <w:proofErr w:type="spellEnd"/>
       <w:r>
         <w:rPr>
           <w:spacing w:val="-13"/>
@@ -7298,9 +7519,11 @@
         </w:rPr>
         <w:t xml:space="preserve"> </w:t>
       </w:r>
+      <w:proofErr w:type="spellStart"/>
       <w:r>
         <w:t>wi</w:t>
       </w:r>
+      <w:proofErr w:type="spellEnd"/>
       <w:r>
         <w:rPr>
           <w:spacing w:val="-16"/>
@@ -7343,9 +7566,11 @@
         </w:rPr>
         <w:t xml:space="preserve"> </w:t>
       </w:r>
+      <w:proofErr w:type="spellStart"/>
       <w:r>
         <w:t>o</w:t>
       </w:r>
+      <w:proofErr w:type="spellEnd"/>
       <w:r>
         <w:rPr>
           <w:spacing w:val="-11"/>
@@ -7464,7 +7689,7 @@
           </mc:Choice>
           <mc:Fallback>
             <w:pict>
-              <v:line w14:anchorId="5A761202" id="Line 20" o:spid="_x0000_s1026" style="position:absolute;z-index:-15860736;visibility:visible;mso-wrap-style:square;mso-width-percent:0;mso-height-percent:0;mso-wrap-distance-left:9pt;mso-wrap-distance-top:0;mso-wrap-distance-right:9pt;mso-wrap-distance-bottom:0;mso-position-horizontal:absolute;mso-position-horizontal-relative:page;mso-position-vertical:absolute;mso-position-vertical-relative:text;mso-width-percent:0;mso-height-percent:0;mso-width-relative:page;mso-height-relative:page" from="134.6pt,5.5pt" to="136.4pt,5.5pt" o:gfxdata="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" strokeweight=".14042mm">
+              <v:line w14:anchorId="6B88B2DC" id="Line 20" o:spid="_x0000_s1026" style="position:absolute;z-index:-15860736;visibility:visible;mso-wrap-style:square;mso-width-percent:0;mso-height-percent:0;mso-wrap-distance-left:9pt;mso-wrap-distance-top:0;mso-wrap-distance-right:9pt;mso-wrap-distance-bottom:0;mso-position-horizontal:absolute;mso-position-horizontal-relative:page;mso-position-vertical:absolute;mso-position-vertical-relative:text;mso-width-percent:0;mso-height-percent:0;mso-width-relative:page;mso-height-relative:page" from="134.6pt,5.5pt" to="136.4pt,5.5pt" o:gfxdata="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" strokeweight=".14042mm">
                 <w10:wrap anchorx="page"/>
               </v:line>
             </w:pict>
@@ -7495,6 +7720,7 @@
         </w:rPr>
         <w:t xml:space="preserve"> </w:t>
       </w:r>
+      <w:proofErr w:type="gramStart"/>
       <w:r>
         <w:rPr>
           <w:spacing w:val="10"/>
@@ -7513,6 +7739,7 @@
         </w:rPr>
         <w:t>:</w:t>
       </w:r>
+      <w:proofErr w:type="gramEnd"/>
       <w:r>
         <w:tab/>
         <w:t>R</w:t>
@@ -7631,9 +7858,11 @@
         </w:rPr>
         <w:t xml:space="preserve"> </w:t>
       </w:r>
+      <w:proofErr w:type="spellStart"/>
       <w:r>
         <w:t>i</w:t>
       </w:r>
+      <w:proofErr w:type="spellEnd"/>
       <w:r>
         <w:rPr>
           <w:spacing w:val="-5"/>
@@ -7649,9 +7878,11 @@
         </w:rPr>
         <w:t xml:space="preserve"> </w:t>
       </w:r>
+      <w:proofErr w:type="spellStart"/>
       <w:r>
         <w:t>f</w:t>
       </w:r>
+      <w:proofErr w:type="spellEnd"/>
       <w:r>
         <w:rPr>
           <w:spacing w:val="60"/>
@@ -7940,9 +8171,11 @@
         </w:rPr>
         <w:t xml:space="preserve"> </w:t>
       </w:r>
+      <w:proofErr w:type="spellStart"/>
       <w:r>
         <w:t>i</w:t>
       </w:r>
+      <w:proofErr w:type="spellEnd"/>
       <w:r>
         <w:rPr>
           <w:spacing w:val="-10"/>
@@ -7958,9 +8191,11 @@
         </w:rPr>
         <w:t xml:space="preserve"> </w:t>
       </w:r>
+      <w:proofErr w:type="spellStart"/>
       <w:r>
         <w:t>i</w:t>
       </w:r>
+      <w:proofErr w:type="spellEnd"/>
       <w:r>
         <w:rPr>
           <w:spacing w:val="-10"/>
@@ -7976,6 +8211,7 @@
         </w:rPr>
         <w:t xml:space="preserve"> </w:t>
       </w:r>
+      <w:proofErr w:type="gramStart"/>
       <w:r>
         <w:t>n</w:t>
       </w:r>
@@ -7991,6 +8227,7 @@
         </w:rPr>
         <w:t>:</w:t>
       </w:r>
+      <w:proofErr w:type="gramEnd"/>
       <w:r>
         <w:tab/>
         <w:t>A[</w:t>
@@ -8011,9 +8248,11 @@
         </w:rPr>
         <w:t xml:space="preserve"> </w:t>
       </w:r>
+      <w:proofErr w:type="spellStart"/>
       <w:r>
         <w:t>i</w:t>
       </w:r>
+      <w:proofErr w:type="spellEnd"/>
       <w:r>
         <w:rPr>
           <w:spacing w:val="-7"/>
@@ -8076,9 +8315,11 @@
         </w:rPr>
         <w:t xml:space="preserve"> </w:t>
       </w:r>
+      <w:proofErr w:type="spellStart"/>
       <w:r>
         <w:t>r</w:t>
       </w:r>
+      <w:proofErr w:type="spellEnd"/>
       <w:r>
         <w:rPr>
           <w:spacing w:val="-10"/>
@@ -8206,7 +8447,19 @@
         <w:t xml:space="preserve"> </w:t>
       </w:r>
       <w:r>
-        <w:t>I n v a r i a n t</w:t>
+        <w:t xml:space="preserve">I n v a r </w:t>
+      </w:r>
+      <w:proofErr w:type="spellStart"/>
+      <w:r>
+        <w:t>i</w:t>
+      </w:r>
+      <w:proofErr w:type="spellEnd"/>
+      <w:r>
+        <w:t xml:space="preserve"> a n </w:t>
+      </w:r>
+      <w:proofErr w:type="gramStart"/>
+      <w:r>
+        <w:t>t</w:t>
       </w:r>
       <w:r>
         <w:rPr>
@@ -8217,6 +8470,7 @@
       <w:r>
         <w:t>:</w:t>
       </w:r>
+      <w:proofErr w:type="gramEnd"/>
       <w:r>
         <w:tab/>
         <w:t>A[</w:t>
@@ -8245,9 +8499,11 @@
         </w:rPr>
         <w:t xml:space="preserve"> </w:t>
       </w:r>
+      <w:proofErr w:type="spellStart"/>
       <w:r>
         <w:t>i</w:t>
       </w:r>
+      <w:proofErr w:type="spellEnd"/>
       <w:r>
         <w:rPr>
           <w:spacing w:val="-9"/>
@@ -8281,9 +8537,11 @@
         </w:rPr>
         <w:t xml:space="preserve"> </w:t>
       </w:r>
+      <w:proofErr w:type="spellStart"/>
       <w:r>
         <w:t>o</w:t>
       </w:r>
+      <w:proofErr w:type="spellEnd"/>
       <w:r>
         <w:rPr>
           <w:spacing w:val="-12"/>
@@ -8380,8 +8638,13 @@
         </w:rPr>
         <w:t xml:space="preserve"> </w:t>
       </w:r>
-      <w:r>
-        <w:t>i +</w:t>
+      <w:proofErr w:type="spellStart"/>
+      <w:r>
+        <w:t>i</w:t>
+      </w:r>
+      <w:proofErr w:type="spellEnd"/>
+      <w:r>
+        <w:t xml:space="preserve"> +</w:t>
       </w:r>
       <w:r>
         <w:rPr>
@@ -8407,8 +8670,13 @@
         </w:rPr>
         <w:t xml:space="preserve"> </w:t>
       </w:r>
-      <w:r>
-        <w:t>i +</w:t>
+      <w:proofErr w:type="spellStart"/>
+      <w:r>
+        <w:t>i</w:t>
+      </w:r>
+      <w:proofErr w:type="spellEnd"/>
+      <w:r>
+        <w:t xml:space="preserve"> +</w:t>
       </w:r>
       <w:r>
         <w:rPr>
@@ -8471,8 +8739,13 @@
         </w:rPr>
         <w:t xml:space="preserve"> </w:t>
       </w:r>
-      <w:r>
-        <w:t>i f</w:t>
+      <w:proofErr w:type="spellStart"/>
+      <w:r>
+        <w:t>i</w:t>
+      </w:r>
+      <w:proofErr w:type="spellEnd"/>
+      <w:r>
+        <w:t xml:space="preserve"> f</w:t>
       </w:r>
       <w:r>
         <w:rPr>
@@ -8528,9 +8801,11 @@
         </w:rPr>
         <w:t xml:space="preserve"> </w:t>
       </w:r>
+      <w:proofErr w:type="spellStart"/>
       <w:r>
         <w:t>s</w:t>
       </w:r>
+      <w:proofErr w:type="spellEnd"/>
       <w:r>
         <w:rPr>
           <w:spacing w:val="-7"/>
@@ -8565,6 +8840,7 @@
         </w:rPr>
         <w:t xml:space="preserve"> </w:t>
       </w:r>
+      <w:proofErr w:type="gramStart"/>
       <w:r>
         <w:t>(</w:t>
       </w:r>
@@ -8577,6 +8853,7 @@
       <w:r>
         <w:t>(</w:t>
       </w:r>
+      <w:proofErr w:type="gramEnd"/>
       <w:r>
         <w:rPr>
           <w:spacing w:val="-5"/>
@@ -8871,16 +9148,18 @@
           </mc:Choice>
           <mc:Fallback>
             <w:pict>
-              <v:line w14:anchorId="79DC47D5" id="Line 19" o:spid="_x0000_s1026" style="position:absolute;z-index:-15860224;visibility:visible;mso-wrap-style:square;mso-width-percent:0;mso-height-percent:0;mso-wrap-distance-left:9pt;mso-wrap-distance-top:0;mso-wrap-distance-right:9pt;mso-wrap-distance-bottom:0;mso-position-horizontal:absolute;mso-position-horizontal-relative:page;mso-position-vertical:absolute;mso-position-vertical-relative:text;mso-width-percent:0;mso-height-percent:0;mso-width-relative:page;mso-height-relative:page" from="155.95pt,5.45pt" to="157.75pt,5.45pt" o:gfxdata="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" strokeweight=".14042mm">
+              <v:line w14:anchorId="2EA91FC0" id="Line 19" o:spid="_x0000_s1026" style="position:absolute;z-index:-15860224;visibility:visible;mso-wrap-style:square;mso-width-percent:0;mso-height-percent:0;mso-wrap-distance-left:9pt;mso-wrap-distance-top:0;mso-wrap-distance-right:9pt;mso-wrap-distance-bottom:0;mso-position-horizontal:absolute;mso-position-horizontal-relative:page;mso-position-vertical:absolute;mso-position-vertical-relative:text;mso-width-percent:0;mso-height-percent:0;mso-width-relative:page;mso-height-relative:page" from="155.95pt,5.45pt" to="157.75pt,5.45pt" o:gfxdata="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" strokeweight=".14042mm">
                 <w10:wrap anchorx="page"/>
               </v:line>
             </w:pict>
           </mc:Fallback>
         </mc:AlternateContent>
       </w:r>
+      <w:proofErr w:type="spellStart"/>
       <w:r>
         <w:t>i</w:t>
       </w:r>
+      <w:proofErr w:type="spellEnd"/>
       <w:r>
         <w:rPr>
           <w:spacing w:val="-8"/>
@@ -8950,9 +9229,11 @@
         </w:rPr>
         <w:t xml:space="preserve"> </w:t>
       </w:r>
+      <w:proofErr w:type="spellStart"/>
       <w:r>
         <w:t>i</w:t>
       </w:r>
+      <w:proofErr w:type="spellEnd"/>
       <w:r>
         <w:rPr>
           <w:spacing w:val="-11"/>
@@ -8968,6 +9249,7 @@
         </w:rPr>
         <w:t xml:space="preserve"> </w:t>
       </w:r>
+      <w:proofErr w:type="gramStart"/>
       <w:r>
         <w:t>e</w:t>
       </w:r>
@@ -8983,6 +9265,7 @@
         </w:rPr>
         <w:t>;</w:t>
       </w:r>
+      <w:proofErr w:type="gramEnd"/>
     </w:p>
     <w:p>
       <w:pPr>
@@ -8990,12 +9273,14 @@
         <w:spacing w:before="1"/>
         <w:ind w:left="806"/>
       </w:pPr>
+      <w:proofErr w:type="spellStart"/>
       <w:r>
         <w:rPr>
           <w:w w:val="105"/>
         </w:rPr>
         <w:t>i</w:t>
       </w:r>
+      <w:proofErr w:type="spellEnd"/>
       <w:r>
         <w:rPr>
           <w:spacing w:val="-10"/>
@@ -9163,6 +9448,7 @@
         </w:rPr>
         <w:t xml:space="preserve"> </w:t>
       </w:r>
+      <w:proofErr w:type="gramStart"/>
       <w:r>
         <w:rPr>
           <w:w w:val="105"/>
@@ -9183,6 +9469,7 @@
         </w:rPr>
         <w:t>;</w:t>
       </w:r>
+      <w:proofErr w:type="gramEnd"/>
     </w:p>
     <w:p>
       <w:pPr>
@@ -9259,7 +9546,7 @@
           </mc:Choice>
           <mc:Fallback>
             <w:pict>
-              <v:line w14:anchorId="5B3D51AF" id="Line 18" o:spid="_x0000_s1026" style="position:absolute;z-index:-15859712;visibility:visible;mso-wrap-style:square;mso-width-percent:0;mso-height-percent:0;mso-wrap-distance-left:9pt;mso-wrap-distance-top:0;mso-wrap-distance-right:9pt;mso-wrap-distance-bottom:0;mso-position-horizontal:absolute;mso-position-horizontal-relative:page;mso-position-vertical:absolute;mso-position-vertical-relative:text;mso-width-percent:0;mso-height-percent:0;mso-width-relative:page;mso-height-relative:page" from="141.6pt,5.45pt" to="143.4pt,5.45pt" o:gfxdata="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" strokeweight=".14042mm">
+              <v:line w14:anchorId="1EC0B681" id="Line 18" o:spid="_x0000_s1026" style="position:absolute;z-index:-15859712;visibility:visible;mso-wrap-style:square;mso-width-percent:0;mso-height-percent:0;mso-wrap-distance-left:9pt;mso-wrap-distance-top:0;mso-wrap-distance-right:9pt;mso-wrap-distance-bottom:0;mso-position-horizontal:absolute;mso-position-horizontal-relative:page;mso-position-vertical:absolute;mso-position-vertical-relative:text;mso-width-percent:0;mso-height-percent:0;mso-width-relative:page;mso-height-relative:page" from="141.6pt,5.45pt" to="143.4pt,5.45pt" o:gfxdata="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" strokeweight=".14042mm">
                 <w10:wrap anchorx="page"/>
               </v:line>
             </w:pict>
@@ -9311,9 +9598,11 @@
         </w:rPr>
         <w:t xml:space="preserve"> </w:t>
       </w:r>
+      <w:proofErr w:type="spellStart"/>
       <w:r>
         <w:t>i</w:t>
       </w:r>
+      <w:proofErr w:type="spellEnd"/>
       <w:r>
         <w:rPr>
           <w:spacing w:val="-11"/>
@@ -9428,6 +9717,7 @@
         </w:rPr>
         <w:t xml:space="preserve"> </w:t>
       </w:r>
+      <w:proofErr w:type="gramStart"/>
       <w:r>
         <w:t>1</w:t>
       </w:r>
@@ -9440,6 +9730,7 @@
       <w:r>
         <w:t>;</w:t>
       </w:r>
+      <w:proofErr w:type="gramEnd"/>
       <w:r>
         <w:rPr>
           <w:spacing w:val="70"/>
@@ -9555,9 +9846,11 @@
         </w:rPr>
         <w:t xml:space="preserve"> </w:t>
       </w:r>
+      <w:proofErr w:type="spellStart"/>
       <w:r>
         <w:t>i</w:t>
       </w:r>
+      <w:proofErr w:type="spellEnd"/>
       <w:r>
         <w:rPr>
           <w:spacing w:val="-7"/>
@@ -9601,9 +9894,11 @@
         </w:rPr>
         <w:t xml:space="preserve"> </w:t>
       </w:r>
+      <w:proofErr w:type="spellStart"/>
       <w:r>
         <w:t>r</w:t>
       </w:r>
+      <w:proofErr w:type="spellEnd"/>
       <w:r>
         <w:rPr>
           <w:spacing w:val="-11"/>
@@ -9700,9 +9995,11 @@
         </w:rPr>
         <w:t xml:space="preserve"> </w:t>
       </w:r>
+      <w:proofErr w:type="spellStart"/>
       <w:r>
         <w:t>i</w:t>
       </w:r>
+      <w:proofErr w:type="spellEnd"/>
       <w:r>
         <w:rPr>
           <w:spacing w:val="-12"/>
@@ -9745,9 +10042,11 @@
         </w:rPr>
         <w:t xml:space="preserve"> </w:t>
       </w:r>
+      <w:proofErr w:type="spellStart"/>
       <w:r>
         <w:t>i</w:t>
       </w:r>
+      <w:proofErr w:type="spellEnd"/>
       <w:r>
         <w:rPr>
           <w:spacing w:val="-12"/>
@@ -9835,9 +10134,11 @@
         </w:rPr>
         <w:t xml:space="preserve"> </w:t>
       </w:r>
+      <w:proofErr w:type="spellStart"/>
       <w:r>
         <w:t>i</w:t>
       </w:r>
+      <w:proofErr w:type="spellEnd"/>
       <w:r>
         <w:rPr>
           <w:spacing w:val="-6"/>
@@ -9862,9 +10163,11 @@
         </w:rPr>
         <w:t xml:space="preserve"> </w:t>
       </w:r>
+      <w:proofErr w:type="spellStart"/>
       <w:r>
         <w:t>i</w:t>
       </w:r>
+      <w:proofErr w:type="spellEnd"/>
       <w:r>
         <w:rPr>
           <w:spacing w:val="72"/>
@@ -9925,9 +10228,11 @@
         </w:rPr>
         <w:t xml:space="preserve"> </w:t>
       </w:r>
+      <w:proofErr w:type="spellStart"/>
       <w:r>
         <w:t>o</w:t>
       </w:r>
+      <w:proofErr w:type="spellEnd"/>
       <w:r>
         <w:rPr>
           <w:spacing w:val="-7"/>
@@ -9943,6 +10248,7 @@
         </w:rPr>
         <w:t xml:space="preserve"> </w:t>
       </w:r>
+      <w:proofErr w:type="gramStart"/>
       <w:r>
         <w:t>(</w:t>
       </w:r>
@@ -9955,6 +10261,7 @@
       <w:r>
         <w:t>(</w:t>
       </w:r>
+      <w:proofErr w:type="gramEnd"/>
       <w:r>
         <w:rPr>
           <w:spacing w:val="-1"/>
@@ -9997,6 +10304,7 @@
         </w:rPr>
         <w:t xml:space="preserve"> </w:t>
       </w:r>
+      <w:proofErr w:type="gramStart"/>
       <w:r>
         <w:t>0</w:t>
       </w:r>
@@ -10009,6 +10317,7 @@
       <w:r>
         <w:t>)</w:t>
       </w:r>
+      <w:proofErr w:type="gramEnd"/>
       <w:r>
         <w:rPr>
           <w:spacing w:val="-4"/>
@@ -10033,9 +10342,11 @@
         </w:rPr>
         <w:t xml:space="preserve"> </w:t>
       </w:r>
+      <w:proofErr w:type="spellStart"/>
       <w:r>
         <w:t>i</w:t>
       </w:r>
+      <w:proofErr w:type="spellEnd"/>
       <w:r>
         <w:rPr>
           <w:spacing w:val="-13"/>
@@ -10063,9 +10374,11 @@
         </w:rPr>
         <w:t xml:space="preserve"> </w:t>
       </w:r>
+      <w:proofErr w:type="spellStart"/>
       <w:r>
         <w:t>i</w:t>
       </w:r>
+      <w:proofErr w:type="spellEnd"/>
       <w:r>
         <w:rPr>
           <w:spacing w:val="38"/>
@@ -10195,7 +10508,7 @@
           </mc:Choice>
           <mc:Fallback>
             <w:pict>
-              <v:line w14:anchorId="7B55F281" id="Line 17" o:spid="_x0000_s1026" style="position:absolute;z-index:-15859200;visibility:visible;mso-wrap-style:square;mso-width-percent:0;mso-height-percent:0;mso-wrap-distance-left:9pt;mso-wrap-distance-top:0;mso-wrap-distance-right:9pt;mso-wrap-distance-bottom:0;mso-position-horizontal:absolute;mso-position-horizontal-relative:page;mso-position-vertical:absolute;mso-position-vertical-relative:text;mso-width-percent:0;mso-height-percent:0;mso-width-relative:page;mso-height-relative:page" from="146.05pt,5.5pt" to="147.85pt,5.5pt" o:gfxdata="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" strokeweight=".14042mm">
+              <v:line w14:anchorId="49F65ACF" id="Line 17" o:spid="_x0000_s1026" style="position:absolute;z-index:-15859200;visibility:visible;mso-wrap-style:square;mso-width-percent:0;mso-height-percent:0;mso-wrap-distance-left:9pt;mso-wrap-distance-top:0;mso-wrap-distance-right:9pt;mso-wrap-distance-bottom:0;mso-position-horizontal:absolute;mso-position-horizontal-relative:page;mso-position-vertical:absolute;mso-position-vertical-relative:text;mso-width-percent:0;mso-height-percent:0;mso-width-relative:page;mso-height-relative:page" from="146.05pt,5.5pt" to="147.85pt,5.5pt" o:gfxdata="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" strokeweight=".14042mm">
                 <w10:wrap anchorx="page"/>
               </v:line>
             </w:pict>
@@ -10211,18 +10524,21 @@
         </w:rPr>
         <w:t xml:space="preserve"> </w:t>
       </w:r>
+      <w:proofErr w:type="spellStart"/>
       <w:r>
         <w:rPr>
           <w:spacing w:val="9"/>
         </w:rPr>
         <w:t>Heapify</w:t>
       </w:r>
+      <w:proofErr w:type="spellEnd"/>
       <w:r>
         <w:rPr>
           <w:spacing w:val="-3"/>
         </w:rPr>
         <w:t xml:space="preserve"> </w:t>
       </w:r>
+      <w:proofErr w:type="gramStart"/>
       <w:r>
         <w:t>(</w:t>
       </w:r>
@@ -10233,7 +10549,11 @@
         <w:t xml:space="preserve"> </w:t>
       </w:r>
       <w:r>
-        <w:t>A,</w:t>
+        <w:t>A</w:t>
+      </w:r>
+      <w:proofErr w:type="gramEnd"/>
+      <w:r>
+        <w:t>,</w:t>
       </w:r>
       <w:r>
         <w:rPr>
@@ -10241,9 +10561,11 @@
         </w:rPr>
         <w:t xml:space="preserve"> </w:t>
       </w:r>
+      <w:proofErr w:type="spellStart"/>
       <w:r>
         <w:t>i</w:t>
       </w:r>
+      <w:proofErr w:type="spellEnd"/>
       <w:r>
         <w:rPr>
           <w:spacing w:val="13"/>
@@ -10268,8 +10590,13 @@
         </w:rPr>
         <w:t xml:space="preserve"> </w:t>
       </w:r>
-      <w:r>
-        <w:t>i f</w:t>
+      <w:proofErr w:type="spellStart"/>
+      <w:r>
+        <w:t>i</w:t>
+      </w:r>
+      <w:proofErr w:type="spellEnd"/>
+      <w:r>
+        <w:t xml:space="preserve"> f</w:t>
       </w:r>
       <w:r>
         <w:rPr>
@@ -10376,7 +10703,7 @@
           </mc:Choice>
           <mc:Fallback>
             <w:pict>
-              <v:line w14:anchorId="372A52EC" id="Line 16" o:spid="_x0000_s1026" style="position:absolute;z-index:-15858688;visibility:visible;mso-wrap-style:square;mso-width-percent:0;mso-height-percent:0;mso-wrap-distance-left:9pt;mso-wrap-distance-top:0;mso-wrap-distance-right:9pt;mso-wrap-distance-bottom:0;mso-position-horizontal:absolute;mso-position-horizontal-relative:page;mso-position-vertical:absolute;mso-position-vertical-relative:text;mso-width-percent:0;mso-height-percent:0;mso-width-relative:page;mso-height-relative:page" from="188.4pt,5.45pt" to="190.2pt,5.45pt" o:gfxdata="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" strokeweight=".14042mm">
+              <v:line w14:anchorId="0C94FF03" id="Line 16" o:spid="_x0000_s1026" style="position:absolute;z-index:-15858688;visibility:visible;mso-wrap-style:square;mso-width-percent:0;mso-height-percent:0;mso-wrap-distance-left:9pt;mso-wrap-distance-top:0;mso-wrap-distance-right:9pt;mso-wrap-distance-bottom:0;mso-position-horizontal:absolute;mso-position-horizontal-relative:page;mso-position-vertical:absolute;mso-position-vertical-relative:text;mso-width-percent:0;mso-height-percent:0;mso-width-relative:page;mso-height-relative:page" from="188.4pt,5.45pt" to="190.2pt,5.45pt" o:gfxdata="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" strokeweight=".14042mm">
                 <w10:wrap anchorx="page"/>
               </v:line>
             </w:pict>
@@ -10401,9 +10728,11 @@
         </w:rPr>
         <w:t xml:space="preserve"> </w:t>
       </w:r>
+      <w:proofErr w:type="spellStart"/>
       <w:r>
         <w:t>s</w:t>
       </w:r>
+      <w:proofErr w:type="spellEnd"/>
       <w:r>
         <w:rPr>
           <w:spacing w:val="-7"/>
@@ -10438,6 +10767,7 @@
         </w:rPr>
         <w:t xml:space="preserve"> </w:t>
       </w:r>
+      <w:proofErr w:type="gramStart"/>
       <w:r>
         <w:t>(</w:t>
       </w:r>
@@ -10450,6 +10780,7 @@
       <w:r>
         <w:t>(</w:t>
       </w:r>
+      <w:proofErr w:type="gramEnd"/>
       <w:r>
         <w:rPr>
           <w:spacing w:val="5"/>
@@ -10502,9 +10833,11 @@
         </w:rPr>
         <w:t xml:space="preserve"> </w:t>
       </w:r>
+      <w:proofErr w:type="spellStart"/>
       <w:r>
         <w:t>i</w:t>
       </w:r>
+      <w:proofErr w:type="spellEnd"/>
       <w:r>
         <w:rPr>
           <w:spacing w:val="15"/>
@@ -10659,9 +10992,11 @@
         </w:rPr>
         <w:t xml:space="preserve"> </w:t>
       </w:r>
+      <w:proofErr w:type="spellStart"/>
       <w:r>
         <w:t>i</w:t>
       </w:r>
+      <w:proofErr w:type="spellEnd"/>
       <w:r>
         <w:rPr>
           <w:spacing w:val="-11"/>
@@ -10677,9 +11012,11 @@
         </w:rPr>
         <w:t xml:space="preserve"> </w:t>
       </w:r>
+      <w:proofErr w:type="spellStart"/>
       <w:r>
         <w:t>i</w:t>
       </w:r>
+      <w:proofErr w:type="spellEnd"/>
       <w:r>
         <w:rPr>
           <w:spacing w:val="-11"/>
@@ -10695,6 +11032,7 @@
         </w:rPr>
         <w:t xml:space="preserve"> </w:t>
       </w:r>
+      <w:proofErr w:type="gramStart"/>
       <w:r>
         <w:t>n</w:t>
       </w:r>
@@ -10707,6 +11045,7 @@
       <w:r>
         <w:t>:</w:t>
       </w:r>
+      <w:proofErr w:type="gramEnd"/>
       <w:r>
         <w:rPr>
           <w:spacing w:val="47"/>
@@ -10731,9 +11070,11 @@
         </w:rPr>
         <w:t xml:space="preserve"> </w:t>
       </w:r>
+      <w:proofErr w:type="spellStart"/>
       <w:r>
         <w:t>i</w:t>
       </w:r>
+      <w:proofErr w:type="spellEnd"/>
       <w:r>
         <w:rPr>
           <w:spacing w:val="-9"/>
@@ -10776,8 +11117,13 @@
         </w:rPr>
         <w:t xml:space="preserve"> </w:t>
       </w:r>
-      <w:r>
-        <w:t>i f</w:t>
+      <w:proofErr w:type="spellStart"/>
+      <w:r>
+        <w:t>i</w:t>
+      </w:r>
+      <w:proofErr w:type="spellEnd"/>
+      <w:r>
+        <w:t xml:space="preserve"> f</w:t>
       </w:r>
       <w:r>
         <w:rPr>
@@ -10884,7 +11230,7 @@
           </mc:Choice>
           <mc:Fallback>
             <w:pict>
-              <v:line w14:anchorId="43219D1E" id="Line 15" o:spid="_x0000_s1026" style="position:absolute;z-index:-15858176;visibility:visible;mso-wrap-style:square;mso-width-percent:0;mso-height-percent:0;mso-wrap-distance-left:9pt;mso-wrap-distance-top:0;mso-wrap-distance-right:9pt;mso-wrap-distance-bottom:0;mso-position-horizontal:absolute;mso-position-horizontal-relative:page;mso-position-vertical:absolute;mso-position-vertical-relative:text;mso-width-percent:0;mso-height-percent:0;mso-width-relative:page;mso-height-relative:page" from="188.4pt,5.45pt" to="190.2pt,5.45pt" o:gfxdata="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" strokeweight=".14042mm">
+              <v:line w14:anchorId="5513F722" id="Line 15" o:spid="_x0000_s1026" style="position:absolute;z-index:-15858176;visibility:visible;mso-wrap-style:square;mso-width-percent:0;mso-height-percent:0;mso-wrap-distance-left:9pt;mso-wrap-distance-top:0;mso-wrap-distance-right:9pt;mso-wrap-distance-bottom:0;mso-position-horizontal:absolute;mso-position-horizontal-relative:page;mso-position-vertical:absolute;mso-position-vertical-relative:text;mso-width-percent:0;mso-height-percent:0;mso-width-relative:page;mso-height-relative:page" from="188.4pt,5.45pt" to="190.2pt,5.45pt" o:gfxdata="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" strokeweight=".14042mm">
                 <w10:wrap anchorx="page"/>
               </v:line>
             </w:pict>
@@ -10909,9 +11255,11 @@
         </w:rPr>
         <w:t xml:space="preserve"> </w:t>
       </w:r>
+      <w:proofErr w:type="spellStart"/>
       <w:r>
         <w:t>s</w:t>
       </w:r>
+      <w:proofErr w:type="spellEnd"/>
       <w:r>
         <w:rPr>
           <w:spacing w:val="-7"/>
@@ -10946,6 +11294,7 @@
         </w:rPr>
         <w:t xml:space="preserve"> </w:t>
       </w:r>
+      <w:proofErr w:type="gramStart"/>
       <w:r>
         <w:t>(</w:t>
       </w:r>
@@ -10958,6 +11307,7 @@
       <w:r>
         <w:t>(</w:t>
       </w:r>
+      <w:proofErr w:type="gramEnd"/>
       <w:r>
         <w:rPr>
           <w:spacing w:val="5"/>
@@ -11229,7 +11579,7 @@
           </mc:Choice>
           <mc:Fallback>
             <w:pict>
-              <v:line w14:anchorId="2790F758" id="Line 14" o:spid="_x0000_s1026" style="position:absolute;z-index:-15857664;visibility:visible;mso-wrap-style:square;mso-width-percent:0;mso-height-percent:0;mso-wrap-distance-left:9pt;mso-wrap-distance-top:0;mso-wrap-distance-right:9pt;mso-wrap-distance-bottom:0;mso-position-horizontal:absolute;mso-position-horizontal-relative:page;mso-position-vertical:absolute;mso-position-vertical-relative:text;mso-width-percent:0;mso-height-percent:0;mso-width-relative:page;mso-height-relative:page" from="178.35pt,18.05pt" to="180.1pt,18.05pt" o:gfxdata="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" strokeweight=".14042mm">
+              <v:line w14:anchorId="326E916A" id="Line 14" o:spid="_x0000_s1026" style="position:absolute;z-index:-15857664;visibility:visible;mso-wrap-style:square;mso-width-percent:0;mso-height-percent:0;mso-wrap-distance-left:9pt;mso-wrap-distance-top:0;mso-wrap-distance-right:9pt;mso-wrap-distance-bottom:0;mso-position-horizontal:absolute;mso-position-horizontal-relative:page;mso-position-vertical:absolute;mso-position-vertical-relative:text;mso-width-percent:0;mso-height-percent:0;mso-width-relative:page;mso-height-relative:page" from="178.35pt,18.05pt" to="180.1pt,18.05pt" o:gfxdata="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" strokeweight=".14042mm">
                 <w10:wrap anchorx="page"/>
               </v:line>
             </w:pict>
@@ -11305,7 +11655,7 @@
           </mc:Choice>
           <mc:Fallback>
             <w:pict>
-              <v:line w14:anchorId="295B2367" id="Line 13" o:spid="_x0000_s1026" style="position:absolute;z-index:-15857152;visibility:visible;mso-wrap-style:square;mso-width-percent:0;mso-height-percent:0;mso-wrap-distance-left:9pt;mso-wrap-distance-top:0;mso-wrap-distance-right:9pt;mso-wrap-distance-bottom:0;mso-position-horizontal:absolute;mso-position-horizontal-relative:page;mso-position-vertical:absolute;mso-position-vertical-relative:text;mso-width-percent:0;mso-height-percent:0;mso-width-relative:page;mso-height-relative:page" from="193.85pt,18.05pt" to="195.65pt,18.05pt" o:gfxdata="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" strokeweight=".14042mm">
+              <v:line w14:anchorId="3D7F539B" id="Line 13" o:spid="_x0000_s1026" style="position:absolute;z-index:-15857152;visibility:visible;mso-wrap-style:square;mso-width-percent:0;mso-height-percent:0;mso-wrap-distance-left:9pt;mso-wrap-distance-top:0;mso-wrap-distance-right:9pt;mso-wrap-distance-bottom:0;mso-position-horizontal:absolute;mso-position-horizontal-relative:page;mso-position-vertical:absolute;mso-position-vertical-relative:text;mso-width-percent:0;mso-height-percent:0;mso-width-relative:page;mso-height-relative:page" from="193.85pt,18.05pt" to="195.65pt,18.05pt" o:gfxdata="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" strokeweight=".14042mm">
                 <w10:wrap anchorx="page"/>
               </v:line>
             </w:pict>
@@ -11375,9 +11725,11 @@
         </w:rPr>
         <w:t xml:space="preserve"> </w:t>
       </w:r>
+      <w:proofErr w:type="spellStart"/>
       <w:r>
         <w:t>i</w:t>
       </w:r>
+      <w:proofErr w:type="spellEnd"/>
       <w:r>
         <w:rPr>
           <w:spacing w:val="-9"/>
@@ -11402,9 +11754,11 @@
         </w:rPr>
         <w:t xml:space="preserve"> </w:t>
       </w:r>
+      <w:proofErr w:type="spellStart"/>
       <w:r>
         <w:t>wi</w:t>
       </w:r>
+      <w:proofErr w:type="spellEnd"/>
       <w:r>
         <w:rPr>
           <w:spacing w:val="-16"/>
@@ -11448,9 +11802,11 @@
         </w:rPr>
         <w:t xml:space="preserve"> </w:t>
       </w:r>
+      <w:proofErr w:type="spellStart"/>
       <w:r>
         <w:t>s</w:t>
       </w:r>
+      <w:proofErr w:type="spellEnd"/>
       <w:r>
         <w:rPr>
           <w:spacing w:val="-7"/>
@@ -11764,9 +12120,11 @@
         </w:rPr>
         <w:t xml:space="preserve"> </w:t>
       </w:r>
+      <w:proofErr w:type="spellStart"/>
       <w:r>
         <w:t>i</w:t>
       </w:r>
+      <w:proofErr w:type="spellEnd"/>
       <w:r>
         <w:rPr>
           <w:spacing w:val="-8"/>
@@ -11836,9 +12194,11 @@
         </w:rPr>
         <w:t xml:space="preserve"> </w:t>
       </w:r>
+      <w:proofErr w:type="spellStart"/>
       <w:r>
         <w:t>i</w:t>
       </w:r>
+      <w:proofErr w:type="spellEnd"/>
       <w:r>
         <w:rPr>
           <w:spacing w:val="-7"/>
@@ -11872,9 +12232,11 @@
         </w:rPr>
         <w:t xml:space="preserve"> </w:t>
       </w:r>
+      <w:proofErr w:type="spellStart"/>
       <w:r>
         <w:t>i</w:t>
       </w:r>
+      <w:proofErr w:type="spellEnd"/>
       <w:r>
         <w:rPr>
           <w:spacing w:val="-13"/>
@@ -11929,6 +12291,7 @@
         </w:rPr>
         <w:t xml:space="preserve"> </w:t>
       </w:r>
+      <w:proofErr w:type="gramStart"/>
       <w:r>
         <w:t>[</w:t>
       </w:r>
@@ -11941,6 +12304,7 @@
       <w:r>
         <w:t>]</w:t>
       </w:r>
+      <w:proofErr w:type="gramEnd"/>
       <w:r>
         <w:rPr>
           <w:spacing w:val="-1"/>
@@ -11998,6 +12362,7 @@
         </w:rPr>
         <w:t xml:space="preserve"> </w:t>
       </w:r>
+      <w:proofErr w:type="gramStart"/>
       <w:r>
         <w:rPr>
           <w:spacing w:val="10"/>
@@ -12016,6 +12381,7 @@
         </w:rPr>
         <w:t>:</w:t>
       </w:r>
+      <w:proofErr w:type="gramEnd"/>
       <w:r>
         <w:tab/>
         <w:t>G</w:t>
@@ -12060,6 +12426,7 @@
         </w:rPr>
         <w:t xml:space="preserve"> </w:t>
       </w:r>
+      <w:proofErr w:type="gramStart"/>
       <w:r>
         <w:rPr>
           <w:spacing w:val="12"/>
@@ -12078,6 +12445,7 @@
         </w:rPr>
         <w:t>:</w:t>
       </w:r>
+      <w:proofErr w:type="gramEnd"/>
       <w:r>
         <w:tab/>
         <w:t>B</w:t>
@@ -12097,9 +12465,11 @@
         </w:rPr>
         <w:t xml:space="preserve"> </w:t>
       </w:r>
+      <w:proofErr w:type="spellStart"/>
       <w:r>
         <w:t>i</w:t>
       </w:r>
+      <w:proofErr w:type="spellEnd"/>
       <w:r>
         <w:rPr>
           <w:spacing w:val="-14"/>
@@ -12160,9 +12530,11 @@
         </w:rPr>
         <w:t xml:space="preserve"> </w:t>
       </w:r>
+      <w:proofErr w:type="spellStart"/>
       <w:r>
         <w:t>i</w:t>
       </w:r>
+      <w:proofErr w:type="spellEnd"/>
       <w:r>
         <w:rPr>
           <w:spacing w:val="-13"/>
@@ -12197,9 +12569,11 @@
         </w:rPr>
         <w:t xml:space="preserve"> </w:t>
       </w:r>
+      <w:proofErr w:type="spellStart"/>
       <w:r>
         <w:t>wi</w:t>
       </w:r>
+      <w:proofErr w:type="spellEnd"/>
       <w:r>
         <w:rPr>
           <w:spacing w:val="-16"/>
@@ -12242,9 +12616,11 @@
         </w:rPr>
         <w:t xml:space="preserve"> </w:t>
       </w:r>
+      <w:proofErr w:type="spellStart"/>
       <w:r>
         <w:t>o</w:t>
       </w:r>
+      <w:proofErr w:type="spellEnd"/>
       <w:r>
         <w:rPr>
           <w:spacing w:val="-11"/>
@@ -12363,7 +12739,7 @@
           </mc:Choice>
           <mc:Fallback>
             <w:pict>
-              <v:line w14:anchorId="1FE38C43" id="Line 12" o:spid="_x0000_s1026" style="position:absolute;z-index:-15856640;visibility:visible;mso-wrap-style:square;mso-width-percent:0;mso-height-percent:0;mso-wrap-distance-left:9pt;mso-wrap-distance-top:0;mso-wrap-distance-right:9pt;mso-wrap-distance-bottom:0;mso-position-horizontal:absolute;mso-position-horizontal-relative:page;mso-position-vertical:absolute;mso-position-vertical-relative:text;mso-width-percent:0;mso-height-percent:0;mso-width-relative:page;mso-height-relative:page" from="134.6pt,5.45pt" to="136.4pt,5.45pt" o:gfxdata="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" strokeweight=".14042mm">
+              <v:line w14:anchorId="0EE5F4CC" id="Line 12" o:spid="_x0000_s1026" style="position:absolute;z-index:-15856640;visibility:visible;mso-wrap-style:square;mso-width-percent:0;mso-height-percent:0;mso-wrap-distance-left:9pt;mso-wrap-distance-top:0;mso-wrap-distance-right:9pt;mso-wrap-distance-bottom:0;mso-position-horizontal:absolute;mso-position-horizontal-relative:page;mso-position-vertical:absolute;mso-position-vertical-relative:text;mso-width-percent:0;mso-height-percent:0;mso-width-relative:page;mso-height-relative:page" from="134.6pt,5.45pt" to="136.4pt,5.45pt" o:gfxdata="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" strokeweight=".14042mm">
                 <w10:wrap anchorx="page"/>
               </v:line>
             </w:pict>
@@ -12394,6 +12770,7 @@
         </w:rPr>
         <w:t xml:space="preserve"> </w:t>
       </w:r>
+      <w:proofErr w:type="gramStart"/>
       <w:r>
         <w:rPr>
           <w:spacing w:val="10"/>
@@ -12412,6 +12789,7 @@
         </w:rPr>
         <w:t>:</w:t>
       </w:r>
+      <w:proofErr w:type="gramEnd"/>
       <w:r>
         <w:tab/>
         <w:t>R</w:t>
@@ -12530,9 +12908,11 @@
         </w:rPr>
         <w:t xml:space="preserve"> </w:t>
       </w:r>
+      <w:proofErr w:type="spellStart"/>
       <w:r>
         <w:t>i</w:t>
       </w:r>
+      <w:proofErr w:type="spellEnd"/>
       <w:r>
         <w:rPr>
           <w:spacing w:val="-5"/>
@@ -12548,9 +12928,11 @@
         </w:rPr>
         <w:t xml:space="preserve"> </w:t>
       </w:r>
+      <w:proofErr w:type="spellStart"/>
       <w:r>
         <w:t>f</w:t>
       </w:r>
+      <w:proofErr w:type="spellEnd"/>
       <w:r>
         <w:rPr>
           <w:spacing w:val="60"/>
@@ -12839,9 +13221,11 @@
         </w:rPr>
         <w:t xml:space="preserve"> </w:t>
       </w:r>
+      <w:proofErr w:type="spellStart"/>
       <w:r>
         <w:t>i</w:t>
       </w:r>
+      <w:proofErr w:type="spellEnd"/>
       <w:r>
         <w:rPr>
           <w:spacing w:val="-10"/>
@@ -12857,9 +13241,11 @@
         </w:rPr>
         <w:t xml:space="preserve"> </w:t>
       </w:r>
+      <w:proofErr w:type="spellStart"/>
       <w:r>
         <w:t>i</w:t>
       </w:r>
+      <w:proofErr w:type="spellEnd"/>
       <w:r>
         <w:rPr>
           <w:spacing w:val="-10"/>
@@ -12875,6 +13261,7 @@
         </w:rPr>
         <w:t xml:space="preserve"> </w:t>
       </w:r>
+      <w:proofErr w:type="gramStart"/>
       <w:r>
         <w:t>n</w:t>
       </w:r>
@@ -12890,6 +13277,7 @@
         </w:rPr>
         <w:t>:</w:t>
       </w:r>
+      <w:proofErr w:type="gramEnd"/>
       <w:r>
         <w:tab/>
         <w:t>A[</w:t>
@@ -12910,9 +13298,11 @@
         </w:rPr>
         <w:t xml:space="preserve"> </w:t>
       </w:r>
+      <w:proofErr w:type="spellStart"/>
       <w:r>
         <w:t>i</w:t>
       </w:r>
+      <w:proofErr w:type="spellEnd"/>
       <w:r>
         <w:rPr>
           <w:spacing w:val="-7"/>
@@ -12975,9 +13365,11 @@
         </w:rPr>
         <w:t xml:space="preserve"> </w:t>
       </w:r>
+      <w:proofErr w:type="spellStart"/>
       <w:r>
         <w:t>r</w:t>
       </w:r>
+      <w:proofErr w:type="spellEnd"/>
       <w:r>
         <w:rPr>
           <w:spacing w:val="-10"/>
@@ -13105,7 +13497,19 @@
         <w:t xml:space="preserve"> </w:t>
       </w:r>
       <w:r>
-        <w:t>I n v a r i a n t</w:t>
+        <w:t xml:space="preserve">I n v a r </w:t>
+      </w:r>
+      <w:proofErr w:type="spellStart"/>
+      <w:r>
+        <w:t>i</w:t>
+      </w:r>
+      <w:proofErr w:type="spellEnd"/>
+      <w:r>
+        <w:t xml:space="preserve"> a n </w:t>
+      </w:r>
+      <w:proofErr w:type="gramStart"/>
+      <w:r>
+        <w:t>t</w:t>
       </w:r>
       <w:r>
         <w:rPr>
@@ -13116,6 +13520,7 @@
       <w:r>
         <w:t>:</w:t>
       </w:r>
+      <w:proofErr w:type="gramEnd"/>
       <w:r>
         <w:tab/>
         <w:t>A[</w:t>
@@ -13144,9 +13549,11 @@
         </w:rPr>
         <w:t xml:space="preserve"> </w:t>
       </w:r>
+      <w:proofErr w:type="spellStart"/>
       <w:r>
         <w:t>i</w:t>
       </w:r>
+      <w:proofErr w:type="spellEnd"/>
       <w:r>
         <w:rPr>
           <w:spacing w:val="-9"/>
@@ -13180,9 +13587,11 @@
         </w:rPr>
         <w:t xml:space="preserve"> </w:t>
       </w:r>
+      <w:proofErr w:type="spellStart"/>
       <w:r>
         <w:t>o</w:t>
       </w:r>
+      <w:proofErr w:type="spellEnd"/>
       <w:r>
         <w:rPr>
           <w:spacing w:val="-12"/>
@@ -13279,8 +13688,13 @@
         </w:rPr>
         <w:t xml:space="preserve"> </w:t>
       </w:r>
-      <w:r>
-        <w:t>i +</w:t>
+      <w:proofErr w:type="spellStart"/>
+      <w:r>
+        <w:t>i</w:t>
+      </w:r>
+      <w:proofErr w:type="spellEnd"/>
+      <w:r>
+        <w:t xml:space="preserve"> +</w:t>
       </w:r>
       <w:r>
         <w:rPr>
@@ -13306,8 +13720,13 @@
         </w:rPr>
         <w:t xml:space="preserve"> </w:t>
       </w:r>
-      <w:r>
-        <w:t>i +</w:t>
+      <w:proofErr w:type="spellStart"/>
+      <w:r>
+        <w:t>i</w:t>
+      </w:r>
+      <w:proofErr w:type="spellEnd"/>
+      <w:r>
+        <w:t xml:space="preserve"> +</w:t>
       </w:r>
       <w:r>
         <w:rPr>
@@ -13370,8 +13789,13 @@
         </w:rPr>
         <w:t xml:space="preserve"> </w:t>
       </w:r>
-      <w:r>
-        <w:t>i f</w:t>
+      <w:proofErr w:type="spellStart"/>
+      <w:r>
+        <w:t>i</w:t>
+      </w:r>
+      <w:proofErr w:type="spellEnd"/>
+      <w:r>
+        <w:t xml:space="preserve"> f</w:t>
       </w:r>
       <w:r>
         <w:rPr>
@@ -13427,9 +13851,11 @@
         </w:rPr>
         <w:t xml:space="preserve"> </w:t>
       </w:r>
+      <w:proofErr w:type="spellStart"/>
       <w:r>
         <w:t>s</w:t>
       </w:r>
+      <w:proofErr w:type="spellEnd"/>
       <w:r>
         <w:rPr>
           <w:spacing w:val="-7"/>
@@ -13464,6 +13890,7 @@
         </w:rPr>
         <w:t xml:space="preserve"> </w:t>
       </w:r>
+      <w:proofErr w:type="gramStart"/>
       <w:r>
         <w:t>(</w:t>
       </w:r>
@@ -13476,6 +13903,7 @@
       <w:r>
         <w:t>(</w:t>
       </w:r>
+      <w:proofErr w:type="gramEnd"/>
       <w:r>
         <w:rPr>
           <w:spacing w:val="-5"/>
@@ -13770,16 +14198,18 @@
           </mc:Choice>
           <mc:Fallback>
             <w:pict>
-              <v:line w14:anchorId="6D7F9477" id="Line 11" o:spid="_x0000_s1026" style="position:absolute;z-index:-15856128;visibility:visible;mso-wrap-style:square;mso-width-percent:0;mso-height-percent:0;mso-wrap-distance-left:9pt;mso-wrap-distance-top:0;mso-wrap-distance-right:9pt;mso-wrap-distance-bottom:0;mso-position-horizontal:absolute;mso-position-horizontal-relative:page;mso-position-vertical:absolute;mso-position-vertical-relative:text;mso-width-percent:0;mso-height-percent:0;mso-width-relative:page;mso-height-relative:page" from="155.95pt,5.45pt" to="157.75pt,5.45pt" o:gfxdata="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" strokeweight=".14042mm">
+              <v:line w14:anchorId="2CFCC2FF" id="Line 11" o:spid="_x0000_s1026" style="position:absolute;z-index:-15856128;visibility:visible;mso-wrap-style:square;mso-width-percent:0;mso-height-percent:0;mso-wrap-distance-left:9pt;mso-wrap-distance-top:0;mso-wrap-distance-right:9pt;mso-wrap-distance-bottom:0;mso-position-horizontal:absolute;mso-position-horizontal-relative:page;mso-position-vertical:absolute;mso-position-vertical-relative:text;mso-width-percent:0;mso-height-percent:0;mso-width-relative:page;mso-height-relative:page" from="155.95pt,5.45pt" to="157.75pt,5.45pt" o:gfxdata="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" strokeweight=".14042mm">
                 <w10:wrap anchorx="page"/>
               </v:line>
             </w:pict>
           </mc:Fallback>
         </mc:AlternateContent>
       </w:r>
+      <w:proofErr w:type="spellStart"/>
       <w:r>
         <w:t>i</w:t>
       </w:r>
+      <w:proofErr w:type="spellEnd"/>
       <w:r>
         <w:rPr>
           <w:spacing w:val="-8"/>
@@ -13849,9 +14279,11 @@
         </w:rPr>
         <w:t xml:space="preserve"> </w:t>
       </w:r>
+      <w:proofErr w:type="spellStart"/>
       <w:r>
         <w:t>i</w:t>
       </w:r>
+      <w:proofErr w:type="spellEnd"/>
       <w:r>
         <w:rPr>
           <w:spacing w:val="-11"/>
@@ -13867,6 +14299,7 @@
         </w:rPr>
         <w:t xml:space="preserve"> </w:t>
       </w:r>
+      <w:proofErr w:type="gramStart"/>
       <w:r>
         <w:t>e</w:t>
       </w:r>
@@ -13882,6 +14315,7 @@
         </w:rPr>
         <w:t>;</w:t>
       </w:r>
+      <w:proofErr w:type="gramEnd"/>
     </w:p>
     <w:p>
       <w:pPr>
@@ -13889,12 +14323,14 @@
         <w:spacing w:before="1"/>
         <w:ind w:left="806"/>
       </w:pPr>
+      <w:proofErr w:type="spellStart"/>
       <w:r>
         <w:rPr>
           <w:w w:val="105"/>
         </w:rPr>
         <w:t>i</w:t>
       </w:r>
+      <w:proofErr w:type="spellEnd"/>
       <w:r>
         <w:rPr>
           <w:spacing w:val="-10"/>
@@ -14062,6 +14498,7 @@
         </w:rPr>
         <w:t xml:space="preserve"> </w:t>
       </w:r>
+      <w:proofErr w:type="gramStart"/>
       <w:r>
         <w:rPr>
           <w:w w:val="105"/>
@@ -14082,6 +14519,7 @@
         </w:rPr>
         <w:t>;</w:t>
       </w:r>
+      <w:proofErr w:type="gramEnd"/>
     </w:p>
     <w:p>
       <w:pPr>
@@ -14158,7 +14596,7 @@
           </mc:Choice>
           <mc:Fallback>
             <w:pict>
-              <v:line w14:anchorId="06F24280" id="Line 10" o:spid="_x0000_s1026" style="position:absolute;z-index:-15855616;visibility:visible;mso-wrap-style:square;mso-width-percent:0;mso-height-percent:0;mso-wrap-distance-left:9pt;mso-wrap-distance-top:0;mso-wrap-distance-right:9pt;mso-wrap-distance-bottom:0;mso-position-horizontal:absolute;mso-position-horizontal-relative:page;mso-position-vertical:absolute;mso-position-vertical-relative:text;mso-width-percent:0;mso-height-percent:0;mso-width-relative:page;mso-height-relative:page" from="141.6pt,5.45pt" to="143.4pt,5.45pt" o:gfxdata="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" strokeweight=".14042mm">
+              <v:line w14:anchorId="693C8045" id="Line 10" o:spid="_x0000_s1026" style="position:absolute;z-index:-15855616;visibility:visible;mso-wrap-style:square;mso-width-percent:0;mso-height-percent:0;mso-wrap-distance-left:9pt;mso-wrap-distance-top:0;mso-wrap-distance-right:9pt;mso-wrap-distance-bottom:0;mso-position-horizontal:absolute;mso-position-horizontal-relative:page;mso-position-vertical:absolute;mso-position-vertical-relative:text;mso-width-percent:0;mso-height-percent:0;mso-width-relative:page;mso-height-relative:page" from="141.6pt,5.45pt" to="143.4pt,5.45pt" o:gfxdata="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" strokeweight=".14042mm">
                 <w10:wrap anchorx="page"/>
               </v:line>
             </w:pict>
@@ -14210,9 +14648,11 @@
         </w:rPr>
         <w:t xml:space="preserve"> </w:t>
       </w:r>
+      <w:proofErr w:type="spellStart"/>
       <w:r>
         <w:t>i</w:t>
       </w:r>
+      <w:proofErr w:type="spellEnd"/>
       <w:r>
         <w:rPr>
           <w:spacing w:val="-11"/>
@@ -14327,6 +14767,7 @@
         </w:rPr>
         <w:t xml:space="preserve"> </w:t>
       </w:r>
+      <w:proofErr w:type="gramStart"/>
       <w:r>
         <w:t>1</w:t>
       </w:r>
@@ -14339,6 +14780,7 @@
       <w:r>
         <w:t>;</w:t>
       </w:r>
+      <w:proofErr w:type="gramEnd"/>
       <w:r>
         <w:rPr>
           <w:spacing w:val="70"/>
@@ -14454,9 +14896,11 @@
         </w:rPr>
         <w:t xml:space="preserve"> </w:t>
       </w:r>
+      <w:proofErr w:type="spellStart"/>
       <w:r>
         <w:t>i</w:t>
       </w:r>
+      <w:proofErr w:type="spellEnd"/>
       <w:r>
         <w:rPr>
           <w:spacing w:val="-7"/>
@@ -14500,9 +14944,11 @@
         </w:rPr>
         <w:t xml:space="preserve"> </w:t>
       </w:r>
+      <w:proofErr w:type="spellStart"/>
       <w:r>
         <w:t>r</w:t>
       </w:r>
+      <w:proofErr w:type="spellEnd"/>
       <w:r>
         <w:rPr>
           <w:spacing w:val="-11"/>
@@ -14599,9 +15045,11 @@
         </w:rPr>
         <w:t xml:space="preserve"> </w:t>
       </w:r>
+      <w:proofErr w:type="spellStart"/>
       <w:r>
         <w:t>i</w:t>
       </w:r>
+      <w:proofErr w:type="spellEnd"/>
       <w:r>
         <w:rPr>
           <w:spacing w:val="-12"/>
@@ -14644,9 +15092,11 @@
         </w:rPr>
         <w:t xml:space="preserve"> </w:t>
       </w:r>
+      <w:proofErr w:type="spellStart"/>
       <w:r>
         <w:t>i</w:t>
       </w:r>
+      <w:proofErr w:type="spellEnd"/>
       <w:r>
         <w:rPr>
           <w:spacing w:val="-12"/>
@@ -14734,9 +15184,11 @@
         </w:rPr>
         <w:t xml:space="preserve"> </w:t>
       </w:r>
+      <w:proofErr w:type="spellStart"/>
       <w:r>
         <w:t>i</w:t>
       </w:r>
+      <w:proofErr w:type="spellEnd"/>
       <w:r>
         <w:rPr>
           <w:spacing w:val="-6"/>
@@ -14761,9 +15213,11 @@
         </w:rPr>
         <w:t xml:space="preserve"> </w:t>
       </w:r>
+      <w:proofErr w:type="spellStart"/>
       <w:r>
         <w:t>i</w:t>
       </w:r>
+      <w:proofErr w:type="spellEnd"/>
       <w:r>
         <w:rPr>
           <w:spacing w:val="72"/>
@@ -14824,9 +15278,11 @@
         </w:rPr>
         <w:t xml:space="preserve"> </w:t>
       </w:r>
+      <w:proofErr w:type="spellStart"/>
       <w:r>
         <w:t>o</w:t>
       </w:r>
+      <w:proofErr w:type="spellEnd"/>
       <w:r>
         <w:rPr>
           <w:spacing w:val="-7"/>
@@ -14842,6 +15298,7 @@
         </w:rPr>
         <w:t xml:space="preserve"> </w:t>
       </w:r>
+      <w:proofErr w:type="gramStart"/>
       <w:r>
         <w:t>(</w:t>
       </w:r>
@@ -14854,6 +15311,7 @@
       <w:r>
         <w:t>(</w:t>
       </w:r>
+      <w:proofErr w:type="gramEnd"/>
       <w:r>
         <w:rPr>
           <w:spacing w:val="-1"/>
@@ -14896,6 +15354,7 @@
         </w:rPr>
         <w:t xml:space="preserve"> </w:t>
       </w:r>
+      <w:proofErr w:type="gramStart"/>
       <w:r>
         <w:t>0</w:t>
       </w:r>
@@ -14908,6 +15367,7 @@
       <w:r>
         <w:t>)</w:t>
       </w:r>
+      <w:proofErr w:type="gramEnd"/>
       <w:r>
         <w:rPr>
           <w:spacing w:val="-4"/>
@@ -14932,9 +15392,11 @@
         </w:rPr>
         <w:t xml:space="preserve"> </w:t>
       </w:r>
+      <w:proofErr w:type="spellStart"/>
       <w:r>
         <w:t>i</w:t>
       </w:r>
+      <w:proofErr w:type="spellEnd"/>
       <w:r>
         <w:rPr>
           <w:spacing w:val="-13"/>
@@ -14962,9 +15424,11 @@
         </w:rPr>
         <w:t xml:space="preserve"> </w:t>
       </w:r>
+      <w:proofErr w:type="spellStart"/>
       <w:r>
         <w:t>i</w:t>
       </w:r>
+      <w:proofErr w:type="spellEnd"/>
       <w:r>
         <w:rPr>
           <w:spacing w:val="38"/>
@@ -15094,7 +15558,7 @@
           </mc:Choice>
           <mc:Fallback>
             <w:pict>
-              <v:line w14:anchorId="4B0C57E4" id="Line 9" o:spid="_x0000_s1026" style="position:absolute;z-index:-15855104;visibility:visible;mso-wrap-style:square;mso-width-percent:0;mso-height-percent:0;mso-wrap-distance-left:9pt;mso-wrap-distance-top:0;mso-wrap-distance-right:9pt;mso-wrap-distance-bottom:0;mso-position-horizontal:absolute;mso-position-horizontal-relative:page;mso-position-vertical:absolute;mso-position-vertical-relative:text;mso-width-percent:0;mso-height-percent:0;mso-width-relative:page;mso-height-relative:page" from="146.05pt,5.5pt" to="147.85pt,5.5pt" o:gfxdata="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" strokeweight=".14042mm">
+              <v:line w14:anchorId="76C67565" id="Line 9" o:spid="_x0000_s1026" style="position:absolute;z-index:-15855104;visibility:visible;mso-wrap-style:square;mso-width-percent:0;mso-height-percent:0;mso-wrap-distance-left:9pt;mso-wrap-distance-top:0;mso-wrap-distance-right:9pt;mso-wrap-distance-bottom:0;mso-position-horizontal:absolute;mso-position-horizontal-relative:page;mso-position-vertical:absolute;mso-position-vertical-relative:text;mso-width-percent:0;mso-height-percent:0;mso-width-relative:page;mso-height-relative:page" from="146.05pt,5.5pt" to="147.85pt,5.5pt" o:gfxdata="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" strokeweight=".14042mm">
                 <w10:wrap anchorx="page"/>
               </v:line>
             </w:pict>
@@ -15110,18 +15574,21 @@
         </w:rPr>
         <w:t xml:space="preserve"> </w:t>
       </w:r>
+      <w:proofErr w:type="spellStart"/>
       <w:r>
         <w:rPr>
           <w:spacing w:val="9"/>
         </w:rPr>
         <w:t>Heapify</w:t>
       </w:r>
+      <w:proofErr w:type="spellEnd"/>
       <w:r>
         <w:rPr>
           <w:spacing w:val="-3"/>
         </w:rPr>
         <w:t xml:space="preserve"> </w:t>
       </w:r>
+      <w:proofErr w:type="gramStart"/>
       <w:r>
         <w:t>(</w:t>
       </w:r>
@@ -15132,7 +15599,11 @@
         <w:t xml:space="preserve"> </w:t>
       </w:r>
       <w:r>
-        <w:t>A,</w:t>
+        <w:t>A</w:t>
+      </w:r>
+      <w:proofErr w:type="gramEnd"/>
+      <w:r>
+        <w:t>,</w:t>
       </w:r>
       <w:r>
         <w:rPr>
@@ -15140,9 +15611,11 @@
         </w:rPr>
         <w:t xml:space="preserve"> </w:t>
       </w:r>
+      <w:proofErr w:type="spellStart"/>
       <w:r>
         <w:t>i</w:t>
       </w:r>
+      <w:proofErr w:type="spellEnd"/>
       <w:r>
         <w:rPr>
           <w:spacing w:val="13"/>
@@ -15167,8 +15640,13 @@
         </w:rPr>
         <w:t xml:space="preserve"> </w:t>
       </w:r>
-      <w:r>
-        <w:t>i f</w:t>
+      <w:proofErr w:type="spellStart"/>
+      <w:r>
+        <w:t>i</w:t>
+      </w:r>
+      <w:proofErr w:type="spellEnd"/>
+      <w:r>
+        <w:t xml:space="preserve"> f</w:t>
       </w:r>
       <w:r>
         <w:rPr>
@@ -15275,7 +15753,7 @@
           </mc:Choice>
           <mc:Fallback>
             <w:pict>
-              <v:line w14:anchorId="3AE78F4B" id="Line 8" o:spid="_x0000_s1026" style="position:absolute;z-index:-15854592;visibility:visible;mso-wrap-style:square;mso-width-percent:0;mso-height-percent:0;mso-wrap-distance-left:9pt;mso-wrap-distance-top:0;mso-wrap-distance-right:9pt;mso-wrap-distance-bottom:0;mso-position-horizontal:absolute;mso-position-horizontal-relative:page;mso-position-vertical:absolute;mso-position-vertical-relative:text;mso-width-percent:0;mso-height-percent:0;mso-width-relative:page;mso-height-relative:page" from="188.4pt,5.45pt" to="190.2pt,5.45pt" o:gfxdata="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" strokeweight=".14042mm">
+              <v:line w14:anchorId="691B8F6F" id="Line 8" o:spid="_x0000_s1026" style="position:absolute;z-index:-15854592;visibility:visible;mso-wrap-style:square;mso-width-percent:0;mso-height-percent:0;mso-wrap-distance-left:9pt;mso-wrap-distance-top:0;mso-wrap-distance-right:9pt;mso-wrap-distance-bottom:0;mso-position-horizontal:absolute;mso-position-horizontal-relative:page;mso-position-vertical:absolute;mso-position-vertical-relative:text;mso-width-percent:0;mso-height-percent:0;mso-width-relative:page;mso-height-relative:page" from="188.4pt,5.45pt" to="190.2pt,5.45pt" o:gfxdata="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" strokeweight=".14042mm">
                 <w10:wrap anchorx="page"/>
               </v:line>
             </w:pict>
@@ -15351,7 +15829,7 @@
           </mc:Choice>
           <mc:Fallback>
             <w:pict>
-              <v:line w14:anchorId="5A8E497C" id="Line 7" o:spid="_x0000_s1026" style="position:absolute;z-index:-15854080;visibility:visible;mso-wrap-style:square;mso-width-percent:0;mso-height-percent:0;mso-wrap-distance-left:9pt;mso-wrap-distance-top:0;mso-wrap-distance-right:9pt;mso-wrap-distance-bottom:0;mso-position-horizontal:absolute;mso-position-horizontal-relative:page;mso-position-vertical:absolute;mso-position-vertical-relative:text;mso-width-percent:0;mso-height-percent:0;mso-width-relative:page;mso-height-relative:page" from="252.8pt,5.45pt" to="254.6pt,5.45pt" o:gfxdata="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" strokeweight=".14042mm">
+              <v:line w14:anchorId="0BC211EF" id="Line 7" o:spid="_x0000_s1026" style="position:absolute;z-index:-15854080;visibility:visible;mso-wrap-style:square;mso-width-percent:0;mso-height-percent:0;mso-wrap-distance-left:9pt;mso-wrap-distance-top:0;mso-wrap-distance-right:9pt;mso-wrap-distance-bottom:0;mso-position-horizontal:absolute;mso-position-horizontal-relative:page;mso-position-vertical:absolute;mso-position-vertical-relative:text;mso-width-percent:0;mso-height-percent:0;mso-width-relative:page;mso-height-relative:page" from="252.8pt,5.45pt" to="254.6pt,5.45pt" o:gfxdata="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" strokeweight=".14042mm">
                 <w10:wrap anchorx="page"/>
               </v:line>
             </w:pict>
@@ -15376,9 +15854,11 @@
         </w:rPr>
         <w:t xml:space="preserve"> </w:t>
       </w:r>
+      <w:proofErr w:type="spellStart"/>
       <w:r>
         <w:t>s</w:t>
       </w:r>
+      <w:proofErr w:type="spellEnd"/>
       <w:r>
         <w:rPr>
           <w:spacing w:val="-8"/>
@@ -15413,6 +15893,7 @@
         </w:rPr>
         <w:t xml:space="preserve"> </w:t>
       </w:r>
+      <w:proofErr w:type="gramStart"/>
       <w:r>
         <w:t>(</w:t>
       </w:r>
@@ -15425,6 +15906,7 @@
       <w:r>
         <w:t>(</w:t>
       </w:r>
+      <w:proofErr w:type="gramEnd"/>
       <w:r>
         <w:rPr>
           <w:spacing w:val="5"/>
@@ -15476,9 +15958,11 @@
         </w:rPr>
         <w:t xml:space="preserve"> </w:t>
       </w:r>
+      <w:proofErr w:type="spellStart"/>
       <w:r>
         <w:t>i</w:t>
       </w:r>
+      <w:proofErr w:type="spellEnd"/>
       <w:r>
         <w:rPr>
           <w:spacing w:val="17"/>
@@ -15540,9 +16024,11 @@
         </w:rPr>
         <w:t xml:space="preserve"> </w:t>
       </w:r>
+      <w:proofErr w:type="spellStart"/>
       <w:r>
         <w:t>i</w:t>
       </w:r>
+      <w:proofErr w:type="spellEnd"/>
       <w:r>
         <w:rPr>
           <w:spacing w:val="-11"/>
@@ -15715,9 +16201,11 @@
         </w:rPr>
         <w:t xml:space="preserve"> </w:t>
       </w:r>
+      <w:proofErr w:type="spellStart"/>
       <w:r>
         <w:t>i</w:t>
       </w:r>
+      <w:proofErr w:type="spellEnd"/>
       <w:r>
         <w:rPr>
           <w:spacing w:val="-11"/>
@@ -15733,9 +16221,11 @@
         </w:rPr>
         <w:t xml:space="preserve"> </w:t>
       </w:r>
+      <w:proofErr w:type="spellStart"/>
       <w:r>
         <w:t>i</w:t>
       </w:r>
+      <w:proofErr w:type="spellEnd"/>
       <w:r>
         <w:rPr>
           <w:spacing w:val="-11"/>
@@ -15751,6 +16241,7 @@
         </w:rPr>
         <w:t xml:space="preserve"> </w:t>
       </w:r>
+      <w:proofErr w:type="gramStart"/>
       <w:r>
         <w:t>n</w:t>
       </w:r>
@@ -15763,6 +16254,7 @@
       <w:r>
         <w:t>:</w:t>
       </w:r>
+      <w:proofErr w:type="gramEnd"/>
       <w:r>
         <w:rPr>
           <w:spacing w:val="47"/>
@@ -15787,9 +16279,11 @@
         </w:rPr>
         <w:t xml:space="preserve"> </w:t>
       </w:r>
+      <w:proofErr w:type="spellStart"/>
       <w:r>
         <w:t>i</w:t>
       </w:r>
+      <w:proofErr w:type="spellEnd"/>
       <w:r>
         <w:rPr>
           <w:spacing w:val="-9"/>
@@ -15832,8 +16326,13 @@
         </w:rPr>
         <w:t xml:space="preserve"> </w:t>
       </w:r>
-      <w:r>
-        <w:t>i f</w:t>
+      <w:proofErr w:type="spellStart"/>
+      <w:r>
+        <w:t>i</w:t>
+      </w:r>
+      <w:proofErr w:type="spellEnd"/>
+      <w:r>
+        <w:t xml:space="preserve"> f</w:t>
       </w:r>
       <w:r>
         <w:rPr>
@@ -15940,7 +16439,7 @@
           </mc:Choice>
           <mc:Fallback>
             <w:pict>
-              <v:line w14:anchorId="04CABA41" id="Line 6" o:spid="_x0000_s1026" style="position:absolute;z-index:-15853568;visibility:visible;mso-wrap-style:square;mso-width-percent:0;mso-height-percent:0;mso-wrap-distance-left:9pt;mso-wrap-distance-top:0;mso-wrap-distance-right:9pt;mso-wrap-distance-bottom:0;mso-position-horizontal:absolute;mso-position-horizontal-relative:page;mso-position-vertical:absolute;mso-position-vertical-relative:text;mso-width-percent:0;mso-height-percent:0;mso-width-relative:page;mso-height-relative:page" from="188.4pt,5.45pt" to="190.2pt,5.45pt" o:gfxdata="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" strokeweight=".14042mm">
+              <v:line w14:anchorId="7F52D080" id="Line 6" o:spid="_x0000_s1026" style="position:absolute;z-index:-15853568;visibility:visible;mso-wrap-style:square;mso-width-percent:0;mso-height-percent:0;mso-wrap-distance-left:9pt;mso-wrap-distance-top:0;mso-wrap-distance-right:9pt;mso-wrap-distance-bottom:0;mso-position-horizontal:absolute;mso-position-horizontal-relative:page;mso-position-vertical:absolute;mso-position-vertical-relative:text;mso-width-percent:0;mso-height-percent:0;mso-width-relative:page;mso-height-relative:page" from="188.4pt,5.45pt" to="190.2pt,5.45pt" o:gfxdata="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" strokeweight=".14042mm">
                 <w10:wrap anchorx="page"/>
               </v:line>
             </w:pict>
@@ -16016,7 +16515,7 @@
           </mc:Choice>
           <mc:Fallback>
             <w:pict>
-              <v:line w14:anchorId="1572FA99" id="Line 5" o:spid="_x0000_s1026" style="position:absolute;z-index:-15853056;visibility:visible;mso-wrap-style:square;mso-width-percent:0;mso-height-percent:0;mso-wrap-distance-left:9pt;mso-wrap-distance-top:0;mso-wrap-distance-right:9pt;mso-wrap-distance-bottom:0;mso-position-horizontal:absolute;mso-position-horizontal-relative:page;mso-position-vertical:absolute;mso-position-vertical-relative:text;mso-width-percent:0;mso-height-percent:0;mso-width-relative:page;mso-height-relative:page" from="252.8pt,5.45pt" to="254.6pt,5.45pt" o:gfxdata="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" strokeweight=".14042mm">
+              <v:line w14:anchorId="41588081" id="Line 5" o:spid="_x0000_s1026" style="position:absolute;z-index:-15853056;visibility:visible;mso-wrap-style:square;mso-width-percent:0;mso-height-percent:0;mso-wrap-distance-left:9pt;mso-wrap-distance-top:0;mso-wrap-distance-right:9pt;mso-wrap-distance-bottom:0;mso-position-horizontal:absolute;mso-position-horizontal-relative:page;mso-position-vertical:absolute;mso-position-vertical-relative:text;mso-width-percent:0;mso-height-percent:0;mso-width-relative:page;mso-height-relative:page" from="252.8pt,5.45pt" to="254.6pt,5.45pt" o:gfxdata="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" strokeweight=".14042mm">
                 <w10:wrap anchorx="page"/>
               </v:line>
             </w:pict>
@@ -16041,9 +16540,11 @@
         </w:rPr>
         <w:t xml:space="preserve"> </w:t>
       </w:r>
+      <w:proofErr w:type="spellStart"/>
       <w:r>
         <w:t>s</w:t>
       </w:r>
+      <w:proofErr w:type="spellEnd"/>
       <w:r>
         <w:rPr>
           <w:spacing w:val="-8"/>
@@ -16078,6 +16579,7 @@
         </w:rPr>
         <w:t xml:space="preserve"> </w:t>
       </w:r>
+      <w:proofErr w:type="gramStart"/>
       <w:r>
         <w:t>(</w:t>
       </w:r>
@@ -16090,6 +16592,7 @@
       <w:r>
         <w:t>(</w:t>
       </w:r>
+      <w:proofErr w:type="gramEnd"/>
       <w:r>
         <w:rPr>
           <w:spacing w:val="5"/>
@@ -16204,9 +16707,11 @@
         </w:rPr>
         <w:t xml:space="preserve"> </w:t>
       </w:r>
+      <w:proofErr w:type="spellStart"/>
       <w:r>
         <w:t>i</w:t>
       </w:r>
+      <w:proofErr w:type="spellEnd"/>
       <w:r>
         <w:rPr>
           <w:spacing w:val="-11"/>
@@ -16387,7 +16892,7 @@
           </mc:Choice>
           <mc:Fallback>
             <w:pict>
-              <v:line w14:anchorId="19797948" id="Line 4" o:spid="_x0000_s1026" style="position:absolute;z-index:-15852544;visibility:visible;mso-wrap-style:square;mso-width-percent:0;mso-height-percent:0;mso-wrap-distance-left:9pt;mso-wrap-distance-top:0;mso-wrap-distance-right:9pt;mso-wrap-distance-bottom:0;mso-position-horizontal:absolute;mso-position-horizontal-relative:page;mso-position-vertical:absolute;mso-position-vertical-relative:text;mso-width-percent:0;mso-height-percent:0;mso-width-relative:page;mso-height-relative:page" from="174.05pt,5.4pt" to="175.85pt,5.4pt" o:gfxdata="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" strokeweight=".14042mm">
+              <v:line w14:anchorId="3DDFAE7C" id="Line 4" o:spid="_x0000_s1026" style="position:absolute;z-index:-15852544;visibility:visible;mso-wrap-style:square;mso-width-percent:0;mso-height-percent:0;mso-wrap-distance-left:9pt;mso-wrap-distance-top:0;mso-wrap-distance-right:9pt;mso-wrap-distance-bottom:0;mso-position-horizontal:absolute;mso-position-horizontal-relative:page;mso-position-vertical:absolute;mso-position-vertical-relative:text;mso-width-percent:0;mso-height-percent:0;mso-width-relative:page;mso-height-relative:page" from="174.05pt,5.4pt" to="175.85pt,5.4pt" o:gfxdata="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" strokeweight=".14042mm">
                 <w10:wrap anchorx="page"/>
               </v:line>
             </w:pict>
@@ -16412,9 +16917,11 @@
         </w:rPr>
         <w:t xml:space="preserve"> </w:t>
       </w:r>
+      <w:proofErr w:type="spellStart"/>
       <w:r>
         <w:t>i</w:t>
       </w:r>
+      <w:proofErr w:type="spellEnd"/>
       <w:r>
         <w:rPr>
           <w:spacing w:val="-9"/>
@@ -16497,8 +17004,13 @@
         <w:t>Test</w:t>
       </w:r>
       <w:r>
-        <w:t xml:space="preserve"> (A[</w:t>
-      </w:r>
+        <w:t xml:space="preserve"> (</w:t>
+      </w:r>
+      <w:proofErr w:type="gramStart"/>
+      <w:r>
+        <w:t>A[</w:t>
+      </w:r>
+      <w:proofErr w:type="gramEnd"/>
       <w:r>
         <w:rPr>
           <w:spacing w:val="-8"/>
@@ -16524,9 +17036,11 @@
         </w:rPr>
         <w:t xml:space="preserve"> </w:t>
       </w:r>
+      <w:proofErr w:type="spellStart"/>
       <w:r>
         <w:t>i</w:t>
       </w:r>
+      <w:proofErr w:type="spellEnd"/>
       <w:r>
         <w:rPr>
           <w:spacing w:val="-8"/>
@@ -16551,9 +17065,11 @@
         </w:rPr>
         <w:t xml:space="preserve"> </w:t>
       </w:r>
+      <w:proofErr w:type="spellStart"/>
       <w:r>
         <w:t>i</w:t>
       </w:r>
+      <w:proofErr w:type="spellEnd"/>
       <w:r>
         <w:rPr>
           <w:spacing w:val="16"/>
@@ -16570,9 +17086,11 @@
         </w:rPr>
         <w:t xml:space="preserve"> </w:t>
       </w:r>
+      <w:proofErr w:type="spellStart"/>
       <w:r>
         <w:t>i</w:t>
       </w:r>
+      <w:proofErr w:type="spellEnd"/>
       <w:r>
         <w:rPr>
           <w:spacing w:val="-8"/>
@@ -16616,9 +17134,11 @@
         </w:rPr>
         <w:t xml:space="preserve"> </w:t>
       </w:r>
+      <w:proofErr w:type="spellStart"/>
       <w:r>
         <w:t>i</w:t>
       </w:r>
+      <w:proofErr w:type="spellEnd"/>
       <w:r>
         <w:rPr>
           <w:spacing w:val="-15"/>
@@ -16697,6 +17217,7 @@
         </w:rPr>
         <w:t xml:space="preserve"> </w:t>
       </w:r>
+      <w:proofErr w:type="gramStart"/>
       <w:r>
         <w:rPr>
           <w:spacing w:val="10"/>
@@ -16715,6 +17236,7 @@
         </w:rPr>
         <w:t>:</w:t>
       </w:r>
+      <w:proofErr w:type="gramEnd"/>
       <w:r>
         <w:tab/>
         <w:t>G</w:t>
@@ -16759,6 +17281,7 @@
         </w:rPr>
         <w:t xml:space="preserve"> </w:t>
       </w:r>
+      <w:proofErr w:type="gramStart"/>
       <w:r>
         <w:rPr>
           <w:spacing w:val="12"/>
@@ -16777,6 +17300,7 @@
         </w:rPr>
         <w:t>:</w:t>
       </w:r>
+      <w:proofErr w:type="gramEnd"/>
       <w:r>
         <w:tab/>
         <w:t>I</w:t>
@@ -16823,9 +17347,11 @@
         </w:rPr>
         <w:t xml:space="preserve"> </w:t>
       </w:r>
+      <w:proofErr w:type="spellStart"/>
       <w:r>
         <w:t>i</w:t>
       </w:r>
+      <w:proofErr w:type="spellEnd"/>
       <w:r>
         <w:rPr>
           <w:spacing w:val="-9"/>
@@ -16914,9 +17440,11 @@
         </w:rPr>
         <w:t xml:space="preserve"> </w:t>
       </w:r>
+      <w:proofErr w:type="spellStart"/>
       <w:r>
         <w:t>i</w:t>
       </w:r>
+      <w:proofErr w:type="spellEnd"/>
       <w:r>
         <w:rPr>
           <w:spacing w:val="-12"/>
@@ -16987,9 +17515,11 @@
         </w:rPr>
         <w:t xml:space="preserve"> </w:t>
       </w:r>
+      <w:proofErr w:type="spellStart"/>
       <w:r>
         <w:t>i</w:t>
       </w:r>
+      <w:proofErr w:type="spellEnd"/>
       <w:r>
         <w:rPr>
           <w:spacing w:val="-9"/>
@@ -17023,9 +17553,11 @@
         </w:rPr>
         <w:t xml:space="preserve"> </w:t>
       </w:r>
+      <w:proofErr w:type="spellStart"/>
       <w:r>
         <w:t>i</w:t>
       </w:r>
+      <w:proofErr w:type="spellEnd"/>
       <w:r>
         <w:rPr>
           <w:spacing w:val="-14"/>
@@ -17162,7 +17694,7 @@
           </mc:Choice>
           <mc:Fallback>
             <w:pict>
-              <v:line w14:anchorId="7DCD33D8" id="Line 3" o:spid="_x0000_s1026" style="position:absolute;z-index:-15852032;visibility:visible;mso-wrap-style:square;mso-width-percent:0;mso-height-percent:0;mso-wrap-distance-left:9pt;mso-wrap-distance-top:0;mso-wrap-distance-right:9pt;mso-wrap-distance-bottom:0;mso-position-horizontal:absolute;mso-position-horizontal-relative:page;mso-position-vertical:absolute;mso-position-vertical-relative:text;mso-width-percent:0;mso-height-percent:0;mso-width-relative:page;mso-height-relative:page" from="134.6pt,5.5pt" to="136.4pt,5.5pt" o:gfxdata="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" strokeweight=".14042mm">
+              <v:line w14:anchorId="791B2D9F" id="Line 3" o:spid="_x0000_s1026" style="position:absolute;z-index:-15852032;visibility:visible;mso-wrap-style:square;mso-width-percent:0;mso-height-percent:0;mso-wrap-distance-left:9pt;mso-wrap-distance-top:0;mso-wrap-distance-right:9pt;mso-wrap-distance-bottom:0;mso-position-horizontal:absolute;mso-position-horizontal-relative:page;mso-position-vertical:absolute;mso-position-vertical-relative:text;mso-width-percent:0;mso-height-percent:0;mso-width-relative:page;mso-height-relative:page" from="134.6pt,5.5pt" to="136.4pt,5.5pt" o:gfxdata="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" strokeweight=".14042mm">
                 <w10:wrap anchorx="page"/>
               </v:line>
             </w:pict>
@@ -17193,6 +17725,7 @@
         </w:rPr>
         <w:t xml:space="preserve"> </w:t>
       </w:r>
+      <w:proofErr w:type="gramStart"/>
       <w:r>
         <w:rPr>
           <w:spacing w:val="10"/>
@@ -17211,6 +17744,7 @@
         </w:rPr>
         <w:t>:</w:t>
       </w:r>
+      <w:proofErr w:type="gramEnd"/>
       <w:r>
         <w:tab/>
         <w:t>R</w:t>
@@ -17329,9 +17863,11 @@
         </w:rPr>
         <w:t xml:space="preserve"> </w:t>
       </w:r>
+      <w:proofErr w:type="spellStart"/>
       <w:r>
         <w:t>i</w:t>
       </w:r>
+      <w:proofErr w:type="spellEnd"/>
       <w:r>
         <w:rPr>
           <w:spacing w:val="-5"/>
@@ -17347,9 +17883,11 @@
         </w:rPr>
         <w:t xml:space="preserve"> </w:t>
       </w:r>
+      <w:proofErr w:type="spellStart"/>
       <w:r>
         <w:t>f</w:t>
       </w:r>
+      <w:proofErr w:type="spellEnd"/>
       <w:r>
         <w:rPr>
           <w:spacing w:val="60"/>
@@ -17638,9 +18176,11 @@
         </w:rPr>
         <w:t xml:space="preserve"> </w:t>
       </w:r>
+      <w:proofErr w:type="spellStart"/>
       <w:r>
         <w:t>i</w:t>
       </w:r>
+      <w:proofErr w:type="spellEnd"/>
       <w:r>
         <w:rPr>
           <w:spacing w:val="-10"/>
@@ -17656,9 +18196,11 @@
         </w:rPr>
         <w:t xml:space="preserve"> </w:t>
       </w:r>
+      <w:proofErr w:type="spellStart"/>
       <w:r>
         <w:t>i</w:t>
       </w:r>
+      <w:proofErr w:type="spellEnd"/>
       <w:r>
         <w:rPr>
           <w:spacing w:val="-10"/>
@@ -17674,6 +18216,7 @@
         </w:rPr>
         <w:t xml:space="preserve"> </w:t>
       </w:r>
+      <w:proofErr w:type="gramStart"/>
       <w:r>
         <w:t>n</w:t>
       </w:r>
@@ -17689,6 +18232,7 @@
         </w:rPr>
         <w:t>:</w:t>
       </w:r>
+      <w:proofErr w:type="gramEnd"/>
       <w:r>
         <w:tab/>
         <w:t>A[</w:t>
@@ -17708,9 +18252,11 @@
         </w:rPr>
         <w:t xml:space="preserve">  </w:t>
       </w:r>
+      <w:proofErr w:type="spellStart"/>
       <w:r>
         <w:t>i</w:t>
       </w:r>
+      <w:proofErr w:type="spellEnd"/>
       <w:r>
         <w:rPr>
           <w:spacing w:val="-6"/>
@@ -17773,9 +18319,11 @@
         </w:rPr>
         <w:t xml:space="preserve"> </w:t>
       </w:r>
+      <w:proofErr w:type="spellStart"/>
       <w:r>
         <w:t>r</w:t>
       </w:r>
+      <w:proofErr w:type="spellEnd"/>
       <w:r>
         <w:rPr>
           <w:spacing w:val="-10"/>
@@ -17811,9 +18359,11 @@
         </w:rPr>
         <w:t xml:space="preserve"> </w:t>
       </w:r>
+      <w:proofErr w:type="spellStart"/>
       <w:r>
         <w:t>i</w:t>
       </w:r>
+      <w:proofErr w:type="spellEnd"/>
       <w:r>
         <w:rPr>
           <w:spacing w:val="-7"/>
@@ -18001,9 +18551,11 @@
         </w:rPr>
         <w:t xml:space="preserve"> </w:t>
       </w:r>
+      <w:proofErr w:type="spellStart"/>
       <w:r>
         <w:t>i</w:t>
       </w:r>
+      <w:proofErr w:type="spellEnd"/>
       <w:r>
         <w:rPr>
           <w:spacing w:val="-2"/>
@@ -18019,9 +18571,11 @@
         </w:rPr>
         <w:t xml:space="preserve"> </w:t>
       </w:r>
+      <w:proofErr w:type="spellStart"/>
       <w:r>
         <w:t>i</w:t>
       </w:r>
+      <w:proofErr w:type="spellEnd"/>
       <w:r>
         <w:rPr>
           <w:spacing w:val="-2"/>
@@ -18037,6 +18591,7 @@
         </w:rPr>
         <w:t xml:space="preserve"> </w:t>
       </w:r>
+      <w:proofErr w:type="gramStart"/>
       <w:r>
         <w:t>n</w:t>
       </w:r>
@@ -18049,6 +18604,7 @@
       <w:r>
         <w:t>:</w:t>
       </w:r>
+      <w:proofErr w:type="gramEnd"/>
       <w:r>
         <w:tab/>
         <w:t>R</w:t>
@@ -18150,9 +18706,11 @@
         </w:rPr>
         <w:t xml:space="preserve"> </w:t>
       </w:r>
+      <w:proofErr w:type="spellStart"/>
       <w:r>
         <w:t>i</w:t>
       </w:r>
+      <w:proofErr w:type="spellEnd"/>
       <w:r>
         <w:rPr>
           <w:spacing w:val="-7"/>
@@ -18204,9 +18762,11 @@
         </w:rPr>
         <w:t xml:space="preserve"> </w:t>
       </w:r>
+      <w:proofErr w:type="spellStart"/>
       <w:r>
         <w:t>i</w:t>
       </w:r>
+      <w:proofErr w:type="spellEnd"/>
       <w:r>
         <w:rPr>
           <w:spacing w:val="-7"/>
@@ -18287,9 +18847,11 @@
         </w:rPr>
         <w:t xml:space="preserve"> </w:t>
       </w:r>
+      <w:proofErr w:type="spellStart"/>
       <w:r>
         <w:t>i</w:t>
       </w:r>
+      <w:proofErr w:type="spellEnd"/>
       <w:r>
         <w:rPr>
           <w:spacing w:val="-15"/>
@@ -18323,9 +18885,11 @@
         </w:rPr>
         <w:t xml:space="preserve"> </w:t>
       </w:r>
+      <w:proofErr w:type="spellStart"/>
       <w:r>
         <w:t>i</w:t>
       </w:r>
+      <w:proofErr w:type="spellEnd"/>
       <w:r>
         <w:rPr>
           <w:spacing w:val="-9"/>
@@ -18359,8 +18923,13 @@
         </w:rPr>
         <w:t xml:space="preserve"> </w:t>
       </w:r>
-      <w:r>
-        <w:t>i f</w:t>
+      <w:proofErr w:type="spellStart"/>
+      <w:r>
+        <w:t>i</w:t>
+      </w:r>
+      <w:proofErr w:type="spellEnd"/>
+      <w:r>
+        <w:t xml:space="preserve"> f</w:t>
       </w:r>
       <w:r>
         <w:rPr>
@@ -18403,9 +18972,11 @@
         </w:rPr>
         <w:t xml:space="preserve"> </w:t>
       </w:r>
+      <w:proofErr w:type="spellStart"/>
       <w:r>
         <w:t>s</w:t>
       </w:r>
+      <w:proofErr w:type="spellEnd"/>
       <w:r>
         <w:rPr>
           <w:spacing w:val="-6"/>
@@ -18439,6 +19010,7 @@
         </w:rPr>
         <w:t xml:space="preserve"> </w:t>
       </w:r>
+      <w:proofErr w:type="gramStart"/>
       <w:r>
         <w:t>(</w:t>
       </w:r>
@@ -18451,6 +19023,7 @@
       <w:r>
         <w:t>(</w:t>
       </w:r>
+      <w:proofErr w:type="gramEnd"/>
       <w:r>
         <w:rPr>
           <w:spacing w:val="-5"/>
@@ -18682,9 +19255,11 @@
         <w:spacing w:before="2"/>
         <w:ind w:left="655"/>
       </w:pPr>
+      <w:proofErr w:type="spellStart"/>
       <w:r>
         <w:t>bo</w:t>
       </w:r>
+      <w:proofErr w:type="spellEnd"/>
       <w:r>
         <w:rPr>
           <w:spacing w:val="-16"/>
@@ -18800,6 +19375,7 @@
         </w:rPr>
         <w:t xml:space="preserve"> </w:t>
       </w:r>
+      <w:proofErr w:type="gramStart"/>
       <w:r>
         <w:t>e</w:t>
       </w:r>
@@ -18815,6 +19391,7 @@
         </w:rPr>
         <w:t>;</w:t>
       </w:r>
+      <w:proofErr w:type="gramEnd"/>
     </w:p>
     <w:p>
       <w:pPr>
@@ -18891,16 +19468,18 @@
           </mc:Choice>
           <mc:Fallback>
             <w:pict>
-              <v:line w14:anchorId="4630544F" id="Line 2" o:spid="_x0000_s1026" style="position:absolute;z-index:-15851520;visibility:visible;mso-wrap-style:square;mso-width-percent:0;mso-height-percent:0;mso-wrap-distance-left:9pt;mso-wrap-distance-top:0;mso-wrap-distance-right:9pt;mso-wrap-distance-bottom:0;mso-position-horizontal:absolute;mso-position-horizontal-relative:page;mso-position-vertical:absolute;mso-position-vertical-relative:text;mso-width-percent:0;mso-height-percent:0;mso-width-relative:page;mso-height-relative:page" from="148.8pt,5.45pt" to="150.6pt,5.45pt" o:gfxdata="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" strokeweight=".14042mm">
+              <v:line w14:anchorId="761B097A" id="Line 2" o:spid="_x0000_s1026" style="position:absolute;z-index:-15851520;visibility:visible;mso-wrap-style:square;mso-width-percent:0;mso-height-percent:0;mso-wrap-distance-left:9pt;mso-wrap-distance-top:0;mso-wrap-distance-right:9pt;mso-wrap-distance-bottom:0;mso-position-horizontal:absolute;mso-position-horizontal-relative:page;mso-position-vertical:absolute;mso-position-vertical-relative:text;mso-width-percent:0;mso-height-percent:0;mso-width-relative:page;mso-height-relative:page" from="148.8pt,5.45pt" to="150.6pt,5.45pt" o:gfxdata="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" strokeweight=".14042mm">
                 <w10:wrap anchorx="page"/>
               </v:line>
             </w:pict>
           </mc:Fallback>
         </mc:AlternateContent>
       </w:r>
+      <w:proofErr w:type="spellStart"/>
       <w:r>
         <w:t>i</w:t>
       </w:r>
+      <w:proofErr w:type="spellEnd"/>
       <w:r>
         <w:rPr>
           <w:spacing w:val="-8"/>
@@ -18970,9 +19549,11 @@
         </w:rPr>
         <w:t xml:space="preserve"> </w:t>
       </w:r>
+      <w:proofErr w:type="spellStart"/>
       <w:r>
         <w:t>i</w:t>
       </w:r>
+      <w:proofErr w:type="spellEnd"/>
       <w:r>
         <w:rPr>
           <w:spacing w:val="-11"/>
@@ -19024,9 +19605,11 @@
         </w:rPr>
         <w:t xml:space="preserve"> </w:t>
       </w:r>
+      <w:proofErr w:type="spellStart"/>
       <w:r>
         <w:t>i</w:t>
       </w:r>
+      <w:proofErr w:type="spellEnd"/>
       <w:r>
         <w:rPr>
           <w:spacing w:val="-15"/>
@@ -19042,18 +19625,22 @@
         </w:rPr>
         <w:t xml:space="preserve"> </w:t>
       </w:r>
+      <w:proofErr w:type="gramStart"/>
       <w:r>
         <w:t>e ;</w:t>
       </w:r>
+      <w:proofErr w:type="gramEnd"/>
       <w:r>
         <w:rPr>
           <w:spacing w:val="40"/>
         </w:rPr>
         <w:t xml:space="preserve"> </w:t>
       </w:r>
+      <w:proofErr w:type="spellStart"/>
       <w:r>
         <w:t>i</w:t>
       </w:r>
+      <w:proofErr w:type="spellEnd"/>
       <w:r>
         <w:rPr>
           <w:spacing w:val="-8"/>
@@ -19238,6 +19825,7 @@
         </w:rPr>
         <w:t xml:space="preserve"> </w:t>
       </w:r>
+      <w:proofErr w:type="spellStart"/>
       <w:r>
         <w:t>t</w:t>
       </w:r>
@@ -19250,6 +19838,7 @@
       <w:r>
         <w:t>o</w:t>
       </w:r>
+      <w:proofErr w:type="spellEnd"/>
       <w:r>
         <w:rPr>
           <w:spacing w:val="69"/>
@@ -19283,9 +19872,11 @@
         </w:rPr>
         <w:t xml:space="preserve"> </w:t>
       </w:r>
+      <w:proofErr w:type="spellStart"/>
       <w:r>
         <w:t>i</w:t>
       </w:r>
+      <w:proofErr w:type="spellEnd"/>
       <w:r>
         <w:rPr>
           <w:spacing w:val="-12"/>
@@ -19301,9 +19892,11 @@
         </w:rPr>
         <w:t xml:space="preserve"> </w:t>
       </w:r>
+      <w:proofErr w:type="spellStart"/>
       <w:r>
         <w:t>t</w:t>
       </w:r>
+      <w:proofErr w:type="spellEnd"/>
       <w:r>
         <w:rPr>
           <w:spacing w:val="-12"/>
@@ -19391,12 +19984,14 @@
         </w:rPr>
         <w:t xml:space="preserve"> </w:t>
       </w:r>
+      <w:proofErr w:type="spellStart"/>
       <w:r>
         <w:rPr>
           <w:spacing w:val="10"/>
         </w:rPr>
         <w:t>lways</w:t>
       </w:r>
+      <w:proofErr w:type="spellEnd"/>
       <w:r>
         <w:rPr>
           <w:spacing w:val="77"/>
@@ -19493,8 +20088,13 @@
         </w:rPr>
         <w:t xml:space="preserve"> </w:t>
       </w:r>
-      <w:r>
-        <w:t>i f</w:t>
+      <w:proofErr w:type="spellStart"/>
+      <w:r>
+        <w:t>i</w:t>
+      </w:r>
+      <w:proofErr w:type="spellEnd"/>
+      <w:r>
+        <w:t xml:space="preserve"> f</w:t>
       </w:r>
       <w:r>
         <w:rPr>
@@ -19520,12 +20120,14 @@
         </w:rPr>
         <w:t>{</w:t>
       </w:r>
+      <w:proofErr w:type="gramStart"/>
       <w:r>
         <w:rPr>
           <w:w w:val="105"/>
         </w:rPr>
         <w:t>System .</w:t>
       </w:r>
+      <w:proofErr w:type="gramEnd"/>
       <w:r>
         <w:rPr>
           <w:spacing w:val="5"/>
@@ -19559,6 +20161,7 @@
         </w:rPr>
         <w:t xml:space="preserve"> </w:t>
       </w:r>
+      <w:proofErr w:type="gramStart"/>
       <w:r>
         <w:rPr>
           <w:w w:val="105"/>
@@ -19578,6 +20181,7 @@
         </w:rPr>
         <w:t>.</w:t>
       </w:r>
+      <w:proofErr w:type="gramEnd"/>
       <w:r>
         <w:rPr>
           <w:spacing w:val="12"/>
@@ -19611,12 +20215,14 @@
         </w:rPr>
         <w:t xml:space="preserve"> </w:t>
       </w:r>
+      <w:proofErr w:type="spellStart"/>
       <w:r>
         <w:rPr>
           <w:w w:val="105"/>
         </w:rPr>
         <w:t>i</w:t>
       </w:r>
+      <w:proofErr w:type="spellEnd"/>
       <w:r>
         <w:rPr>
           <w:spacing w:val="-9"/>
@@ -19676,6 +20282,7 @@
         </w:rPr>
         <w:t xml:space="preserve"> </w:t>
       </w:r>
+      <w:proofErr w:type="gramStart"/>
       <w:r>
         <w:rPr>
           <w:w w:val="105"/>
@@ -19693,7 +20300,14 @@
         <w:rPr>
           <w:w w:val="105"/>
         </w:rPr>
-        <w:t>”TODO:</w:t>
+        <w:t>”TODO</w:t>
+      </w:r>
+      <w:proofErr w:type="gramEnd"/>
+      <w:r>
+        <w:rPr>
+          <w:w w:val="105"/>
+        </w:rPr>
+        <w:t>:</w:t>
       </w:r>
       <w:r>
         <w:rPr>
@@ -19728,6 +20342,7 @@
         </w:rPr>
         <w:t xml:space="preserve"> </w:t>
       </w:r>
+      <w:proofErr w:type="spellStart"/>
       <w:r>
         <w:rPr>
           <w:w w:val="105"/>
@@ -19747,6 +20362,7 @@
         </w:rPr>
         <w:t>o</w:t>
       </w:r>
+      <w:proofErr w:type="spellEnd"/>
       <w:r>
         <w:rPr>
           <w:spacing w:val="69"/>
@@ -19793,12 +20409,14 @@
         </w:rPr>
         <w:t xml:space="preserve"> </w:t>
       </w:r>
+      <w:proofErr w:type="spellStart"/>
       <w:r>
         <w:rPr>
           <w:w w:val="105"/>
         </w:rPr>
         <w:t>i</w:t>
       </w:r>
+      <w:proofErr w:type="spellEnd"/>
       <w:r>
         <w:rPr>
           <w:spacing w:val="-11"/>
@@ -19819,12 +20437,14 @@
         </w:rPr>
         <w:t xml:space="preserve"> </w:t>
       </w:r>
+      <w:proofErr w:type="spellStart"/>
       <w:r>
         <w:rPr>
           <w:w w:val="105"/>
         </w:rPr>
         <w:t>t</w:t>
       </w:r>
+      <w:proofErr w:type="spellEnd"/>
       <w:r>
         <w:rPr>
           <w:spacing w:val="-11"/>
@@ -20181,7 +20801,7 @@
         </mc:Choice>
         <mc:Fallback>
           <w:pict>
-            <v:line w14:anchorId="592BC6C5" id="Line 3" o:spid="_x0000_s1026" style="position:absolute;z-index:-15863808;visibility:visible;mso-wrap-style:square;mso-width-percent:0;mso-height-percent:0;mso-wrap-distance-left:9pt;mso-wrap-distance-top:0;mso-wrap-distance-right:9pt;mso-wrap-distance-bottom:0;mso-position-horizontal:absolute;mso-position-horizontal-relative:page;mso-position-vertical:absolute;mso-position-vertical-relative:page;mso-width-percent:0;mso-height-percent:0;mso-width-relative:page;mso-height-relative:page" from="110.85pt,103.6pt" to="499.4pt,103.6pt" o:gfxdata="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" strokeweight=".14042mm">
+            <v:line w14:anchorId="2BD49395" id="Line 3" o:spid="_x0000_s1026" style="position:absolute;z-index:-15863808;visibility:visible;mso-wrap-style:square;mso-width-percent:0;mso-height-percent:0;mso-wrap-distance-left:9pt;mso-wrap-distance-top:0;mso-wrap-distance-right:9pt;mso-wrap-distance-bottom:0;mso-position-horizontal:absolute;mso-position-horizontal-relative:page;mso-position-vertical:absolute;mso-position-vertical-relative:page;mso-width-percent:0;mso-height-percent:0;mso-width-relative:page;mso-height-relative:page" from="110.85pt,103.6pt" to="499.4pt,103.6pt" o:gfxdata="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" strokeweight=".14042mm">
               <w10:wrap anchorx="page" anchory="page"/>
             </v:line>
           </w:pict>
@@ -21183,7 +21803,6 @@
   <w:style w:type="character" w:default="1" w:styleId="DefaultParagraphFont">
     <w:name w:val="Default Paragraph Font"/>
     <w:uiPriority w:val="1"/>
-    <w:semiHidden/>
     <w:unhideWhenUsed/>
   </w:style>
   <w:style w:type="table" w:default="1" w:styleId="TableNormal">

--- a/Report.docx
+++ b/Report.docx
@@ -372,7 +372,21 @@
         <w:rPr>
           <w:sz w:val="24"/>
         </w:rPr>
-        <w:t>Therefore, for the Restoring algorithm it is required to subtract, restore and shift within one iteration. The second iteration</w:t>
+        <w:t xml:space="preserve">Therefore, for the Restoring algorithm it is required to subtract, </w:t>
+      </w:r>
+      <w:proofErr w:type="gramStart"/>
+      <w:r>
+        <w:rPr>
+          <w:sz w:val="24"/>
+        </w:rPr>
+        <w:t>restore</w:t>
+      </w:r>
+      <w:proofErr w:type="gramEnd"/>
+      <w:r>
+        <w:rPr>
+          <w:sz w:val="24"/>
+        </w:rPr>
+        <w:t xml:space="preserve"> and shift within one iteration. The second iteration</w:t>
       </w:r>
       <w:r>
         <w:rPr>
@@ -3627,7 +3641,14 @@
         <w:rPr>
           <w:sz w:val="24"/>
         </w:rPr>
-        <w:t>We display each step we made in each algorithm</w:t>
+        <w:t xml:space="preserve">We display each step we made in each </w:t>
+      </w:r>
+      <w:proofErr w:type="gramStart"/>
+      <w:r>
+        <w:rPr>
+          <w:sz w:val="24"/>
+        </w:rPr>
+        <w:t>algorithm</w:t>
       </w:r>
       <w:r>
         <w:rPr>
@@ -3635,6 +3656,7 @@
         </w:rPr>
         <w:t>,</w:t>
       </w:r>
+      <w:proofErr w:type="gramEnd"/>
       <w:r>
         <w:rPr>
           <w:sz w:val="24"/>
@@ -3768,11 +3790,13 @@
         <w:jc w:val="both"/>
         <w:rPr>
           <w:sz w:val="24"/>
-        </w:rPr>
-      </w:pPr>
-      <w:r>
-        <w:rPr>
-          <w:sz w:val="24"/>
+          <w:szCs w:val="24"/>
+        </w:rPr>
+      </w:pPr>
+      <w:r>
+        <w:rPr>
+          <w:sz w:val="24"/>
+          <w:szCs w:val="24"/>
         </w:rPr>
         <w:t>The following steps correspond to the Restoring Algorithm:</w:t>
       </w:r>
@@ -3784,11 +3808,13 @@
         <w:jc w:val="both"/>
         <w:rPr>
           <w:sz w:val="24"/>
-        </w:rPr>
-      </w:pPr>
-      <w:r>
-        <w:rPr>
-          <w:sz w:val="24"/>
+          <w:szCs w:val="24"/>
+        </w:rPr>
+      </w:pPr>
+      <w:r>
+        <w:rPr>
+          <w:sz w:val="24"/>
+          <w:szCs w:val="24"/>
         </w:rPr>
         <w:t>1: If upper half of dividend is greater than or equal to divisor, Divide Overflow occurs Terminate operation</w:t>
       </w:r>
@@ -3800,79 +3826,31 @@
         <w:jc w:val="both"/>
         <w:rPr>
           <w:sz w:val="24"/>
-        </w:rPr>
-      </w:pPr>
-      <w:r>
-        <w:rPr>
-          <w:sz w:val="24"/>
-        </w:rPr>
-        <w:t>2</w:t>
-      </w:r>
-      <w:r>
-        <w:rPr>
-          <w:sz w:val="24"/>
-        </w:rPr>
-        <w:t>: Initialize the registers i.e. Q</w:t>
-      </w:r>
-      <w:r>
-        <w:rPr>
-          <w:sz w:val="24"/>
-        </w:rPr>
-        <w:t xml:space="preserve"> </w:t>
-      </w:r>
-      <w:r>
-        <w:rPr>
-          <w:sz w:val="24"/>
-        </w:rPr>
-        <w:t>=</w:t>
-      </w:r>
-      <w:r>
-        <w:rPr>
-          <w:sz w:val="24"/>
-        </w:rPr>
-        <w:t xml:space="preserve"> lower half of </w:t>
-      </w:r>
-      <w:r>
-        <w:rPr>
-          <w:sz w:val="24"/>
-        </w:rPr>
-        <w:t xml:space="preserve">dividend, </w:t>
-      </w:r>
-      <w:r>
-        <w:rPr>
-          <w:sz w:val="24"/>
-        </w:rPr>
-        <w:t>B</w:t>
-      </w:r>
-      <w:r>
-        <w:rPr>
-          <w:sz w:val="24"/>
-        </w:rPr>
-        <w:t>=divisor, A</w:t>
-      </w:r>
-      <w:r>
-        <w:rPr>
-          <w:sz w:val="24"/>
-        </w:rPr>
-        <w:t xml:space="preserve"> </w:t>
-      </w:r>
-      <w:r>
-        <w:rPr>
-          <w:sz w:val="24"/>
-        </w:rPr>
-        <w:t>=</w:t>
-      </w:r>
-      <w:r>
-        <w:rPr>
-          <w:sz w:val="24"/>
-        </w:rPr>
-        <w:t xml:space="preserve"> upper half of dividend</w:t>
-      </w:r>
-      <w:r>
-        <w:rPr>
-          <w:sz w:val="24"/>
-        </w:rPr>
-        <w:t xml:space="preserve">, N= number of bits in the dividend. </w:t>
+          <w:szCs w:val="24"/>
+        </w:rPr>
+      </w:pPr>
+      <w:r>
+        <w:rPr>
+          <w:sz w:val="24"/>
+          <w:szCs w:val="24"/>
+        </w:rPr>
+        <w:t xml:space="preserve">2: Initialize the registers </w:t>
+      </w:r>
+      <w:proofErr w:type="gramStart"/>
+      <w:r>
+        <w:rPr>
+          <w:sz w:val="24"/>
+          <w:szCs w:val="24"/>
+        </w:rPr>
+        <w:t>i.e.</w:t>
+      </w:r>
+      <w:proofErr w:type="gramEnd"/>
+      <w:r>
+        <w:rPr>
+          <w:sz w:val="24"/>
+          <w:szCs w:val="24"/>
+        </w:rPr>
+        <w:t xml:space="preserve"> Q = lower half of dividend, B=divisor, A = upper half of dividend, N= number of bits in the dividend. </w:t>
       </w:r>
     </w:p>
     <w:p>
@@ -3882,35 +3860,41 @@
         <w:jc w:val="both"/>
         <w:rPr>
           <w:sz w:val="24"/>
-        </w:rPr>
-      </w:pPr>
-      <w:r>
-        <w:rPr>
-          <w:sz w:val="24"/>
+          <w:szCs w:val="24"/>
+        </w:rPr>
+      </w:pPr>
+      <w:r>
+        <w:rPr>
+          <w:sz w:val="24"/>
+          <w:szCs w:val="24"/>
         </w:rPr>
         <w:t>3</w:t>
       </w:r>
       <w:r>
         <w:rPr>
           <w:sz w:val="24"/>
+          <w:szCs w:val="24"/>
         </w:rPr>
         <w:t>: Shift</w:t>
       </w:r>
       <w:r>
         <w:rPr>
           <w:sz w:val="24"/>
+          <w:szCs w:val="24"/>
         </w:rPr>
         <w:t xml:space="preserve"> left</w:t>
       </w:r>
       <w:r>
         <w:rPr>
           <w:sz w:val="24"/>
+          <w:szCs w:val="24"/>
         </w:rPr>
         <w:t xml:space="preserve"> contents of A and Q </w:t>
       </w:r>
       <w:r>
         <w:rPr>
           <w:sz w:val="24"/>
+          <w:szCs w:val="24"/>
         </w:rPr>
         <w:t>by one position</w:t>
       </w:r>
@@ -3922,29 +3906,34 @@
         <w:jc w:val="both"/>
         <w:rPr>
           <w:sz w:val="24"/>
-        </w:rPr>
-      </w:pPr>
-      <w:r>
-        <w:rPr>
-          <w:sz w:val="24"/>
+          <w:szCs w:val="24"/>
+        </w:rPr>
+      </w:pPr>
+      <w:r>
+        <w:rPr>
+          <w:sz w:val="24"/>
+          <w:szCs w:val="24"/>
         </w:rPr>
         <w:t>4</w:t>
       </w:r>
       <w:r>
         <w:rPr>
           <w:sz w:val="24"/>
+          <w:szCs w:val="24"/>
         </w:rPr>
         <w:t>: Perform A=A-</w:t>
       </w:r>
       <w:r>
         <w:rPr>
           <w:sz w:val="24"/>
+          <w:szCs w:val="24"/>
         </w:rPr>
         <w:t>B</w:t>
       </w:r>
       <w:r>
         <w:rPr>
           <w:sz w:val="24"/>
+          <w:szCs w:val="24"/>
         </w:rPr>
         <w:t xml:space="preserve">. </w:t>
       </w:r>
@@ -3956,60 +3945,70 @@
         <w:jc w:val="both"/>
         <w:rPr>
           <w:sz w:val="24"/>
-        </w:rPr>
-      </w:pPr>
-      <w:r>
-        <w:rPr>
-          <w:sz w:val="24"/>
+          <w:szCs w:val="24"/>
+        </w:rPr>
+      </w:pPr>
+      <w:r>
+        <w:rPr>
+          <w:sz w:val="24"/>
+          <w:szCs w:val="24"/>
         </w:rPr>
         <w:t>5</w:t>
       </w:r>
       <w:r>
         <w:rPr>
           <w:sz w:val="24"/>
+          <w:szCs w:val="24"/>
         </w:rPr>
         <w:t>: If the result is positive, Q</w:t>
       </w:r>
       <w:r>
         <w:rPr>
           <w:sz w:val="24"/>
+          <w:szCs w:val="24"/>
         </w:rPr>
         <w:softHyphen/>
       </w:r>
       <w:r>
         <w:rPr>
           <w:sz w:val="24"/>
+          <w:szCs w:val="24"/>
         </w:rPr>
         <w:softHyphen/>
       </w:r>
       <w:r>
         <w:rPr>
           <w:sz w:val="24"/>
+          <w:szCs w:val="24"/>
         </w:rPr>
         <w:softHyphen/>
       </w:r>
       <w:r>
         <w:rPr>
-          <w:szCs w:val="20"/>
+          <w:sz w:val="24"/>
+          <w:szCs w:val="24"/>
           <w:vertAlign w:val="subscript"/>
         </w:rPr>
         <w:t>0</w:t>
       </w:r>
       <w:r>
         <w:rPr>
-          <w:szCs w:val="20"/>
+          <w:sz w:val="24"/>
+          <w:szCs w:val="24"/>
         </w:rPr>
         <w:t xml:space="preserve"> = 1</w:t>
       </w:r>
       <w:r>
         <w:rPr>
           <w:sz w:val="24"/>
+          <w:szCs w:val="24"/>
         </w:rPr>
         <w:t>. Else, Q</w:t>
       </w:r>
       <w:r>
         <w:rPr>
           <w:sz w:val="24"/>
+          <w:szCs w:val="24"/>
           <w:vertAlign w:val="subscript"/>
         </w:rPr>
         <w:t>0</w:t>
@@ -4017,12 +4016,14 @@
       <w:r>
         <w:rPr>
           <w:sz w:val="24"/>
+          <w:szCs w:val="24"/>
         </w:rPr>
         <w:t xml:space="preserve"> = </w:t>
       </w:r>
       <w:r>
         <w:rPr>
           <w:sz w:val="24"/>
+          <w:szCs w:val="24"/>
         </w:rPr>
         <w:t xml:space="preserve">0 and the contents of register A are restored. </w:t>
       </w:r>
@@ -4034,17 +4035,20 @@
         <w:jc w:val="both"/>
         <w:rPr>
           <w:sz w:val="24"/>
-        </w:rPr>
-      </w:pPr>
-      <w:r>
-        <w:rPr>
-          <w:sz w:val="24"/>
+          <w:szCs w:val="24"/>
+        </w:rPr>
+      </w:pPr>
+      <w:r>
+        <w:rPr>
+          <w:sz w:val="24"/>
+          <w:szCs w:val="24"/>
         </w:rPr>
         <w:t>6</w:t>
       </w:r>
       <w:r>
         <w:rPr>
           <w:sz w:val="24"/>
+          <w:szCs w:val="24"/>
         </w:rPr>
         <w:t xml:space="preserve">: Decrement the value of N by one. </w:t>
       </w:r>
@@ -4056,41 +4060,48 @@
         <w:jc w:val="both"/>
         <w:rPr>
           <w:sz w:val="24"/>
-        </w:rPr>
-      </w:pPr>
-      <w:r>
-        <w:rPr>
-          <w:sz w:val="24"/>
+          <w:szCs w:val="24"/>
+        </w:rPr>
+      </w:pPr>
+      <w:r>
+        <w:rPr>
+          <w:sz w:val="24"/>
+          <w:szCs w:val="24"/>
         </w:rPr>
         <w:t>7</w:t>
       </w:r>
       <w:r>
         <w:rPr>
           <w:sz w:val="24"/>
+          <w:szCs w:val="24"/>
         </w:rPr>
         <w:t xml:space="preserve">: Repeat steps </w:t>
       </w:r>
       <w:r>
         <w:rPr>
           <w:sz w:val="24"/>
+          <w:szCs w:val="24"/>
         </w:rPr>
         <w:t>3</w:t>
       </w:r>
       <w:r>
         <w:rPr>
           <w:sz w:val="24"/>
+          <w:szCs w:val="24"/>
         </w:rPr>
         <w:t xml:space="preserve"> through </w:t>
       </w:r>
       <w:r>
         <w:rPr>
           <w:sz w:val="24"/>
+          <w:szCs w:val="24"/>
         </w:rPr>
         <w:t>6</w:t>
       </w:r>
       <w:r>
         <w:rPr>
           <w:sz w:val="24"/>
+          <w:szCs w:val="24"/>
         </w:rPr>
         <w:t xml:space="preserve"> until N=0. </w:t>
       </w:r>
@@ -4102,17 +4113,20 @@
         <w:jc w:val="both"/>
         <w:rPr>
           <w:sz w:val="24"/>
-        </w:rPr>
-      </w:pPr>
-      <w:r>
-        <w:rPr>
-          <w:sz w:val="24"/>
+          <w:szCs w:val="24"/>
+        </w:rPr>
+      </w:pPr>
+      <w:r>
+        <w:rPr>
+          <w:sz w:val="24"/>
+          <w:szCs w:val="24"/>
         </w:rPr>
         <w:t>8</w:t>
       </w:r>
       <w:r>
         <w:rPr>
           <w:sz w:val="24"/>
+          <w:szCs w:val="24"/>
         </w:rPr>
         <w:t>: Q = quotient and A = remainder</w:t>
       </w:r>
@@ -4371,6 +4385,7 @@
         </w:rPr>
         <w:tab/>
       </w:r>
+      <w:proofErr w:type="gramStart"/>
       <w:r>
         <w:rPr>
           <w:b/>
@@ -4380,6 +4395,7 @@
         <w:t>if(</w:t>
       </w:r>
       <w:proofErr w:type="spellStart"/>
+      <w:proofErr w:type="gramEnd"/>
       <w:r>
         <w:rPr>
           <w:i/>
@@ -4529,8 +4545,18 @@
           <w:iCs/>
           <w:sz w:val="24"/>
         </w:rPr>
-        <w:t>n = length(</w:t>
-      </w:r>
+        <w:t xml:space="preserve">n = </w:t>
+      </w:r>
+      <w:proofErr w:type="gramStart"/>
+      <w:r>
+        <w:rPr>
+          <w:i/>
+          <w:iCs/>
+          <w:sz w:val="24"/>
+        </w:rPr>
+        <w:t>length(</w:t>
+      </w:r>
+      <w:proofErr w:type="gramEnd"/>
       <w:r>
         <w:rPr>
           <w:i/>
@@ -4749,7 +4775,25 @@
           <w:iCs/>
           <w:sz w:val="24"/>
         </w:rPr>
-        <w:t>(A,Q)</w:t>
+        <w:t>(</w:t>
+      </w:r>
+      <w:proofErr w:type="gramStart"/>
+      <w:r>
+        <w:rPr>
+          <w:i/>
+          <w:iCs/>
+          <w:sz w:val="24"/>
+        </w:rPr>
+        <w:t>A,Q</w:t>
+      </w:r>
+      <w:proofErr w:type="gramEnd"/>
+      <w:r>
+        <w:rPr>
+          <w:i/>
+          <w:iCs/>
+          <w:sz w:val="24"/>
+        </w:rPr>
+        <w:t>)</w:t>
       </w:r>
     </w:p>
     <w:p>
@@ -4786,7 +4830,25 @@
           <w:iCs/>
           <w:sz w:val="24"/>
         </w:rPr>
-        <w:t>subtract(A,B)</w:t>
+        <w:t>subtract(</w:t>
+      </w:r>
+      <w:proofErr w:type="gramStart"/>
+      <w:r>
+        <w:rPr>
+          <w:i/>
+          <w:iCs/>
+          <w:sz w:val="24"/>
+        </w:rPr>
+        <w:t>A,B</w:t>
+      </w:r>
+      <w:proofErr w:type="gramEnd"/>
+      <w:r>
+        <w:rPr>
+          <w:i/>
+          <w:iCs/>
+          <w:sz w:val="24"/>
+        </w:rPr>
+        <w:t>)</w:t>
       </w:r>
     </w:p>
     <w:p>
@@ -5327,6 +5389,7 @@
         </w:rPr>
         <w:t xml:space="preserve">return </w:t>
       </w:r>
+      <w:proofErr w:type="gramStart"/>
       <w:r>
         <w:rPr>
           <w:i/>
@@ -5335,6 +5398,7 @@
         </w:rPr>
         <w:t>A,Q</w:t>
       </w:r>
+      <w:proofErr w:type="gramEnd"/>
     </w:p>
     <w:p>
       <w:pPr>
@@ -5584,7 +5648,21 @@
         <w:rPr>
           <w:sz w:val="24"/>
         </w:rPr>
-        <w:t>: Initialize the registers i.e. Q</w:t>
+        <w:t xml:space="preserve">: Initialize the registers </w:t>
+      </w:r>
+      <w:proofErr w:type="gramStart"/>
+      <w:r>
+        <w:rPr>
+          <w:sz w:val="24"/>
+        </w:rPr>
+        <w:t>i.e.</w:t>
+      </w:r>
+      <w:proofErr w:type="gramEnd"/>
+      <w:r>
+        <w:rPr>
+          <w:sz w:val="24"/>
+        </w:rPr>
+        <w:t xml:space="preserve"> Q</w:t>
       </w:r>
       <w:r>
         <w:rPr>
@@ -6200,7 +6278,7 @@
           </mc:Choice>
           <mc:Fallback>
             <w:pict>
-              <v:group w14:anchorId="240B3147" id="docshapegroup4" o:spid="_x0000_s1026" style="width:388.55pt;height:.4pt;mso-position-horizontal-relative:char;mso-position-vertical-relative:line" coordsize="7771,8" o:gfxdata="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">
+              <v:group w14:anchorId="17DB753D" id="docshapegroup4" o:spid="_x0000_s1026" style="width:388.55pt;height:.4pt;mso-position-horizontal-relative:char;mso-position-vertical-relative:line" coordsize="7771,8" o:gfxdata="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">
                 <v:line id="Line 26" o:spid="_x0000_s1027" style="position:absolute;visibility:visible;mso-wrap-style:square" from="0,4" to="7771,4" o:connectortype="straight" o:gfxdata="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" strokeweight=".14042mm"/>
                 <w10:anchorlock/>
               </v:group>
@@ -6246,6 +6324,7 @@
         <w:t xml:space="preserve"> </w:t>
       </w:r>
       <w:proofErr w:type="spellStart"/>
+      <w:proofErr w:type="gramStart"/>
       <w:r>
         <w:rPr>
           <w:bCs/>
@@ -6277,6 +6356,7 @@
         </w:rPr>
         <w:t>(</w:t>
       </w:r>
+      <w:proofErr w:type="gramEnd"/>
       <w:r>
         <w:rPr>
           <w:smallCaps/>
@@ -6320,6 +6400,7 @@
         </w:rPr>
         <w:tab/>
       </w:r>
+      <w:proofErr w:type="gramStart"/>
       <w:r>
         <w:rPr>
           <w:b/>
@@ -6329,6 +6410,7 @@
         <w:t>if(</w:t>
       </w:r>
       <w:proofErr w:type="spellStart"/>
+      <w:proofErr w:type="gramEnd"/>
       <w:r>
         <w:rPr>
           <w:i/>
@@ -6478,7 +6560,25 @@
           <w:iCs/>
           <w:sz w:val="24"/>
         </w:rPr>
-        <w:t>n = length(Divisor)</w:t>
+        <w:t xml:space="preserve">n = </w:t>
+      </w:r>
+      <w:proofErr w:type="gramStart"/>
+      <w:r>
+        <w:rPr>
+          <w:i/>
+          <w:iCs/>
+          <w:sz w:val="24"/>
+        </w:rPr>
+        <w:t>length(</w:t>
+      </w:r>
+      <w:proofErr w:type="gramEnd"/>
+      <w:r>
+        <w:rPr>
+          <w:i/>
+          <w:iCs/>
+          <w:sz w:val="24"/>
+        </w:rPr>
+        <w:t>Divisor)</w:t>
       </w:r>
     </w:p>
     <w:p>
@@ -6687,6 +6787,7 @@
         </w:rPr>
         <w:t>if(</w:t>
       </w:r>
+      <w:proofErr w:type="gramStart"/>
       <w:r>
         <w:rPr>
           <w:i/>
@@ -6701,7 +6802,16 @@
           <w:iCs/>
           <w:sz w:val="24"/>
         </w:rPr>
-        <w:t xml:space="preserve">[0] = 1 </w:t>
+        <w:t>[</w:t>
+      </w:r>
+      <w:proofErr w:type="gramEnd"/>
+      <w:r>
+        <w:rPr>
+          <w:i/>
+          <w:iCs/>
+          <w:sz w:val="24"/>
+        </w:rPr>
+        <w:t xml:space="preserve">0] = 1 </w:t>
       </w:r>
       <w:r>
         <w:rPr>
@@ -6777,7 +6887,25 @@
           <w:iCs/>
           <w:sz w:val="24"/>
         </w:rPr>
-        <w:t>(A,Q)</w:t>
+        <w:t>(</w:t>
+      </w:r>
+      <w:proofErr w:type="gramStart"/>
+      <w:r>
+        <w:rPr>
+          <w:i/>
+          <w:iCs/>
+          <w:sz w:val="24"/>
+        </w:rPr>
+        <w:t>A,Q</w:t>
+      </w:r>
+      <w:proofErr w:type="gramEnd"/>
+      <w:r>
+        <w:rPr>
+          <w:i/>
+          <w:iCs/>
+          <w:sz w:val="24"/>
+        </w:rPr>
+        <w:t>)</w:t>
       </w:r>
     </w:p>
     <w:p>
@@ -6850,7 +6978,25 @@
           <w:iCs/>
           <w:sz w:val="24"/>
         </w:rPr>
-        <w:t>(A,B)</w:t>
+        <w:t>(</w:t>
+      </w:r>
+      <w:proofErr w:type="gramStart"/>
+      <w:r>
+        <w:rPr>
+          <w:i/>
+          <w:iCs/>
+          <w:sz w:val="24"/>
+        </w:rPr>
+        <w:t>A,B</w:t>
+      </w:r>
+      <w:proofErr w:type="gramEnd"/>
+      <w:r>
+        <w:rPr>
+          <w:i/>
+          <w:iCs/>
+          <w:sz w:val="24"/>
+        </w:rPr>
+        <w:t>)</w:t>
       </w:r>
     </w:p>
     <w:p>
@@ -6954,13 +7100,23 @@
         </w:rPr>
         <w:t>if(</w:t>
       </w:r>
+      <w:proofErr w:type="gramStart"/>
       <w:r>
         <w:rPr>
           <w:i/>
           <w:iCs/>
           <w:sz w:val="24"/>
         </w:rPr>
-        <w:t xml:space="preserve">A[0] = </w:t>
+        <w:t>A[</w:t>
+      </w:r>
+      <w:proofErr w:type="gramEnd"/>
+      <w:r>
+        <w:rPr>
+          <w:i/>
+          <w:iCs/>
+          <w:sz w:val="24"/>
+        </w:rPr>
+        <w:t xml:space="preserve">0] = </w:t>
       </w:r>
       <w:r>
         <w:rPr>
@@ -7052,7 +7208,25 @@
           <w:iCs/>
           <w:sz w:val="24"/>
         </w:rPr>
-        <w:t>(A,Q)</w:t>
+        <w:t>(</w:t>
+      </w:r>
+      <w:proofErr w:type="gramStart"/>
+      <w:r>
+        <w:rPr>
+          <w:i/>
+          <w:iCs/>
+          <w:sz w:val="24"/>
+        </w:rPr>
+        <w:t>A,Q</w:t>
+      </w:r>
+      <w:proofErr w:type="gramEnd"/>
+      <w:r>
+        <w:rPr>
+          <w:i/>
+          <w:iCs/>
+          <w:sz w:val="24"/>
+        </w:rPr>
+        <w:t>)</w:t>
       </w:r>
     </w:p>
     <w:p>
@@ -7111,7 +7285,25 @@
           <w:iCs/>
           <w:sz w:val="24"/>
         </w:rPr>
-        <w:t>(A,B)</w:t>
+        <w:t>(</w:t>
+      </w:r>
+      <w:proofErr w:type="gramStart"/>
+      <w:r>
+        <w:rPr>
+          <w:i/>
+          <w:iCs/>
+          <w:sz w:val="24"/>
+        </w:rPr>
+        <w:t>A,B</w:t>
+      </w:r>
+      <w:proofErr w:type="gramEnd"/>
+      <w:r>
+        <w:rPr>
+          <w:i/>
+          <w:iCs/>
+          <w:sz w:val="24"/>
+        </w:rPr>
+        <w:t>)</w:t>
       </w:r>
     </w:p>
     <w:p>
@@ -7209,13 +7401,23 @@
         </w:rPr>
         <w:t>(</w:t>
       </w:r>
+      <w:proofErr w:type="gramStart"/>
       <w:r>
         <w:rPr>
           <w:i/>
           <w:iCs/>
           <w:sz w:val="24"/>
         </w:rPr>
-        <w:t xml:space="preserve">A[0] = </w:t>
+        <w:t>A[</w:t>
+      </w:r>
+      <w:proofErr w:type="gramEnd"/>
+      <w:r>
+        <w:rPr>
+          <w:i/>
+          <w:iCs/>
+          <w:sz w:val="24"/>
+        </w:rPr>
+        <w:t xml:space="preserve">0] = </w:t>
       </w:r>
       <w:r>
         <w:rPr>
@@ -7415,13 +7617,23 @@
         </w:rPr>
         <w:t>(</w:t>
       </w:r>
+      <w:proofErr w:type="gramStart"/>
       <w:r>
         <w:rPr>
           <w:i/>
           <w:iCs/>
           <w:sz w:val="24"/>
         </w:rPr>
-        <w:t xml:space="preserve">A[0] = </w:t>
+        <w:t>A[</w:t>
+      </w:r>
+      <w:proofErr w:type="gramEnd"/>
+      <w:r>
+        <w:rPr>
+          <w:i/>
+          <w:iCs/>
+          <w:sz w:val="24"/>
+        </w:rPr>
+        <w:t xml:space="preserve">0] = </w:t>
       </w:r>
       <w:r>
         <w:rPr>
@@ -7678,13 +7890,23 @@
         <w:tab/>
         <w:t xml:space="preserve"> if(</w:t>
       </w:r>
+      <w:proofErr w:type="gramStart"/>
       <w:r>
         <w:rPr>
           <w:i/>
           <w:iCs/>
           <w:sz w:val="24"/>
         </w:rPr>
-        <w:t xml:space="preserve">A[0] = 1 </w:t>
+        <w:t>A[</w:t>
+      </w:r>
+      <w:proofErr w:type="gramEnd"/>
+      <w:r>
+        <w:rPr>
+          <w:i/>
+          <w:iCs/>
+          <w:sz w:val="24"/>
+        </w:rPr>
+        <w:t xml:space="preserve">0] = 1 </w:t>
       </w:r>
       <w:r>
         <w:rPr>
@@ -7743,7 +7965,25 @@
           <w:iCs/>
           <w:sz w:val="24"/>
         </w:rPr>
-        <w:t>add(A,B)</w:t>
+        <w:t>add(</w:t>
+      </w:r>
+      <w:proofErr w:type="gramStart"/>
+      <w:r>
+        <w:rPr>
+          <w:i/>
+          <w:iCs/>
+          <w:sz w:val="24"/>
+        </w:rPr>
+        <w:t>A,B</w:t>
+      </w:r>
+      <w:proofErr w:type="gramEnd"/>
+      <w:r>
+        <w:rPr>
+          <w:i/>
+          <w:iCs/>
+          <w:sz w:val="24"/>
+        </w:rPr>
+        <w:t>)</w:t>
       </w:r>
     </w:p>
     <w:p>
@@ -7825,6 +8065,7 @@
         </w:rPr>
         <w:t xml:space="preserve">return </w:t>
       </w:r>
+      <w:proofErr w:type="gramStart"/>
       <w:r>
         <w:rPr>
           <w:i/>
@@ -7833,6 +8074,7 @@
         </w:rPr>
         <w:t>A,Q</w:t>
       </w:r>
+      <w:proofErr w:type="gramEnd"/>
     </w:p>
     <w:p>
       <w:pPr>
@@ -7994,7 +8236,7 @@
           </mc:Choice>
           <mc:Fallback>
             <w:pict>
-              <v:shape w14:anchorId="3CBB739E" id="docshape5" o:spid="_x0000_s1026" style="position:absolute;margin-left:110.85pt;margin-top:4.45pt;width:388.55pt;height:.1pt;z-index:-15719936;visibility:visible;mso-wrap-style:square;mso-width-percent:0;mso-height-percent:0;mso-wrap-distance-left:0;mso-wrap-distance-top:0;mso-wrap-distance-right:0;mso-wrap-distance-bottom:0;mso-position-horizontal:absolute;mso-position-horizontal-relative:page;mso-position-vertical:absolute;mso-position-vertical-relative:text;mso-width-percent:0;mso-height-percent:0;mso-width-relative:page;mso-height-relative:page;v-text-anchor:top" coordsize="7771,1270" o:gfxdata="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" path="m,l7771,e" filled="f" strokeweight=".14042mm">
+              <v:shape w14:anchorId="61EABB50" id="docshape5" o:spid="_x0000_s1026" style="position:absolute;margin-left:110.85pt;margin-top:4.45pt;width:388.55pt;height:.1pt;z-index:-15719936;visibility:visible;mso-wrap-style:square;mso-width-percent:0;mso-height-percent:0;mso-wrap-distance-left:0;mso-wrap-distance-top:0;mso-wrap-distance-right:0;mso-wrap-distance-bottom:0;mso-position-horizontal:absolute;mso-position-horizontal-relative:page;mso-position-vertical:absolute;mso-position-vertical-relative:text;mso-width-percent:0;mso-height-percent:0;mso-width-relative:page;mso-height-relative:page;v-text-anchor:top" coordsize="7771,1270" o:gfxdata="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" path="m,l7771,e" filled="f" strokeweight=".14042mm">
                 <v:path arrowok="t" o:connecttype="custom" o:connectlocs="0,0;4934585,0" o:connectangles="0,0"/>
                 <w10:wrap type="topAndBottom" anchorx="page"/>
               </v:shape>
@@ -8504,7 +8746,29 @@
                 <w:color w:val="000000"/>
                 <w:u w:val="single"/>
               </w:rPr>
-              <w:t># of iterations</w:t>
+              <w:t xml:space="preserve"># </w:t>
+            </w:r>
+            <w:proofErr w:type="gramStart"/>
+            <w:r>
+              <w:rPr>
+                <w:rFonts w:ascii="Arial" w:hAnsi="Arial" w:cs="Arial"/>
+                <w:b/>
+                <w:bCs/>
+                <w:color w:val="000000"/>
+                <w:u w:val="single"/>
+              </w:rPr>
+              <w:t>of</w:t>
+            </w:r>
+            <w:proofErr w:type="gramEnd"/>
+            <w:r>
+              <w:rPr>
+                <w:rFonts w:ascii="Arial" w:hAnsi="Arial" w:cs="Arial"/>
+                <w:b/>
+                <w:bCs/>
+                <w:color w:val="000000"/>
+                <w:u w:val="single"/>
+              </w:rPr>
+              <w:t xml:space="preserve"> iterations</w:t>
             </w:r>
           </w:p>
         </w:tc>
@@ -11333,15 +11597,47 @@
         <w:ind w:left="496"/>
         <w:rPr>
           <w:sz w:val="24"/>
-          <w:szCs w:val="28"/>
-        </w:rPr>
-      </w:pPr>
-      <w:r>
-        <w:rPr>
-          <w:sz w:val="24"/>
-          <w:szCs w:val="28"/>
-        </w:rPr>
-        <w:t>The arithmetic logic unit performs integer division as a sequence of subtractions. However, with each macro operation there a several micro operations that consume many clock cycles. Therefore, it is crucial to minimize the amount of macro operations to lessen the load on the machine. </w:t>
+          <w:szCs w:val="24"/>
+        </w:rPr>
+      </w:pPr>
+      <w:r>
+        <w:rPr>
+          <w:sz w:val="24"/>
+          <w:szCs w:val="24"/>
+        </w:rPr>
+        <w:t xml:space="preserve">The arithmetic logic unit performs integer division as a sequence of subtractions. However, with each </w:t>
+      </w:r>
+      <w:proofErr w:type="gramStart"/>
+      <w:r>
+        <w:rPr>
+          <w:sz w:val="24"/>
+          <w:szCs w:val="24"/>
+        </w:rPr>
+        <w:t>macro operation</w:t>
+      </w:r>
+      <w:proofErr w:type="gramEnd"/>
+      <w:r>
+        <w:rPr>
+          <w:sz w:val="24"/>
+          <w:szCs w:val="24"/>
+        </w:rPr>
+        <w:t xml:space="preserve"> there a several micro operations that consume many clock cycles. Therefore, it is crucial to minimize the amount of </w:t>
+      </w:r>
+      <w:proofErr w:type="gramStart"/>
+      <w:r>
+        <w:rPr>
+          <w:sz w:val="24"/>
+          <w:szCs w:val="24"/>
+        </w:rPr>
+        <w:t>macro operations</w:t>
+      </w:r>
+      <w:proofErr w:type="gramEnd"/>
+      <w:r>
+        <w:rPr>
+          <w:sz w:val="24"/>
+          <w:szCs w:val="24"/>
+        </w:rPr>
+        <w:t xml:space="preserve"> to lessen the load on the machine. </w:t>
       </w:r>
     </w:p>
     <w:p>
@@ -11349,48 +11645,48 @@
         <w:ind w:left="496" w:firstLine="224"/>
         <w:rPr>
           <w:sz w:val="24"/>
-          <w:szCs w:val="28"/>
-        </w:rPr>
-      </w:pPr>
-      <w:r>
-        <w:rPr>
-          <w:sz w:val="24"/>
-          <w:szCs w:val="28"/>
+          <w:szCs w:val="24"/>
+        </w:rPr>
+      </w:pPr>
+      <w:r>
+        <w:rPr>
+          <w:sz w:val="24"/>
+          <w:szCs w:val="24"/>
         </w:rPr>
         <w:t xml:space="preserve">It is now our goal to verify that the </w:t>
       </w:r>
       <w:r>
         <w:rPr>
           <w:sz w:val="24"/>
-          <w:szCs w:val="28"/>
+          <w:szCs w:val="24"/>
         </w:rPr>
         <w:t>non-Restoring</w:t>
       </w:r>
       <w:r>
         <w:rPr>
           <w:sz w:val="24"/>
-          <w:szCs w:val="28"/>
+          <w:szCs w:val="24"/>
         </w:rPr>
         <w:t xml:space="preserve"> division algorithm performs less additions/subtractions </w:t>
       </w:r>
       <w:r>
         <w:rPr>
           <w:sz w:val="24"/>
-          <w:szCs w:val="28"/>
+          <w:szCs w:val="24"/>
         </w:rPr>
         <w:t>than</w:t>
       </w:r>
       <w:r>
         <w:rPr>
           <w:sz w:val="24"/>
-          <w:szCs w:val="28"/>
+          <w:szCs w:val="24"/>
         </w:rPr>
         <w:t xml:space="preserve"> the Restoring algorithm which enables the machine to perform better.</w:t>
       </w:r>
       <w:r>
         <w:rPr>
           <w:sz w:val="24"/>
-          <w:szCs w:val="28"/>
+          <w:szCs w:val="24"/>
         </w:rPr>
         <w:t xml:space="preserve"> The graph shown above illuminates that as the length of the operands grow the number of additions/subtractions will also increase. This phenomenon occurs for both the Restoring and the non-Restoring case; however, number of additions/subtractions for the non-Restoring case is worst case </w:t>
       </w:r>
@@ -11399,49 +11695,49 @@
           <w:i/>
           <w:iCs/>
           <w:sz w:val="24"/>
-          <w:szCs w:val="28"/>
+          <w:szCs w:val="24"/>
         </w:rPr>
         <w:t xml:space="preserve">n+1. </w:t>
       </w:r>
       <w:r>
         <w:rPr>
           <w:sz w:val="24"/>
-          <w:szCs w:val="28"/>
+          <w:szCs w:val="24"/>
         </w:rPr>
         <w:t xml:space="preserve"> Furthermore, for the Restoring algorithm it is consistently utilizing more additions and subtractions </w:t>
       </w:r>
       <w:r>
         <w:rPr>
           <w:sz w:val="24"/>
-          <w:szCs w:val="28"/>
+          <w:szCs w:val="24"/>
         </w:rPr>
         <w:t>to</w:t>
       </w:r>
       <w:r>
         <w:rPr>
           <w:sz w:val="24"/>
-          <w:szCs w:val="28"/>
+          <w:szCs w:val="24"/>
         </w:rPr>
         <w:t xml:space="preserve"> counteract when the </w:t>
       </w:r>
       <w:r>
         <w:rPr>
           <w:sz w:val="24"/>
-          <w:szCs w:val="28"/>
+          <w:szCs w:val="24"/>
         </w:rPr>
         <w:t>d</w:t>
       </w:r>
       <w:r>
         <w:rPr>
           <w:sz w:val="24"/>
-          <w:szCs w:val="28"/>
+          <w:szCs w:val="24"/>
         </w:rPr>
         <w:t>ivisor is greater than the partial dividend</w:t>
       </w:r>
       <w:r>
         <w:rPr>
           <w:sz w:val="24"/>
-          <w:szCs w:val="28"/>
+          <w:szCs w:val="24"/>
         </w:rPr>
         <w:t xml:space="preserve"> which worst case can use </w:t>
       </w:r>
@@ -11450,41 +11746,49 @@
           <w:i/>
           <w:iCs/>
           <w:sz w:val="24"/>
-          <w:szCs w:val="28"/>
+          <w:szCs w:val="24"/>
         </w:rPr>
         <w:t>2n-1</w:t>
       </w:r>
       <w:r>
+        <w:rPr>
+          <w:sz w:val="24"/>
+          <w:szCs w:val="24"/>
+        </w:rPr>
         <w:t xml:space="preserve"> additions/subtractions</w:t>
       </w:r>
       <w:r>
+        <w:rPr>
+          <w:sz w:val="24"/>
+          <w:szCs w:val="24"/>
+        </w:rPr>
         <w:t xml:space="preserve"> which would mean that you would need restore after every iteration thus doubling the number of additions</w:t>
       </w:r>
       <w:r>
         <w:rPr>
           <w:sz w:val="24"/>
-          <w:szCs w:val="28"/>
+          <w:szCs w:val="24"/>
         </w:rPr>
         <w:t xml:space="preserve">. </w:t>
       </w:r>
       <w:r>
         <w:rPr>
           <w:sz w:val="24"/>
-          <w:szCs w:val="28"/>
+          <w:szCs w:val="24"/>
         </w:rPr>
         <w:t xml:space="preserve">These equations that have been proposed support our trendlines </w:t>
       </w:r>
       <w:r>
         <w:rPr>
           <w:sz w:val="24"/>
-          <w:szCs w:val="28"/>
+          <w:szCs w:val="24"/>
         </w:rPr>
         <w:t>from the graph above</w:t>
       </w:r>
       <w:r>
         <w:rPr>
           <w:sz w:val="24"/>
-          <w:szCs w:val="28"/>
+          <w:szCs w:val="24"/>
         </w:rPr>
         <w:t xml:space="preserve">. </w:t>
       </w:r>
@@ -11522,6 +11826,10 @@
         <w:spacing w:before="218" w:line="256" w:lineRule="auto"/>
         <w:ind w:left="497" w:right="909"/>
         <w:jc w:val="both"/>
+        <w:rPr>
+          <w:sz w:val="24"/>
+          <w:szCs w:val="24"/>
+        </w:rPr>
         <w:sectPr>
           <w:pgSz w:w="12240" w:h="15840"/>
           <w:pgMar w:top="2060" w:right="1340" w:bottom="280" w:left="1720" w:header="1760" w:footer="0" w:gutter="0"/>
@@ -11529,34 +11837,68 @@
         </w:sectPr>
       </w:pPr>
       <w:r>
+        <w:rPr>
+          <w:sz w:val="24"/>
+          <w:szCs w:val="24"/>
+        </w:rPr>
         <w:t>Within this article we have verified th</w:t>
       </w:r>
       <w:r>
+        <w:rPr>
+          <w:sz w:val="24"/>
+          <w:szCs w:val="24"/>
+        </w:rPr>
         <w:t xml:space="preserve">at the Restoring division algorithm is an efficient way to produce a quotient and reminder given two binary numbers. This has been shown through many trials that included varying lengths, signs, and even divide overflow cases. </w:t>
       </w:r>
       <w:r>
+        <w:rPr>
+          <w:sz w:val="24"/>
+          <w:szCs w:val="24"/>
+        </w:rPr>
         <w:t xml:space="preserve">Each case has been verified by hand by both authors for all cases whose operands length is less than ten bits. </w:t>
       </w:r>
       <w:r>
+        <w:rPr>
+          <w:sz w:val="24"/>
+          <w:szCs w:val="24"/>
+        </w:rPr>
         <w:t xml:space="preserve">All the data collected supports the claim that the non-Restoring division algorithm is a </w:t>
       </w:r>
       <w:r>
+        <w:rPr>
+          <w:sz w:val="24"/>
+          <w:szCs w:val="24"/>
+        </w:rPr>
         <w:t>much-improved</w:t>
       </w:r>
       <w:r>
+        <w:rPr>
+          <w:sz w:val="24"/>
+          <w:szCs w:val="24"/>
+        </w:rPr>
         <w:t xml:space="preserve"> </w:t>
       </w:r>
       <w:r>
+        <w:rPr>
+          <w:sz w:val="24"/>
+          <w:szCs w:val="24"/>
+        </w:rPr>
         <w:t xml:space="preserve">solution requiring on the worst case </w:t>
       </w:r>
       <w:r>
         <w:rPr>
           <w:i/>
           <w:iCs/>
+          <w:sz w:val="24"/>
+          <w:szCs w:val="24"/>
         </w:rPr>
         <w:t xml:space="preserve">n+1 </w:t>
       </w:r>
       <w:r>
+        <w:rPr>
+          <w:sz w:val="24"/>
+          <w:szCs w:val="24"/>
+        </w:rPr>
         <w:t>additions/subtractions. This allows the Arithmetic Logic Unit (ALU) to conserve clock cycles from meaningless restores during the restoring division algorithm.</w:t>
       </w:r>
     </w:p>
@@ -12172,6 +12514,7 @@
         <w:t xml:space="preserve"> = </w:t>
       </w:r>
       <w:proofErr w:type="spellStart"/>
+      <w:proofErr w:type="gramStart"/>
       <w:r>
         <w:rPr>
           <w:color w:val="000000" w:themeColor="text1"/>
@@ -12187,7 +12530,16 @@
           <w:sz w:val="16"/>
           <w:szCs w:val="16"/>
         </w:rPr>
-        <w:t>()</w:t>
+        <w:t>(</w:t>
+      </w:r>
+      <w:proofErr w:type="gramEnd"/>
+      <w:r>
+        <w:rPr>
+          <w:color w:val="000000" w:themeColor="text1"/>
+          <w:sz w:val="16"/>
+          <w:szCs w:val="16"/>
+        </w:rPr>
+        <w:t>)</w:t>
       </w:r>
     </w:p>
     <w:p>
@@ -12222,6 +12574,7 @@
         <w:t xml:space="preserve"> = </w:t>
       </w:r>
       <w:proofErr w:type="spellStart"/>
+      <w:proofErr w:type="gramStart"/>
       <w:r>
         <w:rPr>
           <w:color w:val="000000" w:themeColor="text1"/>
@@ -12237,7 +12590,16 @@
           <w:sz w:val="16"/>
           <w:szCs w:val="16"/>
         </w:rPr>
-        <w:t>()</w:t>
+        <w:t>(</w:t>
+      </w:r>
+      <w:proofErr w:type="gramEnd"/>
+      <w:r>
+        <w:rPr>
+          <w:color w:val="000000" w:themeColor="text1"/>
+          <w:sz w:val="16"/>
+          <w:szCs w:val="16"/>
+        </w:rPr>
+        <w:t>)</w:t>
       </w:r>
     </w:p>
     <w:p>
@@ -12272,6 +12634,7 @@
         <w:t xml:space="preserve"> = </w:t>
       </w:r>
       <w:proofErr w:type="spellStart"/>
+      <w:proofErr w:type="gramStart"/>
       <w:r>
         <w:rPr>
           <w:color w:val="000000" w:themeColor="text1"/>
@@ -12287,7 +12650,16 @@
           <w:sz w:val="16"/>
           <w:szCs w:val="16"/>
         </w:rPr>
-        <w:t>()</w:t>
+        <w:t>(</w:t>
+      </w:r>
+      <w:proofErr w:type="gramEnd"/>
+      <w:r>
+        <w:rPr>
+          <w:color w:val="000000" w:themeColor="text1"/>
+          <w:sz w:val="16"/>
+          <w:szCs w:val="16"/>
+        </w:rPr>
+        <w:t>)</w:t>
       </w:r>
     </w:p>
     <w:p>
@@ -12333,7 +12705,25 @@
           <w:sz w:val="16"/>
           <w:szCs w:val="16"/>
         </w:rPr>
-        <w:t xml:space="preserve"> = ["E", "A" , "Q" , "Notes"]</w:t>
+        <w:t xml:space="preserve"> = ["E", "A</w:t>
+      </w:r>
+      <w:proofErr w:type="gramStart"/>
+      <w:r>
+        <w:rPr>
+          <w:color w:val="000000" w:themeColor="text1"/>
+          <w:sz w:val="16"/>
+          <w:szCs w:val="16"/>
+        </w:rPr>
+        <w:t>" ,</w:t>
+      </w:r>
+      <w:proofErr w:type="gramEnd"/>
+      <w:r>
+        <w:rPr>
+          <w:color w:val="000000" w:themeColor="text1"/>
+          <w:sz w:val="16"/>
+          <w:szCs w:val="16"/>
+        </w:rPr>
+        <w:t xml:space="preserve"> "Q" , "Notes"]</w:t>
       </w:r>
     </w:p>
     <w:p>
@@ -12365,7 +12755,25 @@
           <w:sz w:val="16"/>
           <w:szCs w:val="16"/>
         </w:rPr>
-        <w:t xml:space="preserve"> = ["E", "A" , "Q" , "Notes"]</w:t>
+        <w:t xml:space="preserve"> = ["E", "A</w:t>
+      </w:r>
+      <w:proofErr w:type="gramStart"/>
+      <w:r>
+        <w:rPr>
+          <w:color w:val="000000" w:themeColor="text1"/>
+          <w:sz w:val="16"/>
+          <w:szCs w:val="16"/>
+        </w:rPr>
+        <w:t>" ,</w:t>
+      </w:r>
+      <w:proofErr w:type="gramEnd"/>
+      <w:r>
+        <w:rPr>
+          <w:color w:val="000000" w:themeColor="text1"/>
+          <w:sz w:val="16"/>
+          <w:szCs w:val="16"/>
+        </w:rPr>
+        <w:t xml:space="preserve"> "Q" , "Notes"]</w:t>
       </w:r>
     </w:p>
     <w:p>
@@ -12397,43 +12805,79 @@
           <w:sz w:val="16"/>
           <w:szCs w:val="16"/>
         </w:rPr>
-        <w:t xml:space="preserve"> = ["Length of Dividend", "Length of Divisor" ,"Iterations", "Non-Restoring Add/Sub Count" , "Restoring Add/Sub Count"]</w:t>
-      </w:r>
-    </w:p>
-    <w:p>
-      <w:pPr>
-        <w:widowControl/>
-        <w:shd w:val="clear" w:color="auto" w:fill="FFFFFF"/>
-        <w:autoSpaceDE/>
-        <w:autoSpaceDN/>
-        <w:spacing w:line="285" w:lineRule="atLeast"/>
-        <w:rPr>
-          <w:color w:val="000000" w:themeColor="text1"/>
-          <w:sz w:val="16"/>
-          <w:szCs w:val="16"/>
-        </w:rPr>
-      </w:pPr>
-    </w:p>
-    <w:p>
-      <w:pPr>
-        <w:widowControl/>
-        <w:shd w:val="clear" w:color="auto" w:fill="FFFFFF"/>
-        <w:autoSpaceDE/>
-        <w:autoSpaceDN/>
-        <w:spacing w:line="285" w:lineRule="atLeast"/>
-        <w:rPr>
-          <w:color w:val="000000" w:themeColor="text1"/>
-          <w:sz w:val="16"/>
-          <w:szCs w:val="16"/>
-        </w:rPr>
-      </w:pPr>
-      <w:r>
-        <w:rPr>
-          <w:color w:val="000000" w:themeColor="text1"/>
-          <w:sz w:val="16"/>
-          <w:szCs w:val="16"/>
-        </w:rPr>
-        <w:t xml:space="preserve">dividend = "010100011" # has to be EAQ </w:t>
+        <w:t xml:space="preserve"> = ["Length of Dividend", "Length of Divisor</w:t>
+      </w:r>
+      <w:proofErr w:type="gramStart"/>
+      <w:r>
+        <w:rPr>
+          <w:color w:val="000000" w:themeColor="text1"/>
+          <w:sz w:val="16"/>
+          <w:szCs w:val="16"/>
+        </w:rPr>
+        <w:t>" ,</w:t>
+      </w:r>
+      <w:proofErr w:type="gramEnd"/>
+      <w:r>
+        <w:rPr>
+          <w:color w:val="000000" w:themeColor="text1"/>
+          <w:sz w:val="16"/>
+          <w:szCs w:val="16"/>
+        </w:rPr>
+        <w:t>"Iterations", "Non-Restoring Add/Sub Count" , "Restoring Add/Sub Count"]</w:t>
+      </w:r>
+    </w:p>
+    <w:p>
+      <w:pPr>
+        <w:widowControl/>
+        <w:shd w:val="clear" w:color="auto" w:fill="FFFFFF"/>
+        <w:autoSpaceDE/>
+        <w:autoSpaceDN/>
+        <w:spacing w:line="285" w:lineRule="atLeast"/>
+        <w:rPr>
+          <w:color w:val="000000" w:themeColor="text1"/>
+          <w:sz w:val="16"/>
+          <w:szCs w:val="16"/>
+        </w:rPr>
+      </w:pPr>
+    </w:p>
+    <w:p>
+      <w:pPr>
+        <w:widowControl/>
+        <w:shd w:val="clear" w:color="auto" w:fill="FFFFFF"/>
+        <w:autoSpaceDE/>
+        <w:autoSpaceDN/>
+        <w:spacing w:line="285" w:lineRule="atLeast"/>
+        <w:rPr>
+          <w:color w:val="000000" w:themeColor="text1"/>
+          <w:sz w:val="16"/>
+          <w:szCs w:val="16"/>
+        </w:rPr>
+      </w:pPr>
+      <w:r>
+        <w:rPr>
+          <w:color w:val="000000" w:themeColor="text1"/>
+          <w:sz w:val="16"/>
+          <w:szCs w:val="16"/>
+        </w:rPr>
+        <w:t xml:space="preserve">dividend = "010100011" # </w:t>
+      </w:r>
+      <w:proofErr w:type="gramStart"/>
+      <w:r>
+        <w:rPr>
+          <w:color w:val="000000" w:themeColor="text1"/>
+          <w:sz w:val="16"/>
+          <w:szCs w:val="16"/>
+        </w:rPr>
+        <w:t>has to</w:t>
+      </w:r>
+      <w:proofErr w:type="gramEnd"/>
+      <w:r>
+        <w:rPr>
+          <w:color w:val="000000" w:themeColor="text1"/>
+          <w:sz w:val="16"/>
+          <w:szCs w:val="16"/>
+        </w:rPr>
+        <w:t xml:space="preserve"> be EAQ </w:t>
       </w:r>
     </w:p>
     <w:p>
@@ -12774,7 +13218,25 @@
           <w:sz w:val="16"/>
           <w:szCs w:val="16"/>
         </w:rPr>
-        <w:t xml:space="preserve">def restoring(dividend, divisor): </w:t>
+        <w:t xml:space="preserve">def </w:t>
+      </w:r>
+      <w:proofErr w:type="gramStart"/>
+      <w:r>
+        <w:rPr>
+          <w:color w:val="000000" w:themeColor="text1"/>
+          <w:sz w:val="16"/>
+          <w:szCs w:val="16"/>
+        </w:rPr>
+        <w:t>restoring(</w:t>
+      </w:r>
+      <w:proofErr w:type="gramEnd"/>
+      <w:r>
+        <w:rPr>
+          <w:color w:val="000000" w:themeColor="text1"/>
+          <w:sz w:val="16"/>
+          <w:szCs w:val="16"/>
+        </w:rPr>
+        <w:t xml:space="preserve">dividend, divisor): </w:t>
       </w:r>
     </w:p>
     <w:p>
@@ -12850,7 +13312,25 @@
           <w:sz w:val="16"/>
           <w:szCs w:val="16"/>
         </w:rPr>
-        <w:t>    sign = int(dividend[0]) ^ int(divisor[0]) #calculates sign bit</w:t>
+        <w:t>    sign = int(</w:t>
+      </w:r>
+      <w:proofErr w:type="gramStart"/>
+      <w:r>
+        <w:rPr>
+          <w:color w:val="000000" w:themeColor="text1"/>
+          <w:sz w:val="16"/>
+          <w:szCs w:val="16"/>
+        </w:rPr>
+        <w:t>dividend[</w:t>
+      </w:r>
+      <w:proofErr w:type="gramEnd"/>
+      <w:r>
+        <w:rPr>
+          <w:color w:val="000000" w:themeColor="text1"/>
+          <w:sz w:val="16"/>
+          <w:szCs w:val="16"/>
+        </w:rPr>
+        <w:t>0]) ^ int(divisor[0]) #calculates sign bit</w:t>
       </w:r>
     </w:p>
     <w:p>
@@ -12894,43 +13374,79 @@
           <w:sz w:val="16"/>
           <w:szCs w:val="16"/>
         </w:rPr>
-        <w:t>    divisor = "0" + divisor[1::]</w:t>
-      </w:r>
-    </w:p>
-    <w:p>
-      <w:pPr>
-        <w:widowControl/>
-        <w:shd w:val="clear" w:color="auto" w:fill="FFFFFF"/>
-        <w:autoSpaceDE/>
-        <w:autoSpaceDN/>
-        <w:spacing w:line="285" w:lineRule="atLeast"/>
-        <w:rPr>
-          <w:color w:val="000000" w:themeColor="text1"/>
-          <w:sz w:val="16"/>
-          <w:szCs w:val="16"/>
-        </w:rPr>
-      </w:pPr>
-    </w:p>
-    <w:p>
-      <w:pPr>
-        <w:widowControl/>
-        <w:shd w:val="clear" w:color="auto" w:fill="FFFFFF"/>
-        <w:autoSpaceDE/>
-        <w:autoSpaceDN/>
-        <w:spacing w:line="285" w:lineRule="atLeast"/>
-        <w:rPr>
-          <w:color w:val="000000" w:themeColor="text1"/>
-          <w:sz w:val="16"/>
-          <w:szCs w:val="16"/>
-        </w:rPr>
-      </w:pPr>
-      <w:r>
-        <w:rPr>
-          <w:color w:val="000000" w:themeColor="text1"/>
-          <w:sz w:val="16"/>
-          <w:szCs w:val="16"/>
-        </w:rPr>
-        <w:t>    #divide overflow check</w:t>
+        <w:t xml:space="preserve">    divisor = "0" + </w:t>
+      </w:r>
+      <w:proofErr w:type="gramStart"/>
+      <w:r>
+        <w:rPr>
+          <w:color w:val="000000" w:themeColor="text1"/>
+          <w:sz w:val="16"/>
+          <w:szCs w:val="16"/>
+        </w:rPr>
+        <w:t>divisor[</w:t>
+      </w:r>
+      <w:proofErr w:type="gramEnd"/>
+      <w:r>
+        <w:rPr>
+          <w:color w:val="000000" w:themeColor="text1"/>
+          <w:sz w:val="16"/>
+          <w:szCs w:val="16"/>
+        </w:rPr>
+        <w:t>1::]</w:t>
+      </w:r>
+    </w:p>
+    <w:p>
+      <w:pPr>
+        <w:widowControl/>
+        <w:shd w:val="clear" w:color="auto" w:fill="FFFFFF"/>
+        <w:autoSpaceDE/>
+        <w:autoSpaceDN/>
+        <w:spacing w:line="285" w:lineRule="atLeast"/>
+        <w:rPr>
+          <w:color w:val="000000" w:themeColor="text1"/>
+          <w:sz w:val="16"/>
+          <w:szCs w:val="16"/>
+        </w:rPr>
+      </w:pPr>
+    </w:p>
+    <w:p>
+      <w:pPr>
+        <w:widowControl/>
+        <w:shd w:val="clear" w:color="auto" w:fill="FFFFFF"/>
+        <w:autoSpaceDE/>
+        <w:autoSpaceDN/>
+        <w:spacing w:line="285" w:lineRule="atLeast"/>
+        <w:rPr>
+          <w:color w:val="000000" w:themeColor="text1"/>
+          <w:sz w:val="16"/>
+          <w:szCs w:val="16"/>
+        </w:rPr>
+      </w:pPr>
+      <w:r>
+        <w:rPr>
+          <w:color w:val="000000" w:themeColor="text1"/>
+          <w:sz w:val="16"/>
+          <w:szCs w:val="16"/>
+        </w:rPr>
+        <w:t>    #</w:t>
+      </w:r>
+      <w:proofErr w:type="gramStart"/>
+      <w:r>
+        <w:rPr>
+          <w:color w:val="000000" w:themeColor="text1"/>
+          <w:sz w:val="16"/>
+          <w:szCs w:val="16"/>
+        </w:rPr>
+        <w:t>divide</w:t>
+      </w:r>
+      <w:proofErr w:type="gramEnd"/>
+      <w:r>
+        <w:rPr>
+          <w:color w:val="000000" w:themeColor="text1"/>
+          <w:sz w:val="16"/>
+          <w:szCs w:val="16"/>
+        </w:rPr>
+        <w:t xml:space="preserve"> overflow check</w:t>
       </w:r>
     </w:p>
     <w:p>
@@ -12973,6 +13489,7 @@
         <w:t>(</w:t>
       </w:r>
       <w:proofErr w:type="spellStart"/>
+      <w:proofErr w:type="gramStart"/>
       <w:r>
         <w:rPr>
           <w:color w:val="000000" w:themeColor="text1"/>
@@ -12982,6 +13499,7 @@
         <w:t>dividend,divisor</w:t>
       </w:r>
       <w:proofErr w:type="spellEnd"/>
+      <w:proofErr w:type="gramEnd"/>
       <w:r>
         <w:rPr>
           <w:color w:val="000000" w:themeColor="text1"/>
@@ -13019,6 +13537,630 @@
           <w:sz w:val="16"/>
           <w:szCs w:val="16"/>
         </w:rPr>
+        <w:t>restoringTable.add_</w:t>
+      </w:r>
+      <w:proofErr w:type="gramStart"/>
+      <w:r>
+        <w:rPr>
+          <w:color w:val="000000" w:themeColor="text1"/>
+          <w:sz w:val="16"/>
+          <w:szCs w:val="16"/>
+        </w:rPr>
+        <w:t>row</w:t>
+      </w:r>
+      <w:proofErr w:type="spellEnd"/>
+      <w:r>
+        <w:rPr>
+          <w:color w:val="000000" w:themeColor="text1"/>
+          <w:sz w:val="16"/>
+          <w:szCs w:val="16"/>
+        </w:rPr>
+        <w:t>(</w:t>
+      </w:r>
+      <w:proofErr w:type="gramEnd"/>
+      <w:r>
+        <w:rPr>
+          <w:color w:val="000000" w:themeColor="text1"/>
+          <w:sz w:val="16"/>
+          <w:szCs w:val="16"/>
+        </w:rPr>
+        <w:t xml:space="preserve">[" Divide Overflow has </w:t>
+      </w:r>
+      <w:proofErr w:type="spellStart"/>
+      <w:r>
+        <w:rPr>
+          <w:color w:val="000000" w:themeColor="text1"/>
+          <w:sz w:val="16"/>
+          <w:szCs w:val="16"/>
+        </w:rPr>
+        <w:t>occured</w:t>
+      </w:r>
+      <w:proofErr w:type="spellEnd"/>
+      <w:r>
+        <w:rPr>
+          <w:color w:val="000000" w:themeColor="text1"/>
+          <w:sz w:val="16"/>
+          <w:szCs w:val="16"/>
+        </w:rPr>
+        <w:t>"," First half of A&gt;=B","", ""])</w:t>
+      </w:r>
+    </w:p>
+    <w:p>
+      <w:pPr>
+        <w:widowControl/>
+        <w:shd w:val="clear" w:color="auto" w:fill="FFFFFF"/>
+        <w:autoSpaceDE/>
+        <w:autoSpaceDN/>
+        <w:spacing w:line="285" w:lineRule="atLeast"/>
+        <w:rPr>
+          <w:color w:val="000000" w:themeColor="text1"/>
+          <w:sz w:val="16"/>
+          <w:szCs w:val="16"/>
+        </w:rPr>
+      </w:pPr>
+      <w:r>
+        <w:rPr>
+          <w:color w:val="000000" w:themeColor="text1"/>
+          <w:sz w:val="16"/>
+          <w:szCs w:val="16"/>
+        </w:rPr>
+        <w:t>        return "Divide Overflow"</w:t>
+      </w:r>
+    </w:p>
+    <w:p>
+      <w:pPr>
+        <w:widowControl/>
+        <w:shd w:val="clear" w:color="auto" w:fill="FFFFFF"/>
+        <w:autoSpaceDE/>
+        <w:autoSpaceDN/>
+        <w:spacing w:line="285" w:lineRule="atLeast"/>
+        <w:rPr>
+          <w:color w:val="000000" w:themeColor="text1"/>
+          <w:sz w:val="16"/>
+          <w:szCs w:val="16"/>
+        </w:rPr>
+      </w:pPr>
+      <w:r>
+        <w:rPr>
+          <w:color w:val="000000" w:themeColor="text1"/>
+          <w:sz w:val="16"/>
+          <w:szCs w:val="16"/>
+        </w:rPr>
+        <w:t xml:space="preserve">    </w:t>
+      </w:r>
+    </w:p>
+    <w:p>
+      <w:pPr>
+        <w:widowControl/>
+        <w:shd w:val="clear" w:color="auto" w:fill="FFFFFF"/>
+        <w:autoSpaceDE/>
+        <w:autoSpaceDN/>
+        <w:spacing w:line="285" w:lineRule="atLeast"/>
+        <w:rPr>
+          <w:color w:val="000000" w:themeColor="text1"/>
+          <w:sz w:val="16"/>
+          <w:szCs w:val="16"/>
+        </w:rPr>
+      </w:pPr>
+      <w:r>
+        <w:rPr>
+          <w:color w:val="000000" w:themeColor="text1"/>
+          <w:sz w:val="16"/>
+          <w:szCs w:val="16"/>
+        </w:rPr>
+        <w:t xml:space="preserve">    </w:t>
+      </w:r>
+      <w:proofErr w:type="spellStart"/>
+      <w:r>
+        <w:rPr>
+          <w:color w:val="000000" w:themeColor="text1"/>
+          <w:sz w:val="16"/>
+          <w:szCs w:val="16"/>
+        </w:rPr>
+        <w:t>i</w:t>
+      </w:r>
+      <w:proofErr w:type="spellEnd"/>
+      <w:r>
+        <w:rPr>
+          <w:color w:val="000000" w:themeColor="text1"/>
+          <w:sz w:val="16"/>
+          <w:szCs w:val="16"/>
+        </w:rPr>
+        <w:t xml:space="preserve"> = </w:t>
+      </w:r>
+      <w:proofErr w:type="spellStart"/>
+      <w:r>
+        <w:rPr>
+          <w:color w:val="000000" w:themeColor="text1"/>
+          <w:sz w:val="16"/>
+          <w:szCs w:val="16"/>
+        </w:rPr>
+        <w:t>len</w:t>
+      </w:r>
+      <w:proofErr w:type="spellEnd"/>
+      <w:r>
+        <w:rPr>
+          <w:color w:val="000000" w:themeColor="text1"/>
+          <w:sz w:val="16"/>
+          <w:szCs w:val="16"/>
+        </w:rPr>
+        <w:t xml:space="preserve">(divisor)-1 # this is equal to the </w:t>
+      </w:r>
+      <w:proofErr w:type="spellStart"/>
+      <w:r>
+        <w:rPr>
+          <w:color w:val="000000" w:themeColor="text1"/>
+          <w:sz w:val="16"/>
+          <w:szCs w:val="16"/>
+        </w:rPr>
+        <w:t>amout</w:t>
+      </w:r>
+      <w:proofErr w:type="spellEnd"/>
+      <w:r>
+        <w:rPr>
+          <w:color w:val="000000" w:themeColor="text1"/>
+          <w:sz w:val="16"/>
+          <w:szCs w:val="16"/>
+        </w:rPr>
+        <w:t xml:space="preserve"> of iterations we </w:t>
+      </w:r>
+      <w:proofErr w:type="gramStart"/>
+      <w:r>
+        <w:rPr>
+          <w:color w:val="000000" w:themeColor="text1"/>
+          <w:sz w:val="16"/>
+          <w:szCs w:val="16"/>
+        </w:rPr>
+        <w:t>will  have</w:t>
+      </w:r>
+      <w:proofErr w:type="gramEnd"/>
+    </w:p>
+    <w:p>
+      <w:pPr>
+        <w:widowControl/>
+        <w:shd w:val="clear" w:color="auto" w:fill="FFFFFF"/>
+        <w:autoSpaceDE/>
+        <w:autoSpaceDN/>
+        <w:spacing w:line="285" w:lineRule="atLeast"/>
+        <w:rPr>
+          <w:color w:val="000000" w:themeColor="text1"/>
+          <w:sz w:val="16"/>
+          <w:szCs w:val="16"/>
+        </w:rPr>
+      </w:pPr>
+      <w:r>
+        <w:rPr>
+          <w:color w:val="000000" w:themeColor="text1"/>
+          <w:sz w:val="16"/>
+          <w:szCs w:val="16"/>
+        </w:rPr>
+        <w:t xml:space="preserve">    </w:t>
+      </w:r>
+      <w:proofErr w:type="spellStart"/>
+      <w:r>
+        <w:rPr>
+          <w:color w:val="000000" w:themeColor="text1"/>
+          <w:sz w:val="16"/>
+          <w:szCs w:val="16"/>
+        </w:rPr>
+        <w:t>NotB</w:t>
+      </w:r>
+      <w:proofErr w:type="spellEnd"/>
+      <w:r>
+        <w:rPr>
+          <w:color w:val="000000" w:themeColor="text1"/>
+          <w:sz w:val="16"/>
+          <w:szCs w:val="16"/>
+        </w:rPr>
+        <w:t xml:space="preserve"> = </w:t>
+      </w:r>
+      <w:proofErr w:type="spellStart"/>
+      <w:r>
+        <w:rPr>
+          <w:color w:val="000000" w:themeColor="text1"/>
+          <w:sz w:val="16"/>
+          <w:szCs w:val="16"/>
+        </w:rPr>
+        <w:t>onesComplement</w:t>
+      </w:r>
+      <w:proofErr w:type="spellEnd"/>
+      <w:r>
+        <w:rPr>
+          <w:color w:val="000000" w:themeColor="text1"/>
+          <w:sz w:val="16"/>
+          <w:szCs w:val="16"/>
+        </w:rPr>
+        <w:t xml:space="preserve">(divisor) #does 1 and twos comp </w:t>
+      </w:r>
+    </w:p>
+    <w:p>
+      <w:pPr>
+        <w:widowControl/>
+        <w:shd w:val="clear" w:color="auto" w:fill="FFFFFF"/>
+        <w:autoSpaceDE/>
+        <w:autoSpaceDN/>
+        <w:spacing w:line="285" w:lineRule="atLeast"/>
+        <w:rPr>
+          <w:color w:val="000000" w:themeColor="text1"/>
+          <w:sz w:val="16"/>
+          <w:szCs w:val="16"/>
+        </w:rPr>
+      </w:pPr>
+      <w:r>
+        <w:rPr>
+          <w:color w:val="000000" w:themeColor="text1"/>
+          <w:sz w:val="16"/>
+          <w:szCs w:val="16"/>
+        </w:rPr>
+        <w:t xml:space="preserve">    </w:t>
+      </w:r>
+      <w:proofErr w:type="gramStart"/>
+      <w:r>
+        <w:rPr>
+          <w:color w:val="000000" w:themeColor="text1"/>
+          <w:sz w:val="16"/>
+          <w:szCs w:val="16"/>
+        </w:rPr>
+        <w:t xml:space="preserve">while( </w:t>
+      </w:r>
+      <w:proofErr w:type="spellStart"/>
+      <w:r>
+        <w:rPr>
+          <w:color w:val="000000" w:themeColor="text1"/>
+          <w:sz w:val="16"/>
+          <w:szCs w:val="16"/>
+        </w:rPr>
+        <w:t>i</w:t>
+      </w:r>
+      <w:proofErr w:type="spellEnd"/>
+      <w:proofErr w:type="gramEnd"/>
+      <w:r>
+        <w:rPr>
+          <w:color w:val="000000" w:themeColor="text1"/>
+          <w:sz w:val="16"/>
+          <w:szCs w:val="16"/>
+        </w:rPr>
+        <w:t xml:space="preserve"> &gt; 0 ):</w:t>
+      </w:r>
+    </w:p>
+    <w:p>
+      <w:pPr>
+        <w:widowControl/>
+        <w:shd w:val="clear" w:color="auto" w:fill="FFFFFF"/>
+        <w:autoSpaceDE/>
+        <w:autoSpaceDN/>
+        <w:spacing w:line="285" w:lineRule="atLeast"/>
+        <w:rPr>
+          <w:color w:val="000000" w:themeColor="text1"/>
+          <w:sz w:val="16"/>
+          <w:szCs w:val="16"/>
+        </w:rPr>
+      </w:pPr>
+      <w:r>
+        <w:rPr>
+          <w:color w:val="000000" w:themeColor="text1"/>
+          <w:sz w:val="16"/>
+          <w:szCs w:val="16"/>
+        </w:rPr>
+        <w:t xml:space="preserve">        </w:t>
+      </w:r>
+      <w:proofErr w:type="gramStart"/>
+      <w:r>
+        <w:rPr>
+          <w:color w:val="000000" w:themeColor="text1"/>
+          <w:sz w:val="16"/>
+          <w:szCs w:val="16"/>
+        </w:rPr>
+        <w:t>if(</w:t>
+      </w:r>
+      <w:proofErr w:type="spellStart"/>
+      <w:proofErr w:type="gramEnd"/>
+      <w:r>
+        <w:rPr>
+          <w:color w:val="000000" w:themeColor="text1"/>
+          <w:sz w:val="16"/>
+          <w:szCs w:val="16"/>
+        </w:rPr>
+        <w:t>i</w:t>
+      </w:r>
+      <w:proofErr w:type="spellEnd"/>
+      <w:r>
+        <w:rPr>
+          <w:color w:val="000000" w:themeColor="text1"/>
+          <w:sz w:val="16"/>
+          <w:szCs w:val="16"/>
+        </w:rPr>
+        <w:t xml:space="preserve"> != </w:t>
+      </w:r>
+      <w:proofErr w:type="spellStart"/>
+      <w:r>
+        <w:rPr>
+          <w:color w:val="000000" w:themeColor="text1"/>
+          <w:sz w:val="16"/>
+          <w:szCs w:val="16"/>
+        </w:rPr>
+        <w:t>len</w:t>
+      </w:r>
+      <w:proofErr w:type="spellEnd"/>
+      <w:r>
+        <w:rPr>
+          <w:color w:val="000000" w:themeColor="text1"/>
+          <w:sz w:val="16"/>
+          <w:szCs w:val="16"/>
+        </w:rPr>
+        <w:t>(divisor)-1):</w:t>
+      </w:r>
+    </w:p>
+    <w:p>
+      <w:pPr>
+        <w:widowControl/>
+        <w:shd w:val="clear" w:color="auto" w:fill="FFFFFF"/>
+        <w:autoSpaceDE/>
+        <w:autoSpaceDN/>
+        <w:spacing w:line="285" w:lineRule="atLeast"/>
+        <w:rPr>
+          <w:color w:val="000000" w:themeColor="text1"/>
+          <w:sz w:val="16"/>
+          <w:szCs w:val="16"/>
+        </w:rPr>
+      </w:pPr>
+      <w:r>
+        <w:rPr>
+          <w:color w:val="000000" w:themeColor="text1"/>
+          <w:sz w:val="16"/>
+          <w:szCs w:val="16"/>
+        </w:rPr>
+        <w:t>            dividend = A + Q</w:t>
+      </w:r>
+    </w:p>
+    <w:p>
+      <w:pPr>
+        <w:widowControl/>
+        <w:shd w:val="clear" w:color="auto" w:fill="FFFFFF"/>
+        <w:autoSpaceDE/>
+        <w:autoSpaceDN/>
+        <w:spacing w:line="285" w:lineRule="atLeast"/>
+        <w:rPr>
+          <w:color w:val="000000" w:themeColor="text1"/>
+          <w:sz w:val="16"/>
+          <w:szCs w:val="16"/>
+        </w:rPr>
+      </w:pPr>
+      <w:r>
+        <w:rPr>
+          <w:color w:val="000000" w:themeColor="text1"/>
+          <w:sz w:val="16"/>
+          <w:szCs w:val="16"/>
+        </w:rPr>
+        <w:t xml:space="preserve">        </w:t>
+      </w:r>
+      <w:proofErr w:type="gramStart"/>
+      <w:r>
+        <w:rPr>
+          <w:color w:val="000000" w:themeColor="text1"/>
+          <w:sz w:val="16"/>
+          <w:szCs w:val="16"/>
+        </w:rPr>
+        <w:t>E,A</w:t>
+      </w:r>
+      <w:proofErr w:type="gramEnd"/>
+      <w:r>
+        <w:rPr>
+          <w:color w:val="000000" w:themeColor="text1"/>
+          <w:sz w:val="16"/>
+          <w:szCs w:val="16"/>
+        </w:rPr>
+        <w:t xml:space="preserve">,Q= </w:t>
+      </w:r>
+      <w:proofErr w:type="spellStart"/>
+      <w:r>
+        <w:rPr>
+          <w:color w:val="000000" w:themeColor="text1"/>
+          <w:sz w:val="16"/>
+          <w:szCs w:val="16"/>
+        </w:rPr>
+        <w:t>shl</w:t>
+      </w:r>
+      <w:proofErr w:type="spellEnd"/>
+      <w:r>
+        <w:rPr>
+          <w:color w:val="000000" w:themeColor="text1"/>
+          <w:sz w:val="16"/>
+          <w:szCs w:val="16"/>
+        </w:rPr>
+        <w:t xml:space="preserve">(dividend) #Shift left </w:t>
+      </w:r>
+    </w:p>
+    <w:p>
+      <w:pPr>
+        <w:widowControl/>
+        <w:shd w:val="clear" w:color="auto" w:fill="FFFFFF"/>
+        <w:autoSpaceDE/>
+        <w:autoSpaceDN/>
+        <w:spacing w:line="285" w:lineRule="atLeast"/>
+        <w:rPr>
+          <w:color w:val="000000" w:themeColor="text1"/>
+          <w:sz w:val="16"/>
+          <w:szCs w:val="16"/>
+        </w:rPr>
+      </w:pPr>
+      <w:r>
+        <w:rPr>
+          <w:color w:val="000000" w:themeColor="text1"/>
+          <w:sz w:val="16"/>
+          <w:szCs w:val="16"/>
+        </w:rPr>
+        <w:t xml:space="preserve">        </w:t>
+      </w:r>
+      <w:proofErr w:type="spellStart"/>
+      <w:r>
+        <w:rPr>
+          <w:color w:val="000000" w:themeColor="text1"/>
+          <w:sz w:val="16"/>
+          <w:szCs w:val="16"/>
+        </w:rPr>
+        <w:t>restoringTable.add_</w:t>
+      </w:r>
+      <w:proofErr w:type="gramStart"/>
+      <w:r>
+        <w:rPr>
+          <w:color w:val="000000" w:themeColor="text1"/>
+          <w:sz w:val="16"/>
+          <w:szCs w:val="16"/>
+        </w:rPr>
+        <w:t>row</w:t>
+      </w:r>
+      <w:proofErr w:type="spellEnd"/>
+      <w:r>
+        <w:rPr>
+          <w:color w:val="000000" w:themeColor="text1"/>
+          <w:sz w:val="16"/>
+          <w:szCs w:val="16"/>
+        </w:rPr>
+        <w:t>(</w:t>
+      </w:r>
+      <w:proofErr w:type="gramEnd"/>
+      <w:r>
+        <w:rPr>
+          <w:color w:val="000000" w:themeColor="text1"/>
+          <w:sz w:val="16"/>
+          <w:szCs w:val="16"/>
+        </w:rPr>
+        <w:t>[E,A,Q, "SHL"])</w:t>
+      </w:r>
+    </w:p>
+    <w:p>
+      <w:pPr>
+        <w:widowControl/>
+        <w:shd w:val="clear" w:color="auto" w:fill="FFFFFF"/>
+        <w:autoSpaceDE/>
+        <w:autoSpaceDN/>
+        <w:spacing w:line="285" w:lineRule="atLeast"/>
+        <w:rPr>
+          <w:color w:val="000000" w:themeColor="text1"/>
+          <w:sz w:val="16"/>
+          <w:szCs w:val="16"/>
+        </w:rPr>
+      </w:pPr>
+      <w:r>
+        <w:rPr>
+          <w:color w:val="000000" w:themeColor="text1"/>
+          <w:sz w:val="16"/>
+          <w:szCs w:val="16"/>
+        </w:rPr>
+        <w:t>        A = E+A</w:t>
+      </w:r>
+    </w:p>
+    <w:p>
+      <w:pPr>
+        <w:widowControl/>
+        <w:shd w:val="clear" w:color="auto" w:fill="FFFFFF"/>
+        <w:autoSpaceDE/>
+        <w:autoSpaceDN/>
+        <w:spacing w:line="285" w:lineRule="atLeast"/>
+        <w:rPr>
+          <w:color w:val="000000" w:themeColor="text1"/>
+          <w:sz w:val="16"/>
+          <w:szCs w:val="16"/>
+        </w:rPr>
+      </w:pPr>
+      <w:r>
+        <w:rPr>
+          <w:color w:val="000000" w:themeColor="text1"/>
+          <w:sz w:val="16"/>
+          <w:szCs w:val="16"/>
+        </w:rPr>
+        <w:t xml:space="preserve">        </w:t>
+      </w:r>
+      <w:proofErr w:type="spellStart"/>
+      <w:r>
+        <w:rPr>
+          <w:color w:val="000000" w:themeColor="text1"/>
+          <w:sz w:val="16"/>
+          <w:szCs w:val="16"/>
+        </w:rPr>
+        <w:t>SavedA</w:t>
+      </w:r>
+      <w:proofErr w:type="spellEnd"/>
+      <w:r>
+        <w:rPr>
+          <w:color w:val="000000" w:themeColor="text1"/>
+          <w:sz w:val="16"/>
+          <w:szCs w:val="16"/>
+        </w:rPr>
+        <w:t xml:space="preserve"> = A</w:t>
+      </w:r>
+    </w:p>
+    <w:p>
+      <w:pPr>
+        <w:widowControl/>
+        <w:shd w:val="clear" w:color="auto" w:fill="FFFFFF"/>
+        <w:autoSpaceDE/>
+        <w:autoSpaceDN/>
+        <w:spacing w:line="285" w:lineRule="atLeast"/>
+        <w:rPr>
+          <w:color w:val="000000" w:themeColor="text1"/>
+          <w:sz w:val="16"/>
+          <w:szCs w:val="16"/>
+        </w:rPr>
+      </w:pPr>
+      <w:r>
+        <w:rPr>
+          <w:color w:val="000000" w:themeColor="text1"/>
+          <w:sz w:val="16"/>
+          <w:szCs w:val="16"/>
+        </w:rPr>
+        <w:t>        A = add(</w:t>
+      </w:r>
+      <w:proofErr w:type="spellStart"/>
+      <w:proofErr w:type="gramStart"/>
+      <w:r>
+        <w:rPr>
+          <w:color w:val="000000" w:themeColor="text1"/>
+          <w:sz w:val="16"/>
+          <w:szCs w:val="16"/>
+        </w:rPr>
+        <w:t>A,NotB</w:t>
+      </w:r>
+      <w:proofErr w:type="spellEnd"/>
+      <w:proofErr w:type="gramEnd"/>
+      <w:r>
+        <w:rPr>
+          <w:color w:val="000000" w:themeColor="text1"/>
+          <w:sz w:val="16"/>
+          <w:szCs w:val="16"/>
+        </w:rPr>
+        <w:t>)</w:t>
+      </w:r>
+    </w:p>
+    <w:p>
+      <w:pPr>
+        <w:widowControl/>
+        <w:shd w:val="clear" w:color="auto" w:fill="FFFFFF"/>
+        <w:autoSpaceDE/>
+        <w:autoSpaceDN/>
+        <w:spacing w:line="285" w:lineRule="atLeast"/>
+        <w:rPr>
+          <w:color w:val="000000" w:themeColor="text1"/>
+          <w:sz w:val="16"/>
+          <w:szCs w:val="16"/>
+        </w:rPr>
+      </w:pPr>
+      <w:r>
+        <w:rPr>
+          <w:color w:val="000000" w:themeColor="text1"/>
+          <w:sz w:val="16"/>
+          <w:szCs w:val="16"/>
+        </w:rPr>
+        <w:t xml:space="preserve">        </w:t>
+      </w:r>
+      <w:proofErr w:type="spellStart"/>
+      <w:r>
+        <w:rPr>
+          <w:color w:val="000000" w:themeColor="text1"/>
+          <w:sz w:val="16"/>
+          <w:szCs w:val="16"/>
+        </w:rPr>
         <w:t>restoringTable.add_row</w:t>
       </w:r>
       <w:proofErr w:type="spellEnd"/>
@@ -13028,7 +14170,7 @@
           <w:sz w:val="16"/>
           <w:szCs w:val="16"/>
         </w:rPr>
-        <w:t xml:space="preserve">([" Divide Overflow has </w:t>
+        <w:t>([</w:t>
       </w:r>
       <w:proofErr w:type="spellStart"/>
       <w:r>
@@ -13037,6 +14179,1251 @@
           <w:sz w:val="16"/>
           <w:szCs w:val="16"/>
         </w:rPr>
+        <w:t>NotB</w:t>
+      </w:r>
+      <w:proofErr w:type="spellEnd"/>
+      <w:r>
+        <w:rPr>
+          <w:color w:val="000000" w:themeColor="text1"/>
+          <w:sz w:val="16"/>
+          <w:szCs w:val="16"/>
+        </w:rPr>
+        <w:t>[0</w:t>
+      </w:r>
+      <w:proofErr w:type="gramStart"/>
+      <w:r>
+        <w:rPr>
+          <w:color w:val="000000" w:themeColor="text1"/>
+          <w:sz w:val="16"/>
+          <w:szCs w:val="16"/>
+        </w:rPr>
+        <w:t>],</w:t>
+      </w:r>
+      <w:proofErr w:type="spellStart"/>
+      <w:r>
+        <w:rPr>
+          <w:color w:val="000000" w:themeColor="text1"/>
+          <w:sz w:val="16"/>
+          <w:szCs w:val="16"/>
+        </w:rPr>
+        <w:t>NotB</w:t>
+      </w:r>
+      <w:proofErr w:type="spellEnd"/>
+      <w:proofErr w:type="gramEnd"/>
+      <w:r>
+        <w:rPr>
+          <w:color w:val="000000" w:themeColor="text1"/>
+          <w:sz w:val="16"/>
+          <w:szCs w:val="16"/>
+        </w:rPr>
+        <w:t xml:space="preserve">[1::],"", "Add ~B"]) #this is used to log steps </w:t>
+      </w:r>
+    </w:p>
+    <w:p>
+      <w:pPr>
+        <w:widowControl/>
+        <w:shd w:val="clear" w:color="auto" w:fill="FFFFFF"/>
+        <w:autoSpaceDE/>
+        <w:autoSpaceDN/>
+        <w:spacing w:line="285" w:lineRule="atLeast"/>
+        <w:rPr>
+          <w:color w:val="000000" w:themeColor="text1"/>
+          <w:sz w:val="16"/>
+          <w:szCs w:val="16"/>
+        </w:rPr>
+      </w:pPr>
+      <w:r>
+        <w:rPr>
+          <w:color w:val="000000" w:themeColor="text1"/>
+          <w:sz w:val="16"/>
+          <w:szCs w:val="16"/>
+        </w:rPr>
+        <w:t xml:space="preserve">        </w:t>
+      </w:r>
+      <w:proofErr w:type="spellStart"/>
+      <w:r>
+        <w:rPr>
+          <w:color w:val="000000" w:themeColor="text1"/>
+          <w:sz w:val="16"/>
+          <w:szCs w:val="16"/>
+        </w:rPr>
+        <w:t>restAddSubCount</w:t>
+      </w:r>
+      <w:proofErr w:type="spellEnd"/>
+      <w:r>
+        <w:rPr>
+          <w:color w:val="000000" w:themeColor="text1"/>
+          <w:sz w:val="16"/>
+          <w:szCs w:val="16"/>
+        </w:rPr>
+        <w:t xml:space="preserve"> = </w:t>
+      </w:r>
+      <w:proofErr w:type="spellStart"/>
+      <w:r>
+        <w:rPr>
+          <w:color w:val="000000" w:themeColor="text1"/>
+          <w:sz w:val="16"/>
+          <w:szCs w:val="16"/>
+        </w:rPr>
+        <w:t>restAddSubCount</w:t>
+      </w:r>
+      <w:proofErr w:type="spellEnd"/>
+      <w:r>
+        <w:rPr>
+          <w:color w:val="000000" w:themeColor="text1"/>
+          <w:sz w:val="16"/>
+          <w:szCs w:val="16"/>
+        </w:rPr>
+        <w:t xml:space="preserve"> + 1 #increments the addition counter</w:t>
+      </w:r>
+    </w:p>
+    <w:p>
+      <w:pPr>
+        <w:widowControl/>
+        <w:shd w:val="clear" w:color="auto" w:fill="FFFFFF"/>
+        <w:autoSpaceDE/>
+        <w:autoSpaceDN/>
+        <w:spacing w:line="285" w:lineRule="atLeast"/>
+        <w:rPr>
+          <w:color w:val="000000" w:themeColor="text1"/>
+          <w:sz w:val="16"/>
+          <w:szCs w:val="16"/>
+        </w:rPr>
+      </w:pPr>
+      <w:r>
+        <w:rPr>
+          <w:color w:val="000000" w:themeColor="text1"/>
+          <w:sz w:val="16"/>
+          <w:szCs w:val="16"/>
+        </w:rPr>
+        <w:t>        if(</w:t>
+      </w:r>
+      <w:proofErr w:type="gramStart"/>
+      <w:r>
+        <w:rPr>
+          <w:color w:val="000000" w:themeColor="text1"/>
+          <w:sz w:val="16"/>
+          <w:szCs w:val="16"/>
+        </w:rPr>
+        <w:t>A[</w:t>
+      </w:r>
+      <w:proofErr w:type="gramEnd"/>
+      <w:r>
+        <w:rPr>
+          <w:color w:val="000000" w:themeColor="text1"/>
+          <w:sz w:val="16"/>
+          <w:szCs w:val="16"/>
+        </w:rPr>
+        <w:t>0] == '0'):</w:t>
+      </w:r>
+    </w:p>
+    <w:p>
+      <w:pPr>
+        <w:widowControl/>
+        <w:shd w:val="clear" w:color="auto" w:fill="FFFFFF"/>
+        <w:autoSpaceDE/>
+        <w:autoSpaceDN/>
+        <w:spacing w:line="285" w:lineRule="atLeast"/>
+        <w:rPr>
+          <w:color w:val="000000" w:themeColor="text1"/>
+          <w:sz w:val="16"/>
+          <w:szCs w:val="16"/>
+        </w:rPr>
+      </w:pPr>
+      <w:r>
+        <w:rPr>
+          <w:color w:val="000000" w:themeColor="text1"/>
+          <w:sz w:val="16"/>
+          <w:szCs w:val="16"/>
+        </w:rPr>
+        <w:t xml:space="preserve">            Q = </w:t>
+      </w:r>
+      <w:proofErr w:type="spellStart"/>
+      <w:proofErr w:type="gramStart"/>
+      <w:r>
+        <w:rPr>
+          <w:color w:val="000000" w:themeColor="text1"/>
+          <w:sz w:val="16"/>
+          <w:szCs w:val="16"/>
+        </w:rPr>
+        <w:t>Q.replace</w:t>
+      </w:r>
+      <w:proofErr w:type="spellEnd"/>
+      <w:proofErr w:type="gramEnd"/>
+      <w:r>
+        <w:rPr>
+          <w:color w:val="000000" w:themeColor="text1"/>
+          <w:sz w:val="16"/>
+          <w:szCs w:val="16"/>
+        </w:rPr>
+        <w:t xml:space="preserve">('_','1')   </w:t>
+      </w:r>
+    </w:p>
+    <w:p>
+      <w:pPr>
+        <w:widowControl/>
+        <w:shd w:val="clear" w:color="auto" w:fill="FFFFFF"/>
+        <w:autoSpaceDE/>
+        <w:autoSpaceDN/>
+        <w:spacing w:line="285" w:lineRule="atLeast"/>
+        <w:rPr>
+          <w:color w:val="000000" w:themeColor="text1"/>
+          <w:sz w:val="16"/>
+          <w:szCs w:val="16"/>
+        </w:rPr>
+      </w:pPr>
+      <w:r>
+        <w:rPr>
+          <w:color w:val="000000" w:themeColor="text1"/>
+          <w:sz w:val="16"/>
+          <w:szCs w:val="16"/>
+        </w:rPr>
+        <w:t xml:space="preserve">            </w:t>
+      </w:r>
+      <w:proofErr w:type="spellStart"/>
+      <w:r>
+        <w:rPr>
+          <w:color w:val="000000" w:themeColor="text1"/>
+          <w:sz w:val="16"/>
+          <w:szCs w:val="16"/>
+        </w:rPr>
+        <w:t>restoringTable.add_row</w:t>
+      </w:r>
+      <w:proofErr w:type="spellEnd"/>
+      <w:r>
+        <w:rPr>
+          <w:color w:val="000000" w:themeColor="text1"/>
+          <w:sz w:val="16"/>
+          <w:szCs w:val="16"/>
+        </w:rPr>
+        <w:t>([A[0</w:t>
+      </w:r>
+      <w:proofErr w:type="gramStart"/>
+      <w:r>
+        <w:rPr>
+          <w:color w:val="000000" w:themeColor="text1"/>
+          <w:sz w:val="16"/>
+          <w:szCs w:val="16"/>
+        </w:rPr>
+        <w:t>],A</w:t>
+      </w:r>
+      <w:proofErr w:type="gramEnd"/>
+      <w:r>
+        <w:rPr>
+          <w:color w:val="000000" w:themeColor="text1"/>
+          <w:sz w:val="16"/>
+          <w:szCs w:val="16"/>
+        </w:rPr>
+        <w:t xml:space="preserve">[1::],Q, "E=0, A&gt;B no restore Q0=1"]) #this is used to log steps </w:t>
+      </w:r>
+    </w:p>
+    <w:p>
+      <w:pPr>
+        <w:widowControl/>
+        <w:shd w:val="clear" w:color="auto" w:fill="FFFFFF"/>
+        <w:autoSpaceDE/>
+        <w:autoSpaceDN/>
+        <w:spacing w:line="285" w:lineRule="atLeast"/>
+        <w:rPr>
+          <w:color w:val="000000" w:themeColor="text1"/>
+          <w:sz w:val="16"/>
+          <w:szCs w:val="16"/>
+        </w:rPr>
+      </w:pPr>
+      <w:r>
+        <w:rPr>
+          <w:color w:val="000000" w:themeColor="text1"/>
+          <w:sz w:val="16"/>
+          <w:szCs w:val="16"/>
+        </w:rPr>
+        <w:t>        else:</w:t>
+      </w:r>
+    </w:p>
+    <w:p>
+      <w:pPr>
+        <w:widowControl/>
+        <w:shd w:val="clear" w:color="auto" w:fill="FFFFFF"/>
+        <w:autoSpaceDE/>
+        <w:autoSpaceDN/>
+        <w:spacing w:line="285" w:lineRule="atLeast"/>
+        <w:rPr>
+          <w:color w:val="000000" w:themeColor="text1"/>
+          <w:sz w:val="16"/>
+          <w:szCs w:val="16"/>
+        </w:rPr>
+      </w:pPr>
+      <w:r>
+        <w:rPr>
+          <w:color w:val="000000" w:themeColor="text1"/>
+          <w:sz w:val="16"/>
+          <w:szCs w:val="16"/>
+        </w:rPr>
+        <w:t xml:space="preserve">            A = </w:t>
+      </w:r>
+      <w:proofErr w:type="spellStart"/>
+      <w:r>
+        <w:rPr>
+          <w:color w:val="000000" w:themeColor="text1"/>
+          <w:sz w:val="16"/>
+          <w:szCs w:val="16"/>
+        </w:rPr>
+        <w:t>SavedA</w:t>
+      </w:r>
+      <w:proofErr w:type="spellEnd"/>
+    </w:p>
+    <w:p>
+      <w:pPr>
+        <w:widowControl/>
+        <w:shd w:val="clear" w:color="auto" w:fill="FFFFFF"/>
+        <w:autoSpaceDE/>
+        <w:autoSpaceDN/>
+        <w:spacing w:line="285" w:lineRule="atLeast"/>
+        <w:rPr>
+          <w:color w:val="000000" w:themeColor="text1"/>
+          <w:sz w:val="16"/>
+          <w:szCs w:val="16"/>
+        </w:rPr>
+      </w:pPr>
+      <w:r>
+        <w:rPr>
+          <w:color w:val="000000" w:themeColor="text1"/>
+          <w:sz w:val="16"/>
+          <w:szCs w:val="16"/>
+        </w:rPr>
+        <w:t xml:space="preserve">            Q = </w:t>
+      </w:r>
+      <w:proofErr w:type="spellStart"/>
+      <w:proofErr w:type="gramStart"/>
+      <w:r>
+        <w:rPr>
+          <w:color w:val="000000" w:themeColor="text1"/>
+          <w:sz w:val="16"/>
+          <w:szCs w:val="16"/>
+        </w:rPr>
+        <w:t>Q.replace</w:t>
+      </w:r>
+      <w:proofErr w:type="spellEnd"/>
+      <w:proofErr w:type="gramEnd"/>
+      <w:r>
+        <w:rPr>
+          <w:color w:val="000000" w:themeColor="text1"/>
+          <w:sz w:val="16"/>
+          <w:szCs w:val="16"/>
+        </w:rPr>
+        <w:t>('_','0')</w:t>
+      </w:r>
+    </w:p>
+    <w:p>
+      <w:pPr>
+        <w:widowControl/>
+        <w:shd w:val="clear" w:color="auto" w:fill="FFFFFF"/>
+        <w:autoSpaceDE/>
+        <w:autoSpaceDN/>
+        <w:spacing w:line="285" w:lineRule="atLeast"/>
+        <w:rPr>
+          <w:color w:val="000000" w:themeColor="text1"/>
+          <w:sz w:val="16"/>
+          <w:szCs w:val="16"/>
+        </w:rPr>
+      </w:pPr>
+      <w:r>
+        <w:rPr>
+          <w:color w:val="000000" w:themeColor="text1"/>
+          <w:sz w:val="16"/>
+          <w:szCs w:val="16"/>
+        </w:rPr>
+        <w:t xml:space="preserve">            </w:t>
+      </w:r>
+      <w:proofErr w:type="spellStart"/>
+      <w:r>
+        <w:rPr>
+          <w:color w:val="000000" w:themeColor="text1"/>
+          <w:sz w:val="16"/>
+          <w:szCs w:val="16"/>
+        </w:rPr>
+        <w:t>restoringTable.add_row</w:t>
+      </w:r>
+      <w:proofErr w:type="spellEnd"/>
+      <w:r>
+        <w:rPr>
+          <w:color w:val="000000" w:themeColor="text1"/>
+          <w:sz w:val="16"/>
+          <w:szCs w:val="16"/>
+        </w:rPr>
+        <w:t>([A[0</w:t>
+      </w:r>
+      <w:proofErr w:type="gramStart"/>
+      <w:r>
+        <w:rPr>
+          <w:color w:val="000000" w:themeColor="text1"/>
+          <w:sz w:val="16"/>
+          <w:szCs w:val="16"/>
+        </w:rPr>
+        <w:t>],A</w:t>
+      </w:r>
+      <w:proofErr w:type="gramEnd"/>
+      <w:r>
+        <w:rPr>
+          <w:color w:val="000000" w:themeColor="text1"/>
+          <w:sz w:val="16"/>
+          <w:szCs w:val="16"/>
+        </w:rPr>
+        <w:t xml:space="preserve">[1::],Q, "E=1, A&lt;0 restore Q0=0"]) #this is used to log steps </w:t>
+      </w:r>
+    </w:p>
+    <w:p>
+      <w:pPr>
+        <w:widowControl/>
+        <w:shd w:val="clear" w:color="auto" w:fill="FFFFFF"/>
+        <w:autoSpaceDE/>
+        <w:autoSpaceDN/>
+        <w:spacing w:line="285" w:lineRule="atLeast"/>
+        <w:rPr>
+          <w:color w:val="000000" w:themeColor="text1"/>
+          <w:sz w:val="16"/>
+          <w:szCs w:val="16"/>
+        </w:rPr>
+      </w:pPr>
+      <w:r>
+        <w:rPr>
+          <w:color w:val="000000" w:themeColor="text1"/>
+          <w:sz w:val="16"/>
+          <w:szCs w:val="16"/>
+        </w:rPr>
+        <w:t xml:space="preserve">            </w:t>
+      </w:r>
+      <w:proofErr w:type="spellStart"/>
+      <w:r>
+        <w:rPr>
+          <w:color w:val="000000" w:themeColor="text1"/>
+          <w:sz w:val="16"/>
+          <w:szCs w:val="16"/>
+        </w:rPr>
+        <w:t>restAddSubCount</w:t>
+      </w:r>
+      <w:proofErr w:type="spellEnd"/>
+      <w:r>
+        <w:rPr>
+          <w:color w:val="000000" w:themeColor="text1"/>
+          <w:sz w:val="16"/>
+          <w:szCs w:val="16"/>
+        </w:rPr>
+        <w:t xml:space="preserve"> +=1 #increments the addition counter</w:t>
+      </w:r>
+    </w:p>
+    <w:p>
+      <w:pPr>
+        <w:widowControl/>
+        <w:shd w:val="clear" w:color="auto" w:fill="FFFFFF"/>
+        <w:autoSpaceDE/>
+        <w:autoSpaceDN/>
+        <w:spacing w:line="285" w:lineRule="atLeast"/>
+        <w:rPr>
+          <w:color w:val="000000" w:themeColor="text1"/>
+          <w:sz w:val="16"/>
+          <w:szCs w:val="16"/>
+        </w:rPr>
+      </w:pPr>
+      <w:r>
+        <w:rPr>
+          <w:color w:val="000000" w:themeColor="text1"/>
+          <w:sz w:val="16"/>
+          <w:szCs w:val="16"/>
+        </w:rPr>
+        <w:t xml:space="preserve">        </w:t>
+      </w:r>
+      <w:proofErr w:type="spellStart"/>
+      <w:r>
+        <w:rPr>
+          <w:color w:val="000000" w:themeColor="text1"/>
+          <w:sz w:val="16"/>
+          <w:szCs w:val="16"/>
+        </w:rPr>
+        <w:t>i</w:t>
+      </w:r>
+      <w:proofErr w:type="spellEnd"/>
+      <w:r>
+        <w:rPr>
+          <w:color w:val="000000" w:themeColor="text1"/>
+          <w:sz w:val="16"/>
+          <w:szCs w:val="16"/>
+        </w:rPr>
+        <w:t xml:space="preserve"> -= 1</w:t>
+      </w:r>
+    </w:p>
+    <w:p>
+      <w:pPr>
+        <w:widowControl/>
+        <w:shd w:val="clear" w:color="auto" w:fill="FFFFFF"/>
+        <w:autoSpaceDE/>
+        <w:autoSpaceDN/>
+        <w:spacing w:line="285" w:lineRule="atLeast"/>
+        <w:rPr>
+          <w:color w:val="000000" w:themeColor="text1"/>
+          <w:sz w:val="16"/>
+          <w:szCs w:val="16"/>
+        </w:rPr>
+      </w:pPr>
+      <w:r>
+        <w:rPr>
+          <w:color w:val="000000" w:themeColor="text1"/>
+          <w:sz w:val="16"/>
+          <w:szCs w:val="16"/>
+        </w:rPr>
+        <w:t xml:space="preserve">    </w:t>
+      </w:r>
+      <w:proofErr w:type="spellStart"/>
+      <w:r>
+        <w:rPr>
+          <w:color w:val="000000" w:themeColor="text1"/>
+          <w:sz w:val="16"/>
+          <w:szCs w:val="16"/>
+        </w:rPr>
+        <w:t>restoringTable.add_row</w:t>
+      </w:r>
+      <w:proofErr w:type="spellEnd"/>
+      <w:r>
+        <w:rPr>
+          <w:color w:val="000000" w:themeColor="text1"/>
+          <w:sz w:val="16"/>
+          <w:szCs w:val="16"/>
+        </w:rPr>
+        <w:t>(["</w:t>
+      </w:r>
+      <w:proofErr w:type="gramStart"/>
+      <w:r>
+        <w:rPr>
+          <w:color w:val="000000" w:themeColor="text1"/>
+          <w:sz w:val="16"/>
+          <w:szCs w:val="16"/>
+        </w:rPr>
+        <w:t>",A</w:t>
+      </w:r>
+      <w:proofErr w:type="gramEnd"/>
+      <w:r>
+        <w:rPr>
+          <w:color w:val="000000" w:themeColor="text1"/>
+          <w:sz w:val="16"/>
+          <w:szCs w:val="16"/>
+        </w:rPr>
+        <w:t>[1::],(</w:t>
+      </w:r>
+      <w:proofErr w:type="spellStart"/>
+      <w:r>
+        <w:rPr>
+          <w:color w:val="000000" w:themeColor="text1"/>
+          <w:sz w:val="16"/>
+          <w:szCs w:val="16"/>
+        </w:rPr>
+        <w:t>sign+Q</w:t>
+      </w:r>
+      <w:proofErr w:type="spellEnd"/>
+      <w:r>
+        <w:rPr>
+          <w:color w:val="000000" w:themeColor="text1"/>
+          <w:sz w:val="16"/>
+          <w:szCs w:val="16"/>
+        </w:rPr>
+        <w:t>), "Reminder and Quotient"]) #Solution in binary</w:t>
+      </w:r>
+    </w:p>
+    <w:p>
+      <w:pPr>
+        <w:widowControl/>
+        <w:shd w:val="clear" w:color="auto" w:fill="FFFFFF"/>
+        <w:autoSpaceDE/>
+        <w:autoSpaceDN/>
+        <w:spacing w:line="285" w:lineRule="atLeast"/>
+        <w:rPr>
+          <w:color w:val="000000" w:themeColor="text1"/>
+          <w:sz w:val="16"/>
+          <w:szCs w:val="16"/>
+        </w:rPr>
+      </w:pPr>
+      <w:r>
+        <w:rPr>
+          <w:color w:val="000000" w:themeColor="text1"/>
+          <w:sz w:val="16"/>
+          <w:szCs w:val="16"/>
+        </w:rPr>
+        <w:t xml:space="preserve">    </w:t>
+      </w:r>
+      <w:proofErr w:type="spellStart"/>
+      <w:r>
+        <w:rPr>
+          <w:color w:val="000000" w:themeColor="text1"/>
+          <w:sz w:val="16"/>
+          <w:szCs w:val="16"/>
+        </w:rPr>
+        <w:t>restoringTable.add_</w:t>
+      </w:r>
+      <w:proofErr w:type="gramStart"/>
+      <w:r>
+        <w:rPr>
+          <w:color w:val="000000" w:themeColor="text1"/>
+          <w:sz w:val="16"/>
+          <w:szCs w:val="16"/>
+        </w:rPr>
+        <w:t>row</w:t>
+      </w:r>
+      <w:proofErr w:type="spellEnd"/>
+      <w:r>
+        <w:rPr>
+          <w:color w:val="000000" w:themeColor="text1"/>
+          <w:sz w:val="16"/>
+          <w:szCs w:val="16"/>
+        </w:rPr>
+        <w:t>(</w:t>
+      </w:r>
+      <w:proofErr w:type="gramEnd"/>
+      <w:r>
+        <w:rPr>
+          <w:color w:val="000000" w:themeColor="text1"/>
+          <w:sz w:val="16"/>
+          <w:szCs w:val="16"/>
+        </w:rPr>
+        <w:t xml:space="preserve">["", </w:t>
+      </w:r>
+      <w:proofErr w:type="spellStart"/>
+      <w:r>
+        <w:rPr>
+          <w:color w:val="000000" w:themeColor="text1"/>
+          <w:sz w:val="16"/>
+          <w:szCs w:val="16"/>
+        </w:rPr>
+        <w:t>binToHexa</w:t>
+      </w:r>
+      <w:proofErr w:type="spellEnd"/>
+      <w:r>
+        <w:rPr>
+          <w:color w:val="000000" w:themeColor="text1"/>
+          <w:sz w:val="16"/>
+          <w:szCs w:val="16"/>
+        </w:rPr>
+        <w:t xml:space="preserve">((A[1::])), </w:t>
+      </w:r>
+      <w:proofErr w:type="spellStart"/>
+      <w:r>
+        <w:rPr>
+          <w:color w:val="000000" w:themeColor="text1"/>
+          <w:sz w:val="16"/>
+          <w:szCs w:val="16"/>
+        </w:rPr>
+        <w:t>binToHexa</w:t>
+      </w:r>
+      <w:proofErr w:type="spellEnd"/>
+      <w:r>
+        <w:rPr>
+          <w:color w:val="000000" w:themeColor="text1"/>
+          <w:sz w:val="16"/>
+          <w:szCs w:val="16"/>
+        </w:rPr>
+        <w:t>(</w:t>
+      </w:r>
+      <w:proofErr w:type="spellStart"/>
+      <w:r>
+        <w:rPr>
+          <w:color w:val="000000" w:themeColor="text1"/>
+          <w:sz w:val="16"/>
+          <w:szCs w:val="16"/>
+        </w:rPr>
+        <w:t>sign+Q</w:t>
+      </w:r>
+      <w:proofErr w:type="spellEnd"/>
+      <w:r>
+        <w:rPr>
+          <w:color w:val="000000" w:themeColor="text1"/>
+          <w:sz w:val="16"/>
+          <w:szCs w:val="16"/>
+        </w:rPr>
+        <w:t xml:space="preserve">), "Results in </w:t>
+      </w:r>
+      <w:proofErr w:type="spellStart"/>
+      <w:r>
+        <w:rPr>
+          <w:color w:val="000000" w:themeColor="text1"/>
+          <w:sz w:val="16"/>
+          <w:szCs w:val="16"/>
+        </w:rPr>
+        <w:t>Hexidecimal</w:t>
+      </w:r>
+      <w:proofErr w:type="spellEnd"/>
+      <w:r>
+        <w:rPr>
+          <w:color w:val="000000" w:themeColor="text1"/>
+          <w:sz w:val="16"/>
+          <w:szCs w:val="16"/>
+        </w:rPr>
+        <w:t>" ]) #Solution in hexadecimal</w:t>
+      </w:r>
+    </w:p>
+    <w:p>
+      <w:pPr>
+        <w:widowControl/>
+        <w:shd w:val="clear" w:color="auto" w:fill="FFFFFF"/>
+        <w:autoSpaceDE/>
+        <w:autoSpaceDN/>
+        <w:spacing w:line="285" w:lineRule="atLeast"/>
+        <w:rPr>
+          <w:color w:val="000000" w:themeColor="text1"/>
+          <w:sz w:val="16"/>
+          <w:szCs w:val="16"/>
+        </w:rPr>
+      </w:pPr>
+      <w:r>
+        <w:rPr>
+          <w:color w:val="000000" w:themeColor="text1"/>
+          <w:sz w:val="16"/>
+          <w:szCs w:val="16"/>
+        </w:rPr>
+        <w:t xml:space="preserve">    return </w:t>
+      </w:r>
+      <w:proofErr w:type="spellStart"/>
+      <w:r>
+        <w:rPr>
+          <w:color w:val="000000" w:themeColor="text1"/>
+          <w:sz w:val="16"/>
+          <w:szCs w:val="16"/>
+        </w:rPr>
+        <w:t>restAddSubCount</w:t>
+      </w:r>
+      <w:proofErr w:type="spellEnd"/>
+    </w:p>
+    <w:p>
+      <w:pPr>
+        <w:widowControl/>
+        <w:shd w:val="clear" w:color="auto" w:fill="FFFFFF"/>
+        <w:autoSpaceDE/>
+        <w:autoSpaceDN/>
+        <w:spacing w:line="285" w:lineRule="atLeast"/>
+        <w:rPr>
+          <w:color w:val="000000" w:themeColor="text1"/>
+          <w:sz w:val="16"/>
+          <w:szCs w:val="16"/>
+        </w:rPr>
+      </w:pPr>
+    </w:p>
+    <w:p>
+      <w:pPr>
+        <w:widowControl/>
+        <w:shd w:val="clear" w:color="auto" w:fill="FFFFFF"/>
+        <w:autoSpaceDE/>
+        <w:autoSpaceDN/>
+        <w:spacing w:line="285" w:lineRule="atLeast"/>
+        <w:rPr>
+          <w:color w:val="000000" w:themeColor="text1"/>
+          <w:sz w:val="16"/>
+          <w:szCs w:val="16"/>
+        </w:rPr>
+      </w:pPr>
+      <w:r>
+        <w:rPr>
+          <w:color w:val="000000" w:themeColor="text1"/>
+          <w:sz w:val="16"/>
+          <w:szCs w:val="16"/>
+        </w:rPr>
+        <w:t xml:space="preserve">''' </w:t>
+      </w:r>
+    </w:p>
+    <w:p>
+      <w:pPr>
+        <w:widowControl/>
+        <w:shd w:val="clear" w:color="auto" w:fill="FFFFFF"/>
+        <w:autoSpaceDE/>
+        <w:autoSpaceDN/>
+        <w:spacing w:line="285" w:lineRule="atLeast"/>
+        <w:rPr>
+          <w:color w:val="000000" w:themeColor="text1"/>
+          <w:sz w:val="16"/>
+          <w:szCs w:val="16"/>
+        </w:rPr>
+      </w:pPr>
+      <w:r>
+        <w:rPr>
+          <w:color w:val="000000" w:themeColor="text1"/>
+          <w:sz w:val="16"/>
+          <w:szCs w:val="16"/>
+        </w:rPr>
+        <w:t>   Purpose: Executes the non-Restoring division algorithm and logs steps taken.</w:t>
+      </w:r>
+    </w:p>
+    <w:p>
+      <w:pPr>
+        <w:widowControl/>
+        <w:shd w:val="clear" w:color="auto" w:fill="FFFFFF"/>
+        <w:autoSpaceDE/>
+        <w:autoSpaceDN/>
+        <w:spacing w:line="285" w:lineRule="atLeast"/>
+        <w:rPr>
+          <w:color w:val="000000" w:themeColor="text1"/>
+          <w:sz w:val="16"/>
+          <w:szCs w:val="16"/>
+        </w:rPr>
+      </w:pPr>
+      <w:r>
+        <w:rPr>
+          <w:color w:val="000000" w:themeColor="text1"/>
+          <w:sz w:val="16"/>
+          <w:szCs w:val="16"/>
+        </w:rPr>
+        <w:t>   Pre-Conditions: input dividend as EAQ, and Divisor</w:t>
+      </w:r>
+    </w:p>
+    <w:p>
+      <w:pPr>
+        <w:widowControl/>
+        <w:shd w:val="clear" w:color="auto" w:fill="FFFFFF"/>
+        <w:autoSpaceDE/>
+        <w:autoSpaceDN/>
+        <w:spacing w:line="285" w:lineRule="atLeast"/>
+        <w:rPr>
+          <w:color w:val="000000" w:themeColor="text1"/>
+          <w:sz w:val="16"/>
+          <w:szCs w:val="16"/>
+        </w:rPr>
+      </w:pPr>
+      <w:r>
+        <w:rPr>
+          <w:color w:val="000000" w:themeColor="text1"/>
+          <w:sz w:val="16"/>
+          <w:szCs w:val="16"/>
+        </w:rPr>
+        <w:t xml:space="preserve">   Post-Conditions: returns the number of additions/subtractions </w:t>
+      </w:r>
+    </w:p>
+    <w:p>
+      <w:pPr>
+        <w:widowControl/>
+        <w:shd w:val="clear" w:color="auto" w:fill="FFFFFF"/>
+        <w:autoSpaceDE/>
+        <w:autoSpaceDN/>
+        <w:spacing w:line="285" w:lineRule="atLeast"/>
+        <w:rPr>
+          <w:color w:val="000000" w:themeColor="text1"/>
+          <w:sz w:val="16"/>
+          <w:szCs w:val="16"/>
+        </w:rPr>
+      </w:pPr>
+      <w:r>
+        <w:rPr>
+          <w:color w:val="000000" w:themeColor="text1"/>
+          <w:sz w:val="16"/>
+          <w:szCs w:val="16"/>
+        </w:rPr>
+        <w:t>'''</w:t>
+      </w:r>
+    </w:p>
+    <w:p>
+      <w:pPr>
+        <w:widowControl/>
+        <w:shd w:val="clear" w:color="auto" w:fill="FFFFFF"/>
+        <w:autoSpaceDE/>
+        <w:autoSpaceDN/>
+        <w:spacing w:line="285" w:lineRule="atLeast"/>
+        <w:rPr>
+          <w:color w:val="000000" w:themeColor="text1"/>
+          <w:sz w:val="16"/>
+          <w:szCs w:val="16"/>
+        </w:rPr>
+      </w:pPr>
+      <w:r>
+        <w:rPr>
+          <w:color w:val="000000" w:themeColor="text1"/>
+          <w:sz w:val="16"/>
+          <w:szCs w:val="16"/>
+        </w:rPr>
+        <w:t xml:space="preserve">def </w:t>
+      </w:r>
+      <w:proofErr w:type="spellStart"/>
+      <w:proofErr w:type="gramStart"/>
+      <w:r>
+        <w:rPr>
+          <w:color w:val="000000" w:themeColor="text1"/>
+          <w:sz w:val="16"/>
+          <w:szCs w:val="16"/>
+        </w:rPr>
+        <w:t>nonrestoring</w:t>
+      </w:r>
+      <w:proofErr w:type="spellEnd"/>
+      <w:r>
+        <w:rPr>
+          <w:color w:val="000000" w:themeColor="text1"/>
+          <w:sz w:val="16"/>
+          <w:szCs w:val="16"/>
+        </w:rPr>
+        <w:t>(</w:t>
+      </w:r>
+      <w:proofErr w:type="gramEnd"/>
+      <w:r>
+        <w:rPr>
+          <w:color w:val="000000" w:themeColor="text1"/>
+          <w:sz w:val="16"/>
+          <w:szCs w:val="16"/>
+        </w:rPr>
+        <w:t xml:space="preserve">dividend, divisor): </w:t>
+      </w:r>
+    </w:p>
+    <w:p>
+      <w:pPr>
+        <w:widowControl/>
+        <w:shd w:val="clear" w:color="auto" w:fill="FFFFFF"/>
+        <w:autoSpaceDE/>
+        <w:autoSpaceDN/>
+        <w:spacing w:line="285" w:lineRule="atLeast"/>
+        <w:rPr>
+          <w:color w:val="000000" w:themeColor="text1"/>
+          <w:sz w:val="16"/>
+          <w:szCs w:val="16"/>
+        </w:rPr>
+      </w:pPr>
+      <w:r>
+        <w:rPr>
+          <w:color w:val="000000" w:themeColor="text1"/>
+          <w:sz w:val="16"/>
+          <w:szCs w:val="16"/>
+        </w:rPr>
+        <w:t xml:space="preserve">    </w:t>
+      </w:r>
+      <w:proofErr w:type="spellStart"/>
+      <w:r>
+        <w:rPr>
+          <w:color w:val="000000" w:themeColor="text1"/>
+          <w:sz w:val="16"/>
+          <w:szCs w:val="16"/>
+        </w:rPr>
+        <w:t>nonrestAddSubCount</w:t>
+      </w:r>
+      <w:proofErr w:type="spellEnd"/>
+      <w:r>
+        <w:rPr>
+          <w:color w:val="000000" w:themeColor="text1"/>
+          <w:sz w:val="16"/>
+          <w:szCs w:val="16"/>
+        </w:rPr>
+        <w:t xml:space="preserve"> = 0</w:t>
+      </w:r>
+    </w:p>
+    <w:p>
+      <w:pPr>
+        <w:widowControl/>
+        <w:shd w:val="clear" w:color="auto" w:fill="FFFFFF"/>
+        <w:autoSpaceDE/>
+        <w:autoSpaceDN/>
+        <w:spacing w:line="285" w:lineRule="atLeast"/>
+        <w:rPr>
+          <w:color w:val="000000" w:themeColor="text1"/>
+          <w:sz w:val="16"/>
+          <w:szCs w:val="16"/>
+        </w:rPr>
+      </w:pPr>
+      <w:r>
+        <w:rPr>
+          <w:color w:val="000000" w:themeColor="text1"/>
+          <w:sz w:val="16"/>
+          <w:szCs w:val="16"/>
+        </w:rPr>
+        <w:t>    sign = int(</w:t>
+      </w:r>
+      <w:proofErr w:type="gramStart"/>
+      <w:r>
+        <w:rPr>
+          <w:color w:val="000000" w:themeColor="text1"/>
+          <w:sz w:val="16"/>
+          <w:szCs w:val="16"/>
+        </w:rPr>
+        <w:t>dividend[</w:t>
+      </w:r>
+      <w:proofErr w:type="gramEnd"/>
+      <w:r>
+        <w:rPr>
+          <w:color w:val="000000" w:themeColor="text1"/>
+          <w:sz w:val="16"/>
+          <w:szCs w:val="16"/>
+        </w:rPr>
+        <w:t>0]) ^ int(divisor[0]) #calculates sign of quotient</w:t>
+      </w:r>
+    </w:p>
+    <w:p>
+      <w:pPr>
+        <w:widowControl/>
+        <w:shd w:val="clear" w:color="auto" w:fill="FFFFFF"/>
+        <w:autoSpaceDE/>
+        <w:autoSpaceDN/>
+        <w:spacing w:line="285" w:lineRule="atLeast"/>
+        <w:rPr>
+          <w:color w:val="000000" w:themeColor="text1"/>
+          <w:sz w:val="16"/>
+          <w:szCs w:val="16"/>
+        </w:rPr>
+      </w:pPr>
+      <w:r>
+        <w:rPr>
+          <w:color w:val="000000" w:themeColor="text1"/>
+          <w:sz w:val="16"/>
+          <w:szCs w:val="16"/>
+        </w:rPr>
+        <w:t>    sign = str(sign)</w:t>
+      </w:r>
+    </w:p>
+    <w:p>
+      <w:pPr>
+        <w:widowControl/>
+        <w:shd w:val="clear" w:color="auto" w:fill="FFFFFF"/>
+        <w:autoSpaceDE/>
+        <w:autoSpaceDN/>
+        <w:spacing w:line="285" w:lineRule="atLeast"/>
+        <w:rPr>
+          <w:color w:val="000000" w:themeColor="text1"/>
+          <w:sz w:val="16"/>
+          <w:szCs w:val="16"/>
+        </w:rPr>
+      </w:pPr>
+      <w:r>
+        <w:rPr>
+          <w:color w:val="000000" w:themeColor="text1"/>
+          <w:sz w:val="16"/>
+          <w:szCs w:val="16"/>
+        </w:rPr>
+        <w:lastRenderedPageBreak/>
+        <w:t xml:space="preserve">    divisor = "0" + </w:t>
+      </w:r>
+      <w:proofErr w:type="gramStart"/>
+      <w:r>
+        <w:rPr>
+          <w:color w:val="000000" w:themeColor="text1"/>
+          <w:sz w:val="16"/>
+          <w:szCs w:val="16"/>
+        </w:rPr>
+        <w:t>divisor[</w:t>
+      </w:r>
+      <w:proofErr w:type="gramEnd"/>
+      <w:r>
+        <w:rPr>
+          <w:color w:val="000000" w:themeColor="text1"/>
+          <w:sz w:val="16"/>
+          <w:szCs w:val="16"/>
+        </w:rPr>
+        <w:t>1::]</w:t>
+      </w:r>
+    </w:p>
+    <w:p>
+      <w:pPr>
+        <w:widowControl/>
+        <w:shd w:val="clear" w:color="auto" w:fill="FFFFFF"/>
+        <w:autoSpaceDE/>
+        <w:autoSpaceDN/>
+        <w:spacing w:line="285" w:lineRule="atLeast"/>
+        <w:rPr>
+          <w:color w:val="000000" w:themeColor="text1"/>
+          <w:sz w:val="16"/>
+          <w:szCs w:val="16"/>
+        </w:rPr>
+      </w:pPr>
+      <w:r>
+        <w:rPr>
+          <w:color w:val="000000" w:themeColor="text1"/>
+          <w:sz w:val="16"/>
+          <w:szCs w:val="16"/>
+        </w:rPr>
+        <w:t xml:space="preserve">    dividend = "0" + </w:t>
+      </w:r>
+      <w:proofErr w:type="gramStart"/>
+      <w:r>
+        <w:rPr>
+          <w:color w:val="000000" w:themeColor="text1"/>
+          <w:sz w:val="16"/>
+          <w:szCs w:val="16"/>
+        </w:rPr>
+        <w:t>dividend[</w:t>
+      </w:r>
+      <w:proofErr w:type="gramEnd"/>
+      <w:r>
+        <w:rPr>
+          <w:color w:val="000000" w:themeColor="text1"/>
+          <w:sz w:val="16"/>
+          <w:szCs w:val="16"/>
+        </w:rPr>
+        <w:t>1::]</w:t>
+      </w:r>
+    </w:p>
+    <w:p>
+      <w:pPr>
+        <w:widowControl/>
+        <w:shd w:val="clear" w:color="auto" w:fill="FFFFFF"/>
+        <w:autoSpaceDE/>
+        <w:autoSpaceDN/>
+        <w:spacing w:line="285" w:lineRule="atLeast"/>
+        <w:rPr>
+          <w:color w:val="000000" w:themeColor="text1"/>
+          <w:sz w:val="16"/>
+          <w:szCs w:val="16"/>
+        </w:rPr>
+      </w:pPr>
+    </w:p>
+    <w:p>
+      <w:pPr>
+        <w:widowControl/>
+        <w:shd w:val="clear" w:color="auto" w:fill="FFFFFF"/>
+        <w:autoSpaceDE/>
+        <w:autoSpaceDN/>
+        <w:spacing w:line="285" w:lineRule="atLeast"/>
+        <w:rPr>
+          <w:color w:val="000000" w:themeColor="text1"/>
+          <w:sz w:val="16"/>
+          <w:szCs w:val="16"/>
+        </w:rPr>
+      </w:pPr>
+      <w:r>
+        <w:rPr>
+          <w:color w:val="000000" w:themeColor="text1"/>
+          <w:sz w:val="16"/>
+          <w:szCs w:val="16"/>
+        </w:rPr>
+        <w:t>    #</w:t>
+      </w:r>
+      <w:proofErr w:type="gramStart"/>
+      <w:r>
+        <w:rPr>
+          <w:color w:val="000000" w:themeColor="text1"/>
+          <w:sz w:val="16"/>
+          <w:szCs w:val="16"/>
+        </w:rPr>
+        <w:t>divide</w:t>
+      </w:r>
+      <w:proofErr w:type="gramEnd"/>
+      <w:r>
+        <w:rPr>
+          <w:color w:val="000000" w:themeColor="text1"/>
+          <w:sz w:val="16"/>
+          <w:szCs w:val="16"/>
+        </w:rPr>
+        <w:t xml:space="preserve"> overflow check</w:t>
+      </w:r>
+    </w:p>
+    <w:p>
+      <w:pPr>
+        <w:widowControl/>
+        <w:shd w:val="clear" w:color="auto" w:fill="FFFFFF"/>
+        <w:autoSpaceDE/>
+        <w:autoSpaceDN/>
+        <w:spacing w:line="285" w:lineRule="atLeast"/>
+        <w:rPr>
+          <w:color w:val="000000" w:themeColor="text1"/>
+          <w:sz w:val="16"/>
+          <w:szCs w:val="16"/>
+        </w:rPr>
+      </w:pPr>
+      <w:r>
+        <w:rPr>
+          <w:color w:val="000000" w:themeColor="text1"/>
+          <w:sz w:val="16"/>
+          <w:szCs w:val="16"/>
+        </w:rPr>
+        <w:t>    if(</w:t>
+      </w:r>
+      <w:proofErr w:type="spellStart"/>
+      <w:r>
+        <w:rPr>
+          <w:color w:val="000000" w:themeColor="text1"/>
+          <w:sz w:val="16"/>
+          <w:szCs w:val="16"/>
+        </w:rPr>
+        <w:t>divideOverflow</w:t>
+      </w:r>
+      <w:proofErr w:type="spellEnd"/>
+      <w:r>
+        <w:rPr>
+          <w:color w:val="000000" w:themeColor="text1"/>
+          <w:sz w:val="16"/>
+          <w:szCs w:val="16"/>
+        </w:rPr>
+        <w:t>(</w:t>
+      </w:r>
+      <w:proofErr w:type="spellStart"/>
+      <w:proofErr w:type="gramStart"/>
+      <w:r>
+        <w:rPr>
+          <w:color w:val="000000" w:themeColor="text1"/>
+          <w:sz w:val="16"/>
+          <w:szCs w:val="16"/>
+        </w:rPr>
+        <w:t>dividend,divisor</w:t>
+      </w:r>
+      <w:proofErr w:type="spellEnd"/>
+      <w:proofErr w:type="gramEnd"/>
+      <w:r>
+        <w:rPr>
+          <w:color w:val="000000" w:themeColor="text1"/>
+          <w:sz w:val="16"/>
+          <w:szCs w:val="16"/>
+        </w:rPr>
+        <w:t>)):</w:t>
+      </w:r>
+    </w:p>
+    <w:p>
+      <w:pPr>
+        <w:widowControl/>
+        <w:shd w:val="clear" w:color="auto" w:fill="FFFFFF"/>
+        <w:autoSpaceDE/>
+        <w:autoSpaceDN/>
+        <w:spacing w:line="285" w:lineRule="atLeast"/>
+        <w:rPr>
+          <w:color w:val="000000" w:themeColor="text1"/>
+          <w:sz w:val="16"/>
+          <w:szCs w:val="16"/>
+        </w:rPr>
+      </w:pPr>
+      <w:r>
+        <w:rPr>
+          <w:color w:val="000000" w:themeColor="text1"/>
+          <w:sz w:val="16"/>
+          <w:szCs w:val="16"/>
+        </w:rPr>
+        <w:t xml:space="preserve">        </w:t>
+      </w:r>
+      <w:proofErr w:type="spellStart"/>
+      <w:r>
+        <w:rPr>
+          <w:color w:val="000000" w:themeColor="text1"/>
+          <w:sz w:val="16"/>
+          <w:szCs w:val="16"/>
+        </w:rPr>
+        <w:t>nonrestoringTable.add_</w:t>
+      </w:r>
+      <w:proofErr w:type="gramStart"/>
+      <w:r>
+        <w:rPr>
+          <w:color w:val="000000" w:themeColor="text1"/>
+          <w:sz w:val="16"/>
+          <w:szCs w:val="16"/>
+        </w:rPr>
+        <w:t>row</w:t>
+      </w:r>
+      <w:proofErr w:type="spellEnd"/>
+      <w:r>
+        <w:rPr>
+          <w:color w:val="000000" w:themeColor="text1"/>
+          <w:sz w:val="16"/>
+          <w:szCs w:val="16"/>
+        </w:rPr>
+        <w:t>(</w:t>
+      </w:r>
+      <w:proofErr w:type="gramEnd"/>
+      <w:r>
+        <w:rPr>
+          <w:color w:val="000000" w:themeColor="text1"/>
+          <w:sz w:val="16"/>
+          <w:szCs w:val="16"/>
+        </w:rPr>
+        <w:t xml:space="preserve">[" Divide Overflow has </w:t>
+      </w:r>
+      <w:proofErr w:type="spellStart"/>
+      <w:r>
+        <w:rPr>
+          <w:color w:val="000000" w:themeColor="text1"/>
+          <w:sz w:val="16"/>
+          <w:szCs w:val="16"/>
+        </w:rPr>
         <w:t>occured</w:t>
       </w:r>
       <w:proofErr w:type="spellEnd"/>
@@ -13166,8 +15553,18 @@
           <w:sz w:val="16"/>
           <w:szCs w:val="16"/>
         </w:rPr>
-        <w:t xml:space="preserve"> of iterations we will  have</w:t>
-      </w:r>
+        <w:t xml:space="preserve"> of shifts we </w:t>
+      </w:r>
+      <w:proofErr w:type="gramStart"/>
+      <w:r>
+        <w:rPr>
+          <w:color w:val="000000" w:themeColor="text1"/>
+          <w:sz w:val="16"/>
+          <w:szCs w:val="16"/>
+        </w:rPr>
+        <w:t>will  have</w:t>
+      </w:r>
+      <w:proofErr w:type="gramEnd"/>
     </w:p>
     <w:p>
       <w:pPr>
@@ -13224,29 +15621,60 @@
           <w:sz w:val="16"/>
           <w:szCs w:val="16"/>
         </w:rPr>
-        <w:t xml:space="preserve">(divisor) #does 1 and twos comp </w:t>
-      </w:r>
-    </w:p>
-    <w:p>
-      <w:pPr>
-        <w:widowControl/>
-        <w:shd w:val="clear" w:color="auto" w:fill="FFFFFF"/>
-        <w:autoSpaceDE/>
-        <w:autoSpaceDN/>
-        <w:spacing w:line="285" w:lineRule="atLeast"/>
-        <w:rPr>
-          <w:color w:val="000000" w:themeColor="text1"/>
-          <w:sz w:val="16"/>
-          <w:szCs w:val="16"/>
-        </w:rPr>
-      </w:pPr>
-      <w:r>
-        <w:rPr>
-          <w:color w:val="000000" w:themeColor="text1"/>
-          <w:sz w:val="16"/>
-          <w:szCs w:val="16"/>
-        </w:rPr>
-        <w:t xml:space="preserve">    while( </w:t>
+        <w:t>(divisor)</w:t>
+      </w:r>
+    </w:p>
+    <w:p>
+      <w:pPr>
+        <w:widowControl/>
+        <w:shd w:val="clear" w:color="auto" w:fill="FFFFFF"/>
+        <w:autoSpaceDE/>
+        <w:autoSpaceDN/>
+        <w:spacing w:line="285" w:lineRule="atLeast"/>
+        <w:rPr>
+          <w:color w:val="000000" w:themeColor="text1"/>
+          <w:sz w:val="16"/>
+          <w:szCs w:val="16"/>
+        </w:rPr>
+      </w:pPr>
+      <w:r>
+        <w:rPr>
+          <w:color w:val="000000" w:themeColor="text1"/>
+          <w:sz w:val="16"/>
+          <w:szCs w:val="16"/>
+        </w:rPr>
+        <w:t>    E = "0"</w:t>
+      </w:r>
+    </w:p>
+    <w:p>
+      <w:pPr>
+        <w:widowControl/>
+        <w:shd w:val="clear" w:color="auto" w:fill="FFFFFF"/>
+        <w:autoSpaceDE/>
+        <w:autoSpaceDN/>
+        <w:spacing w:line="285" w:lineRule="atLeast"/>
+        <w:rPr>
+          <w:color w:val="000000" w:themeColor="text1"/>
+          <w:sz w:val="16"/>
+          <w:szCs w:val="16"/>
+        </w:rPr>
+      </w:pPr>
+      <w:r>
+        <w:rPr>
+          <w:color w:val="000000" w:themeColor="text1"/>
+          <w:sz w:val="16"/>
+          <w:szCs w:val="16"/>
+        </w:rPr>
+        <w:t xml:space="preserve">    </w:t>
+      </w:r>
+      <w:proofErr w:type="gramStart"/>
+      <w:r>
+        <w:rPr>
+          <w:color w:val="000000" w:themeColor="text1"/>
+          <w:sz w:val="16"/>
+          <w:szCs w:val="16"/>
+        </w:rPr>
+        <w:t xml:space="preserve">while( </w:t>
       </w:r>
       <w:proofErr w:type="spellStart"/>
       <w:r>
@@ -13258,13 +15686,126 @@
         <w:t>i</w:t>
       </w:r>
       <w:proofErr w:type="spellEnd"/>
-      <w:r>
-        <w:rPr>
-          <w:color w:val="000000" w:themeColor="text1"/>
-          <w:sz w:val="16"/>
-          <w:szCs w:val="16"/>
-        </w:rPr>
-        <w:t xml:space="preserve"> &gt; 0 ):</w:t>
+      <w:proofErr w:type="gramEnd"/>
+      <w:r>
+        <w:rPr>
+          <w:color w:val="000000" w:themeColor="text1"/>
+          <w:sz w:val="16"/>
+          <w:szCs w:val="16"/>
+        </w:rPr>
+        <w:t xml:space="preserve"> &gt; 0):</w:t>
+      </w:r>
+    </w:p>
+    <w:p>
+      <w:pPr>
+        <w:widowControl/>
+        <w:shd w:val="clear" w:color="auto" w:fill="FFFFFF"/>
+        <w:autoSpaceDE/>
+        <w:autoSpaceDN/>
+        <w:spacing w:line="285" w:lineRule="atLeast"/>
+        <w:rPr>
+          <w:color w:val="000000" w:themeColor="text1"/>
+          <w:sz w:val="16"/>
+          <w:szCs w:val="16"/>
+        </w:rPr>
+      </w:pPr>
+      <w:r>
+        <w:rPr>
+          <w:color w:val="000000" w:themeColor="text1"/>
+          <w:sz w:val="16"/>
+          <w:szCs w:val="16"/>
+        </w:rPr>
+        <w:t xml:space="preserve">        </w:t>
+      </w:r>
+      <w:proofErr w:type="gramStart"/>
+      <w:r>
+        <w:rPr>
+          <w:color w:val="000000" w:themeColor="text1"/>
+          <w:sz w:val="16"/>
+          <w:szCs w:val="16"/>
+        </w:rPr>
+        <w:t>if(</w:t>
+      </w:r>
+      <w:proofErr w:type="spellStart"/>
+      <w:proofErr w:type="gramEnd"/>
+      <w:r>
+        <w:rPr>
+          <w:color w:val="000000" w:themeColor="text1"/>
+          <w:sz w:val="16"/>
+          <w:szCs w:val="16"/>
+        </w:rPr>
+        <w:t>i</w:t>
+      </w:r>
+      <w:proofErr w:type="spellEnd"/>
+      <w:r>
+        <w:rPr>
+          <w:color w:val="000000" w:themeColor="text1"/>
+          <w:sz w:val="16"/>
+          <w:szCs w:val="16"/>
+        </w:rPr>
+        <w:t xml:space="preserve"> != </w:t>
+      </w:r>
+      <w:proofErr w:type="spellStart"/>
+      <w:r>
+        <w:rPr>
+          <w:color w:val="000000" w:themeColor="text1"/>
+          <w:sz w:val="16"/>
+          <w:szCs w:val="16"/>
+        </w:rPr>
+        <w:t>len</w:t>
+      </w:r>
+      <w:proofErr w:type="spellEnd"/>
+      <w:r>
+        <w:rPr>
+          <w:color w:val="000000" w:themeColor="text1"/>
+          <w:sz w:val="16"/>
+          <w:szCs w:val="16"/>
+        </w:rPr>
+        <w:t>(divisor)-1):</w:t>
+      </w:r>
+    </w:p>
+    <w:p>
+      <w:pPr>
+        <w:widowControl/>
+        <w:shd w:val="clear" w:color="auto" w:fill="FFFFFF"/>
+        <w:autoSpaceDE/>
+        <w:autoSpaceDN/>
+        <w:spacing w:line="285" w:lineRule="atLeast"/>
+        <w:rPr>
+          <w:color w:val="000000" w:themeColor="text1"/>
+          <w:sz w:val="16"/>
+          <w:szCs w:val="16"/>
+        </w:rPr>
+      </w:pPr>
+      <w:r>
+        <w:rPr>
+          <w:color w:val="000000" w:themeColor="text1"/>
+          <w:sz w:val="16"/>
+          <w:szCs w:val="16"/>
+        </w:rPr>
+        <w:t>            dividend = A + Q</w:t>
+      </w:r>
+    </w:p>
+    <w:p>
+      <w:pPr>
+        <w:widowControl/>
+        <w:shd w:val="clear" w:color="auto" w:fill="FFFFFF"/>
+        <w:autoSpaceDE/>
+        <w:autoSpaceDN/>
+        <w:spacing w:line="285" w:lineRule="atLeast"/>
+        <w:rPr>
+          <w:color w:val="000000" w:themeColor="text1"/>
+          <w:sz w:val="16"/>
+          <w:szCs w:val="16"/>
+        </w:rPr>
+      </w:pPr>
+      <w:r>
+        <w:rPr>
+          <w:color w:val="000000" w:themeColor="text1"/>
+          <w:sz w:val="16"/>
+          <w:szCs w:val="16"/>
+        </w:rPr>
+        <w:t xml:space="preserve">    </w:t>
       </w:r>
     </w:p>
     <w:p>
@@ -13288,6 +15829,64 @@
         </w:rPr>
         <w:t>        if(</w:t>
       </w:r>
+      <w:proofErr w:type="gramStart"/>
+      <w:r>
+        <w:rPr>
+          <w:color w:val="000000" w:themeColor="text1"/>
+          <w:sz w:val="16"/>
+          <w:szCs w:val="16"/>
+        </w:rPr>
+        <w:t>dividend[</w:t>
+      </w:r>
+      <w:proofErr w:type="gramEnd"/>
+      <w:r>
+        <w:rPr>
+          <w:color w:val="000000" w:themeColor="text1"/>
+          <w:sz w:val="16"/>
+          <w:szCs w:val="16"/>
+        </w:rPr>
+        <w:t>0] == "1"):</w:t>
+      </w:r>
+    </w:p>
+    <w:p>
+      <w:pPr>
+        <w:widowControl/>
+        <w:shd w:val="clear" w:color="auto" w:fill="FFFFFF"/>
+        <w:autoSpaceDE/>
+        <w:autoSpaceDN/>
+        <w:spacing w:line="285" w:lineRule="atLeast"/>
+        <w:rPr>
+          <w:color w:val="000000" w:themeColor="text1"/>
+          <w:sz w:val="16"/>
+          <w:szCs w:val="16"/>
+        </w:rPr>
+      </w:pPr>
+      <w:r>
+        <w:rPr>
+          <w:color w:val="000000" w:themeColor="text1"/>
+          <w:sz w:val="16"/>
+          <w:szCs w:val="16"/>
+        </w:rPr>
+        <w:t xml:space="preserve">            </w:t>
+      </w:r>
+      <w:proofErr w:type="gramStart"/>
+      <w:r>
+        <w:rPr>
+          <w:color w:val="000000" w:themeColor="text1"/>
+          <w:sz w:val="16"/>
+          <w:szCs w:val="16"/>
+        </w:rPr>
+        <w:t>E,A</w:t>
+      </w:r>
+      <w:proofErr w:type="gramEnd"/>
+      <w:r>
+        <w:rPr>
+          <w:color w:val="000000" w:themeColor="text1"/>
+          <w:sz w:val="16"/>
+          <w:szCs w:val="16"/>
+        </w:rPr>
+        <w:t xml:space="preserve">,Q= </w:t>
+      </w:r>
       <w:proofErr w:type="spellStart"/>
       <w:r>
         <w:rPr>
@@ -13295,6 +15894,856 @@
           <w:sz w:val="16"/>
           <w:szCs w:val="16"/>
         </w:rPr>
+        <w:t>shl</w:t>
+      </w:r>
+      <w:proofErr w:type="spellEnd"/>
+      <w:r>
+        <w:rPr>
+          <w:color w:val="000000" w:themeColor="text1"/>
+          <w:sz w:val="16"/>
+          <w:szCs w:val="16"/>
+        </w:rPr>
+        <w:t>(dividend)</w:t>
+      </w:r>
+    </w:p>
+    <w:p>
+      <w:pPr>
+        <w:widowControl/>
+        <w:shd w:val="clear" w:color="auto" w:fill="FFFFFF"/>
+        <w:autoSpaceDE/>
+        <w:autoSpaceDN/>
+        <w:spacing w:line="285" w:lineRule="atLeast"/>
+        <w:rPr>
+          <w:color w:val="000000" w:themeColor="text1"/>
+          <w:sz w:val="16"/>
+          <w:szCs w:val="16"/>
+        </w:rPr>
+      </w:pPr>
+      <w:r>
+        <w:rPr>
+          <w:color w:val="000000" w:themeColor="text1"/>
+          <w:sz w:val="16"/>
+          <w:szCs w:val="16"/>
+        </w:rPr>
+        <w:t xml:space="preserve">            </w:t>
+      </w:r>
+      <w:proofErr w:type="spellStart"/>
+      <w:r>
+        <w:rPr>
+          <w:color w:val="000000" w:themeColor="text1"/>
+          <w:sz w:val="16"/>
+          <w:szCs w:val="16"/>
+        </w:rPr>
+        <w:t>nonrestoringTable.add_</w:t>
+      </w:r>
+      <w:proofErr w:type="gramStart"/>
+      <w:r>
+        <w:rPr>
+          <w:color w:val="000000" w:themeColor="text1"/>
+          <w:sz w:val="16"/>
+          <w:szCs w:val="16"/>
+        </w:rPr>
+        <w:t>row</w:t>
+      </w:r>
+      <w:proofErr w:type="spellEnd"/>
+      <w:r>
+        <w:rPr>
+          <w:color w:val="000000" w:themeColor="text1"/>
+          <w:sz w:val="16"/>
+          <w:szCs w:val="16"/>
+        </w:rPr>
+        <w:t>(</w:t>
+      </w:r>
+      <w:proofErr w:type="gramEnd"/>
+      <w:r>
+        <w:rPr>
+          <w:color w:val="000000" w:themeColor="text1"/>
+          <w:sz w:val="16"/>
+          <w:szCs w:val="16"/>
+        </w:rPr>
+        <w:t xml:space="preserve">[E,A,Q, "SHL"]) #this is used to log steps </w:t>
+      </w:r>
+    </w:p>
+    <w:p>
+      <w:pPr>
+        <w:widowControl/>
+        <w:shd w:val="clear" w:color="auto" w:fill="FFFFFF"/>
+        <w:autoSpaceDE/>
+        <w:autoSpaceDN/>
+        <w:spacing w:line="285" w:lineRule="atLeast"/>
+        <w:rPr>
+          <w:color w:val="000000" w:themeColor="text1"/>
+          <w:sz w:val="16"/>
+          <w:szCs w:val="16"/>
+        </w:rPr>
+      </w:pPr>
+      <w:r>
+        <w:rPr>
+          <w:color w:val="000000" w:themeColor="text1"/>
+          <w:sz w:val="16"/>
+          <w:szCs w:val="16"/>
+        </w:rPr>
+        <w:t>            A = E+A</w:t>
+      </w:r>
+    </w:p>
+    <w:p>
+      <w:pPr>
+        <w:widowControl/>
+        <w:shd w:val="clear" w:color="auto" w:fill="FFFFFF"/>
+        <w:autoSpaceDE/>
+        <w:autoSpaceDN/>
+        <w:spacing w:line="285" w:lineRule="atLeast"/>
+        <w:rPr>
+          <w:color w:val="000000" w:themeColor="text1"/>
+          <w:sz w:val="16"/>
+          <w:szCs w:val="16"/>
+        </w:rPr>
+      </w:pPr>
+      <w:r>
+        <w:rPr>
+          <w:color w:val="000000" w:themeColor="text1"/>
+          <w:sz w:val="16"/>
+          <w:szCs w:val="16"/>
+        </w:rPr>
+        <w:t>            A = add(</w:t>
+      </w:r>
+      <w:proofErr w:type="spellStart"/>
+      <w:proofErr w:type="gramStart"/>
+      <w:r>
+        <w:rPr>
+          <w:color w:val="000000" w:themeColor="text1"/>
+          <w:sz w:val="16"/>
+          <w:szCs w:val="16"/>
+        </w:rPr>
+        <w:t>A,divisor</w:t>
+      </w:r>
+      <w:proofErr w:type="spellEnd"/>
+      <w:proofErr w:type="gramEnd"/>
+      <w:r>
+        <w:rPr>
+          <w:color w:val="000000" w:themeColor="text1"/>
+          <w:sz w:val="16"/>
+          <w:szCs w:val="16"/>
+        </w:rPr>
+        <w:t>)</w:t>
+      </w:r>
+    </w:p>
+    <w:p>
+      <w:pPr>
+        <w:widowControl/>
+        <w:shd w:val="clear" w:color="auto" w:fill="FFFFFF"/>
+        <w:autoSpaceDE/>
+        <w:autoSpaceDN/>
+        <w:spacing w:line="285" w:lineRule="atLeast"/>
+        <w:rPr>
+          <w:color w:val="000000" w:themeColor="text1"/>
+          <w:sz w:val="16"/>
+          <w:szCs w:val="16"/>
+        </w:rPr>
+      </w:pPr>
+      <w:r>
+        <w:rPr>
+          <w:color w:val="000000" w:themeColor="text1"/>
+          <w:sz w:val="16"/>
+          <w:szCs w:val="16"/>
+        </w:rPr>
+        <w:t xml:space="preserve">            </w:t>
+      </w:r>
+      <w:proofErr w:type="spellStart"/>
+      <w:r>
+        <w:rPr>
+          <w:color w:val="000000" w:themeColor="text1"/>
+          <w:sz w:val="16"/>
+          <w:szCs w:val="16"/>
+        </w:rPr>
+        <w:t>nonrestAddSubCount</w:t>
+      </w:r>
+      <w:proofErr w:type="spellEnd"/>
+      <w:r>
+        <w:rPr>
+          <w:color w:val="000000" w:themeColor="text1"/>
+          <w:sz w:val="16"/>
+          <w:szCs w:val="16"/>
+        </w:rPr>
+        <w:t xml:space="preserve"> +=1 #increments the addition counter</w:t>
+      </w:r>
+    </w:p>
+    <w:p>
+      <w:pPr>
+        <w:widowControl/>
+        <w:shd w:val="clear" w:color="auto" w:fill="FFFFFF"/>
+        <w:autoSpaceDE/>
+        <w:autoSpaceDN/>
+        <w:spacing w:line="285" w:lineRule="atLeast"/>
+        <w:rPr>
+          <w:color w:val="000000" w:themeColor="text1"/>
+          <w:sz w:val="16"/>
+          <w:szCs w:val="16"/>
+        </w:rPr>
+      </w:pPr>
+      <w:r>
+        <w:rPr>
+          <w:color w:val="000000" w:themeColor="text1"/>
+          <w:sz w:val="16"/>
+          <w:szCs w:val="16"/>
+        </w:rPr>
+        <w:t xml:space="preserve">            </w:t>
+      </w:r>
+      <w:proofErr w:type="spellStart"/>
+      <w:r>
+        <w:rPr>
+          <w:color w:val="000000" w:themeColor="text1"/>
+          <w:sz w:val="16"/>
+          <w:szCs w:val="16"/>
+        </w:rPr>
+        <w:t>nonrestoringTable.add_row</w:t>
+      </w:r>
+      <w:proofErr w:type="spellEnd"/>
+      <w:r>
+        <w:rPr>
+          <w:color w:val="000000" w:themeColor="text1"/>
+          <w:sz w:val="16"/>
+          <w:szCs w:val="16"/>
+        </w:rPr>
+        <w:t>([divisor[0</w:t>
+      </w:r>
+      <w:proofErr w:type="gramStart"/>
+      <w:r>
+        <w:rPr>
+          <w:color w:val="000000" w:themeColor="text1"/>
+          <w:sz w:val="16"/>
+          <w:szCs w:val="16"/>
+        </w:rPr>
+        <w:t>],divisor</w:t>
+      </w:r>
+      <w:proofErr w:type="gramEnd"/>
+      <w:r>
+        <w:rPr>
+          <w:color w:val="000000" w:themeColor="text1"/>
+          <w:sz w:val="16"/>
+          <w:szCs w:val="16"/>
+        </w:rPr>
+        <w:t xml:space="preserve">[1::],"", "Add B"]) #this is used to log steps </w:t>
+      </w:r>
+    </w:p>
+    <w:p>
+      <w:pPr>
+        <w:widowControl/>
+        <w:shd w:val="clear" w:color="auto" w:fill="FFFFFF"/>
+        <w:autoSpaceDE/>
+        <w:autoSpaceDN/>
+        <w:spacing w:line="285" w:lineRule="atLeast"/>
+        <w:rPr>
+          <w:color w:val="000000" w:themeColor="text1"/>
+          <w:sz w:val="16"/>
+          <w:szCs w:val="16"/>
+        </w:rPr>
+      </w:pPr>
+      <w:r>
+        <w:rPr>
+          <w:color w:val="000000" w:themeColor="text1"/>
+          <w:sz w:val="16"/>
+          <w:szCs w:val="16"/>
+        </w:rPr>
+        <w:t>        else:</w:t>
+      </w:r>
+    </w:p>
+    <w:p>
+      <w:pPr>
+        <w:widowControl/>
+        <w:shd w:val="clear" w:color="auto" w:fill="FFFFFF"/>
+        <w:autoSpaceDE/>
+        <w:autoSpaceDN/>
+        <w:spacing w:line="285" w:lineRule="atLeast"/>
+        <w:rPr>
+          <w:color w:val="000000" w:themeColor="text1"/>
+          <w:sz w:val="16"/>
+          <w:szCs w:val="16"/>
+        </w:rPr>
+      </w:pPr>
+      <w:r>
+        <w:rPr>
+          <w:color w:val="000000" w:themeColor="text1"/>
+          <w:sz w:val="16"/>
+          <w:szCs w:val="16"/>
+        </w:rPr>
+        <w:t xml:space="preserve">            </w:t>
+      </w:r>
+      <w:proofErr w:type="gramStart"/>
+      <w:r>
+        <w:rPr>
+          <w:color w:val="000000" w:themeColor="text1"/>
+          <w:sz w:val="16"/>
+          <w:szCs w:val="16"/>
+        </w:rPr>
+        <w:t>E,A</w:t>
+      </w:r>
+      <w:proofErr w:type="gramEnd"/>
+      <w:r>
+        <w:rPr>
+          <w:color w:val="000000" w:themeColor="text1"/>
+          <w:sz w:val="16"/>
+          <w:szCs w:val="16"/>
+        </w:rPr>
+        <w:t xml:space="preserve">,Q= </w:t>
+      </w:r>
+      <w:proofErr w:type="spellStart"/>
+      <w:r>
+        <w:rPr>
+          <w:color w:val="000000" w:themeColor="text1"/>
+          <w:sz w:val="16"/>
+          <w:szCs w:val="16"/>
+        </w:rPr>
+        <w:t>shl</w:t>
+      </w:r>
+      <w:proofErr w:type="spellEnd"/>
+      <w:r>
+        <w:rPr>
+          <w:color w:val="000000" w:themeColor="text1"/>
+          <w:sz w:val="16"/>
+          <w:szCs w:val="16"/>
+        </w:rPr>
+        <w:t>(dividend)</w:t>
+      </w:r>
+    </w:p>
+    <w:p>
+      <w:pPr>
+        <w:widowControl/>
+        <w:shd w:val="clear" w:color="auto" w:fill="FFFFFF"/>
+        <w:autoSpaceDE/>
+        <w:autoSpaceDN/>
+        <w:spacing w:line="285" w:lineRule="atLeast"/>
+        <w:rPr>
+          <w:color w:val="000000" w:themeColor="text1"/>
+          <w:sz w:val="16"/>
+          <w:szCs w:val="16"/>
+        </w:rPr>
+      </w:pPr>
+      <w:r>
+        <w:rPr>
+          <w:color w:val="000000" w:themeColor="text1"/>
+          <w:sz w:val="16"/>
+          <w:szCs w:val="16"/>
+        </w:rPr>
+        <w:t xml:space="preserve">            </w:t>
+      </w:r>
+      <w:proofErr w:type="spellStart"/>
+      <w:r>
+        <w:rPr>
+          <w:color w:val="000000" w:themeColor="text1"/>
+          <w:sz w:val="16"/>
+          <w:szCs w:val="16"/>
+        </w:rPr>
+        <w:t>nonrestoringTable.add_</w:t>
+      </w:r>
+      <w:proofErr w:type="gramStart"/>
+      <w:r>
+        <w:rPr>
+          <w:color w:val="000000" w:themeColor="text1"/>
+          <w:sz w:val="16"/>
+          <w:szCs w:val="16"/>
+        </w:rPr>
+        <w:t>row</w:t>
+      </w:r>
+      <w:proofErr w:type="spellEnd"/>
+      <w:r>
+        <w:rPr>
+          <w:color w:val="000000" w:themeColor="text1"/>
+          <w:sz w:val="16"/>
+          <w:szCs w:val="16"/>
+        </w:rPr>
+        <w:t>(</w:t>
+      </w:r>
+      <w:proofErr w:type="gramEnd"/>
+      <w:r>
+        <w:rPr>
+          <w:color w:val="000000" w:themeColor="text1"/>
+          <w:sz w:val="16"/>
+          <w:szCs w:val="16"/>
+        </w:rPr>
+        <w:t>[E,A,Q, "SHL"])</w:t>
+      </w:r>
+    </w:p>
+    <w:p>
+      <w:pPr>
+        <w:widowControl/>
+        <w:shd w:val="clear" w:color="auto" w:fill="FFFFFF"/>
+        <w:autoSpaceDE/>
+        <w:autoSpaceDN/>
+        <w:spacing w:line="285" w:lineRule="atLeast"/>
+        <w:rPr>
+          <w:color w:val="000000" w:themeColor="text1"/>
+          <w:sz w:val="16"/>
+          <w:szCs w:val="16"/>
+        </w:rPr>
+      </w:pPr>
+      <w:r>
+        <w:rPr>
+          <w:color w:val="000000" w:themeColor="text1"/>
+          <w:sz w:val="16"/>
+          <w:szCs w:val="16"/>
+        </w:rPr>
+        <w:t>            A = E+A</w:t>
+      </w:r>
+    </w:p>
+    <w:p>
+      <w:pPr>
+        <w:widowControl/>
+        <w:shd w:val="clear" w:color="auto" w:fill="FFFFFF"/>
+        <w:autoSpaceDE/>
+        <w:autoSpaceDN/>
+        <w:spacing w:line="285" w:lineRule="atLeast"/>
+        <w:rPr>
+          <w:color w:val="000000" w:themeColor="text1"/>
+          <w:sz w:val="16"/>
+          <w:szCs w:val="16"/>
+        </w:rPr>
+      </w:pPr>
+      <w:r>
+        <w:rPr>
+          <w:color w:val="000000" w:themeColor="text1"/>
+          <w:sz w:val="16"/>
+          <w:szCs w:val="16"/>
+        </w:rPr>
+        <w:t>            A = add(</w:t>
+      </w:r>
+      <w:proofErr w:type="spellStart"/>
+      <w:proofErr w:type="gramStart"/>
+      <w:r>
+        <w:rPr>
+          <w:color w:val="000000" w:themeColor="text1"/>
+          <w:sz w:val="16"/>
+          <w:szCs w:val="16"/>
+        </w:rPr>
+        <w:t>A,NotB</w:t>
+      </w:r>
+      <w:proofErr w:type="spellEnd"/>
+      <w:proofErr w:type="gramEnd"/>
+      <w:r>
+        <w:rPr>
+          <w:color w:val="000000" w:themeColor="text1"/>
+          <w:sz w:val="16"/>
+          <w:szCs w:val="16"/>
+        </w:rPr>
+        <w:t>)</w:t>
+      </w:r>
+    </w:p>
+    <w:p>
+      <w:pPr>
+        <w:widowControl/>
+        <w:shd w:val="clear" w:color="auto" w:fill="FFFFFF"/>
+        <w:autoSpaceDE/>
+        <w:autoSpaceDN/>
+        <w:spacing w:line="285" w:lineRule="atLeast"/>
+        <w:rPr>
+          <w:color w:val="000000" w:themeColor="text1"/>
+          <w:sz w:val="16"/>
+          <w:szCs w:val="16"/>
+        </w:rPr>
+      </w:pPr>
+      <w:r>
+        <w:rPr>
+          <w:color w:val="000000" w:themeColor="text1"/>
+          <w:sz w:val="16"/>
+          <w:szCs w:val="16"/>
+        </w:rPr>
+        <w:t xml:space="preserve">            </w:t>
+      </w:r>
+      <w:proofErr w:type="spellStart"/>
+      <w:r>
+        <w:rPr>
+          <w:color w:val="000000" w:themeColor="text1"/>
+          <w:sz w:val="16"/>
+          <w:szCs w:val="16"/>
+        </w:rPr>
+        <w:t>nonrestAddSubCount</w:t>
+      </w:r>
+      <w:proofErr w:type="spellEnd"/>
+      <w:r>
+        <w:rPr>
+          <w:color w:val="000000" w:themeColor="text1"/>
+          <w:sz w:val="16"/>
+          <w:szCs w:val="16"/>
+        </w:rPr>
+        <w:t xml:space="preserve"> +=1 #increments the addition counter</w:t>
+      </w:r>
+    </w:p>
+    <w:p>
+      <w:pPr>
+        <w:widowControl/>
+        <w:shd w:val="clear" w:color="auto" w:fill="FFFFFF"/>
+        <w:autoSpaceDE/>
+        <w:autoSpaceDN/>
+        <w:spacing w:line="285" w:lineRule="atLeast"/>
+        <w:rPr>
+          <w:color w:val="000000" w:themeColor="text1"/>
+          <w:sz w:val="16"/>
+          <w:szCs w:val="16"/>
+        </w:rPr>
+      </w:pPr>
+      <w:r>
+        <w:rPr>
+          <w:color w:val="000000" w:themeColor="text1"/>
+          <w:sz w:val="16"/>
+          <w:szCs w:val="16"/>
+        </w:rPr>
+        <w:t xml:space="preserve">            </w:t>
+      </w:r>
+      <w:proofErr w:type="spellStart"/>
+      <w:r>
+        <w:rPr>
+          <w:color w:val="000000" w:themeColor="text1"/>
+          <w:sz w:val="16"/>
+          <w:szCs w:val="16"/>
+        </w:rPr>
+        <w:t>nonrestoringTable.add_row</w:t>
+      </w:r>
+      <w:proofErr w:type="spellEnd"/>
+      <w:r>
+        <w:rPr>
+          <w:color w:val="000000" w:themeColor="text1"/>
+          <w:sz w:val="16"/>
+          <w:szCs w:val="16"/>
+        </w:rPr>
+        <w:t>([</w:t>
+      </w:r>
+      <w:proofErr w:type="spellStart"/>
+      <w:r>
+        <w:rPr>
+          <w:color w:val="000000" w:themeColor="text1"/>
+          <w:sz w:val="16"/>
+          <w:szCs w:val="16"/>
+        </w:rPr>
+        <w:t>NotB</w:t>
+      </w:r>
+      <w:proofErr w:type="spellEnd"/>
+      <w:r>
+        <w:rPr>
+          <w:color w:val="000000" w:themeColor="text1"/>
+          <w:sz w:val="16"/>
+          <w:szCs w:val="16"/>
+        </w:rPr>
+        <w:t>[0</w:t>
+      </w:r>
+      <w:proofErr w:type="gramStart"/>
+      <w:r>
+        <w:rPr>
+          <w:color w:val="000000" w:themeColor="text1"/>
+          <w:sz w:val="16"/>
+          <w:szCs w:val="16"/>
+        </w:rPr>
+        <w:t>],</w:t>
+      </w:r>
+      <w:proofErr w:type="spellStart"/>
+      <w:r>
+        <w:rPr>
+          <w:color w:val="000000" w:themeColor="text1"/>
+          <w:sz w:val="16"/>
+          <w:szCs w:val="16"/>
+        </w:rPr>
+        <w:t>NotB</w:t>
+      </w:r>
+      <w:proofErr w:type="spellEnd"/>
+      <w:proofErr w:type="gramEnd"/>
+      <w:r>
+        <w:rPr>
+          <w:color w:val="000000" w:themeColor="text1"/>
+          <w:sz w:val="16"/>
+          <w:szCs w:val="16"/>
+        </w:rPr>
+        <w:t xml:space="preserve">[1::],"", "Add ~B"]) #this is used to log steps </w:t>
+      </w:r>
+    </w:p>
+    <w:p>
+      <w:pPr>
+        <w:widowControl/>
+        <w:shd w:val="clear" w:color="auto" w:fill="FFFFFF"/>
+        <w:autoSpaceDE/>
+        <w:autoSpaceDN/>
+        <w:spacing w:line="285" w:lineRule="atLeast"/>
+        <w:rPr>
+          <w:color w:val="000000" w:themeColor="text1"/>
+          <w:sz w:val="16"/>
+          <w:szCs w:val="16"/>
+        </w:rPr>
+      </w:pPr>
+      <w:r>
+        <w:rPr>
+          <w:color w:val="000000" w:themeColor="text1"/>
+          <w:sz w:val="16"/>
+          <w:szCs w:val="16"/>
+        </w:rPr>
+        <w:t>        if(</w:t>
+      </w:r>
+      <w:proofErr w:type="gramStart"/>
+      <w:r>
+        <w:rPr>
+          <w:color w:val="000000" w:themeColor="text1"/>
+          <w:sz w:val="16"/>
+          <w:szCs w:val="16"/>
+        </w:rPr>
+        <w:t>A[</w:t>
+      </w:r>
+      <w:proofErr w:type="gramEnd"/>
+      <w:r>
+        <w:rPr>
+          <w:color w:val="000000" w:themeColor="text1"/>
+          <w:sz w:val="16"/>
+          <w:szCs w:val="16"/>
+        </w:rPr>
+        <w:t>0] == '0'):</w:t>
+      </w:r>
+    </w:p>
+    <w:p>
+      <w:pPr>
+        <w:widowControl/>
+        <w:shd w:val="clear" w:color="auto" w:fill="FFFFFF"/>
+        <w:autoSpaceDE/>
+        <w:autoSpaceDN/>
+        <w:spacing w:line="285" w:lineRule="atLeast"/>
+        <w:rPr>
+          <w:color w:val="000000" w:themeColor="text1"/>
+          <w:sz w:val="16"/>
+          <w:szCs w:val="16"/>
+        </w:rPr>
+      </w:pPr>
+      <w:r>
+        <w:rPr>
+          <w:color w:val="000000" w:themeColor="text1"/>
+          <w:sz w:val="16"/>
+          <w:szCs w:val="16"/>
+        </w:rPr>
+        <w:t xml:space="preserve">            Q = </w:t>
+      </w:r>
+      <w:proofErr w:type="spellStart"/>
+      <w:proofErr w:type="gramStart"/>
+      <w:r>
+        <w:rPr>
+          <w:color w:val="000000" w:themeColor="text1"/>
+          <w:sz w:val="16"/>
+          <w:szCs w:val="16"/>
+        </w:rPr>
+        <w:t>Q.replace</w:t>
+      </w:r>
+      <w:proofErr w:type="spellEnd"/>
+      <w:proofErr w:type="gramEnd"/>
+      <w:r>
+        <w:rPr>
+          <w:color w:val="000000" w:themeColor="text1"/>
+          <w:sz w:val="16"/>
+          <w:szCs w:val="16"/>
+        </w:rPr>
+        <w:t>('_','1')</w:t>
+      </w:r>
+    </w:p>
+    <w:p>
+      <w:pPr>
+        <w:widowControl/>
+        <w:shd w:val="clear" w:color="auto" w:fill="FFFFFF"/>
+        <w:autoSpaceDE/>
+        <w:autoSpaceDN/>
+        <w:spacing w:line="285" w:lineRule="atLeast"/>
+        <w:rPr>
+          <w:color w:val="000000" w:themeColor="text1"/>
+          <w:sz w:val="16"/>
+          <w:szCs w:val="16"/>
+        </w:rPr>
+      </w:pPr>
+      <w:r>
+        <w:rPr>
+          <w:color w:val="000000" w:themeColor="text1"/>
+          <w:sz w:val="16"/>
+          <w:szCs w:val="16"/>
+        </w:rPr>
+        <w:t xml:space="preserve">            </w:t>
+      </w:r>
+      <w:proofErr w:type="spellStart"/>
+      <w:r>
+        <w:rPr>
+          <w:color w:val="000000" w:themeColor="text1"/>
+          <w:sz w:val="16"/>
+          <w:szCs w:val="16"/>
+        </w:rPr>
+        <w:t>nonrestoringTable.add_row</w:t>
+      </w:r>
+      <w:proofErr w:type="spellEnd"/>
+      <w:r>
+        <w:rPr>
+          <w:color w:val="000000" w:themeColor="text1"/>
+          <w:sz w:val="16"/>
+          <w:szCs w:val="16"/>
+        </w:rPr>
+        <w:t>([A[0</w:t>
+      </w:r>
+      <w:proofErr w:type="gramStart"/>
+      <w:r>
+        <w:rPr>
+          <w:color w:val="000000" w:themeColor="text1"/>
+          <w:sz w:val="16"/>
+          <w:szCs w:val="16"/>
+        </w:rPr>
+        <w:t>],A</w:t>
+      </w:r>
+      <w:proofErr w:type="gramEnd"/>
+      <w:r>
+        <w:rPr>
+          <w:color w:val="000000" w:themeColor="text1"/>
+          <w:sz w:val="16"/>
+          <w:szCs w:val="16"/>
+        </w:rPr>
+        <w:t xml:space="preserve">[1::],Q, "E=0, Q0=1"]) #this is used to log steps </w:t>
+      </w:r>
+    </w:p>
+    <w:p>
+      <w:pPr>
+        <w:widowControl/>
+        <w:shd w:val="clear" w:color="auto" w:fill="FFFFFF"/>
+        <w:autoSpaceDE/>
+        <w:autoSpaceDN/>
+        <w:spacing w:line="285" w:lineRule="atLeast"/>
+        <w:rPr>
+          <w:color w:val="000000" w:themeColor="text1"/>
+          <w:sz w:val="16"/>
+          <w:szCs w:val="16"/>
+        </w:rPr>
+      </w:pPr>
+      <w:r>
+        <w:rPr>
+          <w:color w:val="000000" w:themeColor="text1"/>
+          <w:sz w:val="16"/>
+          <w:szCs w:val="16"/>
+        </w:rPr>
+        <w:t>        else:</w:t>
+      </w:r>
+    </w:p>
+    <w:p>
+      <w:pPr>
+        <w:widowControl/>
+        <w:shd w:val="clear" w:color="auto" w:fill="FFFFFF"/>
+        <w:autoSpaceDE/>
+        <w:autoSpaceDN/>
+        <w:spacing w:line="285" w:lineRule="atLeast"/>
+        <w:rPr>
+          <w:color w:val="000000" w:themeColor="text1"/>
+          <w:sz w:val="16"/>
+          <w:szCs w:val="16"/>
+        </w:rPr>
+      </w:pPr>
+      <w:r>
+        <w:rPr>
+          <w:color w:val="000000" w:themeColor="text1"/>
+          <w:sz w:val="16"/>
+          <w:szCs w:val="16"/>
+        </w:rPr>
+        <w:t xml:space="preserve">            Q = </w:t>
+      </w:r>
+      <w:proofErr w:type="spellStart"/>
+      <w:proofErr w:type="gramStart"/>
+      <w:r>
+        <w:rPr>
+          <w:color w:val="000000" w:themeColor="text1"/>
+          <w:sz w:val="16"/>
+          <w:szCs w:val="16"/>
+        </w:rPr>
+        <w:t>Q.replace</w:t>
+      </w:r>
+      <w:proofErr w:type="spellEnd"/>
+      <w:proofErr w:type="gramEnd"/>
+      <w:r>
+        <w:rPr>
+          <w:color w:val="000000" w:themeColor="text1"/>
+          <w:sz w:val="16"/>
+          <w:szCs w:val="16"/>
+        </w:rPr>
+        <w:t>('_','0')</w:t>
+      </w:r>
+    </w:p>
+    <w:p>
+      <w:pPr>
+        <w:widowControl/>
+        <w:shd w:val="clear" w:color="auto" w:fill="FFFFFF"/>
+        <w:autoSpaceDE/>
+        <w:autoSpaceDN/>
+        <w:spacing w:line="285" w:lineRule="atLeast"/>
+        <w:rPr>
+          <w:color w:val="000000" w:themeColor="text1"/>
+          <w:sz w:val="16"/>
+          <w:szCs w:val="16"/>
+        </w:rPr>
+      </w:pPr>
+      <w:r>
+        <w:rPr>
+          <w:color w:val="000000" w:themeColor="text1"/>
+          <w:sz w:val="16"/>
+          <w:szCs w:val="16"/>
+        </w:rPr>
+        <w:t xml:space="preserve">            </w:t>
+      </w:r>
+      <w:proofErr w:type="spellStart"/>
+      <w:r>
+        <w:rPr>
+          <w:color w:val="000000" w:themeColor="text1"/>
+          <w:sz w:val="16"/>
+          <w:szCs w:val="16"/>
+        </w:rPr>
+        <w:t>nonrestoringTable.add_row</w:t>
+      </w:r>
+      <w:proofErr w:type="spellEnd"/>
+      <w:r>
+        <w:rPr>
+          <w:color w:val="000000" w:themeColor="text1"/>
+          <w:sz w:val="16"/>
+          <w:szCs w:val="16"/>
+        </w:rPr>
+        <w:t>([A[0</w:t>
+      </w:r>
+      <w:proofErr w:type="gramStart"/>
+      <w:r>
+        <w:rPr>
+          <w:color w:val="000000" w:themeColor="text1"/>
+          <w:sz w:val="16"/>
+          <w:szCs w:val="16"/>
+        </w:rPr>
+        <w:t>],A</w:t>
+      </w:r>
+      <w:proofErr w:type="gramEnd"/>
+      <w:r>
+        <w:rPr>
+          <w:color w:val="000000" w:themeColor="text1"/>
+          <w:sz w:val="16"/>
+          <w:szCs w:val="16"/>
+        </w:rPr>
+        <w:t xml:space="preserve">[1::],Q, "E=1, Q0=0"]) #this is used to log steps </w:t>
+      </w:r>
+    </w:p>
+    <w:p>
+      <w:pPr>
+        <w:widowControl/>
+        <w:shd w:val="clear" w:color="auto" w:fill="FFFFFF"/>
+        <w:autoSpaceDE/>
+        <w:autoSpaceDN/>
+        <w:spacing w:line="285" w:lineRule="atLeast"/>
+        <w:rPr>
+          <w:color w:val="000000" w:themeColor="text1"/>
+          <w:sz w:val="16"/>
+          <w:szCs w:val="16"/>
+        </w:rPr>
+      </w:pPr>
+      <w:r>
+        <w:rPr>
+          <w:color w:val="000000" w:themeColor="text1"/>
+          <w:sz w:val="16"/>
+          <w:szCs w:val="16"/>
+        </w:rPr>
+        <w:t xml:space="preserve">        </w:t>
+      </w:r>
+      <w:proofErr w:type="spellStart"/>
+      <w:r>
+        <w:rPr>
+          <w:color w:val="000000" w:themeColor="text1"/>
+          <w:sz w:val="16"/>
+          <w:szCs w:val="16"/>
+        </w:rPr>
         <w:t>i</w:t>
       </w:r>
       <w:proofErr w:type="spellEnd"/>
@@ -13304,7 +16753,69 @@
           <w:sz w:val="16"/>
           <w:szCs w:val="16"/>
         </w:rPr>
-        <w:t xml:space="preserve"> != </w:t>
+        <w:t>-=1</w:t>
+      </w:r>
+    </w:p>
+    <w:p>
+      <w:pPr>
+        <w:widowControl/>
+        <w:shd w:val="clear" w:color="auto" w:fill="FFFFFF"/>
+        <w:autoSpaceDE/>
+        <w:autoSpaceDN/>
+        <w:spacing w:line="285" w:lineRule="atLeast"/>
+        <w:rPr>
+          <w:color w:val="000000" w:themeColor="text1"/>
+          <w:sz w:val="16"/>
+          <w:szCs w:val="16"/>
+        </w:rPr>
+      </w:pPr>
+      <w:r>
+        <w:rPr>
+          <w:color w:val="000000" w:themeColor="text1"/>
+          <w:sz w:val="16"/>
+          <w:szCs w:val="16"/>
+        </w:rPr>
+        <w:t>    if(</w:t>
+      </w:r>
+      <w:proofErr w:type="gramStart"/>
+      <w:r>
+        <w:rPr>
+          <w:color w:val="000000" w:themeColor="text1"/>
+          <w:sz w:val="16"/>
+          <w:szCs w:val="16"/>
+        </w:rPr>
+        <w:t>A[</w:t>
+      </w:r>
+      <w:proofErr w:type="gramEnd"/>
+      <w:r>
+        <w:rPr>
+          <w:color w:val="000000" w:themeColor="text1"/>
+          <w:sz w:val="16"/>
+          <w:szCs w:val="16"/>
+        </w:rPr>
+        <w:t>0] == "1"):</w:t>
+      </w:r>
+    </w:p>
+    <w:p>
+      <w:pPr>
+        <w:widowControl/>
+        <w:shd w:val="clear" w:color="auto" w:fill="FFFFFF"/>
+        <w:autoSpaceDE/>
+        <w:autoSpaceDN/>
+        <w:spacing w:line="285" w:lineRule="atLeast"/>
+        <w:rPr>
+          <w:color w:val="000000" w:themeColor="text1"/>
+          <w:sz w:val="16"/>
+          <w:szCs w:val="16"/>
+        </w:rPr>
+      </w:pPr>
+      <w:r>
+        <w:rPr>
+          <w:color w:val="000000" w:themeColor="text1"/>
+          <w:sz w:val="16"/>
+          <w:szCs w:val="16"/>
+        </w:rPr>
+        <w:t xml:space="preserve">        </w:t>
       </w:r>
       <w:proofErr w:type="spellStart"/>
       <w:r>
@@ -13313,7 +16824,7 @@
           <w:sz w:val="16"/>
           <w:szCs w:val="16"/>
         </w:rPr>
-        <w:t>len</w:t>
+        <w:t>nonrestoringTable.add_row</w:t>
       </w:r>
       <w:proofErr w:type="spellEnd"/>
       <w:r>
@@ -13322,51 +16833,47 @@
           <w:sz w:val="16"/>
           <w:szCs w:val="16"/>
         </w:rPr>
-        <w:t>(divisor)-1):</w:t>
-      </w:r>
-    </w:p>
-    <w:p>
-      <w:pPr>
-        <w:widowControl/>
-        <w:shd w:val="clear" w:color="auto" w:fill="FFFFFF"/>
-        <w:autoSpaceDE/>
-        <w:autoSpaceDN/>
-        <w:spacing w:line="285" w:lineRule="atLeast"/>
-        <w:rPr>
-          <w:color w:val="000000" w:themeColor="text1"/>
-          <w:sz w:val="16"/>
-          <w:szCs w:val="16"/>
-        </w:rPr>
-      </w:pPr>
-      <w:r>
-        <w:rPr>
-          <w:color w:val="000000" w:themeColor="text1"/>
-          <w:sz w:val="16"/>
-          <w:szCs w:val="16"/>
-        </w:rPr>
-        <w:t>            dividend = A + Q</w:t>
-      </w:r>
-    </w:p>
-    <w:p>
-      <w:pPr>
-        <w:widowControl/>
-        <w:shd w:val="clear" w:color="auto" w:fill="FFFFFF"/>
-        <w:autoSpaceDE/>
-        <w:autoSpaceDN/>
-        <w:spacing w:line="285" w:lineRule="atLeast"/>
-        <w:rPr>
-          <w:color w:val="000000" w:themeColor="text1"/>
-          <w:sz w:val="16"/>
-          <w:szCs w:val="16"/>
-        </w:rPr>
-      </w:pPr>
-      <w:r>
-        <w:rPr>
-          <w:color w:val="000000" w:themeColor="text1"/>
-          <w:sz w:val="16"/>
-          <w:szCs w:val="16"/>
-        </w:rPr>
-        <w:t xml:space="preserve">        E,A,Q= </w:t>
+        <w:t>([divisor[0</w:t>
+      </w:r>
+      <w:proofErr w:type="gramStart"/>
+      <w:r>
+        <w:rPr>
+          <w:color w:val="000000" w:themeColor="text1"/>
+          <w:sz w:val="16"/>
+          <w:szCs w:val="16"/>
+        </w:rPr>
+        <w:t>],divisor</w:t>
+      </w:r>
+      <w:proofErr w:type="gramEnd"/>
+      <w:r>
+        <w:rPr>
+          <w:color w:val="000000" w:themeColor="text1"/>
+          <w:sz w:val="16"/>
+          <w:szCs w:val="16"/>
+        </w:rPr>
+        <w:t xml:space="preserve">[1::],"", "Add B"]) #this is used to log steps </w:t>
+      </w:r>
+    </w:p>
+    <w:p>
+      <w:pPr>
+        <w:widowControl/>
+        <w:shd w:val="clear" w:color="auto" w:fill="FFFFFF"/>
+        <w:autoSpaceDE/>
+        <w:autoSpaceDN/>
+        <w:spacing w:line="285" w:lineRule="atLeast"/>
+        <w:rPr>
+          <w:color w:val="000000" w:themeColor="text1"/>
+          <w:sz w:val="16"/>
+          <w:szCs w:val="16"/>
+        </w:rPr>
+      </w:pPr>
+      <w:r>
+        <w:rPr>
+          <w:color w:val="000000" w:themeColor="text1"/>
+          <w:sz w:val="16"/>
+          <w:szCs w:val="16"/>
+        </w:rPr>
+        <w:t xml:space="preserve">        </w:t>
       </w:r>
       <w:proofErr w:type="spellStart"/>
       <w:r>
@@ -13375,7 +16882,7 @@
           <w:sz w:val="16"/>
           <w:szCs w:val="16"/>
         </w:rPr>
-        <w:t>shl</w:t>
+        <w:t>nonrestAddSubCount</w:t>
       </w:r>
       <w:proofErr w:type="spellEnd"/>
       <w:r>
@@ -13384,91 +16891,85 @@
           <w:sz w:val="16"/>
           <w:szCs w:val="16"/>
         </w:rPr>
-        <w:t xml:space="preserve">(dividend) #Shift left </w:t>
-      </w:r>
-    </w:p>
-    <w:p>
-      <w:pPr>
-        <w:widowControl/>
-        <w:shd w:val="clear" w:color="auto" w:fill="FFFFFF"/>
-        <w:autoSpaceDE/>
-        <w:autoSpaceDN/>
-        <w:spacing w:line="285" w:lineRule="atLeast"/>
-        <w:rPr>
-          <w:color w:val="000000" w:themeColor="text1"/>
-          <w:sz w:val="16"/>
-          <w:szCs w:val="16"/>
-        </w:rPr>
-      </w:pPr>
-      <w:r>
-        <w:rPr>
-          <w:color w:val="000000" w:themeColor="text1"/>
-          <w:sz w:val="16"/>
-          <w:szCs w:val="16"/>
-        </w:rPr>
-        <w:t xml:space="preserve">        </w:t>
+        <w:t xml:space="preserve"> +=1 #increments the addition counter</w:t>
+      </w:r>
+    </w:p>
+    <w:p>
+      <w:pPr>
+        <w:widowControl/>
+        <w:shd w:val="clear" w:color="auto" w:fill="FFFFFF"/>
+        <w:autoSpaceDE/>
+        <w:autoSpaceDN/>
+        <w:spacing w:line="285" w:lineRule="atLeast"/>
+        <w:rPr>
+          <w:color w:val="000000" w:themeColor="text1"/>
+          <w:sz w:val="16"/>
+          <w:szCs w:val="16"/>
+        </w:rPr>
+      </w:pPr>
+      <w:r>
+        <w:rPr>
+          <w:color w:val="000000" w:themeColor="text1"/>
+          <w:sz w:val="16"/>
+          <w:szCs w:val="16"/>
+        </w:rPr>
+        <w:t>        A = add(</w:t>
       </w:r>
       <w:proofErr w:type="spellStart"/>
-      <w:r>
-        <w:rPr>
-          <w:color w:val="000000" w:themeColor="text1"/>
-          <w:sz w:val="16"/>
-          <w:szCs w:val="16"/>
-        </w:rPr>
-        <w:t>restoringTable.add_row</w:t>
+      <w:proofErr w:type="gramStart"/>
+      <w:r>
+        <w:rPr>
+          <w:color w:val="000000" w:themeColor="text1"/>
+          <w:sz w:val="16"/>
+          <w:szCs w:val="16"/>
+        </w:rPr>
+        <w:t>A,divisor</w:t>
       </w:r>
       <w:proofErr w:type="spellEnd"/>
-      <w:r>
-        <w:rPr>
-          <w:color w:val="000000" w:themeColor="text1"/>
-          <w:sz w:val="16"/>
-          <w:szCs w:val="16"/>
-        </w:rPr>
-        <w:t>([E,A,Q, "SHL"])</w:t>
-      </w:r>
-    </w:p>
-    <w:p>
-      <w:pPr>
-        <w:widowControl/>
-        <w:shd w:val="clear" w:color="auto" w:fill="FFFFFF"/>
-        <w:autoSpaceDE/>
-        <w:autoSpaceDN/>
-        <w:spacing w:line="285" w:lineRule="atLeast"/>
-        <w:rPr>
-          <w:color w:val="000000" w:themeColor="text1"/>
-          <w:sz w:val="16"/>
-          <w:szCs w:val="16"/>
-        </w:rPr>
-      </w:pPr>
-      <w:r>
-        <w:rPr>
-          <w:color w:val="000000" w:themeColor="text1"/>
-          <w:sz w:val="16"/>
-          <w:szCs w:val="16"/>
-        </w:rPr>
-        <w:t>        A = E+A</w:t>
-      </w:r>
-    </w:p>
-    <w:p>
-      <w:pPr>
-        <w:widowControl/>
-        <w:shd w:val="clear" w:color="auto" w:fill="FFFFFF"/>
-        <w:autoSpaceDE/>
-        <w:autoSpaceDN/>
-        <w:spacing w:line="285" w:lineRule="atLeast"/>
-        <w:rPr>
-          <w:color w:val="000000" w:themeColor="text1"/>
-          <w:sz w:val="16"/>
-          <w:szCs w:val="16"/>
-        </w:rPr>
-      </w:pPr>
-      <w:r>
-        <w:rPr>
-          <w:color w:val="000000" w:themeColor="text1"/>
-          <w:sz w:val="16"/>
-          <w:szCs w:val="16"/>
-        </w:rPr>
-        <w:t xml:space="preserve">        </w:t>
+      <w:proofErr w:type="gramEnd"/>
+      <w:r>
+        <w:rPr>
+          <w:color w:val="000000" w:themeColor="text1"/>
+          <w:sz w:val="16"/>
+          <w:szCs w:val="16"/>
+        </w:rPr>
+        <w:t>)</w:t>
+      </w:r>
+    </w:p>
+    <w:p>
+      <w:pPr>
+        <w:widowControl/>
+        <w:shd w:val="clear" w:color="auto" w:fill="FFFFFF"/>
+        <w:autoSpaceDE/>
+        <w:autoSpaceDN/>
+        <w:spacing w:line="285" w:lineRule="atLeast"/>
+        <w:rPr>
+          <w:color w:val="000000" w:themeColor="text1"/>
+          <w:sz w:val="16"/>
+          <w:szCs w:val="16"/>
+        </w:rPr>
+      </w:pPr>
+    </w:p>
+    <w:p>
+      <w:pPr>
+        <w:widowControl/>
+        <w:shd w:val="clear" w:color="auto" w:fill="FFFFFF"/>
+        <w:autoSpaceDE/>
+        <w:autoSpaceDN/>
+        <w:spacing w:line="285" w:lineRule="atLeast"/>
+        <w:rPr>
+          <w:color w:val="000000" w:themeColor="text1"/>
+          <w:sz w:val="16"/>
+          <w:szCs w:val="16"/>
+        </w:rPr>
+      </w:pPr>
+      <w:r>
+        <w:rPr>
+          <w:color w:val="000000" w:themeColor="text1"/>
+          <w:sz w:val="16"/>
+          <w:szCs w:val="16"/>
+        </w:rPr>
+        <w:t xml:space="preserve">    </w:t>
       </w:r>
       <w:proofErr w:type="spellStart"/>
       <w:r>
@@ -13477,7 +16978,7 @@
           <w:sz w:val="16"/>
           <w:szCs w:val="16"/>
         </w:rPr>
-        <w:t>SavedA</w:t>
+        <w:t>nonrestoringTable.add_row</w:t>
       </w:r>
       <w:proofErr w:type="spellEnd"/>
       <w:r>
@@ -13486,29 +16987,25 @@
           <w:sz w:val="16"/>
           <w:szCs w:val="16"/>
         </w:rPr>
-        <w:t xml:space="preserve"> = A</w:t>
-      </w:r>
-    </w:p>
-    <w:p>
-      <w:pPr>
-        <w:widowControl/>
-        <w:shd w:val="clear" w:color="auto" w:fill="FFFFFF"/>
-        <w:autoSpaceDE/>
-        <w:autoSpaceDN/>
-        <w:spacing w:line="285" w:lineRule="atLeast"/>
-        <w:rPr>
-          <w:color w:val="000000" w:themeColor="text1"/>
-          <w:sz w:val="16"/>
-          <w:szCs w:val="16"/>
-        </w:rPr>
-      </w:pPr>
-      <w:r>
-        <w:rPr>
-          <w:color w:val="000000" w:themeColor="text1"/>
-          <w:sz w:val="16"/>
-          <w:szCs w:val="16"/>
-        </w:rPr>
-        <w:t>        A = add(</w:t>
+        <w:t>(["</w:t>
+      </w:r>
+      <w:proofErr w:type="gramStart"/>
+      <w:r>
+        <w:rPr>
+          <w:color w:val="000000" w:themeColor="text1"/>
+          <w:sz w:val="16"/>
+          <w:szCs w:val="16"/>
+        </w:rPr>
+        <w:t>",A</w:t>
+      </w:r>
+      <w:proofErr w:type="gramEnd"/>
+      <w:r>
+        <w:rPr>
+          <w:color w:val="000000" w:themeColor="text1"/>
+          <w:sz w:val="16"/>
+          <w:szCs w:val="16"/>
+        </w:rPr>
+        <w:t>[1::],(</w:t>
       </w:r>
       <w:proofErr w:type="spellStart"/>
       <w:r>
@@ -13517,7 +17014,7 @@
           <w:sz w:val="16"/>
           <w:szCs w:val="16"/>
         </w:rPr>
-        <w:t>A,NotB</w:t>
+        <w:t>sign+Q</w:t>
       </w:r>
       <w:proofErr w:type="spellEnd"/>
       <w:r>
@@ -13526,29 +17023,29 @@
           <w:sz w:val="16"/>
           <w:szCs w:val="16"/>
         </w:rPr>
-        <w:t>)</w:t>
-      </w:r>
-    </w:p>
-    <w:p>
-      <w:pPr>
-        <w:widowControl/>
-        <w:shd w:val="clear" w:color="auto" w:fill="FFFFFF"/>
-        <w:autoSpaceDE/>
-        <w:autoSpaceDN/>
-        <w:spacing w:line="285" w:lineRule="atLeast"/>
-        <w:rPr>
-          <w:color w:val="000000" w:themeColor="text1"/>
-          <w:sz w:val="16"/>
-          <w:szCs w:val="16"/>
-        </w:rPr>
-      </w:pPr>
-      <w:r>
-        <w:rPr>
-          <w:color w:val="000000" w:themeColor="text1"/>
-          <w:sz w:val="16"/>
-          <w:szCs w:val="16"/>
-        </w:rPr>
-        <w:t xml:space="preserve">        </w:t>
+        <w:t xml:space="preserve">), "Reminder and Quotient"]) #Result in Binary </w:t>
+      </w:r>
+    </w:p>
+    <w:p>
+      <w:pPr>
+        <w:widowControl/>
+        <w:shd w:val="clear" w:color="auto" w:fill="FFFFFF"/>
+        <w:autoSpaceDE/>
+        <w:autoSpaceDN/>
+        <w:spacing w:line="285" w:lineRule="atLeast"/>
+        <w:rPr>
+          <w:color w:val="000000" w:themeColor="text1"/>
+          <w:sz w:val="16"/>
+          <w:szCs w:val="16"/>
+        </w:rPr>
+      </w:pPr>
+      <w:r>
+        <w:rPr>
+          <w:color w:val="000000" w:themeColor="text1"/>
+          <w:sz w:val="16"/>
+          <w:szCs w:val="16"/>
+        </w:rPr>
+        <w:t xml:space="preserve">    </w:t>
       </w:r>
       <w:proofErr w:type="spellStart"/>
       <w:r>
@@ -13557,7 +17054,16 @@
           <w:sz w:val="16"/>
           <w:szCs w:val="16"/>
         </w:rPr>
-        <w:t>restoringTable.add_row</w:t>
+        <w:t>nonrestoringTable.add_</w:t>
+      </w:r>
+      <w:proofErr w:type="gramStart"/>
+      <w:r>
+        <w:rPr>
+          <w:color w:val="000000" w:themeColor="text1"/>
+          <w:sz w:val="16"/>
+          <w:szCs w:val="16"/>
+        </w:rPr>
+        <w:t>row</w:t>
       </w:r>
       <w:proofErr w:type="spellEnd"/>
       <w:r>
@@ -13566,2428 +17072,16 @@
           <w:sz w:val="16"/>
           <w:szCs w:val="16"/>
         </w:rPr>
-        <w:t>([</w:t>
-      </w:r>
-      <w:proofErr w:type="spellStart"/>
-      <w:r>
-        <w:rPr>
-          <w:color w:val="000000" w:themeColor="text1"/>
-          <w:sz w:val="16"/>
-          <w:szCs w:val="16"/>
-        </w:rPr>
-        <w:t>NotB</w:t>
-      </w:r>
-      <w:proofErr w:type="spellEnd"/>
-      <w:r>
-        <w:rPr>
-          <w:color w:val="000000" w:themeColor="text1"/>
-          <w:sz w:val="16"/>
-          <w:szCs w:val="16"/>
-        </w:rPr>
-        <w:t>[0],</w:t>
-      </w:r>
-      <w:proofErr w:type="spellStart"/>
-      <w:r>
-        <w:rPr>
-          <w:color w:val="000000" w:themeColor="text1"/>
-          <w:sz w:val="16"/>
-          <w:szCs w:val="16"/>
-        </w:rPr>
-        <w:t>NotB</w:t>
-      </w:r>
-      <w:proofErr w:type="spellEnd"/>
-      <w:r>
-        <w:rPr>
-          <w:color w:val="000000" w:themeColor="text1"/>
-          <w:sz w:val="16"/>
-          <w:szCs w:val="16"/>
-        </w:rPr>
-        <w:t xml:space="preserve">[1::],"", "Add ~B"]) #this is used to log steps </w:t>
-      </w:r>
-    </w:p>
-    <w:p>
-      <w:pPr>
-        <w:widowControl/>
-        <w:shd w:val="clear" w:color="auto" w:fill="FFFFFF"/>
-        <w:autoSpaceDE/>
-        <w:autoSpaceDN/>
-        <w:spacing w:line="285" w:lineRule="atLeast"/>
-        <w:rPr>
-          <w:color w:val="000000" w:themeColor="text1"/>
-          <w:sz w:val="16"/>
-          <w:szCs w:val="16"/>
-        </w:rPr>
-      </w:pPr>
-      <w:r>
-        <w:rPr>
-          <w:color w:val="000000" w:themeColor="text1"/>
-          <w:sz w:val="16"/>
-          <w:szCs w:val="16"/>
-        </w:rPr>
-        <w:t xml:space="preserve">        </w:t>
-      </w:r>
-      <w:proofErr w:type="spellStart"/>
-      <w:r>
-        <w:rPr>
-          <w:color w:val="000000" w:themeColor="text1"/>
-          <w:sz w:val="16"/>
-          <w:szCs w:val="16"/>
-        </w:rPr>
-        <w:t>restAddSubCount</w:t>
-      </w:r>
-      <w:proofErr w:type="spellEnd"/>
-      <w:r>
-        <w:rPr>
-          <w:color w:val="000000" w:themeColor="text1"/>
-          <w:sz w:val="16"/>
-          <w:szCs w:val="16"/>
-        </w:rPr>
-        <w:t xml:space="preserve"> = </w:t>
-      </w:r>
-      <w:proofErr w:type="spellStart"/>
-      <w:r>
-        <w:rPr>
-          <w:color w:val="000000" w:themeColor="text1"/>
-          <w:sz w:val="16"/>
-          <w:szCs w:val="16"/>
-        </w:rPr>
-        <w:t>restAddSubCount</w:t>
-      </w:r>
-      <w:proofErr w:type="spellEnd"/>
-      <w:r>
-        <w:rPr>
-          <w:color w:val="000000" w:themeColor="text1"/>
-          <w:sz w:val="16"/>
-          <w:szCs w:val="16"/>
-        </w:rPr>
-        <w:t xml:space="preserve"> + 1 #increments the addition counter</w:t>
-      </w:r>
-    </w:p>
-    <w:p>
-      <w:pPr>
-        <w:widowControl/>
-        <w:shd w:val="clear" w:color="auto" w:fill="FFFFFF"/>
-        <w:autoSpaceDE/>
-        <w:autoSpaceDN/>
-        <w:spacing w:line="285" w:lineRule="atLeast"/>
-        <w:rPr>
-          <w:color w:val="000000" w:themeColor="text1"/>
-          <w:sz w:val="16"/>
-          <w:szCs w:val="16"/>
-        </w:rPr>
-      </w:pPr>
-      <w:r>
-        <w:rPr>
-          <w:color w:val="000000" w:themeColor="text1"/>
-          <w:sz w:val="16"/>
-          <w:szCs w:val="16"/>
-        </w:rPr>
-        <w:t>        if(A[0] == '0'):</w:t>
-      </w:r>
-    </w:p>
-    <w:p>
-      <w:pPr>
-        <w:widowControl/>
-        <w:shd w:val="clear" w:color="auto" w:fill="FFFFFF"/>
-        <w:autoSpaceDE/>
-        <w:autoSpaceDN/>
-        <w:spacing w:line="285" w:lineRule="atLeast"/>
-        <w:rPr>
-          <w:color w:val="000000" w:themeColor="text1"/>
-          <w:sz w:val="16"/>
-          <w:szCs w:val="16"/>
-        </w:rPr>
-      </w:pPr>
-      <w:r>
-        <w:rPr>
-          <w:color w:val="000000" w:themeColor="text1"/>
-          <w:sz w:val="16"/>
-          <w:szCs w:val="16"/>
-        </w:rPr>
-        <w:t xml:space="preserve">            Q = </w:t>
-      </w:r>
-      <w:proofErr w:type="spellStart"/>
-      <w:r>
-        <w:rPr>
-          <w:color w:val="000000" w:themeColor="text1"/>
-          <w:sz w:val="16"/>
-          <w:szCs w:val="16"/>
-        </w:rPr>
-        <w:t>Q.replace</w:t>
-      </w:r>
-      <w:proofErr w:type="spellEnd"/>
-      <w:r>
-        <w:rPr>
-          <w:color w:val="000000" w:themeColor="text1"/>
-          <w:sz w:val="16"/>
-          <w:szCs w:val="16"/>
-        </w:rPr>
-        <w:t xml:space="preserve">('_','1')   </w:t>
-      </w:r>
-    </w:p>
-    <w:p>
-      <w:pPr>
-        <w:widowControl/>
-        <w:shd w:val="clear" w:color="auto" w:fill="FFFFFF"/>
-        <w:autoSpaceDE/>
-        <w:autoSpaceDN/>
-        <w:spacing w:line="285" w:lineRule="atLeast"/>
-        <w:rPr>
-          <w:color w:val="000000" w:themeColor="text1"/>
-          <w:sz w:val="16"/>
-          <w:szCs w:val="16"/>
-        </w:rPr>
-      </w:pPr>
-      <w:r>
-        <w:rPr>
-          <w:color w:val="000000" w:themeColor="text1"/>
-          <w:sz w:val="16"/>
-          <w:szCs w:val="16"/>
-        </w:rPr>
-        <w:t xml:space="preserve">            </w:t>
-      </w:r>
-      <w:proofErr w:type="spellStart"/>
-      <w:r>
-        <w:rPr>
-          <w:color w:val="000000" w:themeColor="text1"/>
-          <w:sz w:val="16"/>
-          <w:szCs w:val="16"/>
-        </w:rPr>
-        <w:t>restoringTable.add_row</w:t>
-      </w:r>
-      <w:proofErr w:type="spellEnd"/>
-      <w:r>
-        <w:rPr>
-          <w:color w:val="000000" w:themeColor="text1"/>
-          <w:sz w:val="16"/>
-          <w:szCs w:val="16"/>
-        </w:rPr>
-        <w:t xml:space="preserve">([A[0],A[1::],Q, "E=0, A&gt;B no restore Q0=1"]) #this is used to log steps </w:t>
-      </w:r>
-    </w:p>
-    <w:p>
-      <w:pPr>
-        <w:widowControl/>
-        <w:shd w:val="clear" w:color="auto" w:fill="FFFFFF"/>
-        <w:autoSpaceDE/>
-        <w:autoSpaceDN/>
-        <w:spacing w:line="285" w:lineRule="atLeast"/>
-        <w:rPr>
-          <w:color w:val="000000" w:themeColor="text1"/>
-          <w:sz w:val="16"/>
-          <w:szCs w:val="16"/>
-        </w:rPr>
-      </w:pPr>
-      <w:r>
-        <w:rPr>
-          <w:color w:val="000000" w:themeColor="text1"/>
-          <w:sz w:val="16"/>
-          <w:szCs w:val="16"/>
-        </w:rPr>
-        <w:t>        else:</w:t>
-      </w:r>
-    </w:p>
-    <w:p>
-      <w:pPr>
-        <w:widowControl/>
-        <w:shd w:val="clear" w:color="auto" w:fill="FFFFFF"/>
-        <w:autoSpaceDE/>
-        <w:autoSpaceDN/>
-        <w:spacing w:line="285" w:lineRule="atLeast"/>
-        <w:rPr>
-          <w:color w:val="000000" w:themeColor="text1"/>
-          <w:sz w:val="16"/>
-          <w:szCs w:val="16"/>
-        </w:rPr>
-      </w:pPr>
-      <w:r>
-        <w:rPr>
-          <w:color w:val="000000" w:themeColor="text1"/>
-          <w:sz w:val="16"/>
-          <w:szCs w:val="16"/>
-        </w:rPr>
-        <w:t xml:space="preserve">            A = </w:t>
-      </w:r>
-      <w:proofErr w:type="spellStart"/>
-      <w:r>
-        <w:rPr>
-          <w:color w:val="000000" w:themeColor="text1"/>
-          <w:sz w:val="16"/>
-          <w:szCs w:val="16"/>
-        </w:rPr>
-        <w:t>SavedA</w:t>
-      </w:r>
-      <w:proofErr w:type="spellEnd"/>
-    </w:p>
-    <w:p>
-      <w:pPr>
-        <w:widowControl/>
-        <w:shd w:val="clear" w:color="auto" w:fill="FFFFFF"/>
-        <w:autoSpaceDE/>
-        <w:autoSpaceDN/>
-        <w:spacing w:line="285" w:lineRule="atLeast"/>
-        <w:rPr>
-          <w:color w:val="000000" w:themeColor="text1"/>
-          <w:sz w:val="16"/>
-          <w:szCs w:val="16"/>
-        </w:rPr>
-      </w:pPr>
-      <w:r>
-        <w:rPr>
-          <w:color w:val="000000" w:themeColor="text1"/>
-          <w:sz w:val="16"/>
-          <w:szCs w:val="16"/>
-        </w:rPr>
-        <w:t xml:space="preserve">            Q = </w:t>
-      </w:r>
-      <w:proofErr w:type="spellStart"/>
-      <w:r>
-        <w:rPr>
-          <w:color w:val="000000" w:themeColor="text1"/>
-          <w:sz w:val="16"/>
-          <w:szCs w:val="16"/>
-        </w:rPr>
-        <w:t>Q.replace</w:t>
-      </w:r>
-      <w:proofErr w:type="spellEnd"/>
-      <w:r>
-        <w:rPr>
-          <w:color w:val="000000" w:themeColor="text1"/>
-          <w:sz w:val="16"/>
-          <w:szCs w:val="16"/>
-        </w:rPr>
-        <w:t>('_','0')</w:t>
-      </w:r>
-    </w:p>
-    <w:p>
-      <w:pPr>
-        <w:widowControl/>
-        <w:shd w:val="clear" w:color="auto" w:fill="FFFFFF"/>
-        <w:autoSpaceDE/>
-        <w:autoSpaceDN/>
-        <w:spacing w:line="285" w:lineRule="atLeast"/>
-        <w:rPr>
-          <w:color w:val="000000" w:themeColor="text1"/>
-          <w:sz w:val="16"/>
-          <w:szCs w:val="16"/>
-        </w:rPr>
-      </w:pPr>
-      <w:r>
-        <w:rPr>
-          <w:color w:val="000000" w:themeColor="text1"/>
-          <w:sz w:val="16"/>
-          <w:szCs w:val="16"/>
-        </w:rPr>
-        <w:t xml:space="preserve">            </w:t>
-      </w:r>
-      <w:proofErr w:type="spellStart"/>
-      <w:r>
-        <w:rPr>
-          <w:color w:val="000000" w:themeColor="text1"/>
-          <w:sz w:val="16"/>
-          <w:szCs w:val="16"/>
-        </w:rPr>
-        <w:t>restoringTable.add_row</w:t>
-      </w:r>
-      <w:proofErr w:type="spellEnd"/>
-      <w:r>
-        <w:rPr>
-          <w:color w:val="000000" w:themeColor="text1"/>
-          <w:sz w:val="16"/>
-          <w:szCs w:val="16"/>
-        </w:rPr>
-        <w:t xml:space="preserve">([A[0],A[1::],Q, "E=1, A&lt;0 restore Q0=0"]) #this is used to log steps </w:t>
-      </w:r>
-    </w:p>
-    <w:p>
-      <w:pPr>
-        <w:widowControl/>
-        <w:shd w:val="clear" w:color="auto" w:fill="FFFFFF"/>
-        <w:autoSpaceDE/>
-        <w:autoSpaceDN/>
-        <w:spacing w:line="285" w:lineRule="atLeast"/>
-        <w:rPr>
-          <w:color w:val="000000" w:themeColor="text1"/>
-          <w:sz w:val="16"/>
-          <w:szCs w:val="16"/>
-        </w:rPr>
-      </w:pPr>
-      <w:r>
-        <w:rPr>
-          <w:color w:val="000000" w:themeColor="text1"/>
-          <w:sz w:val="16"/>
-          <w:szCs w:val="16"/>
-        </w:rPr>
-        <w:t xml:space="preserve">            </w:t>
-      </w:r>
-      <w:proofErr w:type="spellStart"/>
-      <w:r>
-        <w:rPr>
-          <w:color w:val="000000" w:themeColor="text1"/>
-          <w:sz w:val="16"/>
-          <w:szCs w:val="16"/>
-        </w:rPr>
-        <w:t>restAddSubCount</w:t>
-      </w:r>
-      <w:proofErr w:type="spellEnd"/>
-      <w:r>
-        <w:rPr>
-          <w:color w:val="000000" w:themeColor="text1"/>
-          <w:sz w:val="16"/>
-          <w:szCs w:val="16"/>
-        </w:rPr>
-        <w:t xml:space="preserve"> +=1 #increments the addition counter</w:t>
-      </w:r>
-    </w:p>
-    <w:p>
-      <w:pPr>
-        <w:widowControl/>
-        <w:shd w:val="clear" w:color="auto" w:fill="FFFFFF"/>
-        <w:autoSpaceDE/>
-        <w:autoSpaceDN/>
-        <w:spacing w:line="285" w:lineRule="atLeast"/>
-        <w:rPr>
-          <w:color w:val="000000" w:themeColor="text1"/>
-          <w:sz w:val="16"/>
-          <w:szCs w:val="16"/>
-        </w:rPr>
-      </w:pPr>
-      <w:r>
-        <w:rPr>
-          <w:color w:val="000000" w:themeColor="text1"/>
-          <w:sz w:val="16"/>
-          <w:szCs w:val="16"/>
-        </w:rPr>
-        <w:t xml:space="preserve">        </w:t>
-      </w:r>
-      <w:proofErr w:type="spellStart"/>
-      <w:r>
-        <w:rPr>
-          <w:color w:val="000000" w:themeColor="text1"/>
-          <w:sz w:val="16"/>
-          <w:szCs w:val="16"/>
-        </w:rPr>
-        <w:t>i</w:t>
-      </w:r>
-      <w:proofErr w:type="spellEnd"/>
-      <w:r>
-        <w:rPr>
-          <w:color w:val="000000" w:themeColor="text1"/>
-          <w:sz w:val="16"/>
-          <w:szCs w:val="16"/>
-        </w:rPr>
-        <w:t xml:space="preserve"> -= 1</w:t>
-      </w:r>
-    </w:p>
-    <w:p>
-      <w:pPr>
-        <w:widowControl/>
-        <w:shd w:val="clear" w:color="auto" w:fill="FFFFFF"/>
-        <w:autoSpaceDE/>
-        <w:autoSpaceDN/>
-        <w:spacing w:line="285" w:lineRule="atLeast"/>
-        <w:rPr>
-          <w:color w:val="000000" w:themeColor="text1"/>
-          <w:sz w:val="16"/>
-          <w:szCs w:val="16"/>
-        </w:rPr>
-      </w:pPr>
-      <w:r>
-        <w:rPr>
-          <w:color w:val="000000" w:themeColor="text1"/>
-          <w:sz w:val="16"/>
-          <w:szCs w:val="16"/>
-        </w:rPr>
-        <w:t xml:space="preserve">    </w:t>
-      </w:r>
-      <w:proofErr w:type="spellStart"/>
-      <w:r>
-        <w:rPr>
-          <w:color w:val="000000" w:themeColor="text1"/>
-          <w:sz w:val="16"/>
-          <w:szCs w:val="16"/>
-        </w:rPr>
-        <w:t>restoringTable.add_row</w:t>
-      </w:r>
-      <w:proofErr w:type="spellEnd"/>
-      <w:r>
-        <w:rPr>
-          <w:color w:val="000000" w:themeColor="text1"/>
-          <w:sz w:val="16"/>
-          <w:szCs w:val="16"/>
-        </w:rPr>
-        <w:t>(["",A[1::],(</w:t>
-      </w:r>
-      <w:proofErr w:type="spellStart"/>
-      <w:r>
-        <w:rPr>
-          <w:color w:val="000000" w:themeColor="text1"/>
-          <w:sz w:val="16"/>
-          <w:szCs w:val="16"/>
-        </w:rPr>
-        <w:t>sign+Q</w:t>
-      </w:r>
-      <w:proofErr w:type="spellEnd"/>
-      <w:r>
-        <w:rPr>
-          <w:color w:val="000000" w:themeColor="text1"/>
-          <w:sz w:val="16"/>
-          <w:szCs w:val="16"/>
-        </w:rPr>
-        <w:t>), "Reminder and Quotient"]) #Solution in binary</w:t>
-      </w:r>
-    </w:p>
-    <w:p>
-      <w:pPr>
-        <w:widowControl/>
-        <w:shd w:val="clear" w:color="auto" w:fill="FFFFFF"/>
-        <w:autoSpaceDE/>
-        <w:autoSpaceDN/>
-        <w:spacing w:line="285" w:lineRule="atLeast"/>
-        <w:rPr>
-          <w:color w:val="000000" w:themeColor="text1"/>
-          <w:sz w:val="16"/>
-          <w:szCs w:val="16"/>
-        </w:rPr>
-      </w:pPr>
-      <w:r>
-        <w:rPr>
-          <w:color w:val="000000" w:themeColor="text1"/>
-          <w:sz w:val="16"/>
-          <w:szCs w:val="16"/>
-        </w:rPr>
-        <w:t xml:space="preserve">    </w:t>
-      </w:r>
-      <w:proofErr w:type="spellStart"/>
-      <w:r>
-        <w:rPr>
-          <w:color w:val="000000" w:themeColor="text1"/>
-          <w:sz w:val="16"/>
-          <w:szCs w:val="16"/>
-        </w:rPr>
-        <w:t>restoringTable.add_row</w:t>
-      </w:r>
-      <w:proofErr w:type="spellEnd"/>
-      <w:r>
-        <w:rPr>
-          <w:color w:val="000000" w:themeColor="text1"/>
-          <w:sz w:val="16"/>
-          <w:szCs w:val="16"/>
-        </w:rPr>
-        <w:t xml:space="preserve">(["", </w:t>
-      </w:r>
-      <w:proofErr w:type="spellStart"/>
-      <w:r>
-        <w:rPr>
-          <w:color w:val="000000" w:themeColor="text1"/>
-          <w:sz w:val="16"/>
-          <w:szCs w:val="16"/>
-        </w:rPr>
-        <w:t>binToHexa</w:t>
-      </w:r>
-      <w:proofErr w:type="spellEnd"/>
-      <w:r>
-        <w:rPr>
-          <w:color w:val="000000" w:themeColor="text1"/>
-          <w:sz w:val="16"/>
-          <w:szCs w:val="16"/>
-        </w:rPr>
-        <w:t xml:space="preserve">((A[1::])), </w:t>
-      </w:r>
-      <w:proofErr w:type="spellStart"/>
-      <w:r>
-        <w:rPr>
-          <w:color w:val="000000" w:themeColor="text1"/>
-          <w:sz w:val="16"/>
-          <w:szCs w:val="16"/>
-        </w:rPr>
-        <w:t>binToHexa</w:t>
-      </w:r>
-      <w:proofErr w:type="spellEnd"/>
-      <w:r>
-        <w:rPr>
-          <w:color w:val="000000" w:themeColor="text1"/>
-          <w:sz w:val="16"/>
-          <w:szCs w:val="16"/>
-        </w:rPr>
         <w:t>(</w:t>
       </w:r>
-      <w:proofErr w:type="spellStart"/>
-      <w:r>
-        <w:rPr>
-          <w:color w:val="000000" w:themeColor="text1"/>
-          <w:sz w:val="16"/>
-          <w:szCs w:val="16"/>
-        </w:rPr>
-        <w:t>sign+Q</w:t>
-      </w:r>
-      <w:proofErr w:type="spellEnd"/>
-      <w:r>
-        <w:rPr>
-          <w:color w:val="000000" w:themeColor="text1"/>
-          <w:sz w:val="16"/>
-          <w:szCs w:val="16"/>
-        </w:rPr>
-        <w:t xml:space="preserve">), "Results in </w:t>
-      </w:r>
-      <w:proofErr w:type="spellStart"/>
-      <w:r>
-        <w:rPr>
-          <w:color w:val="000000" w:themeColor="text1"/>
-          <w:sz w:val="16"/>
-          <w:szCs w:val="16"/>
-        </w:rPr>
-        <w:t>Hexidecimal</w:t>
-      </w:r>
-      <w:proofErr w:type="spellEnd"/>
-      <w:r>
-        <w:rPr>
-          <w:color w:val="000000" w:themeColor="text1"/>
-          <w:sz w:val="16"/>
-          <w:szCs w:val="16"/>
-        </w:rPr>
-        <w:t>" ]) #Solution in hexadecimal</w:t>
-      </w:r>
-    </w:p>
-    <w:p>
-      <w:pPr>
-        <w:widowControl/>
-        <w:shd w:val="clear" w:color="auto" w:fill="FFFFFF"/>
-        <w:autoSpaceDE/>
-        <w:autoSpaceDN/>
-        <w:spacing w:line="285" w:lineRule="atLeast"/>
-        <w:rPr>
-          <w:color w:val="000000" w:themeColor="text1"/>
-          <w:sz w:val="16"/>
-          <w:szCs w:val="16"/>
-        </w:rPr>
-      </w:pPr>
-      <w:r>
-        <w:rPr>
-          <w:color w:val="000000" w:themeColor="text1"/>
-          <w:sz w:val="16"/>
-          <w:szCs w:val="16"/>
-        </w:rPr>
-        <w:t xml:space="preserve">    return </w:t>
-      </w:r>
-      <w:proofErr w:type="spellStart"/>
-      <w:r>
-        <w:rPr>
-          <w:color w:val="000000" w:themeColor="text1"/>
-          <w:sz w:val="16"/>
-          <w:szCs w:val="16"/>
-        </w:rPr>
-        <w:t>restAddSubCount</w:t>
-      </w:r>
-      <w:proofErr w:type="spellEnd"/>
-    </w:p>
-    <w:p>
-      <w:pPr>
-        <w:widowControl/>
-        <w:shd w:val="clear" w:color="auto" w:fill="FFFFFF"/>
-        <w:autoSpaceDE/>
-        <w:autoSpaceDN/>
-        <w:spacing w:line="285" w:lineRule="atLeast"/>
-        <w:rPr>
-          <w:color w:val="000000" w:themeColor="text1"/>
-          <w:sz w:val="16"/>
-          <w:szCs w:val="16"/>
-        </w:rPr>
-      </w:pPr>
-    </w:p>
-    <w:p>
-      <w:pPr>
-        <w:widowControl/>
-        <w:shd w:val="clear" w:color="auto" w:fill="FFFFFF"/>
-        <w:autoSpaceDE/>
-        <w:autoSpaceDN/>
-        <w:spacing w:line="285" w:lineRule="atLeast"/>
-        <w:rPr>
-          <w:color w:val="000000" w:themeColor="text1"/>
-          <w:sz w:val="16"/>
-          <w:szCs w:val="16"/>
-        </w:rPr>
-      </w:pPr>
-      <w:r>
-        <w:rPr>
-          <w:color w:val="000000" w:themeColor="text1"/>
-          <w:sz w:val="16"/>
-          <w:szCs w:val="16"/>
-        </w:rPr>
-        <w:t xml:space="preserve">''' </w:t>
-      </w:r>
-    </w:p>
-    <w:p>
-      <w:pPr>
-        <w:widowControl/>
-        <w:shd w:val="clear" w:color="auto" w:fill="FFFFFF"/>
-        <w:autoSpaceDE/>
-        <w:autoSpaceDN/>
-        <w:spacing w:line="285" w:lineRule="atLeast"/>
-        <w:rPr>
-          <w:color w:val="000000" w:themeColor="text1"/>
-          <w:sz w:val="16"/>
-          <w:szCs w:val="16"/>
-        </w:rPr>
-      </w:pPr>
-      <w:r>
-        <w:rPr>
-          <w:color w:val="000000" w:themeColor="text1"/>
-          <w:sz w:val="16"/>
-          <w:szCs w:val="16"/>
-        </w:rPr>
-        <w:t>   Purpose: Executes the non-Restoring division algorithm and logs steps taken.</w:t>
-      </w:r>
-    </w:p>
-    <w:p>
-      <w:pPr>
-        <w:widowControl/>
-        <w:shd w:val="clear" w:color="auto" w:fill="FFFFFF"/>
-        <w:autoSpaceDE/>
-        <w:autoSpaceDN/>
-        <w:spacing w:line="285" w:lineRule="atLeast"/>
-        <w:rPr>
-          <w:color w:val="000000" w:themeColor="text1"/>
-          <w:sz w:val="16"/>
-          <w:szCs w:val="16"/>
-        </w:rPr>
-      </w:pPr>
-      <w:r>
-        <w:rPr>
-          <w:color w:val="000000" w:themeColor="text1"/>
-          <w:sz w:val="16"/>
-          <w:szCs w:val="16"/>
-        </w:rPr>
-        <w:t>   Pre-Conditions: input dividend as EAQ, and Divisor</w:t>
-      </w:r>
-    </w:p>
-    <w:p>
-      <w:pPr>
-        <w:widowControl/>
-        <w:shd w:val="clear" w:color="auto" w:fill="FFFFFF"/>
-        <w:autoSpaceDE/>
-        <w:autoSpaceDN/>
-        <w:spacing w:line="285" w:lineRule="atLeast"/>
-        <w:rPr>
-          <w:color w:val="000000" w:themeColor="text1"/>
-          <w:sz w:val="16"/>
-          <w:szCs w:val="16"/>
-        </w:rPr>
-      </w:pPr>
-      <w:r>
-        <w:rPr>
-          <w:color w:val="000000" w:themeColor="text1"/>
-          <w:sz w:val="16"/>
-          <w:szCs w:val="16"/>
-        </w:rPr>
-        <w:t xml:space="preserve">   Post-Conditions: returns the number of additions/subtractions </w:t>
-      </w:r>
-    </w:p>
-    <w:p>
-      <w:pPr>
-        <w:widowControl/>
-        <w:shd w:val="clear" w:color="auto" w:fill="FFFFFF"/>
-        <w:autoSpaceDE/>
-        <w:autoSpaceDN/>
-        <w:spacing w:line="285" w:lineRule="atLeast"/>
-        <w:rPr>
-          <w:color w:val="000000" w:themeColor="text1"/>
-          <w:sz w:val="16"/>
-          <w:szCs w:val="16"/>
-        </w:rPr>
-      </w:pPr>
-      <w:r>
-        <w:rPr>
-          <w:color w:val="000000" w:themeColor="text1"/>
-          <w:sz w:val="16"/>
-          <w:szCs w:val="16"/>
-        </w:rPr>
-        <w:t>'''</w:t>
-      </w:r>
-    </w:p>
-    <w:p>
-      <w:pPr>
-        <w:widowControl/>
-        <w:shd w:val="clear" w:color="auto" w:fill="FFFFFF"/>
-        <w:autoSpaceDE/>
-        <w:autoSpaceDN/>
-        <w:spacing w:line="285" w:lineRule="atLeast"/>
-        <w:rPr>
-          <w:color w:val="000000" w:themeColor="text1"/>
-          <w:sz w:val="16"/>
-          <w:szCs w:val="16"/>
-        </w:rPr>
-      </w:pPr>
-      <w:r>
-        <w:rPr>
-          <w:color w:val="000000" w:themeColor="text1"/>
-          <w:sz w:val="16"/>
-          <w:szCs w:val="16"/>
-        </w:rPr>
-        <w:t xml:space="preserve">def </w:t>
-      </w:r>
-      <w:proofErr w:type="spellStart"/>
-      <w:r>
-        <w:rPr>
-          <w:color w:val="000000" w:themeColor="text1"/>
-          <w:sz w:val="16"/>
-          <w:szCs w:val="16"/>
-        </w:rPr>
-        <w:t>nonrestoring</w:t>
-      </w:r>
-      <w:proofErr w:type="spellEnd"/>
-      <w:r>
-        <w:rPr>
-          <w:color w:val="000000" w:themeColor="text1"/>
-          <w:sz w:val="16"/>
-          <w:szCs w:val="16"/>
-        </w:rPr>
-        <w:t xml:space="preserve">(dividend, divisor): </w:t>
-      </w:r>
-    </w:p>
-    <w:p>
-      <w:pPr>
-        <w:widowControl/>
-        <w:shd w:val="clear" w:color="auto" w:fill="FFFFFF"/>
-        <w:autoSpaceDE/>
-        <w:autoSpaceDN/>
-        <w:spacing w:line="285" w:lineRule="atLeast"/>
-        <w:rPr>
-          <w:color w:val="000000" w:themeColor="text1"/>
-          <w:sz w:val="16"/>
-          <w:szCs w:val="16"/>
-        </w:rPr>
-      </w:pPr>
-      <w:r>
-        <w:rPr>
-          <w:color w:val="000000" w:themeColor="text1"/>
-          <w:sz w:val="16"/>
-          <w:szCs w:val="16"/>
-        </w:rPr>
-        <w:t xml:space="preserve">    </w:t>
-      </w:r>
-      <w:proofErr w:type="spellStart"/>
-      <w:r>
-        <w:rPr>
-          <w:color w:val="000000" w:themeColor="text1"/>
-          <w:sz w:val="16"/>
-          <w:szCs w:val="16"/>
-        </w:rPr>
-        <w:t>nonrestAddSubCount</w:t>
-      </w:r>
-      <w:proofErr w:type="spellEnd"/>
-      <w:r>
-        <w:rPr>
-          <w:color w:val="000000" w:themeColor="text1"/>
-          <w:sz w:val="16"/>
-          <w:szCs w:val="16"/>
-        </w:rPr>
-        <w:t xml:space="preserve"> = 0</w:t>
-      </w:r>
-    </w:p>
-    <w:p>
-      <w:pPr>
-        <w:widowControl/>
-        <w:shd w:val="clear" w:color="auto" w:fill="FFFFFF"/>
-        <w:autoSpaceDE/>
-        <w:autoSpaceDN/>
-        <w:spacing w:line="285" w:lineRule="atLeast"/>
-        <w:rPr>
-          <w:color w:val="000000" w:themeColor="text1"/>
-          <w:sz w:val="16"/>
-          <w:szCs w:val="16"/>
-        </w:rPr>
-      </w:pPr>
-      <w:r>
-        <w:rPr>
-          <w:color w:val="000000" w:themeColor="text1"/>
-          <w:sz w:val="16"/>
-          <w:szCs w:val="16"/>
-        </w:rPr>
-        <w:t>    sign = int(dividend[0]) ^ int(divisor[0]) #calculates sign of quotient</w:t>
-      </w:r>
-    </w:p>
-    <w:p>
-      <w:pPr>
-        <w:widowControl/>
-        <w:shd w:val="clear" w:color="auto" w:fill="FFFFFF"/>
-        <w:autoSpaceDE/>
-        <w:autoSpaceDN/>
-        <w:spacing w:line="285" w:lineRule="atLeast"/>
-        <w:rPr>
-          <w:color w:val="000000" w:themeColor="text1"/>
-          <w:sz w:val="16"/>
-          <w:szCs w:val="16"/>
-        </w:rPr>
-      </w:pPr>
-      <w:r>
-        <w:rPr>
-          <w:color w:val="000000" w:themeColor="text1"/>
-          <w:sz w:val="16"/>
-          <w:szCs w:val="16"/>
-        </w:rPr>
-        <w:t>    sign = str(sign)</w:t>
-      </w:r>
-    </w:p>
-    <w:p>
-      <w:pPr>
-        <w:widowControl/>
-        <w:shd w:val="clear" w:color="auto" w:fill="FFFFFF"/>
-        <w:autoSpaceDE/>
-        <w:autoSpaceDN/>
-        <w:spacing w:line="285" w:lineRule="atLeast"/>
-        <w:rPr>
-          <w:color w:val="000000" w:themeColor="text1"/>
-          <w:sz w:val="16"/>
-          <w:szCs w:val="16"/>
-        </w:rPr>
-      </w:pPr>
-      <w:r>
-        <w:rPr>
-          <w:color w:val="000000" w:themeColor="text1"/>
-          <w:sz w:val="16"/>
-          <w:szCs w:val="16"/>
-        </w:rPr>
-        <w:lastRenderedPageBreak/>
-        <w:t>    divisor = "0" + divisor[1::]</w:t>
-      </w:r>
-    </w:p>
-    <w:p>
-      <w:pPr>
-        <w:widowControl/>
-        <w:shd w:val="clear" w:color="auto" w:fill="FFFFFF"/>
-        <w:autoSpaceDE/>
-        <w:autoSpaceDN/>
-        <w:spacing w:line="285" w:lineRule="atLeast"/>
-        <w:rPr>
-          <w:color w:val="000000" w:themeColor="text1"/>
-          <w:sz w:val="16"/>
-          <w:szCs w:val="16"/>
-        </w:rPr>
-      </w:pPr>
-      <w:r>
-        <w:rPr>
-          <w:color w:val="000000" w:themeColor="text1"/>
-          <w:sz w:val="16"/>
-          <w:szCs w:val="16"/>
-        </w:rPr>
-        <w:t>    dividend = "0" + dividend[1::]</w:t>
-      </w:r>
-    </w:p>
-    <w:p>
-      <w:pPr>
-        <w:widowControl/>
-        <w:shd w:val="clear" w:color="auto" w:fill="FFFFFF"/>
-        <w:autoSpaceDE/>
-        <w:autoSpaceDN/>
-        <w:spacing w:line="285" w:lineRule="atLeast"/>
-        <w:rPr>
-          <w:color w:val="000000" w:themeColor="text1"/>
-          <w:sz w:val="16"/>
-          <w:szCs w:val="16"/>
-        </w:rPr>
-      </w:pPr>
-    </w:p>
-    <w:p>
-      <w:pPr>
-        <w:widowControl/>
-        <w:shd w:val="clear" w:color="auto" w:fill="FFFFFF"/>
-        <w:autoSpaceDE/>
-        <w:autoSpaceDN/>
-        <w:spacing w:line="285" w:lineRule="atLeast"/>
-        <w:rPr>
-          <w:color w:val="000000" w:themeColor="text1"/>
-          <w:sz w:val="16"/>
-          <w:szCs w:val="16"/>
-        </w:rPr>
-      </w:pPr>
-      <w:r>
-        <w:rPr>
-          <w:color w:val="000000" w:themeColor="text1"/>
-          <w:sz w:val="16"/>
-          <w:szCs w:val="16"/>
-        </w:rPr>
-        <w:t>    #divide overflow check</w:t>
-      </w:r>
-    </w:p>
-    <w:p>
-      <w:pPr>
-        <w:widowControl/>
-        <w:shd w:val="clear" w:color="auto" w:fill="FFFFFF"/>
-        <w:autoSpaceDE/>
-        <w:autoSpaceDN/>
-        <w:spacing w:line="285" w:lineRule="atLeast"/>
-        <w:rPr>
-          <w:color w:val="000000" w:themeColor="text1"/>
-          <w:sz w:val="16"/>
-          <w:szCs w:val="16"/>
-        </w:rPr>
-      </w:pPr>
-      <w:r>
-        <w:rPr>
-          <w:color w:val="000000" w:themeColor="text1"/>
-          <w:sz w:val="16"/>
-          <w:szCs w:val="16"/>
-        </w:rPr>
-        <w:t>    if(</w:t>
-      </w:r>
-      <w:proofErr w:type="spellStart"/>
-      <w:r>
-        <w:rPr>
-          <w:color w:val="000000" w:themeColor="text1"/>
-          <w:sz w:val="16"/>
-          <w:szCs w:val="16"/>
-        </w:rPr>
-        <w:t>divideOverflow</w:t>
-      </w:r>
-      <w:proofErr w:type="spellEnd"/>
-      <w:r>
-        <w:rPr>
-          <w:color w:val="000000" w:themeColor="text1"/>
-          <w:sz w:val="16"/>
-          <w:szCs w:val="16"/>
-        </w:rPr>
-        <w:t>(</w:t>
-      </w:r>
-      <w:proofErr w:type="spellStart"/>
-      <w:r>
-        <w:rPr>
-          <w:color w:val="000000" w:themeColor="text1"/>
-          <w:sz w:val="16"/>
-          <w:szCs w:val="16"/>
-        </w:rPr>
-        <w:t>dividend,divisor</w:t>
-      </w:r>
-      <w:proofErr w:type="spellEnd"/>
-      <w:r>
-        <w:rPr>
-          <w:color w:val="000000" w:themeColor="text1"/>
-          <w:sz w:val="16"/>
-          <w:szCs w:val="16"/>
-        </w:rPr>
-        <w:t>)):</w:t>
-      </w:r>
-    </w:p>
-    <w:p>
-      <w:pPr>
-        <w:widowControl/>
-        <w:shd w:val="clear" w:color="auto" w:fill="FFFFFF"/>
-        <w:autoSpaceDE/>
-        <w:autoSpaceDN/>
-        <w:spacing w:line="285" w:lineRule="atLeast"/>
-        <w:rPr>
-          <w:color w:val="000000" w:themeColor="text1"/>
-          <w:sz w:val="16"/>
-          <w:szCs w:val="16"/>
-        </w:rPr>
-      </w:pPr>
-      <w:r>
-        <w:rPr>
-          <w:color w:val="000000" w:themeColor="text1"/>
-          <w:sz w:val="16"/>
-          <w:szCs w:val="16"/>
-        </w:rPr>
-        <w:t xml:space="preserve">        </w:t>
-      </w:r>
-      <w:proofErr w:type="spellStart"/>
-      <w:r>
-        <w:rPr>
-          <w:color w:val="000000" w:themeColor="text1"/>
-          <w:sz w:val="16"/>
-          <w:szCs w:val="16"/>
-        </w:rPr>
-        <w:t>nonrestoringTable.add_row</w:t>
-      </w:r>
-      <w:proofErr w:type="spellEnd"/>
-      <w:r>
-        <w:rPr>
-          <w:color w:val="000000" w:themeColor="text1"/>
-          <w:sz w:val="16"/>
-          <w:szCs w:val="16"/>
-        </w:rPr>
-        <w:t xml:space="preserve">([" Divide Overflow has </w:t>
-      </w:r>
-      <w:proofErr w:type="spellStart"/>
-      <w:r>
-        <w:rPr>
-          <w:color w:val="000000" w:themeColor="text1"/>
-          <w:sz w:val="16"/>
-          <w:szCs w:val="16"/>
-        </w:rPr>
-        <w:t>occured</w:t>
-      </w:r>
-      <w:proofErr w:type="spellEnd"/>
-      <w:r>
-        <w:rPr>
-          <w:color w:val="000000" w:themeColor="text1"/>
-          <w:sz w:val="16"/>
-          <w:szCs w:val="16"/>
-        </w:rPr>
-        <w:t>"," First half of A&gt;=B","", ""])</w:t>
-      </w:r>
-    </w:p>
-    <w:p>
-      <w:pPr>
-        <w:widowControl/>
-        <w:shd w:val="clear" w:color="auto" w:fill="FFFFFF"/>
-        <w:autoSpaceDE/>
-        <w:autoSpaceDN/>
-        <w:spacing w:line="285" w:lineRule="atLeast"/>
-        <w:rPr>
-          <w:color w:val="000000" w:themeColor="text1"/>
-          <w:sz w:val="16"/>
-          <w:szCs w:val="16"/>
-        </w:rPr>
-      </w:pPr>
-      <w:r>
-        <w:rPr>
-          <w:color w:val="000000" w:themeColor="text1"/>
-          <w:sz w:val="16"/>
-          <w:szCs w:val="16"/>
-        </w:rPr>
-        <w:t>        return "Divide Overflow"</w:t>
-      </w:r>
-    </w:p>
-    <w:p>
-      <w:pPr>
-        <w:widowControl/>
-        <w:shd w:val="clear" w:color="auto" w:fill="FFFFFF"/>
-        <w:autoSpaceDE/>
-        <w:autoSpaceDN/>
-        <w:spacing w:line="285" w:lineRule="atLeast"/>
-        <w:rPr>
-          <w:color w:val="000000" w:themeColor="text1"/>
-          <w:sz w:val="16"/>
-          <w:szCs w:val="16"/>
-        </w:rPr>
-      </w:pPr>
-      <w:r>
-        <w:rPr>
-          <w:color w:val="000000" w:themeColor="text1"/>
-          <w:sz w:val="16"/>
-          <w:szCs w:val="16"/>
-        </w:rPr>
-        <w:t xml:space="preserve">    </w:t>
-      </w:r>
-    </w:p>
-    <w:p>
-      <w:pPr>
-        <w:widowControl/>
-        <w:shd w:val="clear" w:color="auto" w:fill="FFFFFF"/>
-        <w:autoSpaceDE/>
-        <w:autoSpaceDN/>
-        <w:spacing w:line="285" w:lineRule="atLeast"/>
-        <w:rPr>
-          <w:color w:val="000000" w:themeColor="text1"/>
-          <w:sz w:val="16"/>
-          <w:szCs w:val="16"/>
-        </w:rPr>
-      </w:pPr>
-      <w:r>
-        <w:rPr>
-          <w:color w:val="000000" w:themeColor="text1"/>
-          <w:sz w:val="16"/>
-          <w:szCs w:val="16"/>
-        </w:rPr>
-        <w:t xml:space="preserve">    </w:t>
-      </w:r>
-      <w:proofErr w:type="spellStart"/>
-      <w:r>
-        <w:rPr>
-          <w:color w:val="000000" w:themeColor="text1"/>
-          <w:sz w:val="16"/>
-          <w:szCs w:val="16"/>
-        </w:rPr>
-        <w:t>i</w:t>
-      </w:r>
-      <w:proofErr w:type="spellEnd"/>
-      <w:r>
-        <w:rPr>
-          <w:color w:val="000000" w:themeColor="text1"/>
-          <w:sz w:val="16"/>
-          <w:szCs w:val="16"/>
-        </w:rPr>
-        <w:t xml:space="preserve"> = </w:t>
-      </w:r>
-      <w:proofErr w:type="spellStart"/>
-      <w:r>
-        <w:rPr>
-          <w:color w:val="000000" w:themeColor="text1"/>
-          <w:sz w:val="16"/>
-          <w:szCs w:val="16"/>
-        </w:rPr>
-        <w:t>len</w:t>
-      </w:r>
-      <w:proofErr w:type="spellEnd"/>
-      <w:r>
-        <w:rPr>
-          <w:color w:val="000000" w:themeColor="text1"/>
-          <w:sz w:val="16"/>
-          <w:szCs w:val="16"/>
-        </w:rPr>
-        <w:t xml:space="preserve">(divisor)-1 # this is equal to the </w:t>
-      </w:r>
-      <w:proofErr w:type="spellStart"/>
-      <w:r>
-        <w:rPr>
-          <w:color w:val="000000" w:themeColor="text1"/>
-          <w:sz w:val="16"/>
-          <w:szCs w:val="16"/>
-        </w:rPr>
-        <w:t>amout</w:t>
-      </w:r>
-      <w:proofErr w:type="spellEnd"/>
-      <w:r>
-        <w:rPr>
-          <w:color w:val="000000" w:themeColor="text1"/>
-          <w:sz w:val="16"/>
-          <w:szCs w:val="16"/>
-        </w:rPr>
-        <w:t xml:space="preserve"> of shifts we will  have</w:t>
-      </w:r>
-    </w:p>
-    <w:p>
-      <w:pPr>
-        <w:widowControl/>
-        <w:shd w:val="clear" w:color="auto" w:fill="FFFFFF"/>
-        <w:autoSpaceDE/>
-        <w:autoSpaceDN/>
-        <w:spacing w:line="285" w:lineRule="atLeast"/>
-        <w:rPr>
-          <w:color w:val="000000" w:themeColor="text1"/>
-          <w:sz w:val="16"/>
-          <w:szCs w:val="16"/>
-        </w:rPr>
-      </w:pPr>
-      <w:r>
-        <w:rPr>
-          <w:color w:val="000000" w:themeColor="text1"/>
-          <w:sz w:val="16"/>
-          <w:szCs w:val="16"/>
-        </w:rPr>
-        <w:t xml:space="preserve">    </w:t>
-      </w:r>
-      <w:proofErr w:type="spellStart"/>
-      <w:r>
-        <w:rPr>
-          <w:color w:val="000000" w:themeColor="text1"/>
-          <w:sz w:val="16"/>
-          <w:szCs w:val="16"/>
-        </w:rPr>
-        <w:t>NotB</w:t>
-      </w:r>
-      <w:proofErr w:type="spellEnd"/>
-      <w:r>
-        <w:rPr>
-          <w:color w:val="000000" w:themeColor="text1"/>
-          <w:sz w:val="16"/>
-          <w:szCs w:val="16"/>
-        </w:rPr>
-        <w:t xml:space="preserve"> = </w:t>
-      </w:r>
-      <w:proofErr w:type="spellStart"/>
-      <w:r>
-        <w:rPr>
-          <w:color w:val="000000" w:themeColor="text1"/>
-          <w:sz w:val="16"/>
-          <w:szCs w:val="16"/>
-        </w:rPr>
-        <w:t>onesComplement</w:t>
-      </w:r>
-      <w:proofErr w:type="spellEnd"/>
-      <w:r>
-        <w:rPr>
-          <w:color w:val="000000" w:themeColor="text1"/>
-          <w:sz w:val="16"/>
-          <w:szCs w:val="16"/>
-        </w:rPr>
-        <w:t>(divisor)</w:t>
-      </w:r>
-    </w:p>
-    <w:p>
-      <w:pPr>
-        <w:widowControl/>
-        <w:shd w:val="clear" w:color="auto" w:fill="FFFFFF"/>
-        <w:autoSpaceDE/>
-        <w:autoSpaceDN/>
-        <w:spacing w:line="285" w:lineRule="atLeast"/>
-        <w:rPr>
-          <w:color w:val="000000" w:themeColor="text1"/>
-          <w:sz w:val="16"/>
-          <w:szCs w:val="16"/>
-        </w:rPr>
-      </w:pPr>
-      <w:r>
-        <w:rPr>
-          <w:color w:val="000000" w:themeColor="text1"/>
-          <w:sz w:val="16"/>
-          <w:szCs w:val="16"/>
-        </w:rPr>
-        <w:t>    E = "0"</w:t>
-      </w:r>
-    </w:p>
-    <w:p>
-      <w:pPr>
-        <w:widowControl/>
-        <w:shd w:val="clear" w:color="auto" w:fill="FFFFFF"/>
-        <w:autoSpaceDE/>
-        <w:autoSpaceDN/>
-        <w:spacing w:line="285" w:lineRule="atLeast"/>
-        <w:rPr>
-          <w:color w:val="000000" w:themeColor="text1"/>
-          <w:sz w:val="16"/>
-          <w:szCs w:val="16"/>
-        </w:rPr>
-      </w:pPr>
-      <w:r>
-        <w:rPr>
-          <w:color w:val="000000" w:themeColor="text1"/>
-          <w:sz w:val="16"/>
-          <w:szCs w:val="16"/>
-        </w:rPr>
-        <w:t xml:space="preserve">    while( </w:t>
-      </w:r>
-      <w:proofErr w:type="spellStart"/>
-      <w:r>
-        <w:rPr>
-          <w:color w:val="000000" w:themeColor="text1"/>
-          <w:sz w:val="16"/>
-          <w:szCs w:val="16"/>
-        </w:rPr>
-        <w:t>i</w:t>
-      </w:r>
-      <w:proofErr w:type="spellEnd"/>
-      <w:r>
-        <w:rPr>
-          <w:color w:val="000000" w:themeColor="text1"/>
-          <w:sz w:val="16"/>
-          <w:szCs w:val="16"/>
-        </w:rPr>
-        <w:t xml:space="preserve"> &gt; 0):</w:t>
-      </w:r>
-    </w:p>
-    <w:p>
-      <w:pPr>
-        <w:widowControl/>
-        <w:shd w:val="clear" w:color="auto" w:fill="FFFFFF"/>
-        <w:autoSpaceDE/>
-        <w:autoSpaceDN/>
-        <w:spacing w:line="285" w:lineRule="atLeast"/>
-        <w:rPr>
-          <w:color w:val="000000" w:themeColor="text1"/>
-          <w:sz w:val="16"/>
-          <w:szCs w:val="16"/>
-        </w:rPr>
-      </w:pPr>
-      <w:r>
-        <w:rPr>
-          <w:color w:val="000000" w:themeColor="text1"/>
-          <w:sz w:val="16"/>
-          <w:szCs w:val="16"/>
-        </w:rPr>
-        <w:t>        if(</w:t>
-      </w:r>
-      <w:proofErr w:type="spellStart"/>
-      <w:r>
-        <w:rPr>
-          <w:color w:val="000000" w:themeColor="text1"/>
-          <w:sz w:val="16"/>
-          <w:szCs w:val="16"/>
-        </w:rPr>
-        <w:t>i</w:t>
-      </w:r>
-      <w:proofErr w:type="spellEnd"/>
-      <w:r>
-        <w:rPr>
-          <w:color w:val="000000" w:themeColor="text1"/>
-          <w:sz w:val="16"/>
-          <w:szCs w:val="16"/>
-        </w:rPr>
-        <w:t xml:space="preserve"> != </w:t>
-      </w:r>
-      <w:proofErr w:type="spellStart"/>
-      <w:r>
-        <w:rPr>
-          <w:color w:val="000000" w:themeColor="text1"/>
-          <w:sz w:val="16"/>
-          <w:szCs w:val="16"/>
-        </w:rPr>
-        <w:t>len</w:t>
-      </w:r>
-      <w:proofErr w:type="spellEnd"/>
-      <w:r>
-        <w:rPr>
-          <w:color w:val="000000" w:themeColor="text1"/>
-          <w:sz w:val="16"/>
-          <w:szCs w:val="16"/>
-        </w:rPr>
-        <w:t>(divisor)-1):</w:t>
-      </w:r>
-    </w:p>
-    <w:p>
-      <w:pPr>
-        <w:widowControl/>
-        <w:shd w:val="clear" w:color="auto" w:fill="FFFFFF"/>
-        <w:autoSpaceDE/>
-        <w:autoSpaceDN/>
-        <w:spacing w:line="285" w:lineRule="atLeast"/>
-        <w:rPr>
-          <w:color w:val="000000" w:themeColor="text1"/>
-          <w:sz w:val="16"/>
-          <w:szCs w:val="16"/>
-        </w:rPr>
-      </w:pPr>
-      <w:r>
-        <w:rPr>
-          <w:color w:val="000000" w:themeColor="text1"/>
-          <w:sz w:val="16"/>
-          <w:szCs w:val="16"/>
-        </w:rPr>
-        <w:t>            dividend = A + Q</w:t>
-      </w:r>
-    </w:p>
-    <w:p>
-      <w:pPr>
-        <w:widowControl/>
-        <w:shd w:val="clear" w:color="auto" w:fill="FFFFFF"/>
-        <w:autoSpaceDE/>
-        <w:autoSpaceDN/>
-        <w:spacing w:line="285" w:lineRule="atLeast"/>
-        <w:rPr>
-          <w:color w:val="000000" w:themeColor="text1"/>
-          <w:sz w:val="16"/>
-          <w:szCs w:val="16"/>
-        </w:rPr>
-      </w:pPr>
-      <w:r>
-        <w:rPr>
-          <w:color w:val="000000" w:themeColor="text1"/>
-          <w:sz w:val="16"/>
-          <w:szCs w:val="16"/>
-        </w:rPr>
-        <w:t xml:space="preserve">    </w:t>
-      </w:r>
-    </w:p>
-    <w:p>
-      <w:pPr>
-        <w:widowControl/>
-        <w:shd w:val="clear" w:color="auto" w:fill="FFFFFF"/>
-        <w:autoSpaceDE/>
-        <w:autoSpaceDN/>
-        <w:spacing w:line="285" w:lineRule="atLeast"/>
-        <w:rPr>
-          <w:color w:val="000000" w:themeColor="text1"/>
-          <w:sz w:val="16"/>
-          <w:szCs w:val="16"/>
-        </w:rPr>
-      </w:pPr>
-      <w:r>
-        <w:rPr>
-          <w:color w:val="000000" w:themeColor="text1"/>
-          <w:sz w:val="16"/>
-          <w:szCs w:val="16"/>
-        </w:rPr>
-        <w:t>        if(dividend[0] == "1"):</w:t>
-      </w:r>
-    </w:p>
-    <w:p>
-      <w:pPr>
-        <w:widowControl/>
-        <w:shd w:val="clear" w:color="auto" w:fill="FFFFFF"/>
-        <w:autoSpaceDE/>
-        <w:autoSpaceDN/>
-        <w:spacing w:line="285" w:lineRule="atLeast"/>
-        <w:rPr>
-          <w:color w:val="000000" w:themeColor="text1"/>
-          <w:sz w:val="16"/>
-          <w:szCs w:val="16"/>
-        </w:rPr>
-      </w:pPr>
-      <w:r>
-        <w:rPr>
-          <w:color w:val="000000" w:themeColor="text1"/>
-          <w:sz w:val="16"/>
-          <w:szCs w:val="16"/>
-        </w:rPr>
-        <w:t xml:space="preserve">            E,A,Q= </w:t>
-      </w:r>
-      <w:proofErr w:type="spellStart"/>
-      <w:r>
-        <w:rPr>
-          <w:color w:val="000000" w:themeColor="text1"/>
-          <w:sz w:val="16"/>
-          <w:szCs w:val="16"/>
-        </w:rPr>
-        <w:t>shl</w:t>
-      </w:r>
-      <w:proofErr w:type="spellEnd"/>
-      <w:r>
-        <w:rPr>
-          <w:color w:val="000000" w:themeColor="text1"/>
-          <w:sz w:val="16"/>
-          <w:szCs w:val="16"/>
-        </w:rPr>
-        <w:t>(dividend)</w:t>
-      </w:r>
-    </w:p>
-    <w:p>
-      <w:pPr>
-        <w:widowControl/>
-        <w:shd w:val="clear" w:color="auto" w:fill="FFFFFF"/>
-        <w:autoSpaceDE/>
-        <w:autoSpaceDN/>
-        <w:spacing w:line="285" w:lineRule="atLeast"/>
-        <w:rPr>
-          <w:color w:val="000000" w:themeColor="text1"/>
-          <w:sz w:val="16"/>
-          <w:szCs w:val="16"/>
-        </w:rPr>
-      </w:pPr>
-      <w:r>
-        <w:rPr>
-          <w:color w:val="000000" w:themeColor="text1"/>
-          <w:sz w:val="16"/>
-          <w:szCs w:val="16"/>
-        </w:rPr>
-        <w:t xml:space="preserve">            </w:t>
-      </w:r>
-      <w:proofErr w:type="spellStart"/>
-      <w:r>
-        <w:rPr>
-          <w:color w:val="000000" w:themeColor="text1"/>
-          <w:sz w:val="16"/>
-          <w:szCs w:val="16"/>
-        </w:rPr>
-        <w:t>nonrestoringTable.add_row</w:t>
-      </w:r>
-      <w:proofErr w:type="spellEnd"/>
-      <w:r>
-        <w:rPr>
-          <w:color w:val="000000" w:themeColor="text1"/>
-          <w:sz w:val="16"/>
-          <w:szCs w:val="16"/>
-        </w:rPr>
-        <w:t xml:space="preserve">([E,A,Q, "SHL"]) #this is used to log steps </w:t>
-      </w:r>
-    </w:p>
-    <w:p>
-      <w:pPr>
-        <w:widowControl/>
-        <w:shd w:val="clear" w:color="auto" w:fill="FFFFFF"/>
-        <w:autoSpaceDE/>
-        <w:autoSpaceDN/>
-        <w:spacing w:line="285" w:lineRule="atLeast"/>
-        <w:rPr>
-          <w:color w:val="000000" w:themeColor="text1"/>
-          <w:sz w:val="16"/>
-          <w:szCs w:val="16"/>
-        </w:rPr>
-      </w:pPr>
-      <w:r>
-        <w:rPr>
-          <w:color w:val="000000" w:themeColor="text1"/>
-          <w:sz w:val="16"/>
-          <w:szCs w:val="16"/>
-        </w:rPr>
-        <w:t>            A = E+A</w:t>
-      </w:r>
-    </w:p>
-    <w:p>
-      <w:pPr>
-        <w:widowControl/>
-        <w:shd w:val="clear" w:color="auto" w:fill="FFFFFF"/>
-        <w:autoSpaceDE/>
-        <w:autoSpaceDN/>
-        <w:spacing w:line="285" w:lineRule="atLeast"/>
-        <w:rPr>
-          <w:color w:val="000000" w:themeColor="text1"/>
-          <w:sz w:val="16"/>
-          <w:szCs w:val="16"/>
-        </w:rPr>
-      </w:pPr>
-      <w:r>
-        <w:rPr>
-          <w:color w:val="000000" w:themeColor="text1"/>
-          <w:sz w:val="16"/>
-          <w:szCs w:val="16"/>
-        </w:rPr>
-        <w:t>            A = add(</w:t>
-      </w:r>
-      <w:proofErr w:type="spellStart"/>
-      <w:r>
-        <w:rPr>
-          <w:color w:val="000000" w:themeColor="text1"/>
-          <w:sz w:val="16"/>
-          <w:szCs w:val="16"/>
-        </w:rPr>
-        <w:t>A,divisor</w:t>
-      </w:r>
-      <w:proofErr w:type="spellEnd"/>
-      <w:r>
-        <w:rPr>
-          <w:color w:val="000000" w:themeColor="text1"/>
-          <w:sz w:val="16"/>
-          <w:szCs w:val="16"/>
-        </w:rPr>
-        <w:t>)</w:t>
-      </w:r>
-    </w:p>
-    <w:p>
-      <w:pPr>
-        <w:widowControl/>
-        <w:shd w:val="clear" w:color="auto" w:fill="FFFFFF"/>
-        <w:autoSpaceDE/>
-        <w:autoSpaceDN/>
-        <w:spacing w:line="285" w:lineRule="atLeast"/>
-        <w:rPr>
-          <w:color w:val="000000" w:themeColor="text1"/>
-          <w:sz w:val="16"/>
-          <w:szCs w:val="16"/>
-        </w:rPr>
-      </w:pPr>
-      <w:r>
-        <w:rPr>
-          <w:color w:val="000000" w:themeColor="text1"/>
-          <w:sz w:val="16"/>
-          <w:szCs w:val="16"/>
-        </w:rPr>
-        <w:t xml:space="preserve">            </w:t>
-      </w:r>
-      <w:proofErr w:type="spellStart"/>
-      <w:r>
-        <w:rPr>
-          <w:color w:val="000000" w:themeColor="text1"/>
-          <w:sz w:val="16"/>
-          <w:szCs w:val="16"/>
-        </w:rPr>
-        <w:t>nonrestAddSubCount</w:t>
-      </w:r>
-      <w:proofErr w:type="spellEnd"/>
-      <w:r>
-        <w:rPr>
-          <w:color w:val="000000" w:themeColor="text1"/>
-          <w:sz w:val="16"/>
-          <w:szCs w:val="16"/>
-        </w:rPr>
-        <w:t xml:space="preserve"> +=1 #increments the addition counter</w:t>
-      </w:r>
-    </w:p>
-    <w:p>
-      <w:pPr>
-        <w:widowControl/>
-        <w:shd w:val="clear" w:color="auto" w:fill="FFFFFF"/>
-        <w:autoSpaceDE/>
-        <w:autoSpaceDN/>
-        <w:spacing w:line="285" w:lineRule="atLeast"/>
-        <w:rPr>
-          <w:color w:val="000000" w:themeColor="text1"/>
-          <w:sz w:val="16"/>
-          <w:szCs w:val="16"/>
-        </w:rPr>
-      </w:pPr>
-      <w:r>
-        <w:rPr>
-          <w:color w:val="000000" w:themeColor="text1"/>
-          <w:sz w:val="16"/>
-          <w:szCs w:val="16"/>
-        </w:rPr>
-        <w:t xml:space="preserve">            </w:t>
-      </w:r>
-      <w:proofErr w:type="spellStart"/>
-      <w:r>
-        <w:rPr>
-          <w:color w:val="000000" w:themeColor="text1"/>
-          <w:sz w:val="16"/>
-          <w:szCs w:val="16"/>
-        </w:rPr>
-        <w:t>nonrestoringTable.add_row</w:t>
-      </w:r>
-      <w:proofErr w:type="spellEnd"/>
-      <w:r>
-        <w:rPr>
-          <w:color w:val="000000" w:themeColor="text1"/>
-          <w:sz w:val="16"/>
-          <w:szCs w:val="16"/>
-        </w:rPr>
-        <w:t xml:space="preserve">([divisor[0],divisor[1::],"", "Add B"]) #this is used to log steps </w:t>
-      </w:r>
-    </w:p>
-    <w:p>
-      <w:pPr>
-        <w:widowControl/>
-        <w:shd w:val="clear" w:color="auto" w:fill="FFFFFF"/>
-        <w:autoSpaceDE/>
-        <w:autoSpaceDN/>
-        <w:spacing w:line="285" w:lineRule="atLeast"/>
-        <w:rPr>
-          <w:color w:val="000000" w:themeColor="text1"/>
-          <w:sz w:val="16"/>
-          <w:szCs w:val="16"/>
-        </w:rPr>
-      </w:pPr>
-      <w:r>
-        <w:rPr>
-          <w:color w:val="000000" w:themeColor="text1"/>
-          <w:sz w:val="16"/>
-          <w:szCs w:val="16"/>
-        </w:rPr>
-        <w:t>        else:</w:t>
-      </w:r>
-    </w:p>
-    <w:p>
-      <w:pPr>
-        <w:widowControl/>
-        <w:shd w:val="clear" w:color="auto" w:fill="FFFFFF"/>
-        <w:autoSpaceDE/>
-        <w:autoSpaceDN/>
-        <w:spacing w:line="285" w:lineRule="atLeast"/>
-        <w:rPr>
-          <w:color w:val="000000" w:themeColor="text1"/>
-          <w:sz w:val="16"/>
-          <w:szCs w:val="16"/>
-        </w:rPr>
-      </w:pPr>
-      <w:r>
-        <w:rPr>
-          <w:color w:val="000000" w:themeColor="text1"/>
-          <w:sz w:val="16"/>
-          <w:szCs w:val="16"/>
-        </w:rPr>
-        <w:t xml:space="preserve">            E,A,Q= </w:t>
-      </w:r>
-      <w:proofErr w:type="spellStart"/>
-      <w:r>
-        <w:rPr>
-          <w:color w:val="000000" w:themeColor="text1"/>
-          <w:sz w:val="16"/>
-          <w:szCs w:val="16"/>
-        </w:rPr>
-        <w:t>shl</w:t>
-      </w:r>
-      <w:proofErr w:type="spellEnd"/>
-      <w:r>
-        <w:rPr>
-          <w:color w:val="000000" w:themeColor="text1"/>
-          <w:sz w:val="16"/>
-          <w:szCs w:val="16"/>
-        </w:rPr>
-        <w:t>(dividend)</w:t>
-      </w:r>
-    </w:p>
-    <w:p>
-      <w:pPr>
-        <w:widowControl/>
-        <w:shd w:val="clear" w:color="auto" w:fill="FFFFFF"/>
-        <w:autoSpaceDE/>
-        <w:autoSpaceDN/>
-        <w:spacing w:line="285" w:lineRule="atLeast"/>
-        <w:rPr>
-          <w:color w:val="000000" w:themeColor="text1"/>
-          <w:sz w:val="16"/>
-          <w:szCs w:val="16"/>
-        </w:rPr>
-      </w:pPr>
-      <w:r>
-        <w:rPr>
-          <w:color w:val="000000" w:themeColor="text1"/>
-          <w:sz w:val="16"/>
-          <w:szCs w:val="16"/>
-        </w:rPr>
-        <w:t xml:space="preserve">            </w:t>
-      </w:r>
-      <w:proofErr w:type="spellStart"/>
-      <w:r>
-        <w:rPr>
-          <w:color w:val="000000" w:themeColor="text1"/>
-          <w:sz w:val="16"/>
-          <w:szCs w:val="16"/>
-        </w:rPr>
-        <w:t>nonrestoringTable.add_row</w:t>
-      </w:r>
-      <w:proofErr w:type="spellEnd"/>
-      <w:r>
-        <w:rPr>
-          <w:color w:val="000000" w:themeColor="text1"/>
-          <w:sz w:val="16"/>
-          <w:szCs w:val="16"/>
-        </w:rPr>
-        <w:t>([E,A,Q, "SHL"])</w:t>
-      </w:r>
-    </w:p>
-    <w:p>
-      <w:pPr>
-        <w:widowControl/>
-        <w:shd w:val="clear" w:color="auto" w:fill="FFFFFF"/>
-        <w:autoSpaceDE/>
-        <w:autoSpaceDN/>
-        <w:spacing w:line="285" w:lineRule="atLeast"/>
-        <w:rPr>
-          <w:color w:val="000000" w:themeColor="text1"/>
-          <w:sz w:val="16"/>
-          <w:szCs w:val="16"/>
-        </w:rPr>
-      </w:pPr>
-      <w:r>
-        <w:rPr>
-          <w:color w:val="000000" w:themeColor="text1"/>
-          <w:sz w:val="16"/>
-          <w:szCs w:val="16"/>
-        </w:rPr>
-        <w:t>            A = E+A</w:t>
-      </w:r>
-    </w:p>
-    <w:p>
-      <w:pPr>
-        <w:widowControl/>
-        <w:shd w:val="clear" w:color="auto" w:fill="FFFFFF"/>
-        <w:autoSpaceDE/>
-        <w:autoSpaceDN/>
-        <w:spacing w:line="285" w:lineRule="atLeast"/>
-        <w:rPr>
-          <w:color w:val="000000" w:themeColor="text1"/>
-          <w:sz w:val="16"/>
-          <w:szCs w:val="16"/>
-        </w:rPr>
-      </w:pPr>
-      <w:r>
-        <w:rPr>
-          <w:color w:val="000000" w:themeColor="text1"/>
-          <w:sz w:val="16"/>
-          <w:szCs w:val="16"/>
-        </w:rPr>
-        <w:t>            A = add(</w:t>
-      </w:r>
-      <w:proofErr w:type="spellStart"/>
-      <w:r>
-        <w:rPr>
-          <w:color w:val="000000" w:themeColor="text1"/>
-          <w:sz w:val="16"/>
-          <w:szCs w:val="16"/>
-        </w:rPr>
-        <w:t>A,NotB</w:t>
-      </w:r>
-      <w:proofErr w:type="spellEnd"/>
-      <w:r>
-        <w:rPr>
-          <w:color w:val="000000" w:themeColor="text1"/>
-          <w:sz w:val="16"/>
-          <w:szCs w:val="16"/>
-        </w:rPr>
-        <w:t>)</w:t>
-      </w:r>
-    </w:p>
-    <w:p>
-      <w:pPr>
-        <w:widowControl/>
-        <w:shd w:val="clear" w:color="auto" w:fill="FFFFFF"/>
-        <w:autoSpaceDE/>
-        <w:autoSpaceDN/>
-        <w:spacing w:line="285" w:lineRule="atLeast"/>
-        <w:rPr>
-          <w:color w:val="000000" w:themeColor="text1"/>
-          <w:sz w:val="16"/>
-          <w:szCs w:val="16"/>
-        </w:rPr>
-      </w:pPr>
-      <w:r>
-        <w:rPr>
-          <w:color w:val="000000" w:themeColor="text1"/>
-          <w:sz w:val="16"/>
-          <w:szCs w:val="16"/>
-        </w:rPr>
-        <w:t xml:space="preserve">            </w:t>
-      </w:r>
-      <w:proofErr w:type="spellStart"/>
-      <w:r>
-        <w:rPr>
-          <w:color w:val="000000" w:themeColor="text1"/>
-          <w:sz w:val="16"/>
-          <w:szCs w:val="16"/>
-        </w:rPr>
-        <w:t>nonrestAddSubCount</w:t>
-      </w:r>
-      <w:proofErr w:type="spellEnd"/>
-      <w:r>
-        <w:rPr>
-          <w:color w:val="000000" w:themeColor="text1"/>
-          <w:sz w:val="16"/>
-          <w:szCs w:val="16"/>
-        </w:rPr>
-        <w:t xml:space="preserve"> +=1 #increments the addition counter</w:t>
-      </w:r>
-    </w:p>
-    <w:p>
-      <w:pPr>
-        <w:widowControl/>
-        <w:shd w:val="clear" w:color="auto" w:fill="FFFFFF"/>
-        <w:autoSpaceDE/>
-        <w:autoSpaceDN/>
-        <w:spacing w:line="285" w:lineRule="atLeast"/>
-        <w:rPr>
-          <w:color w:val="000000" w:themeColor="text1"/>
-          <w:sz w:val="16"/>
-          <w:szCs w:val="16"/>
-        </w:rPr>
-      </w:pPr>
-      <w:r>
-        <w:rPr>
-          <w:color w:val="000000" w:themeColor="text1"/>
-          <w:sz w:val="16"/>
-          <w:szCs w:val="16"/>
-        </w:rPr>
-        <w:t xml:space="preserve">            </w:t>
-      </w:r>
-      <w:proofErr w:type="spellStart"/>
-      <w:r>
-        <w:rPr>
-          <w:color w:val="000000" w:themeColor="text1"/>
-          <w:sz w:val="16"/>
-          <w:szCs w:val="16"/>
-        </w:rPr>
-        <w:t>nonrestoringTable.add_row</w:t>
-      </w:r>
-      <w:proofErr w:type="spellEnd"/>
-      <w:r>
-        <w:rPr>
-          <w:color w:val="000000" w:themeColor="text1"/>
-          <w:sz w:val="16"/>
-          <w:szCs w:val="16"/>
-        </w:rPr>
-        <w:t>([</w:t>
-      </w:r>
-      <w:proofErr w:type="spellStart"/>
-      <w:r>
-        <w:rPr>
-          <w:color w:val="000000" w:themeColor="text1"/>
-          <w:sz w:val="16"/>
-          <w:szCs w:val="16"/>
-        </w:rPr>
-        <w:t>NotB</w:t>
-      </w:r>
-      <w:proofErr w:type="spellEnd"/>
-      <w:r>
-        <w:rPr>
-          <w:color w:val="000000" w:themeColor="text1"/>
-          <w:sz w:val="16"/>
-          <w:szCs w:val="16"/>
-        </w:rPr>
-        <w:t>[0],</w:t>
-      </w:r>
-      <w:proofErr w:type="spellStart"/>
-      <w:r>
-        <w:rPr>
-          <w:color w:val="000000" w:themeColor="text1"/>
-          <w:sz w:val="16"/>
-          <w:szCs w:val="16"/>
-        </w:rPr>
-        <w:t>NotB</w:t>
-      </w:r>
-      <w:proofErr w:type="spellEnd"/>
-      <w:r>
-        <w:rPr>
-          <w:color w:val="000000" w:themeColor="text1"/>
-          <w:sz w:val="16"/>
-          <w:szCs w:val="16"/>
-        </w:rPr>
-        <w:t xml:space="preserve">[1::],"", "Add ~B"]) #this is used to log steps </w:t>
-      </w:r>
-    </w:p>
-    <w:p>
-      <w:pPr>
-        <w:widowControl/>
-        <w:shd w:val="clear" w:color="auto" w:fill="FFFFFF"/>
-        <w:autoSpaceDE/>
-        <w:autoSpaceDN/>
-        <w:spacing w:line="285" w:lineRule="atLeast"/>
-        <w:rPr>
-          <w:color w:val="000000" w:themeColor="text1"/>
-          <w:sz w:val="16"/>
-          <w:szCs w:val="16"/>
-        </w:rPr>
-      </w:pPr>
-      <w:r>
-        <w:rPr>
-          <w:color w:val="000000" w:themeColor="text1"/>
-          <w:sz w:val="16"/>
-          <w:szCs w:val="16"/>
-        </w:rPr>
-        <w:t>        if(A[0] == '0'):</w:t>
-      </w:r>
-    </w:p>
-    <w:p>
-      <w:pPr>
-        <w:widowControl/>
-        <w:shd w:val="clear" w:color="auto" w:fill="FFFFFF"/>
-        <w:autoSpaceDE/>
-        <w:autoSpaceDN/>
-        <w:spacing w:line="285" w:lineRule="atLeast"/>
-        <w:rPr>
-          <w:color w:val="000000" w:themeColor="text1"/>
-          <w:sz w:val="16"/>
-          <w:szCs w:val="16"/>
-        </w:rPr>
-      </w:pPr>
-      <w:r>
-        <w:rPr>
-          <w:color w:val="000000" w:themeColor="text1"/>
-          <w:sz w:val="16"/>
-          <w:szCs w:val="16"/>
-        </w:rPr>
-        <w:t xml:space="preserve">            Q = </w:t>
-      </w:r>
-      <w:proofErr w:type="spellStart"/>
-      <w:r>
-        <w:rPr>
-          <w:color w:val="000000" w:themeColor="text1"/>
-          <w:sz w:val="16"/>
-          <w:szCs w:val="16"/>
-        </w:rPr>
-        <w:t>Q.replace</w:t>
-      </w:r>
-      <w:proofErr w:type="spellEnd"/>
-      <w:r>
-        <w:rPr>
-          <w:color w:val="000000" w:themeColor="text1"/>
-          <w:sz w:val="16"/>
-          <w:szCs w:val="16"/>
-        </w:rPr>
-        <w:t>('_','1')</w:t>
-      </w:r>
-    </w:p>
-    <w:p>
-      <w:pPr>
-        <w:widowControl/>
-        <w:shd w:val="clear" w:color="auto" w:fill="FFFFFF"/>
-        <w:autoSpaceDE/>
-        <w:autoSpaceDN/>
-        <w:spacing w:line="285" w:lineRule="atLeast"/>
-        <w:rPr>
-          <w:color w:val="000000" w:themeColor="text1"/>
-          <w:sz w:val="16"/>
-          <w:szCs w:val="16"/>
-        </w:rPr>
-      </w:pPr>
-      <w:r>
-        <w:rPr>
-          <w:color w:val="000000" w:themeColor="text1"/>
-          <w:sz w:val="16"/>
-          <w:szCs w:val="16"/>
-        </w:rPr>
-        <w:t xml:space="preserve">            </w:t>
-      </w:r>
-      <w:proofErr w:type="spellStart"/>
-      <w:r>
-        <w:rPr>
-          <w:color w:val="000000" w:themeColor="text1"/>
-          <w:sz w:val="16"/>
-          <w:szCs w:val="16"/>
-        </w:rPr>
-        <w:t>nonrestoringTable.add_row</w:t>
-      </w:r>
-      <w:proofErr w:type="spellEnd"/>
-      <w:r>
-        <w:rPr>
-          <w:color w:val="000000" w:themeColor="text1"/>
-          <w:sz w:val="16"/>
-          <w:szCs w:val="16"/>
-        </w:rPr>
-        <w:t xml:space="preserve">([A[0],A[1::],Q, "E=0, Q0=1"]) #this is used to log steps </w:t>
-      </w:r>
-    </w:p>
-    <w:p>
-      <w:pPr>
-        <w:widowControl/>
-        <w:shd w:val="clear" w:color="auto" w:fill="FFFFFF"/>
-        <w:autoSpaceDE/>
-        <w:autoSpaceDN/>
-        <w:spacing w:line="285" w:lineRule="atLeast"/>
-        <w:rPr>
-          <w:color w:val="000000" w:themeColor="text1"/>
-          <w:sz w:val="16"/>
-          <w:szCs w:val="16"/>
-        </w:rPr>
-      </w:pPr>
-      <w:r>
-        <w:rPr>
-          <w:color w:val="000000" w:themeColor="text1"/>
-          <w:sz w:val="16"/>
-          <w:szCs w:val="16"/>
-        </w:rPr>
-        <w:t>        else:</w:t>
-      </w:r>
-    </w:p>
-    <w:p>
-      <w:pPr>
-        <w:widowControl/>
-        <w:shd w:val="clear" w:color="auto" w:fill="FFFFFF"/>
-        <w:autoSpaceDE/>
-        <w:autoSpaceDN/>
-        <w:spacing w:line="285" w:lineRule="atLeast"/>
-        <w:rPr>
-          <w:color w:val="000000" w:themeColor="text1"/>
-          <w:sz w:val="16"/>
-          <w:szCs w:val="16"/>
-        </w:rPr>
-      </w:pPr>
-      <w:r>
-        <w:rPr>
-          <w:color w:val="000000" w:themeColor="text1"/>
-          <w:sz w:val="16"/>
-          <w:szCs w:val="16"/>
-        </w:rPr>
-        <w:t xml:space="preserve">            Q = </w:t>
-      </w:r>
-      <w:proofErr w:type="spellStart"/>
-      <w:r>
-        <w:rPr>
-          <w:color w:val="000000" w:themeColor="text1"/>
-          <w:sz w:val="16"/>
-          <w:szCs w:val="16"/>
-        </w:rPr>
-        <w:t>Q.replace</w:t>
-      </w:r>
-      <w:proofErr w:type="spellEnd"/>
-      <w:r>
-        <w:rPr>
-          <w:color w:val="000000" w:themeColor="text1"/>
-          <w:sz w:val="16"/>
-          <w:szCs w:val="16"/>
-        </w:rPr>
-        <w:t>('_','0')</w:t>
-      </w:r>
-    </w:p>
-    <w:p>
-      <w:pPr>
-        <w:widowControl/>
-        <w:shd w:val="clear" w:color="auto" w:fill="FFFFFF"/>
-        <w:autoSpaceDE/>
-        <w:autoSpaceDN/>
-        <w:spacing w:line="285" w:lineRule="atLeast"/>
-        <w:rPr>
-          <w:color w:val="000000" w:themeColor="text1"/>
-          <w:sz w:val="16"/>
-          <w:szCs w:val="16"/>
-        </w:rPr>
-      </w:pPr>
-      <w:r>
-        <w:rPr>
-          <w:color w:val="000000" w:themeColor="text1"/>
-          <w:sz w:val="16"/>
-          <w:szCs w:val="16"/>
-        </w:rPr>
-        <w:t xml:space="preserve">            </w:t>
-      </w:r>
-      <w:proofErr w:type="spellStart"/>
-      <w:r>
-        <w:rPr>
-          <w:color w:val="000000" w:themeColor="text1"/>
-          <w:sz w:val="16"/>
-          <w:szCs w:val="16"/>
-        </w:rPr>
-        <w:t>nonrestoringTable.add_row</w:t>
-      </w:r>
-      <w:proofErr w:type="spellEnd"/>
-      <w:r>
-        <w:rPr>
-          <w:color w:val="000000" w:themeColor="text1"/>
-          <w:sz w:val="16"/>
-          <w:szCs w:val="16"/>
-        </w:rPr>
-        <w:t xml:space="preserve">([A[0],A[1::],Q, "E=1, Q0=0"]) #this is used to log steps </w:t>
-      </w:r>
-    </w:p>
-    <w:p>
-      <w:pPr>
-        <w:widowControl/>
-        <w:shd w:val="clear" w:color="auto" w:fill="FFFFFF"/>
-        <w:autoSpaceDE/>
-        <w:autoSpaceDN/>
-        <w:spacing w:line="285" w:lineRule="atLeast"/>
-        <w:rPr>
-          <w:color w:val="000000" w:themeColor="text1"/>
-          <w:sz w:val="16"/>
-          <w:szCs w:val="16"/>
-        </w:rPr>
-      </w:pPr>
-      <w:r>
-        <w:rPr>
-          <w:color w:val="000000" w:themeColor="text1"/>
-          <w:sz w:val="16"/>
-          <w:szCs w:val="16"/>
-        </w:rPr>
-        <w:t xml:space="preserve">        </w:t>
-      </w:r>
-      <w:proofErr w:type="spellStart"/>
-      <w:r>
-        <w:rPr>
-          <w:color w:val="000000" w:themeColor="text1"/>
-          <w:sz w:val="16"/>
-          <w:szCs w:val="16"/>
-        </w:rPr>
-        <w:t>i</w:t>
-      </w:r>
-      <w:proofErr w:type="spellEnd"/>
-      <w:r>
-        <w:rPr>
-          <w:color w:val="000000" w:themeColor="text1"/>
-          <w:sz w:val="16"/>
-          <w:szCs w:val="16"/>
-        </w:rPr>
-        <w:t>-=1</w:t>
-      </w:r>
-    </w:p>
-    <w:p>
-      <w:pPr>
-        <w:widowControl/>
-        <w:shd w:val="clear" w:color="auto" w:fill="FFFFFF"/>
-        <w:autoSpaceDE/>
-        <w:autoSpaceDN/>
-        <w:spacing w:line="285" w:lineRule="atLeast"/>
-        <w:rPr>
-          <w:color w:val="000000" w:themeColor="text1"/>
-          <w:sz w:val="16"/>
-          <w:szCs w:val="16"/>
-        </w:rPr>
-      </w:pPr>
-      <w:r>
-        <w:rPr>
-          <w:color w:val="000000" w:themeColor="text1"/>
-          <w:sz w:val="16"/>
-          <w:szCs w:val="16"/>
-        </w:rPr>
-        <w:t>    if(A[0] == "1"):</w:t>
-      </w:r>
-    </w:p>
-    <w:p>
-      <w:pPr>
-        <w:widowControl/>
-        <w:shd w:val="clear" w:color="auto" w:fill="FFFFFF"/>
-        <w:autoSpaceDE/>
-        <w:autoSpaceDN/>
-        <w:spacing w:line="285" w:lineRule="atLeast"/>
-        <w:rPr>
-          <w:color w:val="000000" w:themeColor="text1"/>
-          <w:sz w:val="16"/>
-          <w:szCs w:val="16"/>
-        </w:rPr>
-      </w:pPr>
-      <w:r>
-        <w:rPr>
-          <w:color w:val="000000" w:themeColor="text1"/>
-          <w:sz w:val="16"/>
-          <w:szCs w:val="16"/>
-        </w:rPr>
-        <w:t xml:space="preserve">        </w:t>
-      </w:r>
-      <w:proofErr w:type="spellStart"/>
-      <w:r>
-        <w:rPr>
-          <w:color w:val="000000" w:themeColor="text1"/>
-          <w:sz w:val="16"/>
-          <w:szCs w:val="16"/>
-        </w:rPr>
-        <w:t>nonrestoringTable.add_row</w:t>
-      </w:r>
-      <w:proofErr w:type="spellEnd"/>
-      <w:r>
-        <w:rPr>
-          <w:color w:val="000000" w:themeColor="text1"/>
-          <w:sz w:val="16"/>
-          <w:szCs w:val="16"/>
-        </w:rPr>
-        <w:t xml:space="preserve">([divisor[0],divisor[1::],"", "Add B"]) #this is used to log steps </w:t>
-      </w:r>
-    </w:p>
-    <w:p>
-      <w:pPr>
-        <w:widowControl/>
-        <w:shd w:val="clear" w:color="auto" w:fill="FFFFFF"/>
-        <w:autoSpaceDE/>
-        <w:autoSpaceDN/>
-        <w:spacing w:line="285" w:lineRule="atLeast"/>
-        <w:rPr>
-          <w:color w:val="000000" w:themeColor="text1"/>
-          <w:sz w:val="16"/>
-          <w:szCs w:val="16"/>
-        </w:rPr>
-      </w:pPr>
-      <w:r>
-        <w:rPr>
-          <w:color w:val="000000" w:themeColor="text1"/>
-          <w:sz w:val="16"/>
-          <w:szCs w:val="16"/>
-        </w:rPr>
-        <w:t xml:space="preserve">        </w:t>
-      </w:r>
-      <w:proofErr w:type="spellStart"/>
-      <w:r>
-        <w:rPr>
-          <w:color w:val="000000" w:themeColor="text1"/>
-          <w:sz w:val="16"/>
-          <w:szCs w:val="16"/>
-        </w:rPr>
-        <w:t>nonrestAddSubCount</w:t>
-      </w:r>
-      <w:proofErr w:type="spellEnd"/>
-      <w:r>
-        <w:rPr>
-          <w:color w:val="000000" w:themeColor="text1"/>
-          <w:sz w:val="16"/>
-          <w:szCs w:val="16"/>
-        </w:rPr>
-        <w:t xml:space="preserve"> +=1 #increments the addition counter</w:t>
-      </w:r>
-    </w:p>
-    <w:p>
-      <w:pPr>
-        <w:widowControl/>
-        <w:shd w:val="clear" w:color="auto" w:fill="FFFFFF"/>
-        <w:autoSpaceDE/>
-        <w:autoSpaceDN/>
-        <w:spacing w:line="285" w:lineRule="atLeast"/>
-        <w:rPr>
-          <w:color w:val="000000" w:themeColor="text1"/>
-          <w:sz w:val="16"/>
-          <w:szCs w:val="16"/>
-        </w:rPr>
-      </w:pPr>
-      <w:r>
-        <w:rPr>
-          <w:color w:val="000000" w:themeColor="text1"/>
-          <w:sz w:val="16"/>
-          <w:szCs w:val="16"/>
-        </w:rPr>
-        <w:t>        A = add(</w:t>
-      </w:r>
-      <w:proofErr w:type="spellStart"/>
-      <w:r>
-        <w:rPr>
-          <w:color w:val="000000" w:themeColor="text1"/>
-          <w:sz w:val="16"/>
-          <w:szCs w:val="16"/>
-        </w:rPr>
-        <w:t>A,divisor</w:t>
-      </w:r>
-      <w:proofErr w:type="spellEnd"/>
-      <w:r>
-        <w:rPr>
-          <w:color w:val="000000" w:themeColor="text1"/>
-          <w:sz w:val="16"/>
-          <w:szCs w:val="16"/>
-        </w:rPr>
-        <w:t>)</w:t>
-      </w:r>
-    </w:p>
-    <w:p>
-      <w:pPr>
-        <w:widowControl/>
-        <w:shd w:val="clear" w:color="auto" w:fill="FFFFFF"/>
-        <w:autoSpaceDE/>
-        <w:autoSpaceDN/>
-        <w:spacing w:line="285" w:lineRule="atLeast"/>
-        <w:rPr>
-          <w:color w:val="000000" w:themeColor="text1"/>
-          <w:sz w:val="16"/>
-          <w:szCs w:val="16"/>
-        </w:rPr>
-      </w:pPr>
-    </w:p>
-    <w:p>
-      <w:pPr>
-        <w:widowControl/>
-        <w:shd w:val="clear" w:color="auto" w:fill="FFFFFF"/>
-        <w:autoSpaceDE/>
-        <w:autoSpaceDN/>
-        <w:spacing w:line="285" w:lineRule="atLeast"/>
-        <w:rPr>
-          <w:color w:val="000000" w:themeColor="text1"/>
-          <w:sz w:val="16"/>
-          <w:szCs w:val="16"/>
-        </w:rPr>
-      </w:pPr>
-      <w:r>
-        <w:rPr>
-          <w:color w:val="000000" w:themeColor="text1"/>
-          <w:sz w:val="16"/>
-          <w:szCs w:val="16"/>
-        </w:rPr>
-        <w:t xml:space="preserve">    </w:t>
-      </w:r>
-      <w:proofErr w:type="spellStart"/>
-      <w:r>
-        <w:rPr>
-          <w:color w:val="000000" w:themeColor="text1"/>
-          <w:sz w:val="16"/>
-          <w:szCs w:val="16"/>
-        </w:rPr>
-        <w:t>nonrestoringTable.add_row</w:t>
-      </w:r>
-      <w:proofErr w:type="spellEnd"/>
-      <w:r>
-        <w:rPr>
-          <w:color w:val="000000" w:themeColor="text1"/>
-          <w:sz w:val="16"/>
-          <w:szCs w:val="16"/>
-        </w:rPr>
-        <w:t>(["",A[1::],(</w:t>
-      </w:r>
-      <w:proofErr w:type="spellStart"/>
-      <w:r>
-        <w:rPr>
-          <w:color w:val="000000" w:themeColor="text1"/>
-          <w:sz w:val="16"/>
-          <w:szCs w:val="16"/>
-        </w:rPr>
-        <w:t>sign+Q</w:t>
-      </w:r>
-      <w:proofErr w:type="spellEnd"/>
-      <w:r>
-        <w:rPr>
-          <w:color w:val="000000" w:themeColor="text1"/>
-          <w:sz w:val="16"/>
-          <w:szCs w:val="16"/>
-        </w:rPr>
-        <w:t xml:space="preserve">), "Reminder and Quotient"]) #Result in Binary </w:t>
-      </w:r>
-    </w:p>
-    <w:p>
-      <w:pPr>
-        <w:widowControl/>
-        <w:shd w:val="clear" w:color="auto" w:fill="FFFFFF"/>
-        <w:autoSpaceDE/>
-        <w:autoSpaceDN/>
-        <w:spacing w:line="285" w:lineRule="atLeast"/>
-        <w:rPr>
-          <w:color w:val="000000" w:themeColor="text1"/>
-          <w:sz w:val="16"/>
-          <w:szCs w:val="16"/>
-        </w:rPr>
-      </w:pPr>
-      <w:r>
-        <w:rPr>
-          <w:color w:val="000000" w:themeColor="text1"/>
-          <w:sz w:val="16"/>
-          <w:szCs w:val="16"/>
-        </w:rPr>
-        <w:t xml:space="preserve">    </w:t>
-      </w:r>
-      <w:proofErr w:type="spellStart"/>
-      <w:r>
-        <w:rPr>
-          <w:color w:val="000000" w:themeColor="text1"/>
-          <w:sz w:val="16"/>
-          <w:szCs w:val="16"/>
-        </w:rPr>
-        <w:t>nonrestoringTable.add_row</w:t>
-      </w:r>
-      <w:proofErr w:type="spellEnd"/>
-      <w:r>
-        <w:rPr>
-          <w:color w:val="000000" w:themeColor="text1"/>
-          <w:sz w:val="16"/>
-          <w:szCs w:val="16"/>
-        </w:rPr>
-        <w:t xml:space="preserve">(["", </w:t>
+      <w:proofErr w:type="gramEnd"/>
+      <w:r>
+        <w:rPr>
+          <w:color w:val="000000" w:themeColor="text1"/>
+          <w:sz w:val="16"/>
+          <w:szCs w:val="16"/>
+        </w:rPr>
+        <w:t xml:space="preserve">["", </w:t>
       </w:r>
       <w:proofErr w:type="spellStart"/>
       <w:r>
@@ -16493,6 +17587,7 @@
         <w:t xml:space="preserve">def </w:t>
       </w:r>
       <w:proofErr w:type="spellStart"/>
+      <w:proofErr w:type="gramStart"/>
       <w:r>
         <w:rPr>
           <w:color w:val="000000" w:themeColor="text1"/>
@@ -16508,29 +17603,56 @@
           <w:sz w:val="16"/>
           <w:szCs w:val="16"/>
         </w:rPr>
-        <w:t>(dividend, divisor):</w:t>
-      </w:r>
-    </w:p>
-    <w:p>
-      <w:pPr>
-        <w:widowControl/>
-        <w:shd w:val="clear" w:color="auto" w:fill="FFFFFF"/>
-        <w:autoSpaceDE/>
-        <w:autoSpaceDN/>
-        <w:spacing w:line="285" w:lineRule="atLeast"/>
-        <w:rPr>
-          <w:color w:val="000000" w:themeColor="text1"/>
-          <w:sz w:val="16"/>
-          <w:szCs w:val="16"/>
-        </w:rPr>
-      </w:pPr>
-      <w:r>
-        <w:rPr>
-          <w:color w:val="000000" w:themeColor="text1"/>
-          <w:sz w:val="16"/>
-          <w:szCs w:val="16"/>
-        </w:rPr>
-        <w:t>    A = dividend[1:(</w:t>
+        <w:t>(</w:t>
+      </w:r>
+      <w:proofErr w:type="gramEnd"/>
+      <w:r>
+        <w:rPr>
+          <w:color w:val="000000" w:themeColor="text1"/>
+          <w:sz w:val="16"/>
+          <w:szCs w:val="16"/>
+        </w:rPr>
+        <w:t>dividend, divisor):</w:t>
+      </w:r>
+    </w:p>
+    <w:p>
+      <w:pPr>
+        <w:widowControl/>
+        <w:shd w:val="clear" w:color="auto" w:fill="FFFFFF"/>
+        <w:autoSpaceDE/>
+        <w:autoSpaceDN/>
+        <w:spacing w:line="285" w:lineRule="atLeast"/>
+        <w:rPr>
+          <w:color w:val="000000" w:themeColor="text1"/>
+          <w:sz w:val="16"/>
+          <w:szCs w:val="16"/>
+        </w:rPr>
+      </w:pPr>
+      <w:r>
+        <w:rPr>
+          <w:color w:val="000000" w:themeColor="text1"/>
+          <w:sz w:val="16"/>
+          <w:szCs w:val="16"/>
+        </w:rPr>
+        <w:t xml:space="preserve">    A = </w:t>
+      </w:r>
+      <w:proofErr w:type="gramStart"/>
+      <w:r>
+        <w:rPr>
+          <w:color w:val="000000" w:themeColor="text1"/>
+          <w:sz w:val="16"/>
+          <w:szCs w:val="16"/>
+        </w:rPr>
+        <w:t>dividend[</w:t>
+      </w:r>
+      <w:proofErr w:type="gramEnd"/>
+      <w:r>
+        <w:rPr>
+          <w:color w:val="000000" w:themeColor="text1"/>
+          <w:sz w:val="16"/>
+          <w:szCs w:val="16"/>
+        </w:rPr>
+        <w:t>1:(</w:t>
       </w:r>
       <w:proofErr w:type="spellStart"/>
       <w:r>
@@ -16606,7 +17728,25 @@
           <w:sz w:val="16"/>
           <w:szCs w:val="16"/>
         </w:rPr>
-        <w:t xml:space="preserve"> = bin2dec((divisor[1::]))</w:t>
+        <w:t xml:space="preserve"> = bin2dec((</w:t>
+      </w:r>
+      <w:proofErr w:type="gramStart"/>
+      <w:r>
+        <w:rPr>
+          <w:color w:val="000000" w:themeColor="text1"/>
+          <w:sz w:val="16"/>
+          <w:szCs w:val="16"/>
+        </w:rPr>
+        <w:t>divisor[</w:t>
+      </w:r>
+      <w:proofErr w:type="gramEnd"/>
+      <w:r>
+        <w:rPr>
+          <w:color w:val="000000" w:themeColor="text1"/>
+          <w:sz w:val="16"/>
+          <w:szCs w:val="16"/>
+        </w:rPr>
+        <w:t>1::]))</w:t>
       </w:r>
     </w:p>
     <w:p>
@@ -16668,9 +17808,19 @@
           <w:sz w:val="16"/>
           <w:szCs w:val="16"/>
         </w:rPr>
-        <w:t>    if(</w:t>
+        <w:t xml:space="preserve">    </w:t>
+      </w:r>
+      <w:proofErr w:type="gramStart"/>
+      <w:r>
+        <w:rPr>
+          <w:color w:val="000000" w:themeColor="text1"/>
+          <w:sz w:val="16"/>
+          <w:szCs w:val="16"/>
+        </w:rPr>
+        <w:t>if(</w:t>
       </w:r>
       <w:proofErr w:type="spellStart"/>
+      <w:proofErr w:type="gramEnd"/>
       <w:r>
         <w:rPr>
           <w:color w:val="000000" w:themeColor="text1"/>
@@ -16956,29 +18106,65 @@
           <w:sz w:val="16"/>
           <w:szCs w:val="16"/>
         </w:rPr>
-        <w:t>    E = dividend[1]</w:t>
-      </w:r>
-    </w:p>
-    <w:p>
-      <w:pPr>
-        <w:widowControl/>
-        <w:shd w:val="clear" w:color="auto" w:fill="FFFFFF"/>
-        <w:autoSpaceDE/>
-        <w:autoSpaceDN/>
-        <w:spacing w:line="285" w:lineRule="atLeast"/>
-        <w:rPr>
-          <w:color w:val="000000" w:themeColor="text1"/>
-          <w:sz w:val="16"/>
-          <w:szCs w:val="16"/>
-        </w:rPr>
-      </w:pPr>
-      <w:r>
-        <w:rPr>
-          <w:color w:val="000000" w:themeColor="text1"/>
-          <w:sz w:val="16"/>
-          <w:szCs w:val="16"/>
-        </w:rPr>
-        <w:t>    A = dividend[2:(</w:t>
+        <w:t xml:space="preserve">    E = </w:t>
+      </w:r>
+      <w:proofErr w:type="gramStart"/>
+      <w:r>
+        <w:rPr>
+          <w:color w:val="000000" w:themeColor="text1"/>
+          <w:sz w:val="16"/>
+          <w:szCs w:val="16"/>
+        </w:rPr>
+        <w:t>dividend[</w:t>
+      </w:r>
+      <w:proofErr w:type="gramEnd"/>
+      <w:r>
+        <w:rPr>
+          <w:color w:val="000000" w:themeColor="text1"/>
+          <w:sz w:val="16"/>
+          <w:szCs w:val="16"/>
+        </w:rPr>
+        <w:t>1]</w:t>
+      </w:r>
+    </w:p>
+    <w:p>
+      <w:pPr>
+        <w:widowControl/>
+        <w:shd w:val="clear" w:color="auto" w:fill="FFFFFF"/>
+        <w:autoSpaceDE/>
+        <w:autoSpaceDN/>
+        <w:spacing w:line="285" w:lineRule="atLeast"/>
+        <w:rPr>
+          <w:color w:val="000000" w:themeColor="text1"/>
+          <w:sz w:val="16"/>
+          <w:szCs w:val="16"/>
+        </w:rPr>
+      </w:pPr>
+      <w:r>
+        <w:rPr>
+          <w:color w:val="000000" w:themeColor="text1"/>
+          <w:sz w:val="16"/>
+          <w:szCs w:val="16"/>
+        </w:rPr>
+        <w:t xml:space="preserve">    A = </w:t>
+      </w:r>
+      <w:proofErr w:type="gramStart"/>
+      <w:r>
+        <w:rPr>
+          <w:color w:val="000000" w:themeColor="text1"/>
+          <w:sz w:val="16"/>
+          <w:szCs w:val="16"/>
+        </w:rPr>
+        <w:t>dividend[</w:t>
+      </w:r>
+      <w:proofErr w:type="gramEnd"/>
+      <w:r>
+        <w:rPr>
+          <w:color w:val="000000" w:themeColor="text1"/>
+          <w:sz w:val="16"/>
+          <w:szCs w:val="16"/>
+        </w:rPr>
+        <w:t>2:(</w:t>
       </w:r>
       <w:proofErr w:type="spellStart"/>
       <w:r>
@@ -17039,6 +18225,7 @@
         <w:t>    Q = dividend[(</w:t>
       </w:r>
       <w:proofErr w:type="spellStart"/>
+      <w:proofErr w:type="gramStart"/>
       <w:r>
         <w:rPr>
           <w:color w:val="000000" w:themeColor="text1"/>
@@ -17048,6 +18235,7 @@
         <w:t>math.ceil</w:t>
       </w:r>
       <w:proofErr w:type="spellEnd"/>
+      <w:proofErr w:type="gramEnd"/>
       <w:r>
         <w:rPr>
           <w:color w:val="000000" w:themeColor="text1"/>
@@ -17156,7 +18344,25 @@
           <w:sz w:val="16"/>
           <w:szCs w:val="16"/>
         </w:rPr>
-        <w:t xml:space="preserve">    return E, A , Q </w:t>
+        <w:t xml:space="preserve">    return E, </w:t>
+      </w:r>
+      <w:proofErr w:type="gramStart"/>
+      <w:r>
+        <w:rPr>
+          <w:color w:val="000000" w:themeColor="text1"/>
+          <w:sz w:val="16"/>
+          <w:szCs w:val="16"/>
+        </w:rPr>
+        <w:t>A ,</w:t>
+      </w:r>
+      <w:proofErr w:type="gramEnd"/>
+      <w:r>
+        <w:rPr>
+          <w:color w:val="000000" w:themeColor="text1"/>
+          <w:sz w:val="16"/>
+          <w:szCs w:val="16"/>
+        </w:rPr>
+        <w:t xml:space="preserve"> Q </w:t>
       </w:r>
     </w:p>
     <w:p>
@@ -17492,7 +18698,25 @@
           <w:sz w:val="16"/>
           <w:szCs w:val="16"/>
         </w:rPr>
-        <w:t>    # counter to check group of 4</w:t>
+        <w:t xml:space="preserve">    # </w:t>
+      </w:r>
+      <w:proofErr w:type="gramStart"/>
+      <w:r>
+        <w:rPr>
+          <w:color w:val="000000" w:themeColor="text1"/>
+          <w:sz w:val="16"/>
+          <w:szCs w:val="16"/>
+        </w:rPr>
+        <w:t>counter</w:t>
+      </w:r>
+      <w:proofErr w:type="gramEnd"/>
+      <w:r>
+        <w:rPr>
+          <w:color w:val="000000" w:themeColor="text1"/>
+          <w:sz w:val="16"/>
+          <w:szCs w:val="16"/>
+        </w:rPr>
+        <w:t xml:space="preserve"> to check group of 4</w:t>
       </w:r>
     </w:p>
     <w:p>
@@ -17559,7 +18783,25 @@
           <w:sz w:val="16"/>
           <w:szCs w:val="16"/>
         </w:rPr>
-        <w:t>    # char array to store hexadecimal number</w:t>
+        <w:t xml:space="preserve">    # </w:t>
+      </w:r>
+      <w:proofErr w:type="gramStart"/>
+      <w:r>
+        <w:rPr>
+          <w:color w:val="000000" w:themeColor="text1"/>
+          <w:sz w:val="16"/>
+          <w:szCs w:val="16"/>
+        </w:rPr>
+        <w:t>char</w:t>
+      </w:r>
+      <w:proofErr w:type="gramEnd"/>
+      <w:r>
+        <w:rPr>
+          <w:color w:val="000000" w:themeColor="text1"/>
+          <w:sz w:val="16"/>
+          <w:szCs w:val="16"/>
+        </w:rPr>
+        <w:t xml:space="preserve"> array to store hexadecimal number</w:t>
       </w:r>
     </w:p>
     <w:p>
@@ -17643,7 +18885,25 @@
           <w:sz w:val="16"/>
           <w:szCs w:val="16"/>
         </w:rPr>
-        <w:t>    # counter for hexadecimal number array</w:t>
+        <w:t xml:space="preserve">    # </w:t>
+      </w:r>
+      <w:proofErr w:type="gramStart"/>
+      <w:r>
+        <w:rPr>
+          <w:color w:val="000000" w:themeColor="text1"/>
+          <w:sz w:val="16"/>
+          <w:szCs w:val="16"/>
+        </w:rPr>
+        <w:t>counter</w:t>
+      </w:r>
+      <w:proofErr w:type="gramEnd"/>
+      <w:r>
+        <w:rPr>
+          <w:color w:val="000000" w:themeColor="text1"/>
+          <w:sz w:val="16"/>
+          <w:szCs w:val="16"/>
+        </w:rPr>
+        <w:t xml:space="preserve"> for hexadecimal number array</w:t>
       </w:r>
     </w:p>
     <w:p>
@@ -17708,6 +18968,7 @@
         <w:t xml:space="preserve">    while </w:t>
       </w:r>
       <w:proofErr w:type="spellStart"/>
+      <w:proofErr w:type="gramStart"/>
       <w:r>
         <w:rPr>
           <w:color w:val="000000" w:themeColor="text1"/>
@@ -17723,7 +18984,16 @@
           <w:sz w:val="16"/>
           <w:szCs w:val="16"/>
         </w:rPr>
-        <w:t xml:space="preserve"> != 0:</w:t>
+        <w:t xml:space="preserve"> !</w:t>
+      </w:r>
+      <w:proofErr w:type="gramEnd"/>
+      <w:r>
+        <w:rPr>
+          <w:color w:val="000000" w:themeColor="text1"/>
+          <w:sz w:val="16"/>
+          <w:szCs w:val="16"/>
+        </w:rPr>
+        <w:t>= 0:</w:t>
       </w:r>
     </w:p>
     <w:p>
@@ -17847,7 +19117,25 @@
           <w:sz w:val="16"/>
           <w:szCs w:val="16"/>
         </w:rPr>
-        <w:t>        # check if group of 4 completed</w:t>
+        <w:t xml:space="preserve">        # </w:t>
+      </w:r>
+      <w:proofErr w:type="gramStart"/>
+      <w:r>
+        <w:rPr>
+          <w:color w:val="000000" w:themeColor="text1"/>
+          <w:sz w:val="16"/>
+          <w:szCs w:val="16"/>
+        </w:rPr>
+        <w:t>check</w:t>
+      </w:r>
+      <w:proofErr w:type="gramEnd"/>
+      <w:r>
+        <w:rPr>
+          <w:color w:val="000000" w:themeColor="text1"/>
+          <w:sz w:val="16"/>
+          <w:szCs w:val="16"/>
+        </w:rPr>
+        <w:t xml:space="preserve"> if group of 4 completed</w:t>
       </w:r>
     </w:p>
     <w:p>
@@ -17913,7 +19201,25 @@
           <w:sz w:val="16"/>
           <w:szCs w:val="16"/>
         </w:rPr>
-        <w:t>            # check if temp &lt; 10</w:t>
+        <w:t xml:space="preserve">            # </w:t>
+      </w:r>
+      <w:proofErr w:type="gramStart"/>
+      <w:r>
+        <w:rPr>
+          <w:color w:val="000000" w:themeColor="text1"/>
+          <w:sz w:val="16"/>
+          <w:szCs w:val="16"/>
+        </w:rPr>
+        <w:t>check</w:t>
+      </w:r>
+      <w:proofErr w:type="gramEnd"/>
+      <w:r>
+        <w:rPr>
+          <w:color w:val="000000" w:themeColor="text1"/>
+          <w:sz w:val="16"/>
+          <w:szCs w:val="16"/>
+        </w:rPr>
+        <w:t xml:space="preserve"> if temp &lt; 10</w:t>
       </w:r>
     </w:p>
     <w:p>
@@ -18241,7 +19547,25 @@
           <w:sz w:val="16"/>
           <w:szCs w:val="16"/>
         </w:rPr>
-        <w:t>        # group of 4 is not completed</w:t>
+        <w:t xml:space="preserve">        # </w:t>
+      </w:r>
+      <w:proofErr w:type="gramStart"/>
+      <w:r>
+        <w:rPr>
+          <w:color w:val="000000" w:themeColor="text1"/>
+          <w:sz w:val="16"/>
+          <w:szCs w:val="16"/>
+        </w:rPr>
+        <w:t>group</w:t>
+      </w:r>
+      <w:proofErr w:type="gramEnd"/>
+      <w:r>
+        <w:rPr>
+          <w:color w:val="000000" w:themeColor="text1"/>
+          <w:sz w:val="16"/>
+          <w:szCs w:val="16"/>
+        </w:rPr>
+        <w:t xml:space="preserve"> of 4 is not completed</w:t>
       </w:r>
     </w:p>
     <w:p>
@@ -18445,51 +19769,97 @@
           <w:sz w:val="16"/>
           <w:szCs w:val="16"/>
         </w:rPr>
-        <w:t>    # check if at end the group of 4 is not</w:t>
-      </w:r>
-    </w:p>
-    <w:p>
-      <w:pPr>
-        <w:widowControl/>
-        <w:shd w:val="clear" w:color="auto" w:fill="FFFFFF"/>
-        <w:autoSpaceDE/>
-        <w:autoSpaceDN/>
-        <w:spacing w:line="285" w:lineRule="atLeast"/>
-        <w:rPr>
-          <w:color w:val="000000" w:themeColor="text1"/>
-          <w:sz w:val="16"/>
-          <w:szCs w:val="16"/>
-        </w:rPr>
-      </w:pPr>
-      <w:r>
-        <w:rPr>
-          <w:color w:val="000000" w:themeColor="text1"/>
-          <w:sz w:val="16"/>
-          <w:szCs w:val="16"/>
-        </w:rPr>
-        <w:t>    # completed</w:t>
-      </w:r>
-    </w:p>
-    <w:p>
-      <w:pPr>
-        <w:widowControl/>
-        <w:shd w:val="clear" w:color="auto" w:fill="FFFFFF"/>
-        <w:autoSpaceDE/>
-        <w:autoSpaceDN/>
-        <w:spacing w:line="285" w:lineRule="atLeast"/>
-        <w:rPr>
-          <w:color w:val="000000" w:themeColor="text1"/>
-          <w:sz w:val="16"/>
-          <w:szCs w:val="16"/>
-        </w:rPr>
-      </w:pPr>
-      <w:r>
-        <w:rPr>
-          <w:color w:val="000000" w:themeColor="text1"/>
-          <w:sz w:val="16"/>
-          <w:szCs w:val="16"/>
-        </w:rPr>
-        <w:t>    if count != 1:</w:t>
+        <w:t xml:space="preserve">    # </w:t>
+      </w:r>
+      <w:proofErr w:type="gramStart"/>
+      <w:r>
+        <w:rPr>
+          <w:color w:val="000000" w:themeColor="text1"/>
+          <w:sz w:val="16"/>
+          <w:szCs w:val="16"/>
+        </w:rPr>
+        <w:t>check</w:t>
+      </w:r>
+      <w:proofErr w:type="gramEnd"/>
+      <w:r>
+        <w:rPr>
+          <w:color w:val="000000" w:themeColor="text1"/>
+          <w:sz w:val="16"/>
+          <w:szCs w:val="16"/>
+        </w:rPr>
+        <w:t xml:space="preserve"> if at end the group of 4 is not</w:t>
+      </w:r>
+    </w:p>
+    <w:p>
+      <w:pPr>
+        <w:widowControl/>
+        <w:shd w:val="clear" w:color="auto" w:fill="FFFFFF"/>
+        <w:autoSpaceDE/>
+        <w:autoSpaceDN/>
+        <w:spacing w:line="285" w:lineRule="atLeast"/>
+        <w:rPr>
+          <w:color w:val="000000" w:themeColor="text1"/>
+          <w:sz w:val="16"/>
+          <w:szCs w:val="16"/>
+        </w:rPr>
+      </w:pPr>
+      <w:r>
+        <w:rPr>
+          <w:color w:val="000000" w:themeColor="text1"/>
+          <w:sz w:val="16"/>
+          <w:szCs w:val="16"/>
+        </w:rPr>
+        <w:t xml:space="preserve">    # </w:t>
+      </w:r>
+      <w:proofErr w:type="gramStart"/>
+      <w:r>
+        <w:rPr>
+          <w:color w:val="000000" w:themeColor="text1"/>
+          <w:sz w:val="16"/>
+          <w:szCs w:val="16"/>
+        </w:rPr>
+        <w:t>completed</w:t>
+      </w:r>
+      <w:proofErr w:type="gramEnd"/>
+    </w:p>
+    <w:p>
+      <w:pPr>
+        <w:widowControl/>
+        <w:shd w:val="clear" w:color="auto" w:fill="FFFFFF"/>
+        <w:autoSpaceDE/>
+        <w:autoSpaceDN/>
+        <w:spacing w:line="285" w:lineRule="atLeast"/>
+        <w:rPr>
+          <w:color w:val="000000" w:themeColor="text1"/>
+          <w:sz w:val="16"/>
+          <w:szCs w:val="16"/>
+        </w:rPr>
+      </w:pPr>
+      <w:r>
+        <w:rPr>
+          <w:color w:val="000000" w:themeColor="text1"/>
+          <w:sz w:val="16"/>
+          <w:szCs w:val="16"/>
+        </w:rPr>
+        <w:t xml:space="preserve">    if </w:t>
+      </w:r>
+      <w:proofErr w:type="gramStart"/>
+      <w:r>
+        <w:rPr>
+          <w:color w:val="000000" w:themeColor="text1"/>
+          <w:sz w:val="16"/>
+          <w:szCs w:val="16"/>
+        </w:rPr>
+        <w:t>count !</w:t>
+      </w:r>
+      <w:proofErr w:type="gramEnd"/>
+      <w:r>
+        <w:rPr>
+          <w:color w:val="000000" w:themeColor="text1"/>
+          <w:sz w:val="16"/>
+          <w:szCs w:val="16"/>
+        </w:rPr>
+        <w:t>= 1:</w:t>
       </w:r>
     </w:p>
     <w:p>
@@ -18591,7 +19961,25 @@
           <w:sz w:val="16"/>
           <w:szCs w:val="16"/>
         </w:rPr>
-        <w:t>    # check at end the group of 4 is completed</w:t>
+        <w:t xml:space="preserve">    # </w:t>
+      </w:r>
+      <w:proofErr w:type="gramStart"/>
+      <w:r>
+        <w:rPr>
+          <w:color w:val="000000" w:themeColor="text1"/>
+          <w:sz w:val="16"/>
+          <w:szCs w:val="16"/>
+        </w:rPr>
+        <w:t>check</w:t>
+      </w:r>
+      <w:proofErr w:type="gramEnd"/>
+      <w:r>
+        <w:rPr>
+          <w:color w:val="000000" w:themeColor="text1"/>
+          <w:sz w:val="16"/>
+          <w:szCs w:val="16"/>
+        </w:rPr>
+        <w:t xml:space="preserve"> at end the group of 4 is completed</w:t>
       </w:r>
     </w:p>
     <w:p>
@@ -18711,9 +20099,19 @@
           <w:sz w:val="16"/>
           <w:szCs w:val="16"/>
         </w:rPr>
-        <w:t>    while(</w:t>
+        <w:t xml:space="preserve">    </w:t>
+      </w:r>
+      <w:proofErr w:type="gramStart"/>
+      <w:r>
+        <w:rPr>
+          <w:color w:val="000000" w:themeColor="text1"/>
+          <w:sz w:val="16"/>
+          <w:szCs w:val="16"/>
+        </w:rPr>
+        <w:t>while(</w:t>
       </w:r>
       <w:proofErr w:type="spellStart"/>
+      <w:proofErr w:type="gramEnd"/>
       <w:r>
         <w:rPr>
           <w:color w:val="000000" w:themeColor="text1"/>
@@ -18871,7 +20269,25 @@
           <w:sz w:val="16"/>
           <w:szCs w:val="16"/>
         </w:rPr>
-        <w:t>    if(final == ""):</w:t>
+        <w:t xml:space="preserve">    </w:t>
+      </w:r>
+      <w:proofErr w:type="gramStart"/>
+      <w:r>
+        <w:rPr>
+          <w:color w:val="000000" w:themeColor="text1"/>
+          <w:sz w:val="16"/>
+          <w:szCs w:val="16"/>
+        </w:rPr>
+        <w:t>if(</w:t>
+      </w:r>
+      <w:proofErr w:type="gramEnd"/>
+      <w:r>
+        <w:rPr>
+          <w:color w:val="000000" w:themeColor="text1"/>
+          <w:sz w:val="16"/>
+          <w:szCs w:val="16"/>
+        </w:rPr>
+        <w:t>final == ""):</w:t>
       </w:r>
     </w:p>
     <w:p>
@@ -19688,6 +21104,7 @@
         <w:t xml:space="preserve">    one = </w:t>
       </w:r>
       <w:proofErr w:type="spellStart"/>
+      <w:proofErr w:type="gramStart"/>
       <w:r>
         <w:rPr>
           <w:color w:val="000000" w:themeColor="text1"/>
@@ -19697,6 +21114,7 @@
         <w:t>one.zfill</w:t>
       </w:r>
       <w:proofErr w:type="spellEnd"/>
+      <w:proofErr w:type="gramEnd"/>
       <w:r>
         <w:rPr>
           <w:color w:val="000000" w:themeColor="text1"/>
@@ -19728,6 +21146,7 @@
         <w:t>    sum = (add(</w:t>
       </w:r>
       <w:proofErr w:type="spellStart"/>
+      <w:proofErr w:type="gramStart"/>
       <w:r>
         <w:rPr>
           <w:color w:val="000000" w:themeColor="text1"/>
@@ -19737,6 +21156,7 @@
         <w:t>num,one</w:t>
       </w:r>
       <w:proofErr w:type="spellEnd"/>
+      <w:proofErr w:type="gramEnd"/>
       <w:r>
         <w:rPr>
           <w:color w:val="000000" w:themeColor="text1"/>
@@ -19921,7 +21341,25 @@
           <w:sz w:val="16"/>
           <w:szCs w:val="16"/>
         </w:rPr>
-        <w:t>def add(num1,num2):</w:t>
+        <w:t>def add(num</w:t>
+      </w:r>
+      <w:proofErr w:type="gramStart"/>
+      <w:r>
+        <w:rPr>
+          <w:color w:val="000000" w:themeColor="text1"/>
+          <w:sz w:val="16"/>
+          <w:szCs w:val="16"/>
+        </w:rPr>
+        <w:t>1,num</w:t>
+      </w:r>
+      <w:proofErr w:type="gramEnd"/>
+      <w:r>
+        <w:rPr>
+          <w:color w:val="000000" w:themeColor="text1"/>
+          <w:sz w:val="16"/>
+          <w:szCs w:val="16"/>
+        </w:rPr>
+        <w:t>2):</w:t>
       </w:r>
     </w:p>
     <w:p>
@@ -20059,9 +21497,19 @@
           <w:sz w:val="16"/>
           <w:szCs w:val="16"/>
         </w:rPr>
-        <w:t>    while(</w:t>
+        <w:t xml:space="preserve">    </w:t>
+      </w:r>
+      <w:proofErr w:type="gramStart"/>
+      <w:r>
+        <w:rPr>
+          <w:color w:val="000000" w:themeColor="text1"/>
+          <w:sz w:val="16"/>
+          <w:szCs w:val="16"/>
+        </w:rPr>
+        <w:t>while(</w:t>
       </w:r>
       <w:proofErr w:type="spellStart"/>
+      <w:proofErr w:type="gramEnd"/>
       <w:r>
         <w:rPr>
           <w:color w:val="000000" w:themeColor="text1"/>
@@ -20179,7 +21627,25 @@
           <w:sz w:val="16"/>
           <w:szCs w:val="16"/>
         </w:rPr>
-        <w:t xml:space="preserve">            if carry == 1:# 1+ 1 + carry </w:t>
+        <w:t xml:space="preserve">            if carry == </w:t>
+      </w:r>
+      <w:proofErr w:type="gramStart"/>
+      <w:r>
+        <w:rPr>
+          <w:color w:val="000000" w:themeColor="text1"/>
+          <w:sz w:val="16"/>
+          <w:szCs w:val="16"/>
+        </w:rPr>
+        <w:t>1:#</w:t>
+      </w:r>
+      <w:proofErr w:type="gramEnd"/>
+      <w:r>
+        <w:rPr>
+          <w:color w:val="000000" w:themeColor="text1"/>
+          <w:sz w:val="16"/>
+          <w:szCs w:val="16"/>
+        </w:rPr>
+        <w:t xml:space="preserve"> 1+ 1 + carry </w:t>
       </w:r>
     </w:p>
     <w:p>
@@ -20696,7 +22162,25 @@
           <w:sz w:val="16"/>
           <w:szCs w:val="16"/>
         </w:rPr>
-        <w:t>    result = result[::-1]</w:t>
+        <w:t>    result = result</w:t>
+      </w:r>
+      <w:proofErr w:type="gramStart"/>
+      <w:r>
+        <w:rPr>
+          <w:color w:val="000000" w:themeColor="text1"/>
+          <w:sz w:val="16"/>
+          <w:szCs w:val="16"/>
+        </w:rPr>
+        <w:t>[::</w:t>
+      </w:r>
+      <w:proofErr w:type="gramEnd"/>
+      <w:r>
+        <w:rPr>
+          <w:color w:val="000000" w:themeColor="text1"/>
+          <w:sz w:val="16"/>
+          <w:szCs w:val="16"/>
+        </w:rPr>
+        <w:t>-1]</w:t>
       </w:r>
     </w:p>
     <w:p>
@@ -20980,7 +22464,25 @@
           <w:sz w:val="16"/>
           <w:szCs w:val="16"/>
         </w:rPr>
-        <w:t xml:space="preserve"> = restoring(dividend, B) #logs all of the Restoring Steps</w:t>
+        <w:t xml:space="preserve"> = </w:t>
+      </w:r>
+      <w:proofErr w:type="gramStart"/>
+      <w:r>
+        <w:rPr>
+          <w:color w:val="000000" w:themeColor="text1"/>
+          <w:sz w:val="16"/>
+          <w:szCs w:val="16"/>
+        </w:rPr>
+        <w:t>restoring(</w:t>
+      </w:r>
+      <w:proofErr w:type="gramEnd"/>
+      <w:r>
+        <w:rPr>
+          <w:color w:val="000000" w:themeColor="text1"/>
+          <w:sz w:val="16"/>
+          <w:szCs w:val="16"/>
+        </w:rPr>
+        <w:t>dividend, B) #logs all of the Restoring Steps</w:t>
       </w:r>
     </w:p>
     <w:p>
@@ -21033,6 +22535,7 @@
         <w:t>(</w:t>
       </w:r>
       <w:proofErr w:type="spellStart"/>
+      <w:proofErr w:type="gramStart"/>
       <w:r>
         <w:rPr>
           <w:color w:val="000000" w:themeColor="text1"/>
@@ -21042,6 +22545,7 @@
         <w:t>dividend,B</w:t>
       </w:r>
       <w:proofErr w:type="spellEnd"/>
+      <w:proofErr w:type="gramEnd"/>
       <w:r>
         <w:rPr>
           <w:color w:val="000000" w:themeColor="text1"/>
@@ -21240,35 +22744,55 @@
           <w:szCs w:val="16"/>
         </w:rPr>
       </w:pPr>
-      <w:r>
-        <w:rPr>
-          <w:color w:val="000000" w:themeColor="text1"/>
-          <w:sz w:val="16"/>
-          <w:szCs w:val="16"/>
-        </w:rPr>
-        <w:t>print("+---------------------------------------------+")</w:t>
-      </w:r>
-    </w:p>
-    <w:p>
-      <w:pPr>
-        <w:widowControl/>
-        <w:shd w:val="clear" w:color="auto" w:fill="FFFFFF"/>
-        <w:autoSpaceDE/>
-        <w:autoSpaceDN/>
-        <w:spacing w:line="285" w:lineRule="atLeast"/>
-        <w:rPr>
-          <w:color w:val="000000" w:themeColor="text1"/>
-          <w:sz w:val="16"/>
-          <w:szCs w:val="16"/>
-        </w:rPr>
-      </w:pPr>
-      <w:r>
-        <w:rPr>
-          <w:color w:val="000000" w:themeColor="text1"/>
-          <w:sz w:val="16"/>
-          <w:szCs w:val="16"/>
-        </w:rPr>
-        <w:t xml:space="preserve">print("|                                           </w:t>
+      <w:proofErr w:type="gramStart"/>
+      <w:r>
+        <w:rPr>
+          <w:color w:val="000000" w:themeColor="text1"/>
+          <w:sz w:val="16"/>
+          <w:szCs w:val="16"/>
+        </w:rPr>
+        <w:t>print(</w:t>
+      </w:r>
+      <w:proofErr w:type="gramEnd"/>
+      <w:r>
+        <w:rPr>
+          <w:color w:val="000000" w:themeColor="text1"/>
+          <w:sz w:val="16"/>
+          <w:szCs w:val="16"/>
+        </w:rPr>
+        <w:t>"+---------------------------------------------+")</w:t>
+      </w:r>
+    </w:p>
+    <w:p>
+      <w:pPr>
+        <w:widowControl/>
+        <w:shd w:val="clear" w:color="auto" w:fill="FFFFFF"/>
+        <w:autoSpaceDE/>
+        <w:autoSpaceDN/>
+        <w:spacing w:line="285" w:lineRule="atLeast"/>
+        <w:rPr>
+          <w:color w:val="000000" w:themeColor="text1"/>
+          <w:sz w:val="16"/>
+          <w:szCs w:val="16"/>
+        </w:rPr>
+      </w:pPr>
+      <w:proofErr w:type="gramStart"/>
+      <w:r>
+        <w:rPr>
+          <w:color w:val="000000" w:themeColor="text1"/>
+          <w:sz w:val="16"/>
+          <w:szCs w:val="16"/>
+        </w:rPr>
+        <w:t>print(</w:t>
+      </w:r>
+      <w:proofErr w:type="gramEnd"/>
+      <w:r>
+        <w:rPr>
+          <w:color w:val="000000" w:themeColor="text1"/>
+          <w:sz w:val="16"/>
+          <w:szCs w:val="16"/>
+        </w:rPr>
+        <w:t xml:space="preserve">"|                                           </w:t>
       </w:r>
       <w:r>
         <w:rPr>
@@ -21300,13 +22824,23 @@
           <w:szCs w:val="16"/>
         </w:rPr>
       </w:pPr>
-      <w:r>
-        <w:rPr>
-          <w:color w:val="000000" w:themeColor="text1"/>
-          <w:sz w:val="16"/>
-          <w:szCs w:val="16"/>
-        </w:rPr>
-        <w:t xml:space="preserve">print("|             Restoring Algorithm             </w:t>
+      <w:proofErr w:type="gramStart"/>
+      <w:r>
+        <w:rPr>
+          <w:color w:val="000000" w:themeColor="text1"/>
+          <w:sz w:val="16"/>
+          <w:szCs w:val="16"/>
+        </w:rPr>
+        <w:t>print(</w:t>
+      </w:r>
+      <w:proofErr w:type="gramEnd"/>
+      <w:r>
+        <w:rPr>
+          <w:color w:val="000000" w:themeColor="text1"/>
+          <w:sz w:val="16"/>
+          <w:szCs w:val="16"/>
+        </w:rPr>
+        <w:t xml:space="preserve">"|             Restoring Algorithm             </w:t>
       </w:r>
       <w:r>
         <w:rPr>
@@ -21338,13 +22872,23 @@
           <w:szCs w:val="16"/>
         </w:rPr>
       </w:pPr>
-      <w:r>
-        <w:rPr>
-          <w:color w:val="000000" w:themeColor="text1"/>
-          <w:sz w:val="16"/>
-          <w:szCs w:val="16"/>
-        </w:rPr>
-        <w:t xml:space="preserve">print("|                                             </w:t>
+      <w:proofErr w:type="gramStart"/>
+      <w:r>
+        <w:rPr>
+          <w:color w:val="000000" w:themeColor="text1"/>
+          <w:sz w:val="16"/>
+          <w:szCs w:val="16"/>
+        </w:rPr>
+        <w:t>print(</w:t>
+      </w:r>
+      <w:proofErr w:type="gramEnd"/>
+      <w:r>
+        <w:rPr>
+          <w:color w:val="000000" w:themeColor="text1"/>
+          <w:sz w:val="16"/>
+          <w:szCs w:val="16"/>
+        </w:rPr>
+        <w:t xml:space="preserve">"|                                             </w:t>
       </w:r>
       <w:r>
         <w:rPr>
@@ -21376,28 +22920,7 @@
           <w:szCs w:val="16"/>
         </w:rPr>
       </w:pPr>
-      <w:r>
-        <w:rPr>
-          <w:color w:val="000000" w:themeColor="text1"/>
-          <w:sz w:val="16"/>
-          <w:szCs w:val="16"/>
-        </w:rPr>
-        <w:t>print("+---------------------------------------------+")</w:t>
-      </w:r>
-    </w:p>
-    <w:p>
-      <w:pPr>
-        <w:widowControl/>
-        <w:shd w:val="clear" w:color="auto" w:fill="FFFFFF"/>
-        <w:autoSpaceDE/>
-        <w:autoSpaceDN/>
-        <w:spacing w:line="285" w:lineRule="atLeast"/>
-        <w:rPr>
-          <w:color w:val="000000" w:themeColor="text1"/>
-          <w:sz w:val="16"/>
-          <w:szCs w:val="16"/>
-        </w:rPr>
-      </w:pPr>
+      <w:proofErr w:type="gramStart"/>
       <w:r>
         <w:rPr>
           <w:color w:val="000000" w:themeColor="text1"/>
@@ -21406,6 +22929,37 @@
         </w:rPr>
         <w:t>print(</w:t>
       </w:r>
+      <w:proofErr w:type="gramEnd"/>
+      <w:r>
+        <w:rPr>
+          <w:color w:val="000000" w:themeColor="text1"/>
+          <w:sz w:val="16"/>
+          <w:szCs w:val="16"/>
+        </w:rPr>
+        <w:t>"+---------------------------------------------+")</w:t>
+      </w:r>
+    </w:p>
+    <w:p>
+      <w:pPr>
+        <w:widowControl/>
+        <w:shd w:val="clear" w:color="auto" w:fill="FFFFFF"/>
+        <w:autoSpaceDE/>
+        <w:autoSpaceDN/>
+        <w:spacing w:line="285" w:lineRule="atLeast"/>
+        <w:rPr>
+          <w:color w:val="000000" w:themeColor="text1"/>
+          <w:sz w:val="16"/>
+          <w:szCs w:val="16"/>
+        </w:rPr>
+      </w:pPr>
+      <w:r>
+        <w:rPr>
+          <w:color w:val="000000" w:themeColor="text1"/>
+          <w:sz w:val="16"/>
+          <w:szCs w:val="16"/>
+        </w:rPr>
+        <w:t>print(</w:t>
+      </w:r>
       <w:proofErr w:type="spellStart"/>
       <w:r>
         <w:rPr>
@@ -21474,35 +23028,55 @@
           <w:szCs w:val="16"/>
         </w:rPr>
       </w:pPr>
-      <w:r>
-        <w:rPr>
-          <w:color w:val="000000" w:themeColor="text1"/>
-          <w:sz w:val="16"/>
-          <w:szCs w:val="16"/>
-        </w:rPr>
-        <w:t>print("+-------------------------------------------+")</w:t>
-      </w:r>
-    </w:p>
-    <w:p>
-      <w:pPr>
-        <w:widowControl/>
-        <w:shd w:val="clear" w:color="auto" w:fill="FFFFFF"/>
-        <w:autoSpaceDE/>
-        <w:autoSpaceDN/>
-        <w:spacing w:line="285" w:lineRule="atLeast"/>
-        <w:rPr>
-          <w:color w:val="000000" w:themeColor="text1"/>
-          <w:sz w:val="16"/>
-          <w:szCs w:val="16"/>
-        </w:rPr>
-      </w:pPr>
-      <w:r>
-        <w:rPr>
-          <w:color w:val="000000" w:themeColor="text1"/>
-          <w:sz w:val="16"/>
-          <w:szCs w:val="16"/>
-        </w:rPr>
-        <w:t>print("|                                          </w:t>
+      <w:proofErr w:type="gramStart"/>
+      <w:r>
+        <w:rPr>
+          <w:color w:val="000000" w:themeColor="text1"/>
+          <w:sz w:val="16"/>
+          <w:szCs w:val="16"/>
+        </w:rPr>
+        <w:t>print(</w:t>
+      </w:r>
+      <w:proofErr w:type="gramEnd"/>
+      <w:r>
+        <w:rPr>
+          <w:color w:val="000000" w:themeColor="text1"/>
+          <w:sz w:val="16"/>
+          <w:szCs w:val="16"/>
+        </w:rPr>
+        <w:t>"+-------------------------------------------+")</w:t>
+      </w:r>
+    </w:p>
+    <w:p>
+      <w:pPr>
+        <w:widowControl/>
+        <w:shd w:val="clear" w:color="auto" w:fill="FFFFFF"/>
+        <w:autoSpaceDE/>
+        <w:autoSpaceDN/>
+        <w:spacing w:line="285" w:lineRule="atLeast"/>
+        <w:rPr>
+          <w:color w:val="000000" w:themeColor="text1"/>
+          <w:sz w:val="16"/>
+          <w:szCs w:val="16"/>
+        </w:rPr>
+      </w:pPr>
+      <w:proofErr w:type="gramStart"/>
+      <w:r>
+        <w:rPr>
+          <w:color w:val="000000" w:themeColor="text1"/>
+          <w:sz w:val="16"/>
+          <w:szCs w:val="16"/>
+        </w:rPr>
+        <w:t>print(</w:t>
+      </w:r>
+      <w:proofErr w:type="gramEnd"/>
+      <w:r>
+        <w:rPr>
+          <w:color w:val="000000" w:themeColor="text1"/>
+          <w:sz w:val="16"/>
+          <w:szCs w:val="16"/>
+        </w:rPr>
+        <w:t>"|                                          </w:t>
       </w:r>
       <w:r>
         <w:rPr>
@@ -21534,35 +23108,55 @@
           <w:szCs w:val="16"/>
         </w:rPr>
       </w:pPr>
-      <w:r>
-        <w:rPr>
-          <w:color w:val="000000" w:themeColor="text1"/>
-          <w:sz w:val="16"/>
-          <w:szCs w:val="16"/>
-        </w:rPr>
-        <w:t>print("|           Non-Restoring Algorithm       |")</w:t>
-      </w:r>
-    </w:p>
-    <w:p>
-      <w:pPr>
-        <w:widowControl/>
-        <w:shd w:val="clear" w:color="auto" w:fill="FFFFFF"/>
-        <w:autoSpaceDE/>
-        <w:autoSpaceDN/>
-        <w:spacing w:line="285" w:lineRule="atLeast"/>
-        <w:rPr>
-          <w:color w:val="000000" w:themeColor="text1"/>
-          <w:sz w:val="16"/>
-          <w:szCs w:val="16"/>
-        </w:rPr>
-      </w:pPr>
-      <w:r>
-        <w:rPr>
-          <w:color w:val="000000" w:themeColor="text1"/>
-          <w:sz w:val="16"/>
-          <w:szCs w:val="16"/>
-        </w:rPr>
-        <w:t xml:space="preserve">print("|                                           </w:t>
+      <w:proofErr w:type="gramStart"/>
+      <w:r>
+        <w:rPr>
+          <w:color w:val="000000" w:themeColor="text1"/>
+          <w:sz w:val="16"/>
+          <w:szCs w:val="16"/>
+        </w:rPr>
+        <w:t>print(</w:t>
+      </w:r>
+      <w:proofErr w:type="gramEnd"/>
+      <w:r>
+        <w:rPr>
+          <w:color w:val="000000" w:themeColor="text1"/>
+          <w:sz w:val="16"/>
+          <w:szCs w:val="16"/>
+        </w:rPr>
+        <w:t>"|           Non-Restoring Algorithm       |")</w:t>
+      </w:r>
+    </w:p>
+    <w:p>
+      <w:pPr>
+        <w:widowControl/>
+        <w:shd w:val="clear" w:color="auto" w:fill="FFFFFF"/>
+        <w:autoSpaceDE/>
+        <w:autoSpaceDN/>
+        <w:spacing w:line="285" w:lineRule="atLeast"/>
+        <w:rPr>
+          <w:color w:val="000000" w:themeColor="text1"/>
+          <w:sz w:val="16"/>
+          <w:szCs w:val="16"/>
+        </w:rPr>
+      </w:pPr>
+      <w:proofErr w:type="gramStart"/>
+      <w:r>
+        <w:rPr>
+          <w:color w:val="000000" w:themeColor="text1"/>
+          <w:sz w:val="16"/>
+          <w:szCs w:val="16"/>
+        </w:rPr>
+        <w:t>print(</w:t>
+      </w:r>
+      <w:proofErr w:type="gramEnd"/>
+      <w:r>
+        <w:rPr>
+          <w:color w:val="000000" w:themeColor="text1"/>
+          <w:sz w:val="16"/>
+          <w:szCs w:val="16"/>
+        </w:rPr>
+        <w:t xml:space="preserve">"|                                           </w:t>
       </w:r>
       <w:r>
         <w:rPr>
@@ -21594,13 +23188,23 @@
           <w:szCs w:val="16"/>
         </w:rPr>
       </w:pPr>
-      <w:r>
-        <w:rPr>
-          <w:color w:val="000000" w:themeColor="text1"/>
-          <w:sz w:val="16"/>
-          <w:szCs w:val="16"/>
-        </w:rPr>
-        <w:t>print("+-------------------------------------------+")</w:t>
+      <w:proofErr w:type="gramStart"/>
+      <w:r>
+        <w:rPr>
+          <w:color w:val="000000" w:themeColor="text1"/>
+          <w:sz w:val="16"/>
+          <w:szCs w:val="16"/>
+        </w:rPr>
+        <w:t>print(</w:t>
+      </w:r>
+      <w:proofErr w:type="gramEnd"/>
+      <w:r>
+        <w:rPr>
+          <w:color w:val="000000" w:themeColor="text1"/>
+          <w:sz w:val="16"/>
+          <w:szCs w:val="16"/>
+        </w:rPr>
+        <w:t>"+-------------------------------------------+")</w:t>
       </w:r>
     </w:p>
     <w:p>
@@ -22226,7 +23830,7 @@
         </mc:Choice>
         <mc:Fallback>
           <w:pict>
-            <v:line w14:anchorId="4F7828BC" id="Line 3" o:spid="_x0000_s1026" style="position:absolute;z-index:-15863808;visibility:visible;mso-wrap-style:square;mso-width-percent:0;mso-height-percent:0;mso-wrap-distance-left:9pt;mso-wrap-distance-top:0;mso-wrap-distance-right:9pt;mso-wrap-distance-bottom:0;mso-position-horizontal:absolute;mso-position-horizontal-relative:page;mso-position-vertical:absolute;mso-position-vertical-relative:page;mso-width-percent:0;mso-height-percent:0;mso-width-relative:page;mso-height-relative:page" from="110.85pt,103.6pt" to="499.4pt,103.6pt" o:gfxdata="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" strokeweight=".14042mm">
+            <v:line w14:anchorId="00454996" id="Line 3" o:spid="_x0000_s1026" style="position:absolute;z-index:-15863808;visibility:visible;mso-wrap-style:square;mso-width-percent:0;mso-height-percent:0;mso-wrap-distance-left:9pt;mso-wrap-distance-top:0;mso-wrap-distance-right:9pt;mso-wrap-distance-bottom:0;mso-position-horizontal:absolute;mso-position-horizontal-relative:page;mso-position-vertical:absolute;mso-position-vertical-relative:page;mso-width-percent:0;mso-height-percent:0;mso-width-relative:page;mso-height-relative:page" from="110.85pt,103.6pt" to="499.4pt,103.6pt" o:gfxdata="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" strokeweight=".14042mm">
               <w10:wrap anchorx="page" anchory="page"/>
             </v:line>
           </w:pict>

--- a/Report.docx
+++ b/Report.docx
@@ -491,6 +491,9 @@
             <m:t>+B=2A-B</m:t>
           </m:r>
           <m:r>
+            <m:rPr>
+              <m:sty m:val="p"/>
+            </m:rPr>
             <w:rPr>
               <w:sz w:val="24"/>
             </w:rPr>
@@ -530,19 +533,7 @@
         <w:rPr>
           <w:sz w:val="24"/>
         </w:rPr>
-        <w:t xml:space="preserve">is to develop a </w:t>
-      </w:r>
-      <w:r>
-        <w:rPr>
-          <w:sz w:val="24"/>
-        </w:rPr>
-        <w:t>simulator</w:t>
-      </w:r>
-      <w:r>
-        <w:rPr>
-          <w:sz w:val="24"/>
-        </w:rPr>
-        <w:t xml:space="preserve"> to mimic the behavior of Restoring and </w:t>
+        <w:t xml:space="preserve">is to develop a simulator to mimic the behavior of Restoring and </w:t>
       </w:r>
       <w:r>
         <w:rPr>
@@ -612,21 +603,7 @@
           <w:sz w:val="24"/>
           <w:szCs w:val="24"/>
         </w:rPr>
-        <w:t xml:space="preserve"> to pythons built in functions and easy </w:t>
-      </w:r>
-      <w:r>
-        <w:rPr>
-          <w:sz w:val="24"/>
-          <w:szCs w:val="24"/>
-        </w:rPr>
-        <w:t>manipulation</w:t>
-      </w:r>
-      <w:r>
-        <w:rPr>
-          <w:sz w:val="24"/>
-          <w:szCs w:val="24"/>
-        </w:rPr>
-        <w:t xml:space="preserve"> of Strings/Arrays in comparison with </w:t>
+        <w:t xml:space="preserve"> to pythons built in functions and easy manipulation of Strings/Arrays in comparison with </w:t>
       </w:r>
       <w:r>
         <w:rPr>
@@ -690,6 +667,7 @@
       </w:pPr>
       <w:r>
         <w:rPr>
+          <w:noProof/>
           <w:sz w:val="21"/>
         </w:rPr>
         <mc:AlternateContent>
@@ -707,7 +685,7 @@
                 <wp:effectExtent l="0" t="0" r="14605" b="635"/>
                 <wp:wrapNone/>
                 <wp:docPr id="91" name="Group 61"/>
-                <wp:cNvGraphicFramePr xmlns:a="http://schemas.openxmlformats.org/drawingml/2006/main"/>
+                <wp:cNvGraphicFramePr/>
                 <a:graphic xmlns:a="http://schemas.openxmlformats.org/drawingml/2006/main">
                   <a:graphicData uri="http://schemas.microsoft.com/office/word/2010/wordprocessingGroup">
                     <wpg:wgp>
@@ -992,9 +970,7 @@
                       </wps:wsp>
                       <wps:wsp>
                         <wps:cNvPr id="100" name="Line 20"/>
-                        <wps:cNvSpPr>
-                          <a:spLocks noChangeShapeType="1"/>
-                        </wps:cNvSpPr>
+                        <wps:cNvCnPr/>
                         <wps:spPr bwMode="auto">
                           <a:xfrm>
                             <a:off x="2038818" y="421353"/>
@@ -1109,9 +1085,7 @@
                       </wps:wsp>
                       <wps:wsp>
                         <wps:cNvPr id="102" name="Line 22"/>
-                        <wps:cNvSpPr>
-                          <a:spLocks noChangeShapeType="1"/>
-                        </wps:cNvSpPr>
+                        <wps:cNvCnPr/>
                         <wps:spPr bwMode="auto">
                           <a:xfrm flipV="1">
                             <a:off x="1704310" y="1536700"/>
@@ -1226,9 +1200,7 @@
                       </wps:wsp>
                       <wps:wsp>
                         <wps:cNvPr id="104" name="Line 24"/>
-                        <wps:cNvSpPr>
-                          <a:spLocks noChangeShapeType="1"/>
-                        </wps:cNvSpPr>
+                        <wps:cNvCnPr/>
                         <wps:spPr bwMode="auto">
                           <a:xfrm flipV="1">
                             <a:off x="2443253" y="1466850"/>
@@ -1343,9 +1315,7 @@
                       </wps:wsp>
                       <wps:wsp>
                         <wps:cNvPr id="106" name="Line 26"/>
-                        <wps:cNvSpPr>
-                          <a:spLocks noChangeShapeType="1"/>
-                        </wps:cNvSpPr>
+                        <wps:cNvCnPr/>
                         <wps:spPr bwMode="auto">
                           <a:xfrm>
                             <a:off x="698893" y="2266745"/>
@@ -1460,9 +1430,7 @@
                       </wps:wsp>
                       <wps:wsp>
                         <wps:cNvPr id="108" name="Line 28"/>
-                        <wps:cNvSpPr>
-                          <a:spLocks noChangeShapeType="1"/>
-                        </wps:cNvSpPr>
+                        <wps:cNvCnPr/>
                         <wps:spPr bwMode="auto">
                           <a:xfrm>
                             <a:off x="3046096" y="2289606"/>
@@ -1485,9 +1453,7 @@
                       </wps:wsp>
                       <wps:wsp>
                         <wps:cNvPr id="109" name="Line 30"/>
-                        <wps:cNvSpPr>
-                          <a:spLocks noChangeShapeType="1"/>
-                        </wps:cNvSpPr>
+                        <wps:cNvCnPr/>
                         <wps:spPr bwMode="auto">
                           <a:xfrm flipV="1">
                             <a:off x="4828283" y="2548398"/>
@@ -1510,9 +1476,7 @@
                       </wps:wsp>
                       <wps:wsp>
                         <wps:cNvPr id="110" name="Line 31"/>
-                        <wps:cNvSpPr>
-                          <a:spLocks noChangeShapeType="1"/>
-                        </wps:cNvSpPr>
+                        <wps:cNvCnPr/>
                         <wps:spPr bwMode="auto">
                           <a:xfrm flipH="1">
                             <a:off x="1611705" y="1687666"/>
@@ -1535,9 +1499,7 @@
                       </wps:wsp>
                       <wps:wsp>
                         <wps:cNvPr id="111" name="Line 32"/>
-                        <wps:cNvSpPr>
-                          <a:spLocks noChangeShapeType="1"/>
-                        </wps:cNvSpPr>
+                        <wps:cNvCnPr/>
                         <wps:spPr bwMode="auto">
                           <a:xfrm flipH="1">
                             <a:off x="2339310" y="1647108"/>
@@ -1560,9 +1522,7 @@
                       </wps:wsp>
                       <wps:wsp>
                         <wps:cNvPr id="112" name="Line 33"/>
-                        <wps:cNvSpPr>
-                          <a:spLocks noChangeShapeType="1"/>
-                        </wps:cNvSpPr>
+                        <wps:cNvCnPr/>
                         <wps:spPr bwMode="auto">
                           <a:xfrm flipH="1">
                             <a:off x="1946214" y="545280"/>
@@ -1585,9 +1545,7 @@
                       </wps:wsp>
                       <wps:wsp>
                         <wps:cNvPr id="113" name="Line 34"/>
-                        <wps:cNvSpPr>
-                          <a:spLocks noChangeShapeType="1"/>
-                        </wps:cNvSpPr>
+                        <wps:cNvCnPr/>
                         <wps:spPr bwMode="auto">
                           <a:xfrm>
                             <a:off x="5077745" y="2057663"/>
@@ -2245,9 +2203,7 @@
                       </wps:wsp>
                       <wps:wsp>
                         <wps:cNvPr id="125" name="Line 49"/>
-                        <wps:cNvSpPr>
-                          <a:spLocks noChangeShapeType="1"/>
-                        </wps:cNvSpPr>
+                        <wps:cNvCnPr/>
                         <wps:spPr bwMode="auto">
                           <a:xfrm flipH="1">
                             <a:off x="895440" y="1178437"/>
@@ -2270,9 +2226,7 @@
                       </wps:wsp>
                       <wps:wsp>
                         <wps:cNvPr id="126" name="Line 50"/>
-                        <wps:cNvSpPr>
-                          <a:spLocks noChangeShapeType="1"/>
-                        </wps:cNvSpPr>
+                        <wps:cNvCnPr/>
                         <wps:spPr bwMode="auto">
                           <a:xfrm flipV="1">
                             <a:off x="895440" y="1178437"/>
@@ -2387,9 +2341,7 @@
                       </wps:wsp>
                       <wps:wsp>
                         <wps:cNvPr id="128" name="Line 52"/>
-                        <wps:cNvSpPr>
-                          <a:spLocks noChangeShapeType="1"/>
-                        </wps:cNvSpPr>
+                        <wps:cNvCnPr/>
                         <wps:spPr bwMode="auto">
                           <a:xfrm flipH="1">
                             <a:off x="766929" y="2142817"/>
@@ -2626,9 +2578,7 @@
                       </wps:wsp>
                       <wps:wsp>
                         <wps:cNvPr id="132" name="Line 57"/>
-                        <wps:cNvSpPr>
-                          <a:spLocks noChangeShapeType="1"/>
-                        </wps:cNvSpPr>
+                        <wps:cNvCnPr/>
                         <wps:spPr bwMode="auto">
                           <a:xfrm flipV="1">
                             <a:off x="20426" y="2555158"/>
@@ -2785,7 +2735,7 @@
           </mc:Choice>
           <mc:Fallback>
             <w:pict>
-              <v:group w14:anchorId="5473FDDF" id="Group 61" o:spid="_x0000_s1026" style="position:absolute;left:0;text-align:left;margin-left:28.4pt;margin-top:12.05pt;width:408.4pt;height:242.95pt;z-index:487594496;mso-width-relative:margin;mso-height-relative:margin" coordsize="53650,31221" o:gfxdata="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">
+              <v:group w14:anchorId="5473FDDF" id="Group 61" o:spid="_x0000_s1026" style="position:absolute;left:0;text-align:left;margin-left:28.4pt;margin-top:12.05pt;width:408.4pt;height:242.95pt;z-index:487594496;mso-width-relative:margin;mso-height-relative:margin" coordsize="53650,31221" o:gfxdata="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">
                 <v:rect id="Rectangle 92" o:spid="_x0000_s1027" style="position:absolute;left:35129;top:20662;width:18521;height:4416;visibility:visible;mso-wrap-style:square;v-text-anchor:top" o:gfxdata="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" filled="f"/>
                 <v:rect id="Rectangle 93" o:spid="_x0000_s1028" style="position:absolute;left:11770;top:20797;width:18521;height:4416;visibility:visible;mso-wrap-style:square;v-text-anchor:top" o:gfxdata="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" filled="f"/>
                 <v:rect id="Rectangle 94" o:spid="_x0000_s1029" style="position:absolute;left:3568;top:20797;width:3591;height:4146;visibility:visible;mso-wrap-style:square;v-text-anchor:top" o:gfxdata="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" filled="f"/>
@@ -2796,30 +2746,30 @@
                 <v:shape id="Freeform 19" o:spid="_x0000_s1034" style="position:absolute;left:19934;top:8201;width:926;height:1510;visibility:visible;mso-wrap-style:square;v-text-anchor:top" coordsize="49,67" o:gfxdata="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" path="m24,67l,,24,37,49,,24,67xe" filled="f" stroked="f">
                   <v:path arrowok="t" o:connecttype="custom" o:connectlocs="2147483646,2147483646;0,0;2147483646,2147483646;2147483646,0;2147483646,2147483646" o:connectangles="0,0,0,0,0" textboxrect="0,0,49,67"/>
                 </v:shape>
-                <v:line id="Line 20" o:spid="_x0000_s1035" style="position:absolute;visibility:visible;mso-wrap-style:square;v-text-anchor:top" from="20388,4213" to="20407,8900" o:gfxdata="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"/>
+                <v:line id="Line 20" o:spid="_x0000_s1035" style="position:absolute;visibility:visible;mso-wrap-style:square" from="20388,4213" to="20407,8900" o:connectortype="straight" o:gfxdata="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"/>
                 <v:shape id="Freeform 21" o:spid="_x0000_s1036" style="position:absolute;left:16570;top:14668;width:926;height:1532;visibility:visible;mso-wrap-style:square;v-text-anchor:top" coordsize="49,68" o:gfxdata="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" path="m25,l49,68,25,37,,68,25,xe" filled="f" stroked="f">
                   <v:path arrowok="t" o:connecttype="custom" o:connectlocs="2147483646,0;2147483646,2147483646;2147483646,2147483646;0,2147483646;2147483646,0" o:connectangles="0,0,0,0,0" textboxrect="0,0,49,68"/>
                 </v:shape>
-                <v:line id="Line 22" o:spid="_x0000_s1037" style="position:absolute;flip:y;visibility:visible;mso-wrap-style:square;v-text-anchor:top" from="17043,15367" to="17062,20324" o:gfxdata="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"/>
+                <v:line id="Line 22" o:spid="_x0000_s1037" style="position:absolute;flip:y;visibility:visible;mso-wrap-style:square" from="17043,15367" to="17062,20324" o:connectortype="straight" o:gfxdata="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"/>
                 <v:shape id="Freeform 23" o:spid="_x0000_s1038" style="position:absolute;left:24092;top:18679;width:926;height:1645;visibility:visible;mso-wrap-style:square;v-text-anchor:top" coordsize="49,73" o:gfxdata="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" path="m25,73l,6,25,43,49,,25,73xe" filled="f" stroked="f">
                   <v:path arrowok="t" o:connecttype="custom" o:connectlocs="2147483646,2147483646;0,2147483646;2147483646,2147483646;2147483646,0;2147483646,2147483646" o:connectangles="0,0,0,0,0" textboxrect="0,0,49,73"/>
                 </v:shape>
-                <v:line id="Line 24" o:spid="_x0000_s1039" style="position:absolute;flip:y;visibility:visible;mso-wrap-style:square;v-text-anchor:top" from="24432,14668" to="24451,19490" o:gfxdata="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"/>
+                <v:line id="Line 24" o:spid="_x0000_s1039" style="position:absolute;flip:y;visibility:visible;mso-wrap-style:square" from="24432,14668" to="24451,19490" o:connectortype="straight" o:gfxdata="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"/>
                 <v:shape id="Freeform 25" o:spid="_x0000_s1040" style="position:absolute;left:9993;top:22126;width:1267;height:1082;visibility:visible;mso-wrap-style:square;v-text-anchor:top" coordsize="67,48" o:gfxdata="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" path="m67,24l,48,36,24,,,67,24xe" filled="f" stroked="f">
                   <v:path arrowok="t" o:connecttype="custom" o:connectlocs="2147483646,2147483646;0,2147483646;2147483646,2147483646;0,0;2147483646,2147483646" o:connectangles="0,0,0,0,0" textboxrect="0,0,67,48"/>
                 </v:shape>
-                <v:line id="Line 26" o:spid="_x0000_s1041" style="position:absolute;visibility:visible;mso-wrap-style:square;v-text-anchor:top" from="6988,22667" to="10560,22689" o:gfxdata="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"/>
+                <v:line id="Line 26" o:spid="_x0000_s1041" style="position:absolute;visibility:visible;mso-wrap-style:square" from="6988,22667" to="10560,22689" o:connectortype="straight" o:gfxdata="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"/>
                 <v:shape id="Freeform 27" o:spid="_x0000_s1042" style="position:absolute;left:33352;top:21968;width:1380;height:1105;visibility:visible;mso-wrap-style:square;v-text-anchor:top" coordsize="73,49" o:gfxdata="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" path="m73,25l,49,36,25,6,,73,25xe" filled="f" stroked="f">
                   <v:path arrowok="t" o:connecttype="custom" o:connectlocs="2147483646,2147483646;0,2147483646;2147483646,2147483646;2147483646,0;2147483646,2147483646" o:connectangles="0,0,0,0,0" textboxrect="0,0,73,49"/>
                 </v:shape>
-                <v:line id="Line 28" o:spid="_x0000_s1043" style="position:absolute;visibility:visible;mso-wrap-style:square;v-text-anchor:top" from="30460,22896" to="35126,22896" o:gfxdata="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"/>
-                <v:line id="Line 30" o:spid="_x0000_s1044" style="position:absolute;flip:y;visibility:visible;mso-wrap-style:square;v-text-anchor:top" from="48282,25483" to="52818,29810" o:gfxdata="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">
+                <v:line id="Line 28" o:spid="_x0000_s1043" style="position:absolute;visibility:visible;mso-wrap-style:square" from="30460,22896" to="35126,22896" o:connectortype="straight" o:gfxdata="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"/>
+                <v:line id="Line 30" o:spid="_x0000_s1044" style="position:absolute;flip:y;visibility:visible;mso-wrap-style:square" from="48282,25483" to="52818,29810" o:connectortype="straight" o:gfxdata="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">
                   <v:stroke endarrow="block"/>
                 </v:line>
-                <v:line id="Line 31" o:spid="_x0000_s1045" style="position:absolute;flip:x;visibility:visible;mso-wrap-style:square;v-text-anchor:top" from="16117,16876" to="17855,18115" o:gfxdata="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"/>
-                <v:line id="Line 32" o:spid="_x0000_s1046" style="position:absolute;flip:x;visibility:visible;mso-wrap-style:square;v-text-anchor:top" from="23393,16471" to="25131,17710" o:gfxdata="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"/>
-                <v:line id="Line 33" o:spid="_x0000_s1047" style="position:absolute;flip:x;visibility:visible;mso-wrap-style:square;v-text-anchor:top" from="19462,5452" to="21200,6692" o:gfxdata="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"/>
-                <v:line id="Line 34" o:spid="_x0000_s1048" style="position:absolute;visibility:visible;mso-wrap-style:square;v-text-anchor:top" from="50777,20576" to="50796,24992" o:gfxdata="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"/>
+                <v:line id="Line 31" o:spid="_x0000_s1045" style="position:absolute;flip:x;visibility:visible;mso-wrap-style:square" from="16117,16876" to="17855,18115" o:connectortype="straight" o:gfxdata="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"/>
+                <v:line id="Line 32" o:spid="_x0000_s1046" style="position:absolute;flip:x;visibility:visible;mso-wrap-style:square" from="23393,16471" to="25131,17710" o:connectortype="straight" o:gfxdata="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"/>
+                <v:line id="Line 33" o:spid="_x0000_s1047" style="position:absolute;flip:x;visibility:visible;mso-wrap-style:square" from="19462,5452" to="21200,6692" o:connectortype="straight" o:gfxdata="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"/>
+                <v:line id="Line 34" o:spid="_x0000_s1048" style="position:absolute;visibility:visible;mso-wrap-style:square" from="50777,20576" to="50796,24992" o:connectortype="straight" o:gfxdata="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"/>
                 <v:rect id="Rectangle 114" o:spid="_x0000_s1049" style="position:absolute;left:3826;top:360;width:1188;height:2045;visibility:visible;mso-wrap-style:square;v-text-anchor:top" o:gfxdata="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" filled="f" stroked="f">
                   <v:textbox inset="0,0,0,0">
                     <w:txbxContent>
@@ -3111,12 +3061,12 @@
                     </w:txbxContent>
                   </v:textbox>
                 </v:rect>
-                <v:line id="Line 49" o:spid="_x0000_s1060" style="position:absolute;flip:x;visibility:visible;mso-wrap-style:square;v-text-anchor:top" from="8954,11784" to="11600,11806" o:gfxdata="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"/>
-                <v:line id="Line 50" o:spid="_x0000_s1061" style="position:absolute;flip:y;visibility:visible;mso-wrap-style:square;v-text-anchor:top" from="8954,11784" to="8973,21428" o:gfxdata="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"/>
+                <v:line id="Line 49" o:spid="_x0000_s1060" style="position:absolute;flip:x;visibility:visible;mso-wrap-style:square" from="8954,11784" to="11600,11806" o:connectortype="straight" o:gfxdata="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"/>
+                <v:line id="Line 50" o:spid="_x0000_s1061" style="position:absolute;flip:y;visibility:visible;mso-wrap-style:square" from="8954,11784" to="8973,21428" o:connectortype="straight" o:gfxdata="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"/>
                 <v:shape id="Freeform 51" o:spid="_x0000_s1062" style="position:absolute;left:7102;top:20887;width:1266;height:1081;visibility:visible;mso-wrap-style:square;v-text-anchor:top" coordsize="67,48" o:gfxdata="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" path="m,24l67,,36,24,67,48,,24xe" filled="f" stroked="f">
                   <v:path arrowok="t" o:connecttype="custom" o:connectlocs="0,2147483646;2147483646,0;2147483646,2147483646;2147483646,2147483646;0,2147483646" o:connectangles="0,0,0,0,0" textboxrect="0,0,67,48"/>
                 </v:shape>
-                <v:line id="Line 52" o:spid="_x0000_s1063" style="position:absolute;flip:x;visibility:visible;mso-wrap-style:square;v-text-anchor:top" from="7669,21428" to="8954,21450" o:gfxdata="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"/>
+                <v:line id="Line 52" o:spid="_x0000_s1063" style="position:absolute;flip:x;visibility:visible;mso-wrap-style:square" from="7669,21428" to="8954,21450" o:connectortype="straight" o:gfxdata="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"/>
                 <v:rect id="Rectangle 129" o:spid="_x0000_s1064" style="position:absolute;left:10062;top:16471;width:4330;height:2044;visibility:visible;mso-wrap-style:square;v-text-anchor:top" o:gfxdata="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" filled="f" stroked="f">
                   <v:textbox inset="0,0,0,0">
                     <w:txbxContent>
@@ -3178,7 +3128,7 @@
                 <v:shape id="Freeform 56" o:spid="_x0000_s1066" style="position:absolute;left:2245;top:25146;width:1379;height:1374;visibility:visible;mso-wrap-style:square;v-text-anchor:top" coordsize="73,61" o:gfxdata="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" path="m73,l30,61,43,18,,18,73,xe" filled="f" stroked="f">
                   <v:path arrowok="t" o:connecttype="custom" o:connectlocs="2147483646,0;2147483646,2147483646;2147483646,2147483646;0,2147483646;2147483646,0" o:connectangles="0,0,0,0,0" textboxrect="0,0,73,61"/>
                 </v:shape>
-                <v:line id="Line 57" o:spid="_x0000_s1067" style="position:absolute;flip:y;visibility:visible;mso-wrap-style:square;v-text-anchor:top" from="204,25551" to="3057,27647" o:gfxdata="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"/>
+                <v:line id="Line 57" o:spid="_x0000_s1067" style="position:absolute;flip:y;visibility:visible;mso-wrap-style:square" from="204,25551" to="3057,27647" o:connectortype="straight" o:gfxdata="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"/>
                 <v:rect id="Rectangle 133" o:spid="_x0000_s1068" style="position:absolute;top:27642;width:1187;height:2045;visibility:visible;mso-wrap-style:square;v-text-anchor:top" o:gfxdata="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" filled="f" stroked="f">
                   <v:textbox inset="0,0,0,0">
                     <w:txbxContent>
@@ -3367,31 +3317,7 @@
           <w:sz w:val="24"/>
         </w:rPr>
         <w:lastRenderedPageBreak/>
-        <w:t>For out implementation, we decided to separate the parts of Restoring and Non-</w:t>
-      </w:r>
-      <w:r>
-        <w:rPr>
-          <w:sz w:val="24"/>
-        </w:rPr>
-        <w:t>Restoring</w:t>
-      </w:r>
-      <w:r>
-        <w:rPr>
-          <w:sz w:val="24"/>
-        </w:rPr>
-        <w:t xml:space="preserve"> into different </w:t>
-      </w:r>
-      <w:r>
-        <w:rPr>
-          <w:sz w:val="24"/>
-        </w:rPr>
-        <w:t>functions</w:t>
-      </w:r>
-      <w:r>
-        <w:rPr>
-          <w:sz w:val="24"/>
-        </w:rPr>
-        <w:t xml:space="preserve">. While the solution is </w:t>
+        <w:t xml:space="preserve">For out implementation, we decided to separate the parts of Restoring and Non-Restoring into different functions. While the solution is </w:t>
       </w:r>
       <w:r>
         <w:rPr>
@@ -3403,19 +3329,7 @@
         <w:rPr>
           <w:sz w:val="24"/>
         </w:rPr>
-        <w:t xml:space="preserve"> in our </w:t>
-      </w:r>
-      <w:r>
-        <w:rPr>
-          <w:sz w:val="24"/>
-        </w:rPr>
-        <w:t>Restoring</w:t>
-      </w:r>
-      <w:r>
-        <w:rPr>
-          <w:sz w:val="24"/>
-        </w:rPr>
-        <w:t xml:space="preserve"> and </w:t>
+        <w:t xml:space="preserve"> in our Restoring and </w:t>
       </w:r>
       <w:r>
         <w:rPr>
@@ -3427,19 +3341,7 @@
         <w:rPr>
           <w:sz w:val="24"/>
         </w:rPr>
-        <w:t>on-</w:t>
-      </w:r>
-      <w:r>
-        <w:rPr>
-          <w:sz w:val="24"/>
-        </w:rPr>
-        <w:t>Restoring</w:t>
-      </w:r>
-      <w:r>
-        <w:rPr>
-          <w:sz w:val="24"/>
-        </w:rPr>
-        <w:t xml:space="preserve"> functions the </w:t>
+        <w:t xml:space="preserve">on-Restoring functions the </w:t>
       </w:r>
       <w:r>
         <w:rPr>
@@ -3496,31 +3398,7 @@
         <w:rPr>
           <w:sz w:val="24"/>
         </w:rPr>
-        <w:t xml:space="preserve"> and actual code for our report, we followed a hand-done problem. We used the steps in a normal </w:t>
-      </w:r>
-      <w:r>
-        <w:rPr>
-          <w:sz w:val="24"/>
-        </w:rPr>
-        <w:t>Restoring</w:t>
-      </w:r>
-      <w:r>
-        <w:rPr>
-          <w:sz w:val="24"/>
-        </w:rPr>
-        <w:t xml:space="preserve"> and a Non-</w:t>
-      </w:r>
-      <w:r>
-        <w:rPr>
-          <w:sz w:val="24"/>
-        </w:rPr>
-        <w:t>Restoring</w:t>
-      </w:r>
-      <w:r>
-        <w:rPr>
-          <w:sz w:val="24"/>
-        </w:rPr>
-        <w:t xml:space="preserve"> Algorithm. After fishing our hand-done problems (and checking our results), we followed the steps we made and </w:t>
+        <w:t xml:space="preserve"> and actual code for our report, we followed a hand-done problem. We used the steps in a normal Restoring and a Non-Restoring Algorithm. After fishing our hand-done problems (and checking our results), we followed the steps we made and </w:t>
       </w:r>
       <w:r>
         <w:rPr>
@@ -3868,35 +3746,7 @@
           <w:sz w:val="24"/>
           <w:szCs w:val="24"/>
         </w:rPr>
-        <w:t>3</w:t>
-      </w:r>
-      <w:r>
-        <w:rPr>
-          <w:sz w:val="24"/>
-          <w:szCs w:val="24"/>
-        </w:rPr>
-        <w:t>: Shift</w:t>
-      </w:r>
-      <w:r>
-        <w:rPr>
-          <w:sz w:val="24"/>
-          <w:szCs w:val="24"/>
-        </w:rPr>
-        <w:t xml:space="preserve"> left</w:t>
-      </w:r>
-      <w:r>
-        <w:rPr>
-          <w:sz w:val="24"/>
-          <w:szCs w:val="24"/>
-        </w:rPr>
-        <w:t xml:space="preserve"> contents of A and Q </w:t>
-      </w:r>
-      <w:r>
-        <w:rPr>
-          <w:sz w:val="24"/>
-          <w:szCs w:val="24"/>
-        </w:rPr>
-        <w:t>by one position</w:t>
+        <w:t>3: Shift left contents of A and Q by one position</w:t>
       </w:r>
     </w:p>
     <w:p>
@@ -3914,28 +3764,7 @@
           <w:sz w:val="24"/>
           <w:szCs w:val="24"/>
         </w:rPr>
-        <w:t>4</w:t>
-      </w:r>
-      <w:r>
-        <w:rPr>
-          <w:sz w:val="24"/>
-          <w:szCs w:val="24"/>
-        </w:rPr>
-        <w:t>: Perform A=A-</w:t>
-      </w:r>
-      <w:r>
-        <w:rPr>
-          <w:sz w:val="24"/>
-          <w:szCs w:val="24"/>
-        </w:rPr>
-        <w:t>B</w:t>
-      </w:r>
-      <w:r>
-        <w:rPr>
-          <w:sz w:val="24"/>
-          <w:szCs w:val="24"/>
-        </w:rPr>
-        <w:t xml:space="preserve">. </w:t>
+        <w:t xml:space="preserve">4: Perform A=A-B. </w:t>
       </w:r>
     </w:p>
     <w:p>
@@ -3953,14 +3782,7 @@
           <w:sz w:val="24"/>
           <w:szCs w:val="24"/>
         </w:rPr>
-        <w:t>5</w:t>
-      </w:r>
-      <w:r>
-        <w:rPr>
-          <w:sz w:val="24"/>
-          <w:szCs w:val="24"/>
-        </w:rPr>
-        <w:t>: If the result is positive, Q</w:t>
+        <w:t>5: If the result is positive, Q</w:t>
       </w:r>
       <w:r>
         <w:rPr>
@@ -3996,14 +3818,7 @@
           <w:sz w:val="24"/>
           <w:szCs w:val="24"/>
         </w:rPr>
-        <w:t xml:space="preserve"> = 1</w:t>
-      </w:r>
-      <w:r>
-        <w:rPr>
-          <w:sz w:val="24"/>
-          <w:szCs w:val="24"/>
-        </w:rPr>
-        <w:t>. Else, Q</w:t>
+        <w:t xml:space="preserve"> = 1. Else, Q</w:t>
       </w:r>
       <w:r>
         <w:rPr>
@@ -4018,14 +3833,7 @@
           <w:sz w:val="24"/>
           <w:szCs w:val="24"/>
         </w:rPr>
-        <w:t xml:space="preserve"> = </w:t>
-      </w:r>
-      <w:r>
-        <w:rPr>
-          <w:sz w:val="24"/>
-          <w:szCs w:val="24"/>
-        </w:rPr>
-        <w:t xml:space="preserve">0 and the contents of register A are restored. </w:t>
+        <w:t xml:space="preserve"> = 0 and the contents of register A are restored. </w:t>
       </w:r>
     </w:p>
     <w:p>
@@ -4075,35 +3883,7 @@
           <w:sz w:val="24"/>
           <w:szCs w:val="24"/>
         </w:rPr>
-        <w:t xml:space="preserve">: Repeat steps </w:t>
-      </w:r>
-      <w:r>
-        <w:rPr>
-          <w:sz w:val="24"/>
-          <w:szCs w:val="24"/>
-        </w:rPr>
-        <w:t>3</w:t>
-      </w:r>
-      <w:r>
-        <w:rPr>
-          <w:sz w:val="24"/>
-          <w:szCs w:val="24"/>
-        </w:rPr>
-        <w:t xml:space="preserve"> through </w:t>
-      </w:r>
-      <w:r>
-        <w:rPr>
-          <w:sz w:val="24"/>
-          <w:szCs w:val="24"/>
-        </w:rPr>
-        <w:t>6</w:t>
-      </w:r>
-      <w:r>
-        <w:rPr>
-          <w:sz w:val="24"/>
-          <w:szCs w:val="24"/>
-        </w:rPr>
-        <w:t xml:space="preserve"> until N=0. </w:t>
+        <w:t xml:space="preserve">: Repeat steps 3 through 6 until N=0. </w:t>
       </w:r>
     </w:p>
     <w:p>
@@ -4944,21 +4724,7 @@
           <w:szCs w:val="18"/>
         </w:rPr>
         <w:tab/>
-        <w:t xml:space="preserve"> </w:t>
-      </w:r>
-      <w:r>
-        <w:rPr>
-          <w:sz w:val="20"/>
-          <w:szCs w:val="18"/>
-        </w:rPr>
-        <w:t xml:space="preserve">     </w:t>
-      </w:r>
-      <w:r>
-        <w:rPr>
-          <w:sz w:val="20"/>
-          <w:szCs w:val="18"/>
-        </w:rPr>
-        <w:t xml:space="preserve">  </w:t>
+        <w:t xml:space="preserve">        </w:t>
       </w:r>
       <w:r>
         <w:rPr>
@@ -5004,21 +4770,7 @@
           <w:sz w:val="20"/>
           <w:szCs w:val="18"/>
         </w:rPr>
-        <w:t>1</w:t>
-      </w:r>
-      <w:r>
-        <w:rPr>
-          <w:sz w:val="20"/>
-          <w:szCs w:val="18"/>
-        </w:rPr>
-        <w:t xml:space="preserve">4:          </w:t>
-      </w:r>
-      <w:r>
-        <w:rPr>
-          <w:sz w:val="20"/>
-          <w:szCs w:val="18"/>
-        </w:rPr>
-        <w:t xml:space="preserve">    </w:t>
+        <w:t xml:space="preserve">14:              </w:t>
       </w:r>
       <w:r>
         <w:rPr>
@@ -5047,27 +4799,13 @@
           <w:sz w:val="20"/>
           <w:szCs w:val="18"/>
         </w:rPr>
-        <w:t>1</w:t>
+        <w:t>15:</w:t>
       </w:r>
       <w:r>
         <w:rPr>
           <w:sz w:val="20"/>
           <w:szCs w:val="18"/>
         </w:rPr>
-        <w:t>5</w:t>
-      </w:r>
-      <w:r>
-        <w:rPr>
-          <w:sz w:val="20"/>
-          <w:szCs w:val="18"/>
-        </w:rPr>
-        <w:t>:</w:t>
-      </w:r>
-      <w:r>
-        <w:rPr>
-          <w:sz w:val="20"/>
-          <w:szCs w:val="18"/>
-        </w:rPr>
         <w:tab/>
         <w:t xml:space="preserve">      </w:t>
       </w:r>
@@ -5085,15 +4823,7 @@
           <w:iCs/>
           <w:sz w:val="24"/>
         </w:rPr>
-        <w:t>A</w:t>
-      </w:r>
-      <w:r>
-        <w:rPr>
-          <w:i/>
-          <w:iCs/>
-          <w:sz w:val="24"/>
-        </w:rPr>
-        <w:t>&lt;0</w:t>
+        <w:t>A&lt;0</w:t>
       </w:r>
       <w:r>
         <w:rPr>
@@ -5122,21 +4852,21 @@
           <w:sz w:val="20"/>
           <w:szCs w:val="18"/>
         </w:rPr>
-        <w:t>1</w:t>
+        <w:t>16</w:t>
       </w:r>
       <w:r>
         <w:rPr>
           <w:sz w:val="20"/>
           <w:szCs w:val="18"/>
         </w:rPr>
-        <w:t>6</w:t>
+        <w:t>:</w:t>
       </w:r>
       <w:r>
         <w:rPr>
           <w:sz w:val="20"/>
           <w:szCs w:val="18"/>
         </w:rPr>
-        <w:t>:</w:t>
+        <w:tab/>
       </w:r>
       <w:r>
         <w:rPr>
@@ -5144,13 +4874,6 @@
           <w:szCs w:val="18"/>
         </w:rPr>
         <w:tab/>
-      </w:r>
-      <w:r>
-        <w:rPr>
-          <w:sz w:val="20"/>
-          <w:szCs w:val="18"/>
-        </w:rPr>
-        <w:tab/>
         <w:t xml:space="preserve">        </w:t>
       </w:r>
       <w:r>
@@ -5176,15 +4899,7 @@
           <w:iCs/>
           <w:sz w:val="24"/>
         </w:rPr>
-        <w:t xml:space="preserve"> = </w:t>
-      </w:r>
-      <w:r>
-        <w:rPr>
-          <w:i/>
-          <w:iCs/>
-          <w:sz w:val="24"/>
-        </w:rPr>
-        <w:t xml:space="preserve">0 </w:t>
+        <w:t xml:space="preserve"> = 0 </w:t>
       </w:r>
     </w:p>
     <w:p>
@@ -5249,21 +4964,7 @@
           <w:sz w:val="20"/>
           <w:szCs w:val="18"/>
         </w:rPr>
-        <w:t>1</w:t>
-      </w:r>
-      <w:r>
-        <w:rPr>
-          <w:sz w:val="20"/>
-          <w:szCs w:val="18"/>
-        </w:rPr>
-        <w:t>8</w:t>
-      </w:r>
-      <w:r>
-        <w:rPr>
-          <w:sz w:val="20"/>
-          <w:szCs w:val="18"/>
-        </w:rPr>
-        <w:t xml:space="preserve">:              </w:t>
+        <w:t xml:space="preserve">18:              </w:t>
       </w:r>
       <w:r>
         <w:rPr>
@@ -5321,21 +5022,7 @@
           <w:sz w:val="20"/>
           <w:szCs w:val="18"/>
         </w:rPr>
-        <w:t>1</w:t>
-      </w:r>
-      <w:r>
-        <w:rPr>
-          <w:sz w:val="20"/>
-          <w:szCs w:val="18"/>
-        </w:rPr>
-        <w:t>9</w:t>
-      </w:r>
-      <w:r>
-        <w:rPr>
-          <w:sz w:val="20"/>
-          <w:szCs w:val="18"/>
-        </w:rPr>
-        <w:t xml:space="preserve">:         </w:t>
+        <w:t xml:space="preserve">19:         </w:t>
       </w:r>
       <w:r>
         <w:rPr>
@@ -5343,15 +5030,7 @@
           <w:bCs/>
           <w:sz w:val="24"/>
         </w:rPr>
-        <w:t xml:space="preserve">end </w:t>
-      </w:r>
-      <w:r>
-        <w:rPr>
-          <w:b/>
-          <w:bCs/>
-          <w:sz w:val="24"/>
-        </w:rPr>
-        <w:t xml:space="preserve">while </w:t>
+        <w:t xml:space="preserve">end while </w:t>
       </w:r>
     </w:p>
     <w:p>
@@ -5372,14 +5051,7 @@
           <w:sz w:val="20"/>
           <w:szCs w:val="18"/>
         </w:rPr>
-        <w:t>20</w:t>
-      </w:r>
-      <w:r>
-        <w:rPr>
-          <w:sz w:val="20"/>
-          <w:szCs w:val="18"/>
-        </w:rPr>
-        <w:t xml:space="preserve">:         </w:t>
+        <w:t xml:space="preserve">20:         </w:t>
       </w:r>
       <w:r>
         <w:rPr>
@@ -5593,24 +5265,7 @@
           <w:sz w:val="24"/>
         </w:rPr>
         <w:tab/>
-      </w:r>
-      <w:r>
-        <w:rPr>
-          <w:sz w:val="24"/>
-        </w:rPr>
-        <w:t xml:space="preserve">The following steps correspond to the </w:t>
-      </w:r>
-      <w:r>
-        <w:rPr>
-          <w:sz w:val="24"/>
-        </w:rPr>
-        <w:t>Non-</w:t>
-      </w:r>
-      <w:r>
-        <w:rPr>
-          <w:sz w:val="24"/>
-        </w:rPr>
-        <w:t>Restoring Algorithm:</w:t>
+        <w:t>The following steps correspond to the Non-Restoring Algorithm:</w:t>
       </w:r>
     </w:p>
     <w:p>
@@ -6948,21 +6603,7 @@
           <w:szCs w:val="18"/>
         </w:rPr>
         <w:tab/>
-        <w:t xml:space="preserve">    </w:t>
-      </w:r>
-      <w:r>
-        <w:rPr>
-          <w:sz w:val="20"/>
-          <w:szCs w:val="18"/>
-        </w:rPr>
-        <w:t xml:space="preserve">    </w:t>
-      </w:r>
-      <w:r>
-        <w:rPr>
-          <w:sz w:val="20"/>
-          <w:szCs w:val="18"/>
-        </w:rPr>
-        <w:t xml:space="preserve">   </w:t>
+        <w:t xml:space="preserve">           </w:t>
       </w:r>
       <w:r>
         <w:rPr>
@@ -6970,15 +6611,7 @@
           <w:iCs/>
           <w:sz w:val="24"/>
         </w:rPr>
-        <w:t>add</w:t>
-      </w:r>
-      <w:r>
-        <w:rPr>
-          <w:i/>
-          <w:iCs/>
-          <w:sz w:val="24"/>
-        </w:rPr>
-        <w:t>(</w:t>
+        <w:t>add(</w:t>
       </w:r>
       <w:proofErr w:type="gramStart"/>
       <w:r>
@@ -7116,23 +6749,7 @@
           <w:iCs/>
           <w:sz w:val="24"/>
         </w:rPr>
-        <w:t xml:space="preserve">0] = </w:t>
-      </w:r>
-      <w:r>
-        <w:rPr>
-          <w:i/>
-          <w:iCs/>
-          <w:sz w:val="24"/>
-        </w:rPr>
-        <w:t>0</w:t>
-      </w:r>
-      <w:r>
-        <w:rPr>
-          <w:i/>
-          <w:iCs/>
-          <w:sz w:val="24"/>
-        </w:rPr>
-        <w:t xml:space="preserve"> </w:t>
+        <w:t xml:space="preserve">0] = 0 </w:t>
       </w:r>
       <w:r>
         <w:rPr>
@@ -7161,14 +6778,7 @@
           <w:sz w:val="20"/>
           <w:szCs w:val="18"/>
         </w:rPr>
-        <w:t>1</w:t>
-      </w:r>
-      <w:r>
-        <w:rPr>
-          <w:sz w:val="20"/>
-          <w:szCs w:val="18"/>
-        </w:rPr>
-        <w:t>5</w:t>
+        <w:t>15</w:t>
       </w:r>
       <w:r>
         <w:rPr>
@@ -7247,27 +6857,13 @@
           <w:sz w:val="20"/>
           <w:szCs w:val="18"/>
         </w:rPr>
-        <w:t>1</w:t>
+        <w:t>16:</w:t>
       </w:r>
       <w:r>
         <w:rPr>
           <w:sz w:val="20"/>
           <w:szCs w:val="18"/>
         </w:rPr>
-        <w:t>6</w:t>
-      </w:r>
-      <w:r>
-        <w:rPr>
-          <w:sz w:val="20"/>
-          <w:szCs w:val="18"/>
-        </w:rPr>
-        <w:t>:</w:t>
-      </w:r>
-      <w:r>
-        <w:rPr>
-          <w:sz w:val="20"/>
-          <w:szCs w:val="18"/>
-        </w:rPr>
         <w:tab/>
         <w:t xml:space="preserve">           </w:t>
       </w:r>
@@ -7277,15 +6873,7 @@
           <w:iCs/>
           <w:sz w:val="24"/>
         </w:rPr>
-        <w:t>sub</w:t>
-      </w:r>
-      <w:r>
-        <w:rPr>
-          <w:i/>
-          <w:iCs/>
-          <w:sz w:val="24"/>
-        </w:rPr>
-        <w:t>(</w:t>
+        <w:t>sub(</w:t>
       </w:r>
       <w:proofErr w:type="gramStart"/>
       <w:r>
@@ -7324,28 +6912,7 @@
           <w:sz w:val="20"/>
           <w:szCs w:val="18"/>
         </w:rPr>
-        <w:t>1</w:t>
-      </w:r>
-      <w:r>
-        <w:rPr>
-          <w:sz w:val="20"/>
-          <w:szCs w:val="18"/>
-        </w:rPr>
-        <w:t>7</w:t>
-      </w:r>
-      <w:r>
-        <w:rPr>
-          <w:sz w:val="20"/>
-          <w:szCs w:val="18"/>
-        </w:rPr>
-        <w:t xml:space="preserve">:            </w:t>
-      </w:r>
-      <w:r>
-        <w:rPr>
-          <w:sz w:val="20"/>
-          <w:szCs w:val="18"/>
-        </w:rPr>
-        <w:t xml:space="preserve"> </w:t>
+        <w:t xml:space="preserve">17:             </w:t>
       </w:r>
       <w:r>
         <w:rPr>
@@ -7391,15 +6958,7 @@
           <w:sz w:val="24"/>
         </w:rPr>
         <w:tab/>
-        <w:t xml:space="preserve"> if</w:t>
-      </w:r>
-      <w:r>
-        <w:rPr>
-          <w:b/>
-          <w:bCs/>
-          <w:sz w:val="24"/>
-        </w:rPr>
-        <w:t>(</w:t>
+        <w:t xml:space="preserve"> if(</w:t>
       </w:r>
       <w:proofErr w:type="gramStart"/>
       <w:r>
@@ -7417,23 +6976,7 @@
           <w:iCs/>
           <w:sz w:val="24"/>
         </w:rPr>
-        <w:t xml:space="preserve">0] = </w:t>
-      </w:r>
-      <w:r>
-        <w:rPr>
-          <w:i/>
-          <w:iCs/>
-          <w:sz w:val="24"/>
-        </w:rPr>
-        <w:t>0</w:t>
-      </w:r>
-      <w:r>
-        <w:rPr>
-          <w:i/>
-          <w:iCs/>
-          <w:sz w:val="24"/>
-        </w:rPr>
-        <w:t xml:space="preserve"> </w:t>
+        <w:t xml:space="preserve">0] = 0 </w:t>
       </w:r>
       <w:r>
         <w:rPr>
@@ -7462,21 +7005,21 @@
           <w:sz w:val="20"/>
           <w:szCs w:val="18"/>
         </w:rPr>
-        <w:t>1</w:t>
+        <w:t>19</w:t>
       </w:r>
       <w:r>
         <w:rPr>
           <w:sz w:val="20"/>
           <w:szCs w:val="18"/>
         </w:rPr>
-        <w:t>9</w:t>
+        <w:t>:</w:t>
       </w:r>
       <w:r>
         <w:rPr>
           <w:sz w:val="20"/>
           <w:szCs w:val="18"/>
         </w:rPr>
-        <w:t>:</w:t>
+        <w:tab/>
       </w:r>
       <w:r>
         <w:rPr>
@@ -7484,13 +7027,6 @@
           <w:szCs w:val="18"/>
         </w:rPr>
         <w:tab/>
-      </w:r>
-      <w:r>
-        <w:rPr>
-          <w:sz w:val="20"/>
-          <w:szCs w:val="18"/>
-        </w:rPr>
-        <w:tab/>
         <w:t xml:space="preserve">        </w:t>
       </w:r>
       <w:r>
@@ -7516,15 +7052,7 @@
           <w:iCs/>
           <w:sz w:val="24"/>
         </w:rPr>
-        <w:t xml:space="preserve"> = </w:t>
-      </w:r>
-      <w:r>
-        <w:rPr>
-          <w:i/>
-          <w:iCs/>
-          <w:sz w:val="24"/>
-        </w:rPr>
-        <w:t>1</w:t>
+        <w:t xml:space="preserve"> = 1</w:t>
       </w:r>
     </w:p>
     <w:p>
@@ -7545,14 +7073,7 @@
           <w:sz w:val="20"/>
           <w:szCs w:val="18"/>
         </w:rPr>
-        <w:t>20</w:t>
-      </w:r>
-      <w:r>
-        <w:rPr>
-          <w:sz w:val="20"/>
-          <w:szCs w:val="18"/>
-        </w:rPr>
-        <w:t xml:space="preserve">:             </w:t>
+        <w:t xml:space="preserve">20:             </w:t>
       </w:r>
       <w:r>
         <w:rPr>
@@ -7607,15 +7128,7 @@
           <w:sz w:val="24"/>
         </w:rPr>
         <w:tab/>
-        <w:t xml:space="preserve"> if</w:t>
-      </w:r>
-      <w:r>
-        <w:rPr>
-          <w:b/>
-          <w:bCs/>
-          <w:sz w:val="24"/>
-        </w:rPr>
-        <w:t>(</w:t>
+        <w:t xml:space="preserve"> if(</w:t>
       </w:r>
       <w:proofErr w:type="gramStart"/>
       <w:r>
@@ -7633,23 +7146,7 @@
           <w:iCs/>
           <w:sz w:val="24"/>
         </w:rPr>
-        <w:t xml:space="preserve">0] = </w:t>
-      </w:r>
-      <w:r>
-        <w:rPr>
-          <w:i/>
-          <w:iCs/>
-          <w:sz w:val="24"/>
-        </w:rPr>
-        <w:t>1</w:t>
-      </w:r>
-      <w:r>
-        <w:rPr>
-          <w:i/>
-          <w:iCs/>
-          <w:sz w:val="24"/>
-        </w:rPr>
-        <w:t xml:space="preserve"> </w:t>
+        <w:t xml:space="preserve">0] = 1 </w:t>
       </w:r>
       <w:r>
         <w:rPr>
@@ -7725,15 +7222,7 @@
           <w:iCs/>
           <w:sz w:val="24"/>
         </w:rPr>
-        <w:t xml:space="preserve"> = </w:t>
-      </w:r>
-      <w:r>
-        <w:rPr>
-          <w:i/>
-          <w:iCs/>
-          <w:sz w:val="24"/>
-        </w:rPr>
-        <w:t>0</w:t>
+        <w:t xml:space="preserve"> = 0</w:t>
       </w:r>
     </w:p>
     <w:p>
@@ -7754,14 +7243,7 @@
           <w:sz w:val="20"/>
           <w:szCs w:val="18"/>
         </w:rPr>
-        <w:t>23</w:t>
-      </w:r>
-      <w:r>
-        <w:rPr>
-          <w:sz w:val="20"/>
-          <w:szCs w:val="18"/>
-        </w:rPr>
-        <w:t xml:space="preserve">:             </w:t>
+        <w:t xml:space="preserve">23:             </w:t>
       </w:r>
       <w:r>
         <w:rPr>
@@ -8004,14 +7486,7 @@
           <w:sz w:val="20"/>
           <w:szCs w:val="18"/>
         </w:rPr>
-        <w:t>28</w:t>
-      </w:r>
-      <w:r>
-        <w:rPr>
-          <w:sz w:val="20"/>
-          <w:szCs w:val="18"/>
-        </w:rPr>
-        <w:t xml:space="preserve">:             </w:t>
+        <w:t xml:space="preserve">28:             </w:t>
       </w:r>
       <w:r>
         <w:rPr>
@@ -8312,6 +7787,7 @@
       <w:r>
         <w:rPr>
           <w:bCs/>
+          <w:noProof/>
           <w:sz w:val="24"/>
           <w:szCs w:val="16"/>
         </w:rPr>
@@ -8402,6 +7878,7 @@
       <w:r>
         <w:rPr>
           <w:bCs/>
+          <w:noProof/>
           <w:sz w:val="24"/>
           <w:szCs w:val="16"/>
         </w:rPr>
@@ -8459,6 +7936,7 @@
       <w:r>
         <w:rPr>
           <w:bCs/>
+          <w:noProof/>
           <w:sz w:val="24"/>
           <w:szCs w:val="16"/>
         </w:rPr>
@@ -8846,17 +8324,7 @@
                 <w:color w:val="000000"/>
                 <w:u w:val="single"/>
               </w:rPr>
-              <w:t>Restoring</w:t>
-            </w:r>
-            <w:r>
-              <w:rPr>
-                <w:rFonts w:ascii="Arial" w:hAnsi="Arial" w:cs="Arial"/>
-                <w:b/>
-                <w:bCs/>
-                <w:color w:val="000000"/>
-                <w:u w:val="single"/>
-              </w:rPr>
-              <w:t xml:space="preserve"> Add/Sub Count</w:t>
+              <w:t>Restoring Add/Sub Count</w:t>
             </w:r>
           </w:p>
         </w:tc>
@@ -11431,33 +10899,24 @@
           <w:szCs w:val="16"/>
         </w:rPr>
       </w:pPr>
-    </w:p>
-    <w:p>
-      <w:pPr>
-        <w:pStyle w:val="BodyText"/>
+      <w:r>
         <w:rPr>
           <w:b/>
           <w:sz w:val="20"/>
         </w:rPr>
-      </w:pPr>
-      <w:r>
-        <w:rPr>
-          <w:b/>
-          <w:sz w:val="20"/>
-        </w:rPr>
         <w:drawing>
-          <wp:anchor distT="0" distB="0" distL="114300" distR="114300" simplePos="0" relativeHeight="487600640" behindDoc="0" locked="0" layoutInCell="1" allowOverlap="1" wp14:anchorId="2AE5902F" wp14:editId="28C8E446">
+          <wp:anchor distT="0" distB="0" distL="114300" distR="114300" simplePos="0" relativeHeight="487600640" behindDoc="0" locked="0" layoutInCell="1" allowOverlap="1" wp14:anchorId="058EA1C7" wp14:editId="4AFC7544">
             <wp:simplePos x="0" y="0"/>
-            <wp:positionH relativeFrom="margin">
+            <wp:positionH relativeFrom="page">
               <wp:align>center</wp:align>
             </wp:positionH>
             <wp:positionV relativeFrom="paragraph">
-              <wp:posOffset>248937</wp:posOffset>
+              <wp:posOffset>266065</wp:posOffset>
             </wp:positionV>
-            <wp:extent cx="6769120" cy="3746612"/>
-            <wp:effectExtent l="0" t="0" r="0" b="6350"/>
+            <wp:extent cx="6577330" cy="3752850"/>
+            <wp:effectExtent l="0" t="0" r="0" b="0"/>
             <wp:wrapTopAndBottom/>
-            <wp:docPr id="146" name="Picture 146" descr="Chart, scatter chart&#10;&#10;Description automatically generated"/>
+            <wp:docPr id="1" name="Picture 1" descr="Chart, line chart&#10;&#10;Description automatically generated"/>
             <wp:cNvGraphicFramePr>
               <a:graphicFrameLocks xmlns:a="http://schemas.openxmlformats.org/drawingml/2006/main" noChangeAspect="1"/>
             </wp:cNvGraphicFramePr>
@@ -11465,7 +10924,7 @@
               <a:graphicData uri="http://schemas.openxmlformats.org/drawingml/2006/picture">
                 <pic:pic xmlns:pic="http://schemas.openxmlformats.org/drawingml/2006/picture">
                   <pic:nvPicPr>
-                    <pic:cNvPr id="146" name="Picture 146" descr="Chart, scatter chart&#10;&#10;Description automatically generated"/>
+                    <pic:cNvPr id="1" name="Picture 1" descr="Chart, line chart&#10;&#10;Description automatically generated"/>
                     <pic:cNvPicPr/>
                   </pic:nvPicPr>
                   <pic:blipFill>
@@ -11483,7 +10942,7 @@
                   <pic:spPr>
                     <a:xfrm>
                       <a:off x="0" y="0"/>
-                      <a:ext cx="6769120" cy="3746612"/>
+                      <a:ext cx="6577330" cy="3752850"/>
                     </a:xfrm>
                     <a:prstGeom prst="rect">
                       <a:avLst/>
@@ -11492,6 +10951,12 @@
                 </pic:pic>
               </a:graphicData>
             </a:graphic>
+            <wp14:sizeRelH relativeFrom="margin">
+              <wp14:pctWidth>0</wp14:pctWidth>
+            </wp14:sizeRelH>
+            <wp14:sizeRelV relativeFrom="margin">
+              <wp14:pctHeight>0</wp14:pctHeight>
+            </wp14:sizeRelV>
           </wp:anchor>
         </w:drawing>
       </w:r>
@@ -11499,6 +10964,15 @@
     <w:p>
       <w:pPr>
         <w:pStyle w:val="BodyText"/>
+        <w:rPr>
+          <w:b/>
+          <w:sz w:val="20"/>
+        </w:rPr>
+      </w:pPr>
+    </w:p>
+    <w:p>
+      <w:pPr>
+        <w:pStyle w:val="BodyText"/>
         <w:jc w:val="center"/>
         <w:rPr>
           <w:bCs/>
@@ -11512,7 +10986,7 @@
           <w:sz w:val="24"/>
           <w:szCs w:val="16"/>
         </w:rPr>
-        <w:t>Figure 1: Graph displaying number of Additions/Subtractions with number of iterations vs length</w:t>
+        <w:t xml:space="preserve">Figure 1: Graph displaying number of </w:t>
       </w:r>
       <w:r>
         <w:rPr>
@@ -11520,30 +10994,209 @@
           <w:sz w:val="24"/>
           <w:szCs w:val="16"/>
         </w:rPr>
+        <w:t xml:space="preserve">Restoring </w:t>
+      </w:r>
+      <w:r>
+        <w:rPr>
+          <w:bCs/>
+          <w:sz w:val="24"/>
+          <w:szCs w:val="16"/>
+        </w:rPr>
+        <w:t>Additions/Subtractions with number of iterations vs length</w:t>
+      </w:r>
+      <w:r>
+        <w:rPr>
+          <w:bCs/>
+          <w:sz w:val="24"/>
+          <w:szCs w:val="16"/>
+        </w:rPr>
         <w:t>.</w:t>
       </w:r>
     </w:p>
     <w:p>
       <w:pPr>
         <w:pStyle w:val="BodyText"/>
-        <w:spacing w:before="9"/>
-        <w:rPr>
-          <w:sz w:val="20"/>
-        </w:rPr>
-      </w:pPr>
-    </w:p>
-    <w:p>
-      <w:pPr>
-        <w:spacing w:line="256" w:lineRule="auto"/>
-        <w:jc w:val="both"/>
-        <w:sectPr>
-          <w:headerReference w:type="default" r:id="rId11"/>
-          <w:pgSz w:w="12240" w:h="15840"/>
-          <w:pgMar w:top="2060" w:right="1340" w:bottom="280" w:left="1720" w:header="1760" w:footer="0" w:gutter="0"/>
-          <w:pgNumType w:start="2"/>
-          <w:cols w:space="720"/>
-        </w:sectPr>
-      </w:pPr>
+        <w:jc w:val="center"/>
+        <w:rPr>
+          <w:bCs/>
+          <w:sz w:val="24"/>
+          <w:szCs w:val="16"/>
+        </w:rPr>
+      </w:pPr>
+    </w:p>
+    <w:p>
+      <w:pPr>
+        <w:pStyle w:val="BodyText"/>
+        <w:jc w:val="center"/>
+        <w:rPr>
+          <w:bCs/>
+          <w:sz w:val="24"/>
+          <w:szCs w:val="16"/>
+        </w:rPr>
+      </w:pPr>
+    </w:p>
+    <w:p>
+      <w:pPr>
+        <w:pStyle w:val="BodyText"/>
+        <w:jc w:val="center"/>
+        <w:rPr>
+          <w:bCs/>
+          <w:sz w:val="24"/>
+          <w:szCs w:val="16"/>
+        </w:rPr>
+      </w:pPr>
+    </w:p>
+    <w:p>
+      <w:pPr>
+        <w:pStyle w:val="BodyText"/>
+        <w:jc w:val="center"/>
+        <w:rPr>
+          <w:bCs/>
+          <w:sz w:val="24"/>
+          <w:szCs w:val="16"/>
+        </w:rPr>
+      </w:pPr>
+      <w:r>
+        <w:rPr>
+          <w:bCs/>
+          <w:sz w:val="24"/>
+          <w:szCs w:val="16"/>
+        </w:rPr>
+        <w:lastRenderedPageBreak/>
+        <w:drawing>
+          <wp:anchor distT="0" distB="0" distL="114300" distR="114300" simplePos="0" relativeHeight="487601664" behindDoc="0" locked="0" layoutInCell="1" allowOverlap="1" wp14:anchorId="4330AFC5" wp14:editId="3F24BD40">
+            <wp:simplePos x="0" y="0"/>
+            <wp:positionH relativeFrom="page">
+              <wp:align>center</wp:align>
+            </wp:positionH>
+            <wp:positionV relativeFrom="paragraph">
+              <wp:posOffset>337820</wp:posOffset>
+            </wp:positionV>
+            <wp:extent cx="6375400" cy="3486150"/>
+            <wp:effectExtent l="0" t="0" r="6350" b="0"/>
+            <wp:wrapTopAndBottom/>
+            <wp:docPr id="8" name="Picture 8" descr="Chart, line chart, scatter chart&#10;&#10;Description automatically generated"/>
+            <wp:cNvGraphicFramePr>
+              <a:graphicFrameLocks xmlns:a="http://schemas.openxmlformats.org/drawingml/2006/main" noChangeAspect="1"/>
+            </wp:cNvGraphicFramePr>
+            <a:graphic xmlns:a="http://schemas.openxmlformats.org/drawingml/2006/main">
+              <a:graphicData uri="http://schemas.openxmlformats.org/drawingml/2006/picture">
+                <pic:pic xmlns:pic="http://schemas.openxmlformats.org/drawingml/2006/picture">
+                  <pic:nvPicPr>
+                    <pic:cNvPr id="8" name="Picture 8" descr="Chart, line chart, scatter chart&#10;&#10;Description automatically generated"/>
+                    <pic:cNvPicPr/>
+                  </pic:nvPicPr>
+                  <pic:blipFill>
+                    <a:blip r:embed="rId11">
+                      <a:extLst>
+                        <a:ext uri="{28A0092B-C50C-407E-A947-70E740481C1C}">
+                          <a14:useLocalDpi xmlns:a14="http://schemas.microsoft.com/office/drawing/2010/main" val="0"/>
+                        </a:ext>
+                      </a:extLst>
+                    </a:blip>
+                    <a:stretch>
+                      <a:fillRect/>
+                    </a:stretch>
+                  </pic:blipFill>
+                  <pic:spPr>
+                    <a:xfrm>
+                      <a:off x="0" y="0"/>
+                      <a:ext cx="6375400" cy="3486150"/>
+                    </a:xfrm>
+                    <a:prstGeom prst="rect">
+                      <a:avLst/>
+                    </a:prstGeom>
+                  </pic:spPr>
+                </pic:pic>
+              </a:graphicData>
+            </a:graphic>
+            <wp14:sizeRelH relativeFrom="margin">
+              <wp14:pctWidth>0</wp14:pctWidth>
+            </wp14:sizeRelH>
+            <wp14:sizeRelV relativeFrom="margin">
+              <wp14:pctHeight>0</wp14:pctHeight>
+            </wp14:sizeRelV>
+          </wp:anchor>
+        </w:drawing>
+      </w:r>
+    </w:p>
+    <w:p>
+      <w:pPr>
+        <w:pStyle w:val="BodyText"/>
+        <w:jc w:val="center"/>
+        <w:rPr>
+          <w:bCs/>
+          <w:sz w:val="24"/>
+          <w:szCs w:val="16"/>
+        </w:rPr>
+      </w:pPr>
+    </w:p>
+    <w:p>
+      <w:pPr>
+        <w:pStyle w:val="BodyText"/>
+        <w:jc w:val="center"/>
+        <w:rPr>
+          <w:bCs/>
+          <w:sz w:val="24"/>
+          <w:szCs w:val="16"/>
+        </w:rPr>
+      </w:pPr>
+      <w:r>
+        <w:rPr>
+          <w:bCs/>
+          <w:sz w:val="24"/>
+          <w:szCs w:val="16"/>
+        </w:rPr>
+        <w:t xml:space="preserve">Figure </w:t>
+      </w:r>
+      <w:r>
+        <w:rPr>
+          <w:bCs/>
+          <w:sz w:val="24"/>
+          <w:szCs w:val="16"/>
+        </w:rPr>
+        <w:t>2</w:t>
+      </w:r>
+      <w:r>
+        <w:rPr>
+          <w:bCs/>
+          <w:sz w:val="24"/>
+          <w:szCs w:val="16"/>
+        </w:rPr>
+        <w:t xml:space="preserve">: Graph displaying number of </w:t>
+      </w:r>
+      <w:r>
+        <w:rPr>
+          <w:bCs/>
+          <w:sz w:val="24"/>
+          <w:szCs w:val="16"/>
+        </w:rPr>
+        <w:t>non-</w:t>
+      </w:r>
+      <w:r>
+        <w:rPr>
+          <w:bCs/>
+          <w:sz w:val="24"/>
+          <w:szCs w:val="16"/>
+        </w:rPr>
+        <w:t xml:space="preserve">Restoring </w:t>
+      </w:r>
+      <w:r>
+        <w:rPr>
+          <w:bCs/>
+          <w:sz w:val="24"/>
+          <w:szCs w:val="16"/>
+        </w:rPr>
+        <w:t>Additions/Subtractions with number of iterations vs length</w:t>
+      </w:r>
+      <w:r>
+        <w:rPr>
+          <w:bCs/>
+          <w:sz w:val="24"/>
+          <w:szCs w:val="16"/>
+        </w:rPr>
+        <w:t>.</w:t>
+      </w:r>
     </w:p>
     <w:p>
       <w:pPr>
@@ -11831,9 +11484,12 @@
           <w:szCs w:val="24"/>
         </w:rPr>
         <w:sectPr>
+          <w:headerReference w:type="default" r:id="rId12"/>
           <w:pgSz w:w="12240" w:h="15840"/>
           <w:pgMar w:top="2060" w:right="1340" w:bottom="280" w:left="1720" w:header="1760" w:footer="0" w:gutter="0"/>
           <w:cols w:space="720"/>
+          <w:titlePg/>
+          <w:docGrid w:linePitch="299"/>
         </w:sectPr>
       </w:pPr>
       <w:r>
@@ -11848,7 +11504,15 @@
           <w:sz w:val="24"/>
           <w:szCs w:val="24"/>
         </w:rPr>
-        <w:t xml:space="preserve">at the Restoring division algorithm is an efficient way to produce a quotient and reminder given two binary numbers. This has been shown through many trials that included varying lengths, signs, and even divide overflow cases. </w:t>
+        <w:t xml:space="preserve">at the Restoring division algorithm is an </w:t>
+      </w:r>
+      <w:r>
+        <w:rPr>
+          <w:sz w:val="24"/>
+          <w:szCs w:val="24"/>
+        </w:rPr>
+        <w:lastRenderedPageBreak/>
+        <w:t xml:space="preserve">efficient way to produce a quotient and reminder given two binary numbers. This has been shown through many trials that included varying lengths, signs, and even divide overflow cases. </w:t>
       </w:r>
       <w:r>
         <w:rPr>
@@ -23188,23 +22852,13 @@
           <w:szCs w:val="16"/>
         </w:rPr>
       </w:pPr>
-      <w:proofErr w:type="gramStart"/>
-      <w:r>
-        <w:rPr>
-          <w:color w:val="000000" w:themeColor="text1"/>
-          <w:sz w:val="16"/>
-          <w:szCs w:val="16"/>
-        </w:rPr>
-        <w:t>print(</w:t>
-      </w:r>
-      <w:proofErr w:type="gramEnd"/>
-      <w:r>
-        <w:rPr>
-          <w:color w:val="000000" w:themeColor="text1"/>
-          <w:sz w:val="16"/>
-          <w:szCs w:val="16"/>
-        </w:rPr>
-        <w:t>"+-------------------------------------------+")</w:t>
+      <w:r>
+        <w:rPr>
+          <w:color w:val="000000" w:themeColor="text1"/>
+          <w:sz w:val="16"/>
+          <w:szCs w:val="16"/>
+        </w:rPr>
+        <w:t>print("+-------------------------------------------+")</w:t>
       </w:r>
     </w:p>
     <w:p>
@@ -23552,7 +23206,7 @@
               <v:stroke joinstyle="miter"/>
               <v:path gradientshapeok="t" o:connecttype="rect"/>
             </v:shapetype>
-            <v:shape id="docshape2" o:spid="_x0000_s1070" type="#_x0000_t202" style="position:absolute;margin-left:344.3pt;margin-top:87pt;width:159pt;height:16.45pt;z-index:-15862784;visibility:visible;mso-wrap-style:square;mso-width-percent:0;mso-height-percent:0;mso-wrap-distance-left:9pt;mso-wrap-distance-top:0;mso-wrap-distance-right:9pt;mso-wrap-distance-bottom:0;mso-position-horizontal:absolute;mso-position-horizontal-relative:page;mso-position-vertical:absolute;mso-position-vertical-relative:page;mso-width-percent:0;mso-height-percent:0;mso-width-relative:page;mso-height-relative:page;v-text-anchor:top" o:gfxdata="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" filled="f" stroked="f">
+            <v:shape id="docshape2" o:spid="_x0000_s1070" type="#_x0000_t202" style="position:absolute;margin-left:344.3pt;margin-top:87pt;width:159pt;height:16.45pt;z-index:-15862784;visibility:visible;mso-wrap-style:square;mso-width-percent:0;mso-height-percent:0;mso-wrap-distance-left:9pt;mso-wrap-distance-top:0;mso-wrap-distance-right:9pt;mso-wrap-distance-bottom:0;mso-position-horizontal:absolute;mso-position-horizontal-relative:page;mso-position-vertical:absolute;mso-position-vertical-relative:page;mso-width-percent:0;mso-height-percent:0;mso-width-relative:page;mso-height-relative:page;v-text-anchor:top" o:gfxdata="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" filled="f" stroked="f">
               <v:textbox inset="0,0,0,0">
                 <w:txbxContent>
                   <w:p>
@@ -23735,7 +23389,7 @@
         </mc:Choice>
         <mc:Fallback>
           <w:pict>
-            <v:shape w14:anchorId="1876DE38" id="docshape1" o:spid="_x0000_s1071" type="#_x0000_t202" style="position:absolute;margin-left:109.85pt;margin-top:87pt;width:160.45pt;height:16.45pt;z-index:-15863296;visibility:visible;mso-wrap-style:square;mso-width-percent:0;mso-height-percent:0;mso-wrap-distance-left:9pt;mso-wrap-distance-top:0;mso-wrap-distance-right:9pt;mso-wrap-distance-bottom:0;mso-position-horizontal:absolute;mso-position-horizontal-relative:page;mso-position-vertical:absolute;mso-position-vertical-relative:page;mso-width-percent:0;mso-height-percent:0;mso-width-relative:page;mso-height-relative:page;v-text-anchor:top" o:gfxdata="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" filled="f" stroked="f">
+            <v:shape w14:anchorId="1876DE38" id="docshape1" o:spid="_x0000_s1071" type="#_x0000_t202" style="position:absolute;margin-left:109.85pt;margin-top:87pt;width:160.45pt;height:16.45pt;z-index:-15863296;visibility:visible;mso-wrap-style:square;mso-width-percent:0;mso-height-percent:0;mso-wrap-distance-left:9pt;mso-wrap-distance-top:0;mso-wrap-distance-right:9pt;mso-wrap-distance-bottom:0;mso-position-horizontal:absolute;mso-position-horizontal-relative:page;mso-position-vertical:absolute;mso-position-vertical-relative:page;mso-width-percent:0;mso-height-percent:0;mso-width-relative:page;mso-height-relative:page;v-text-anchor:top" o:gfxdata="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" filled="f" stroked="f">
               <v:textbox inset="0,0,0,0">
                 <w:txbxContent>
                   <w:p>
@@ -24418,6 +24072,7 @@
   <w:style w:type="character" w:default="1" w:styleId="DefaultParagraphFont">
     <w:name w:val="Default Paragraph Font"/>
     <w:uiPriority w:val="1"/>
+    <w:semiHidden/>
     <w:unhideWhenUsed/>
   </w:style>
   <w:style w:type="table" w:default="1" w:styleId="TableNormal">

--- a/Report.docx
+++ b/Report.docx
@@ -11260,13 +11260,27 @@
         </w:rPr>
         <w:t xml:space="preserve">The arithmetic logic unit performs integer division as a sequence of subtractions. However, with each </w:t>
       </w:r>
+      <w:r>
+        <w:rPr>
+          <w:sz w:val="24"/>
+          <w:szCs w:val="24"/>
+        </w:rPr>
+        <w:t>macro-operation</w:t>
+      </w:r>
+      <w:r>
+        <w:rPr>
+          <w:sz w:val="24"/>
+          <w:szCs w:val="24"/>
+        </w:rPr>
+        <w:t xml:space="preserve"> there a several </w:t>
+      </w:r>
       <w:proofErr w:type="gramStart"/>
       <w:r>
         <w:rPr>
           <w:sz w:val="24"/>
           <w:szCs w:val="24"/>
         </w:rPr>
-        <w:t>macro operation</w:t>
+        <w:t>micro operations</w:t>
       </w:r>
       <w:proofErr w:type="gramEnd"/>
       <w:r>
@@ -11274,17 +11288,15 @@
           <w:sz w:val="24"/>
           <w:szCs w:val="24"/>
         </w:rPr>
-        <w:t xml:space="preserve"> there a several micro operations that consume many clock cycles. Therefore, it is crucial to minimize the amount of </w:t>
-      </w:r>
-      <w:proofErr w:type="gramStart"/>
+        <w:t xml:space="preserve"> that consume many clock cycles. Therefore, it is crucial to minimize the amount of </w:t>
+      </w:r>
       <w:r>
         <w:rPr>
           <w:sz w:val="24"/>
           <w:szCs w:val="24"/>
         </w:rPr>
-        <w:t>macro operations</w:t>
-      </w:r>
-      <w:proofErr w:type="gramEnd"/>
+        <w:t>macro-operations</w:t>
+      </w:r>
       <w:r>
         <w:rPr>
           <w:sz w:val="24"/>
@@ -11445,6 +11457,24 @@
         </w:rPr>
         <w:t xml:space="preserve">. </w:t>
       </w:r>
+    </w:p>
+    <w:p>
+      <w:pPr>
+        <w:pStyle w:val="BodyText"/>
+        <w:spacing w:before="9"/>
+        <w:rPr>
+          <w:sz w:val="34"/>
+        </w:rPr>
+      </w:pPr>
+    </w:p>
+    <w:p>
+      <w:pPr>
+        <w:pStyle w:val="BodyText"/>
+        <w:spacing w:before="9"/>
+        <w:rPr>
+          <w:sz w:val="34"/>
+        </w:rPr>
+      </w:pPr>
     </w:p>
     <w:p>
       <w:pPr>
@@ -11471,6 +11501,7 @@
         <w:rPr>
           <w:spacing w:val="-2"/>
         </w:rPr>
+        <w:lastRenderedPageBreak/>
         <w:t>Conclusions</w:t>
       </w:r>
     </w:p>
@@ -11504,15 +11535,7 @@
           <w:sz w:val="24"/>
           <w:szCs w:val="24"/>
         </w:rPr>
-        <w:t xml:space="preserve">at the Restoring division algorithm is an </w:t>
-      </w:r>
-      <w:r>
-        <w:rPr>
-          <w:sz w:val="24"/>
-          <w:szCs w:val="24"/>
-        </w:rPr>
-        <w:lastRenderedPageBreak/>
-        <w:t xml:space="preserve">efficient way to produce a quotient and reminder given two binary numbers. This has been shown through many trials that included varying lengths, signs, and even divide overflow cases. </w:t>
+        <w:t xml:space="preserve">at the Restoring division algorithm is an efficient way to produce a quotient and reminder given two binary numbers. This has been shown through many trials that included varying lengths, signs, and even divide overflow cases. </w:t>
       </w:r>
       <w:r>
         <w:rPr>
